--- a/review_journal_intro.docx
+++ b/review_journal_intro.docx
@@ -968,21 +968,22 @@
     </w:p>
     <w:p>
       <w:pPr>
-        <w:rPr>
-          <w:rFonts w:ascii="MS Mincho" w:eastAsia="MS Mincho" w:hAnsi="MS Mincho" w:hint="eastAsia"/>
-          <w:sz w:val="21"/>
-          <w:szCs w:val="21"/>
-          <w:lang w:eastAsia="ja-JP"/>
-        </w:rPr>
-      </w:pPr>
-      <w:r>
-        <w:rPr>
-          <w:rFonts w:ascii="MS Mincho" w:eastAsia="MS Mincho" w:hAnsi="MS Mincho"/>
-          <w:sz w:val="21"/>
-          <w:szCs w:val="21"/>
-          <w:lang w:eastAsia="ja-JP"/>
-        </w:rPr>
-        <w:t xml:space="preserve">　大腸がん(CRC)は一般的に確立した分子経路における長年の変異の蓄積</w:t>
+        <w:ind w:firstLine="220"/>
+        <w:rPr>
+          <w:rFonts w:ascii="MS Mincho" w:eastAsia="MS Mincho" w:hAnsi="MS Mincho"/>
+          <w:sz w:val="21"/>
+          <w:szCs w:val="21"/>
+          <w:lang w:eastAsia="ja-JP"/>
+        </w:rPr>
+      </w:pPr>
+      <w:r>
+        <w:rPr>
+          <w:rFonts w:ascii="MS Mincho" w:eastAsia="MS Mincho" w:hAnsi="MS Mincho"/>
+          <w:sz w:val="21"/>
+          <w:szCs w:val="21"/>
+          <w:lang w:eastAsia="ja-JP"/>
+        </w:rPr>
+        <w:t>大腸がん(CRC)は一般的に確立した分子経路における長年の変異の蓄積</w:t>
       </w:r>
       <w:r>
         <w:rPr>
@@ -1226,13 +1227,2847 @@
           <w:lang w:eastAsia="ja-JP"/>
         </w:rPr>
         <w:t>。</w:t>
+      </w:r>
+    </w:p>
+    <w:p>
+      <w:pPr>
+        <w:ind w:firstLine="220"/>
+        <w:rPr>
+          <w:rFonts w:ascii="MS Mincho" w:eastAsia="MS Mincho" w:hAnsi="MS Mincho"/>
+          <w:sz w:val="21"/>
+          <w:szCs w:val="21"/>
+          <w:lang w:eastAsia="ja-JP"/>
+        </w:rPr>
+      </w:pPr>
+      <w:r>
+        <w:rPr>
+          <w:rFonts w:ascii="MS Mincho" w:eastAsia="MS Mincho" w:hAnsi="MS Mincho"/>
+          <w:sz w:val="21"/>
+          <w:szCs w:val="21"/>
+          <w:lang w:eastAsia="ja-JP"/>
+        </w:rPr>
+        <w:t>CRC発がんの分子生物経路は詳細</w:t>
+      </w:r>
+      <w:r>
+        <w:rPr>
+          <w:rFonts w:ascii="MS Mincho" w:eastAsia="MS Mincho" w:hAnsi="MS Mincho" w:hint="eastAsia"/>
+          <w:sz w:val="21"/>
+          <w:szCs w:val="21"/>
+          <w:lang w:eastAsia="ja-JP"/>
+        </w:rPr>
+        <w:t>に</w:t>
+      </w:r>
+      <w:r>
+        <w:rPr>
+          <w:rFonts w:ascii="MS Mincho" w:eastAsia="MS Mincho" w:hAnsi="MS Mincho"/>
+          <w:sz w:val="21"/>
+          <w:szCs w:val="21"/>
+          <w:lang w:eastAsia="ja-JP"/>
+        </w:rPr>
+        <w:t>描かれており</w:t>
+      </w:r>
+      <w:r>
+        <w:rPr>
+          <w:rFonts w:ascii="MS Mincho" w:eastAsia="MS Mincho" w:hAnsi="MS Mincho" w:hint="eastAsia"/>
+          <w:sz w:val="21"/>
+          <w:szCs w:val="21"/>
+          <w:lang w:eastAsia="ja-JP"/>
+        </w:rPr>
+        <w:t>、</w:t>
+      </w:r>
+      <w:r>
+        <w:rPr>
+          <w:rFonts w:ascii="MS Mincho" w:eastAsia="MS Mincho" w:hAnsi="MS Mincho"/>
+          <w:sz w:val="21"/>
+          <w:szCs w:val="21"/>
+          <w:lang w:eastAsia="ja-JP"/>
+        </w:rPr>
+        <w:t>その大半は線種・癌腫配列における変異</w:t>
+      </w:r>
+      <w:r>
+        <w:rPr>
+          <w:rFonts w:ascii="MS Mincho" w:eastAsia="MS Mincho" w:hAnsi="MS Mincho" w:hint="eastAsia"/>
+          <w:sz w:val="21"/>
+          <w:szCs w:val="21"/>
+          <w:lang w:eastAsia="ja-JP"/>
+        </w:rPr>
+        <w:t>と</w:t>
+      </w:r>
+      <w:r>
+        <w:rPr>
+          <w:rFonts w:ascii="MS Mincho" w:eastAsia="MS Mincho" w:hAnsi="MS Mincho"/>
+          <w:sz w:val="21"/>
+          <w:szCs w:val="21"/>
+          <w:lang w:eastAsia="ja-JP"/>
+        </w:rPr>
+        <w:t>エピジェネティクス変化</w:t>
+      </w:r>
+      <w:r>
+        <w:rPr>
+          <w:rFonts w:ascii="MS Mincho" w:eastAsia="MS Mincho" w:hAnsi="MS Mincho" w:hint="eastAsia"/>
+          <w:sz w:val="21"/>
+          <w:szCs w:val="21"/>
+          <w:lang w:eastAsia="ja-JP"/>
+        </w:rPr>
+        <w:t>の</w:t>
+      </w:r>
+      <w:r>
+        <w:rPr>
+          <w:rFonts w:ascii="MS Mincho" w:eastAsia="MS Mincho" w:hAnsi="MS Mincho"/>
+          <w:sz w:val="21"/>
+          <w:szCs w:val="21"/>
+          <w:lang w:eastAsia="ja-JP"/>
+        </w:rPr>
+        <w:t>蓄積を示した(</w:t>
+      </w:r>
+      <w:r>
+        <w:rPr>
+          <w:rFonts w:ascii="MS Mincho" w:eastAsia="MS Mincho" w:hAnsi="MS Mincho" w:hint="eastAsia"/>
+          <w:sz w:val="21"/>
+          <w:szCs w:val="21"/>
+          <w:lang w:eastAsia="ja-JP"/>
+        </w:rPr>
+        <w:t>腫瘍抑制遺伝子の</w:t>
+      </w:r>
+      <w:r>
+        <w:rPr>
+          <w:rFonts w:ascii="MS Mincho" w:eastAsia="MS Mincho" w:hAnsi="MS Mincho"/>
+          <w:sz w:val="21"/>
+          <w:szCs w:val="21"/>
+          <w:lang w:eastAsia="ja-JP"/>
+        </w:rPr>
+        <w:t>LOFや発癌遺伝子</w:t>
+      </w:r>
+      <w:r>
+        <w:rPr>
+          <w:rFonts w:ascii="MS Mincho" w:eastAsia="MS Mincho" w:hAnsi="MS Mincho" w:hint="eastAsia"/>
+          <w:sz w:val="21"/>
+          <w:szCs w:val="21"/>
+          <w:lang w:eastAsia="ja-JP"/>
+        </w:rPr>
+        <w:t>の</w:t>
+      </w:r>
+      <w:r>
+        <w:rPr>
+          <w:rFonts w:ascii="MS Mincho" w:eastAsia="MS Mincho" w:hAnsi="MS Mincho"/>
+          <w:sz w:val="21"/>
+          <w:szCs w:val="21"/>
+          <w:lang w:eastAsia="ja-JP"/>
+        </w:rPr>
+        <w:t>GOFが主)。ただし、病原菌</w:t>
+      </w:r>
+      <w:r>
+        <w:rPr>
+          <w:rFonts w:ascii="MS Mincho" w:eastAsia="MS Mincho" w:hAnsi="MS Mincho" w:hint="eastAsia"/>
+          <w:sz w:val="21"/>
+          <w:szCs w:val="21"/>
+          <w:lang w:eastAsia="ja-JP"/>
+        </w:rPr>
+        <w:t>が</w:t>
+      </w:r>
+      <w:r>
+        <w:rPr>
+          <w:rFonts w:ascii="MS Mincho" w:eastAsia="MS Mincho" w:hAnsi="MS Mincho"/>
+          <w:sz w:val="21"/>
+          <w:szCs w:val="21"/>
+          <w:lang w:eastAsia="ja-JP"/>
+        </w:rPr>
+        <w:t>感染するための経路(クオラムセンシング、侵入、バイオフィルム形成)は細胞増殖の制御仕組みを脱線させ</w:t>
+      </w:r>
+      <w:r>
+        <w:rPr>
+          <w:rFonts w:ascii="MS Mincho" w:eastAsia="MS Mincho" w:hAnsi="MS Mincho" w:hint="eastAsia"/>
+          <w:sz w:val="21"/>
+          <w:szCs w:val="21"/>
+          <w:lang w:eastAsia="ja-JP"/>
+        </w:rPr>
+        <w:t>ることができ、</w:t>
+      </w:r>
+      <w:r>
+        <w:rPr>
+          <w:rFonts w:ascii="MS Mincho" w:eastAsia="MS Mincho" w:hAnsi="MS Mincho"/>
+          <w:sz w:val="21"/>
+          <w:szCs w:val="21"/>
+          <w:lang w:eastAsia="ja-JP"/>
+        </w:rPr>
+        <w:t>前臨床</w:t>
+      </w:r>
+      <w:r>
+        <w:rPr>
+          <w:rFonts w:ascii="MS Mincho" w:eastAsia="MS Mincho" w:hAnsi="MS Mincho" w:hint="eastAsia"/>
+          <w:sz w:val="21"/>
+          <w:szCs w:val="21"/>
+          <w:lang w:eastAsia="ja-JP"/>
+        </w:rPr>
+        <w:t>と</w:t>
+      </w:r>
+      <w:r>
+        <w:rPr>
+          <w:rFonts w:ascii="MS Mincho" w:eastAsia="MS Mincho" w:hAnsi="MS Mincho"/>
+          <w:sz w:val="21"/>
+          <w:szCs w:val="21"/>
+          <w:lang w:eastAsia="ja-JP"/>
+        </w:rPr>
+        <w:t>臨床研究からCRC発がん</w:t>
+      </w:r>
+      <w:r>
+        <w:rPr>
+          <w:rFonts w:ascii="MS Mincho" w:eastAsia="MS Mincho" w:hAnsi="MS Mincho" w:hint="eastAsia"/>
+          <w:sz w:val="21"/>
+          <w:szCs w:val="21"/>
+          <w:lang w:eastAsia="ja-JP"/>
+        </w:rPr>
+        <w:t>と</w:t>
+      </w:r>
+      <w:r>
+        <w:rPr>
+          <w:rFonts w:ascii="MS Mincho" w:eastAsia="MS Mincho" w:hAnsi="MS Mincho"/>
+          <w:sz w:val="21"/>
+          <w:szCs w:val="21"/>
+          <w:lang w:eastAsia="ja-JP"/>
+        </w:rPr>
+        <w:t>腸内菌叢の強い関係</w:t>
+      </w:r>
+      <w:r>
+        <w:rPr>
+          <w:rFonts w:ascii="MS Mincho" w:eastAsia="MS Mincho" w:hAnsi="MS Mincho" w:hint="eastAsia"/>
+          <w:sz w:val="21"/>
+          <w:szCs w:val="21"/>
+          <w:lang w:eastAsia="ja-JP"/>
+        </w:rPr>
+        <w:t>を</w:t>
+      </w:r>
+      <w:r>
+        <w:rPr>
+          <w:rFonts w:ascii="MS Mincho" w:eastAsia="MS Mincho" w:hAnsi="MS Mincho"/>
+          <w:sz w:val="21"/>
+          <w:szCs w:val="21"/>
+          <w:lang w:eastAsia="ja-JP"/>
+        </w:rPr>
+        <w:t>示した</w:t>
+      </w:r>
+      <w:r>
+        <w:rPr>
+          <w:rFonts w:ascii="MS Mincho" w:eastAsia="MS Mincho" w:hAnsi="MS Mincho" w:hint="eastAsia"/>
+          <w:sz w:val="21"/>
+          <w:szCs w:val="21"/>
+          <w:lang w:eastAsia="ja-JP"/>
+        </w:rPr>
+        <w:t>。</w:t>
+      </w:r>
+      <w:r>
+        <w:rPr>
+          <w:rFonts w:ascii="MS Mincho" w:eastAsia="MS Mincho" w:hAnsi="MS Mincho"/>
+          <w:sz w:val="21"/>
+          <w:szCs w:val="21"/>
+          <w:lang w:eastAsia="ja-JP"/>
+        </w:rPr>
+        <w:t>菌叢に</w:t>
+      </w:r>
+      <w:r>
+        <w:rPr>
+          <w:rFonts w:ascii="MS Mincho" w:eastAsia="MS Mincho" w:hAnsi="MS Mincho" w:hint="eastAsia"/>
+          <w:sz w:val="21"/>
+          <w:szCs w:val="21"/>
+          <w:lang w:eastAsia="ja-JP"/>
+        </w:rPr>
+        <w:t>おける</w:t>
+      </w:r>
+      <w:r>
+        <w:rPr>
+          <w:rFonts w:ascii="MS Mincho" w:eastAsia="MS Mincho" w:hAnsi="MS Mincho"/>
+          <w:sz w:val="21"/>
+          <w:szCs w:val="21"/>
+          <w:lang w:eastAsia="ja-JP"/>
+        </w:rPr>
+        <w:t>変化</w:t>
+      </w:r>
+      <w:r>
+        <w:rPr>
+          <w:rFonts w:ascii="MS Mincho" w:eastAsia="MS Mincho" w:hAnsi="MS Mincho" w:hint="eastAsia"/>
+          <w:sz w:val="21"/>
+          <w:szCs w:val="21"/>
+          <w:lang w:eastAsia="ja-JP"/>
+        </w:rPr>
+        <w:t>が</w:t>
+      </w:r>
+      <w:r>
+        <w:rPr>
+          <w:rFonts w:ascii="MS Mincho" w:eastAsia="MS Mincho" w:hAnsi="MS Mincho"/>
+          <w:sz w:val="21"/>
+          <w:szCs w:val="21"/>
+          <w:lang w:eastAsia="ja-JP"/>
+        </w:rPr>
+        <w:t>直接</w:t>
+      </w:r>
+      <w:r>
+        <w:rPr>
+          <w:rFonts w:ascii="MS Mincho" w:eastAsia="MS Mincho" w:hAnsi="MS Mincho" w:hint="eastAsia"/>
+          <w:sz w:val="21"/>
+          <w:szCs w:val="21"/>
+          <w:lang w:eastAsia="ja-JP"/>
+        </w:rPr>
+        <w:t>または</w:t>
+      </w:r>
+      <w:r>
+        <w:rPr>
+          <w:rFonts w:ascii="MS Mincho" w:eastAsia="MS Mincho" w:hAnsi="MS Mincho"/>
+          <w:sz w:val="21"/>
+          <w:szCs w:val="21"/>
+          <w:lang w:eastAsia="ja-JP"/>
+        </w:rPr>
+        <w:t>間接的に発がん</w:t>
+      </w:r>
+      <w:r>
+        <w:rPr>
+          <w:rFonts w:ascii="MS Mincho" w:eastAsia="MS Mincho" w:hAnsi="MS Mincho" w:hint="eastAsia"/>
+          <w:sz w:val="21"/>
+          <w:szCs w:val="21"/>
+          <w:lang w:eastAsia="ja-JP"/>
+        </w:rPr>
+        <w:t>の仕方</w:t>
+      </w:r>
+      <w:r>
+        <w:rPr>
+          <w:rFonts w:ascii="MS Mincho" w:eastAsia="MS Mincho" w:hAnsi="MS Mincho"/>
+          <w:sz w:val="21"/>
+          <w:szCs w:val="21"/>
+          <w:lang w:eastAsia="ja-JP"/>
+        </w:rPr>
+        <w:t>に影響</w:t>
+      </w:r>
+      <w:r>
+        <w:rPr>
+          <w:rFonts w:ascii="MS Mincho" w:eastAsia="MS Mincho" w:hAnsi="MS Mincho" w:hint="eastAsia"/>
+          <w:sz w:val="21"/>
+          <w:szCs w:val="21"/>
+          <w:lang w:eastAsia="ja-JP"/>
+        </w:rPr>
+        <w:t>を与えられる。</w:t>
+      </w:r>
+      <w:r>
+        <w:rPr>
+          <w:rFonts w:ascii="MS Mincho" w:eastAsia="MS Mincho" w:hAnsi="MS Mincho"/>
+          <w:sz w:val="21"/>
+          <w:szCs w:val="21"/>
+          <w:lang w:eastAsia="ja-JP"/>
+        </w:rPr>
+        <w:t>それは菌の活性</w:t>
+      </w:r>
+      <w:r>
+        <w:rPr>
+          <w:rFonts w:ascii="MS Mincho" w:eastAsia="MS Mincho" w:hAnsi="MS Mincho" w:hint="eastAsia"/>
+          <w:sz w:val="21"/>
+          <w:szCs w:val="21"/>
+          <w:lang w:eastAsia="ja-JP"/>
+        </w:rPr>
+        <w:t>が</w:t>
+      </w:r>
+      <w:r>
+        <w:rPr>
+          <w:rFonts w:ascii="MS Mincho" w:eastAsia="MS Mincho" w:hAnsi="MS Mincho"/>
+          <w:sz w:val="21"/>
+          <w:szCs w:val="21"/>
+          <w:lang w:eastAsia="ja-JP"/>
+        </w:rPr>
+        <w:t>異形成、クローン</w:t>
+      </w:r>
+      <w:r>
+        <w:rPr>
+          <w:rFonts w:ascii="MS Mincho" w:eastAsia="MS Mincho" w:hAnsi="MS Mincho" w:hint="eastAsia"/>
+          <w:sz w:val="21"/>
+          <w:szCs w:val="21"/>
+          <w:lang w:eastAsia="ja-JP"/>
+        </w:rPr>
+        <w:t>拡張</w:t>
+      </w:r>
+      <w:r>
+        <w:rPr>
+          <w:rFonts w:ascii="MS Mincho" w:eastAsia="MS Mincho" w:hAnsi="MS Mincho"/>
+          <w:sz w:val="21"/>
+          <w:szCs w:val="21"/>
+          <w:lang w:eastAsia="ja-JP"/>
+        </w:rPr>
+        <w:t>、腫瘍成長や</w:t>
+      </w:r>
+      <w:r>
+        <w:rPr>
+          <w:rFonts w:ascii="MS Mincho" w:eastAsia="MS Mincho" w:hAnsi="MS Mincho"/>
+          <w:sz w:val="21"/>
+          <w:szCs w:val="21"/>
+          <w:lang w:eastAsia="ja-JP"/>
+        </w:rPr>
+        <w:t>浸潤がんを促進する</w:t>
+      </w:r>
+      <w:r>
+        <w:rPr>
+          <w:rFonts w:ascii="MS Mincho" w:eastAsia="MS Mincho" w:hAnsi="MS Mincho"/>
+          <w:sz w:val="21"/>
+          <w:szCs w:val="21"/>
+          <w:lang w:eastAsia="ja-JP"/>
+        </w:rPr>
+        <w:t>遺伝子</w:t>
+      </w:r>
+      <w:r>
+        <w:rPr>
+          <w:rFonts w:ascii="MS Mincho" w:eastAsia="MS Mincho" w:hAnsi="MS Mincho" w:hint="eastAsia"/>
+          <w:sz w:val="21"/>
+          <w:szCs w:val="21"/>
+          <w:lang w:eastAsia="ja-JP"/>
+        </w:rPr>
+        <w:t>や</w:t>
+      </w:r>
+      <w:r>
+        <w:rPr>
+          <w:rFonts w:ascii="MS Mincho" w:eastAsia="MS Mincho" w:hAnsi="MS Mincho"/>
+          <w:sz w:val="21"/>
+          <w:szCs w:val="21"/>
+          <w:lang w:eastAsia="ja-JP"/>
+        </w:rPr>
+        <w:t>エピジェネティクス</w:t>
+      </w:r>
+      <w:r>
+        <w:rPr>
+          <w:rFonts w:ascii="MS Mincho" w:eastAsia="MS Mincho" w:hAnsi="MS Mincho"/>
+          <w:sz w:val="21"/>
+          <w:szCs w:val="21"/>
+          <w:lang w:eastAsia="ja-JP"/>
+        </w:rPr>
+        <w:t>変化に影響を</w:t>
+      </w:r>
+      <w:r>
+        <w:rPr>
+          <w:rFonts w:ascii="MS Mincho" w:eastAsia="MS Mincho" w:hAnsi="MS Mincho" w:hint="eastAsia"/>
+          <w:sz w:val="21"/>
+          <w:szCs w:val="21"/>
+          <w:lang w:eastAsia="ja-JP"/>
+        </w:rPr>
+        <w:t>与えるためである</w:t>
+      </w:r>
+      <w:r>
+        <w:rPr>
+          <w:rFonts w:ascii="MS Mincho" w:eastAsia="MS Mincho" w:hAnsi="MS Mincho"/>
+          <w:sz w:val="21"/>
+          <w:szCs w:val="21"/>
+          <w:lang w:eastAsia="ja-JP"/>
+        </w:rPr>
+        <w:t>。</w:t>
+      </w:r>
+    </w:p>
+    <w:p>
+      <w:pPr>
+        <w:ind w:firstLine="220"/>
+        <w:rPr>
+          <w:rFonts w:ascii="MS Mincho" w:eastAsia="MS Mincho" w:hAnsi="MS Mincho"/>
+          <w:sz w:val="21"/>
+          <w:szCs w:val="21"/>
+          <w:lang w:eastAsia="ja-JP"/>
+        </w:rPr>
+      </w:pPr>
+      <w:r>
+        <w:rPr>
+          <w:rFonts w:ascii="MS Mincho" w:eastAsia="MS Mincho" w:hAnsi="MS Mincho" w:hint="eastAsia"/>
+          <w:sz w:val="21"/>
+          <w:szCs w:val="21"/>
+          <w:lang w:eastAsia="ja-JP"/>
+        </w:rPr>
+        <w:t>腸内</w:t>
+      </w:r>
+      <w:r>
+        <w:rPr>
+          <w:rFonts w:ascii="MS Mincho" w:eastAsia="MS Mincho" w:hAnsi="MS Mincho"/>
+          <w:sz w:val="21"/>
+          <w:szCs w:val="21"/>
+          <w:lang w:eastAsia="ja-JP"/>
+        </w:rPr>
+        <w:t>菌叢の共生バランス</w:t>
+      </w:r>
+      <w:r>
+        <w:rPr>
+          <w:rFonts w:ascii="MS Mincho" w:eastAsia="MS Mincho" w:hAnsi="MS Mincho" w:hint="eastAsia"/>
+          <w:sz w:val="21"/>
+          <w:szCs w:val="21"/>
+          <w:lang w:eastAsia="ja-JP"/>
+        </w:rPr>
+        <w:t>と</w:t>
+      </w:r>
+      <w:r>
+        <w:rPr>
+          <w:rFonts w:ascii="MS Mincho" w:eastAsia="MS Mincho" w:hAnsi="MS Mincho"/>
+          <w:sz w:val="21"/>
+          <w:szCs w:val="21"/>
+          <w:lang w:eastAsia="ja-JP"/>
+        </w:rPr>
+        <w:t>宿主-菌叢相互作用はヒトの健康に重要である</w:t>
+      </w:r>
+      <w:r>
+        <w:rPr>
+          <w:rFonts w:ascii="MS Mincho" w:eastAsia="MS Mincho" w:hAnsi="MS Mincho" w:hint="eastAsia"/>
+          <w:sz w:val="21"/>
+          <w:szCs w:val="21"/>
+          <w:lang w:eastAsia="ja-JP"/>
+        </w:rPr>
+        <w:t>。</w:t>
+      </w:r>
+      <w:r>
+        <w:rPr>
+          <w:rFonts w:ascii="MS Mincho" w:eastAsia="MS Mincho" w:hAnsi="MS Mincho"/>
+          <w:sz w:val="21"/>
+          <w:szCs w:val="21"/>
+          <w:lang w:eastAsia="ja-JP"/>
+        </w:rPr>
+        <w:t>バランスの失調や腸壁の慢性</w:t>
+      </w:r>
+      <w:r>
+        <w:rPr>
+          <w:rFonts w:ascii="MS Mincho" w:eastAsia="MS Mincho" w:hAnsi="MS Mincho" w:hint="eastAsia"/>
+          <w:sz w:val="21"/>
+          <w:szCs w:val="21"/>
+          <w:lang w:eastAsia="ja-JP"/>
+        </w:rPr>
+        <w:t>、</w:t>
+      </w:r>
+      <w:r>
+        <w:rPr>
+          <w:rFonts w:ascii="MS Mincho" w:eastAsia="MS Mincho" w:hAnsi="MS Mincho"/>
+          <w:sz w:val="21"/>
+          <w:szCs w:val="21"/>
+          <w:lang w:eastAsia="ja-JP"/>
+        </w:rPr>
+        <w:t>潜在的低級炎症はCRC、炎症性腸疾患(IBD)、過敏性腸症候群(IBS)のような胃腸疾患</w:t>
+      </w:r>
+      <w:r>
+        <w:rPr>
+          <w:rFonts w:ascii="MS Mincho" w:eastAsia="MS Mincho" w:hAnsi="MS Mincho" w:hint="eastAsia"/>
+          <w:sz w:val="21"/>
+          <w:szCs w:val="21"/>
+          <w:lang w:eastAsia="ja-JP"/>
+        </w:rPr>
+        <w:t>の</w:t>
+      </w:r>
+      <w:r>
+        <w:rPr>
+          <w:rFonts w:ascii="MS Mincho" w:eastAsia="MS Mincho" w:hAnsi="MS Mincho"/>
+          <w:sz w:val="21"/>
+          <w:szCs w:val="21"/>
+          <w:lang w:eastAsia="ja-JP"/>
+        </w:rPr>
+        <w:t>促進に供与</w:t>
+      </w:r>
+      <w:r>
+        <w:rPr>
+          <w:rFonts w:ascii="MS Mincho" w:eastAsia="MS Mincho" w:hAnsi="MS Mincho" w:hint="eastAsia"/>
+          <w:sz w:val="21"/>
+          <w:szCs w:val="21"/>
+          <w:lang w:eastAsia="ja-JP"/>
+        </w:rPr>
+        <w:t>またはきっかけ</w:t>
+      </w:r>
+      <w:r>
+        <w:rPr>
+          <w:rFonts w:ascii="MS Mincho" w:eastAsia="MS Mincho" w:hAnsi="MS Mincho"/>
+          <w:sz w:val="21"/>
+          <w:szCs w:val="21"/>
+          <w:lang w:eastAsia="ja-JP"/>
+        </w:rPr>
+        <w:t>になることがある。</w:t>
+      </w:r>
+      <w:r>
+        <w:rPr>
+          <w:rFonts w:ascii="MS Mincho" w:eastAsia="MS Mincho" w:hAnsi="MS Mincho" w:hint="eastAsia"/>
+          <w:sz w:val="21"/>
+          <w:szCs w:val="21"/>
+          <w:lang w:eastAsia="ja-JP"/>
+        </w:rPr>
+        <w:t>また、</w:t>
+      </w:r>
+      <w:r>
+        <w:rPr>
+          <w:rFonts w:ascii="MS Mincho" w:eastAsia="MS Mincho" w:hAnsi="MS Mincho"/>
+          <w:sz w:val="21"/>
+          <w:szCs w:val="21"/>
+          <w:lang w:eastAsia="ja-JP"/>
+        </w:rPr>
+        <w:t>失調</w:t>
+      </w:r>
+      <w:r>
+        <w:rPr>
+          <w:rFonts w:ascii="MS Mincho" w:eastAsia="MS Mincho" w:hAnsi="MS Mincho" w:hint="eastAsia"/>
+          <w:sz w:val="21"/>
+          <w:szCs w:val="21"/>
+          <w:lang w:eastAsia="ja-JP"/>
+        </w:rPr>
+        <w:t>は</w:t>
+      </w:r>
+      <w:r>
+        <w:rPr>
+          <w:rFonts w:ascii="MS Mincho" w:eastAsia="MS Mincho" w:hAnsi="MS Mincho"/>
+          <w:sz w:val="21"/>
+          <w:szCs w:val="21"/>
+          <w:lang w:eastAsia="ja-JP"/>
+        </w:rPr>
+        <w:t>アテローム硬化症、肥満</w:t>
+      </w:r>
+      <w:r>
+        <w:rPr>
+          <w:rFonts w:ascii="MS Mincho" w:eastAsia="MS Mincho" w:hAnsi="MS Mincho" w:hint="eastAsia"/>
+          <w:sz w:val="21"/>
+          <w:szCs w:val="21"/>
+          <w:lang w:eastAsia="ja-JP"/>
+        </w:rPr>
+        <w:t>、</w:t>
+      </w:r>
+      <w:r>
+        <w:rPr>
+          <w:rFonts w:ascii="MS Mincho" w:eastAsia="MS Mincho" w:hAnsi="MS Mincho"/>
+          <w:sz w:val="21"/>
+          <w:szCs w:val="21"/>
+          <w:lang w:eastAsia="ja-JP"/>
+        </w:rPr>
+        <w:t>2型糖尿病、代謝症候群、精神的混乱のような腸外の全身的疾患にも関与するとされる。</w:t>
+      </w:r>
+    </w:p>
+    <w:p>
+      <w:pPr>
+        <w:ind w:firstLine="220"/>
+        <w:rPr>
+          <w:rFonts w:ascii="MS Mincho" w:eastAsia="MS Mincho" w:hAnsi="MS Mincho"/>
+          <w:sz w:val="21"/>
+          <w:szCs w:val="21"/>
+          <w:lang w:eastAsia="ja-JP"/>
+        </w:rPr>
+      </w:pPr>
+      <w:r>
+        <w:rPr>
+          <w:rFonts w:ascii="MS Mincho" w:eastAsia="MS Mincho" w:hAnsi="MS Mincho"/>
+          <w:sz w:val="21"/>
+          <w:szCs w:val="21"/>
+          <w:lang w:eastAsia="ja-JP"/>
+        </w:rPr>
+        <w:t>近年では菌叢がCRCの探索的研究の構成</w:t>
+      </w:r>
+      <w:r>
+        <w:rPr>
+          <w:rFonts w:ascii="MS Mincho" w:eastAsia="MS Mincho" w:hAnsi="MS Mincho" w:hint="eastAsia"/>
+          <w:sz w:val="21"/>
+          <w:szCs w:val="21"/>
+          <w:lang w:eastAsia="ja-JP"/>
+        </w:rPr>
+        <w:t>に</w:t>
+      </w:r>
+      <w:r>
+        <w:rPr>
+          <w:rFonts w:ascii="MS Mincho" w:eastAsia="MS Mincho" w:hAnsi="MS Mincho"/>
+          <w:sz w:val="21"/>
+          <w:szCs w:val="21"/>
+          <w:lang w:eastAsia="ja-JP"/>
+        </w:rPr>
+        <w:t>取り組まれており</w:t>
+      </w:r>
+      <w:r>
+        <w:rPr>
+          <w:rFonts w:ascii="MS Mincho" w:eastAsia="MS Mincho" w:hAnsi="MS Mincho" w:hint="eastAsia"/>
+          <w:sz w:val="21"/>
+          <w:szCs w:val="21"/>
+          <w:lang w:eastAsia="ja-JP"/>
+        </w:rPr>
+        <w:t>、</w:t>
+      </w:r>
+      <w:r>
+        <w:rPr>
+          <w:rFonts w:ascii="MS Mincho" w:eastAsia="MS Mincho" w:hAnsi="MS Mincho"/>
+          <w:sz w:val="21"/>
+          <w:szCs w:val="21"/>
+          <w:lang w:eastAsia="ja-JP"/>
+        </w:rPr>
+        <w:t>失調とそれに関連する免疫応答がCRCの発がんを促進し</w:t>
+      </w:r>
+      <w:r>
+        <w:rPr>
+          <w:rFonts w:ascii="MS Mincho" w:eastAsia="MS Mincho" w:hAnsi="MS Mincho" w:hint="eastAsia"/>
+          <w:sz w:val="21"/>
+          <w:szCs w:val="21"/>
+          <w:lang w:eastAsia="ja-JP"/>
+        </w:rPr>
+        <w:t>、</w:t>
+      </w:r>
+      <w:r>
+        <w:rPr>
+          <w:rFonts w:ascii="MS Mincho" w:eastAsia="MS Mincho" w:hAnsi="MS Mincho"/>
+          <w:sz w:val="21"/>
+          <w:szCs w:val="21"/>
+          <w:lang w:eastAsia="ja-JP"/>
+        </w:rPr>
+        <w:t>予測にも関連することが明確である</w:t>
+      </w:r>
+      <w:r>
+        <w:rPr>
+          <w:rFonts w:ascii="MS Mincho" w:eastAsia="MS Mincho" w:hAnsi="MS Mincho" w:hint="eastAsia"/>
+          <w:sz w:val="21"/>
+          <w:szCs w:val="21"/>
+          <w:lang w:eastAsia="ja-JP"/>
+        </w:rPr>
+        <w:t>。</w:t>
+      </w:r>
+      <w:r>
+        <w:rPr>
+          <w:rFonts w:ascii="MS Mincho" w:eastAsia="MS Mincho" w:hAnsi="MS Mincho"/>
+          <w:sz w:val="21"/>
+          <w:szCs w:val="21"/>
+          <w:lang w:eastAsia="ja-JP"/>
+        </w:rPr>
+        <w:t>菌叢</w:t>
+      </w:r>
+      <w:r>
+        <w:rPr>
+          <w:rFonts w:ascii="MS Mincho" w:eastAsia="MS Mincho" w:hAnsi="MS Mincho" w:hint="eastAsia"/>
+          <w:sz w:val="21"/>
+          <w:szCs w:val="21"/>
+          <w:lang w:eastAsia="ja-JP"/>
+        </w:rPr>
+        <w:t>は</w:t>
+      </w:r>
+      <w:r>
+        <w:rPr>
+          <w:rFonts w:ascii="MS Mincho" w:eastAsia="MS Mincho" w:hAnsi="MS Mincho"/>
+          <w:sz w:val="21"/>
+          <w:szCs w:val="21"/>
+          <w:lang w:eastAsia="ja-JP"/>
+        </w:rPr>
+        <w:t>長期的にも安定であるが</w:t>
+      </w:r>
+      <w:r>
+        <w:rPr>
+          <w:rFonts w:ascii="MS Mincho" w:eastAsia="MS Mincho" w:hAnsi="MS Mincho" w:hint="eastAsia"/>
+          <w:sz w:val="21"/>
+          <w:szCs w:val="21"/>
+          <w:lang w:eastAsia="ja-JP"/>
+        </w:rPr>
+        <w:t>、</w:t>
+      </w:r>
+      <w:r>
+        <w:rPr>
+          <w:rFonts w:ascii="MS Mincho" w:eastAsia="MS Mincho" w:hAnsi="MS Mincho"/>
+          <w:sz w:val="21"/>
+          <w:szCs w:val="21"/>
+          <w:lang w:eastAsia="ja-JP"/>
+        </w:rPr>
+        <w:t>老齢化、肥満</w:t>
+      </w:r>
+      <w:r>
+        <w:rPr>
+          <w:rFonts w:ascii="MS Mincho" w:eastAsia="MS Mincho" w:hAnsi="MS Mincho" w:hint="eastAsia"/>
+          <w:sz w:val="21"/>
+          <w:szCs w:val="21"/>
+          <w:lang w:eastAsia="ja-JP"/>
+        </w:rPr>
+        <w:t>、</w:t>
+      </w:r>
+      <w:r>
+        <w:rPr>
+          <w:rFonts w:ascii="MS Mincho" w:eastAsia="MS Mincho" w:hAnsi="MS Mincho"/>
+          <w:sz w:val="21"/>
+          <w:szCs w:val="21"/>
+          <w:lang w:eastAsia="ja-JP"/>
+        </w:rPr>
+        <w:t>西洋</w:t>
+      </w:r>
+      <w:r>
+        <w:rPr>
+          <w:rFonts w:ascii="MS Mincho" w:eastAsia="MS Mincho" w:hAnsi="MS Mincho" w:hint="eastAsia"/>
+          <w:sz w:val="21"/>
+          <w:szCs w:val="21"/>
+          <w:lang w:eastAsia="ja-JP"/>
+        </w:rPr>
+        <w:t>の</w:t>
+      </w:r>
+      <w:r>
+        <w:rPr>
+          <w:rFonts w:ascii="MS Mincho" w:eastAsia="MS Mincho" w:hAnsi="MS Mincho"/>
+          <w:sz w:val="21"/>
+          <w:szCs w:val="21"/>
+          <w:lang w:eastAsia="ja-JP"/>
+        </w:rPr>
+        <w:t>食生活、運動不足</w:t>
+      </w:r>
+      <w:r>
+        <w:rPr>
+          <w:rFonts w:ascii="MS Mincho" w:eastAsia="MS Mincho" w:hAnsi="MS Mincho" w:hint="eastAsia"/>
+          <w:sz w:val="21"/>
+          <w:szCs w:val="21"/>
+          <w:lang w:eastAsia="ja-JP"/>
+        </w:rPr>
+        <w:t>、</w:t>
+      </w:r>
+      <w:r>
+        <w:rPr>
+          <w:rFonts w:ascii="MS Mincho" w:eastAsia="MS Mincho" w:hAnsi="MS Mincho"/>
+          <w:sz w:val="21"/>
+          <w:szCs w:val="21"/>
+          <w:lang w:eastAsia="ja-JP"/>
+        </w:rPr>
+        <w:t>疾患</w:t>
+      </w:r>
+      <w:r>
+        <w:rPr>
+          <w:rFonts w:ascii="MS Mincho" w:eastAsia="MS Mincho" w:hAnsi="MS Mincho" w:hint="eastAsia"/>
+          <w:sz w:val="21"/>
+          <w:szCs w:val="21"/>
+          <w:lang w:eastAsia="ja-JP"/>
+        </w:rPr>
+        <w:t>や</w:t>
+      </w:r>
+      <w:r>
+        <w:rPr>
+          <w:rFonts w:ascii="MS Mincho" w:eastAsia="MS Mincho" w:hAnsi="MS Mincho"/>
+          <w:sz w:val="21"/>
+          <w:szCs w:val="21"/>
+          <w:lang w:eastAsia="ja-JP"/>
+        </w:rPr>
+        <w:t>抗生物質</w:t>
+      </w:r>
+      <w:r>
+        <w:rPr>
+          <w:rFonts w:ascii="MS Mincho" w:eastAsia="MS Mincho" w:hAnsi="MS Mincho" w:hint="eastAsia"/>
+          <w:sz w:val="21"/>
+          <w:szCs w:val="21"/>
+          <w:lang w:eastAsia="ja-JP"/>
+        </w:rPr>
+        <w:t>などの</w:t>
+      </w:r>
+      <w:r>
+        <w:rPr>
+          <w:rFonts w:ascii="MS Mincho" w:eastAsia="MS Mincho" w:hAnsi="MS Mincho"/>
+          <w:sz w:val="21"/>
+          <w:szCs w:val="21"/>
+          <w:lang w:eastAsia="ja-JP"/>
+        </w:rPr>
+        <w:t>様々な要因</w:t>
+      </w:r>
+      <w:r>
+        <w:rPr>
+          <w:rFonts w:ascii="MS Mincho" w:eastAsia="MS Mincho" w:hAnsi="MS Mincho" w:hint="eastAsia"/>
+          <w:sz w:val="21"/>
+          <w:szCs w:val="21"/>
+          <w:lang w:eastAsia="ja-JP"/>
+        </w:rPr>
+        <w:t>によって</w:t>
+      </w:r>
+      <w:r>
+        <w:rPr>
+          <w:rFonts w:ascii="MS Mincho" w:eastAsia="MS Mincho" w:hAnsi="MS Mincho"/>
+          <w:sz w:val="21"/>
+          <w:szCs w:val="21"/>
+          <w:lang w:eastAsia="ja-JP"/>
+        </w:rPr>
+        <w:t>菌叢の多様性の低下</w:t>
+      </w:r>
+      <w:r>
+        <w:rPr>
+          <w:rFonts w:ascii="MS Mincho" w:eastAsia="MS Mincho" w:hAnsi="MS Mincho" w:hint="eastAsia"/>
+          <w:sz w:val="21"/>
+          <w:szCs w:val="21"/>
+          <w:lang w:eastAsia="ja-JP"/>
+        </w:rPr>
+        <w:t>や</w:t>
+      </w:r>
+      <w:r>
+        <w:rPr>
+          <w:rFonts w:ascii="MS Mincho" w:eastAsia="MS Mincho" w:hAnsi="MS Mincho"/>
+          <w:sz w:val="21"/>
+          <w:szCs w:val="21"/>
+          <w:lang w:eastAsia="ja-JP"/>
+        </w:rPr>
+        <w:t>炎症を起こしやすい状態</w:t>
+      </w:r>
+      <w:r>
+        <w:rPr>
+          <w:rFonts w:ascii="MS Mincho" w:eastAsia="MS Mincho" w:hAnsi="MS Mincho" w:hint="eastAsia"/>
+          <w:sz w:val="21"/>
+          <w:szCs w:val="21"/>
+          <w:lang w:eastAsia="ja-JP"/>
+        </w:rPr>
+        <w:t>に</w:t>
+      </w:r>
+      <w:r>
+        <w:rPr>
+          <w:rFonts w:ascii="MS Mincho" w:eastAsia="MS Mincho" w:hAnsi="MS Mincho"/>
+          <w:sz w:val="21"/>
+          <w:szCs w:val="21"/>
+          <w:lang w:eastAsia="ja-JP"/>
+        </w:rPr>
+        <w:t>なりやすくなる。</w:t>
+      </w:r>
+    </w:p>
+    <w:p>
+      <w:pPr>
+        <w:ind w:firstLine="220"/>
+        <w:rPr>
+          <w:rFonts w:ascii="MS Mincho" w:eastAsia="MS Mincho" w:hAnsi="MS Mincho"/>
+          <w:sz w:val="21"/>
+          <w:szCs w:val="21"/>
+          <w:lang w:eastAsia="ja-JP"/>
+        </w:rPr>
+      </w:pPr>
+      <w:r>
+        <w:rPr>
+          <w:rFonts w:ascii="MS Mincho" w:eastAsia="MS Mincho" w:hAnsi="MS Mincho"/>
+          <w:sz w:val="21"/>
+          <w:szCs w:val="21"/>
+          <w:lang w:eastAsia="ja-JP"/>
+        </w:rPr>
+        <w:t>菌叢の操作(プロバイトティクス</w:t>
+      </w:r>
+      <w:r>
+        <w:rPr>
+          <w:rFonts w:ascii="MS Mincho" w:eastAsia="MS Mincho" w:hAnsi="MS Mincho" w:hint="eastAsia"/>
+          <w:sz w:val="21"/>
+          <w:szCs w:val="21"/>
+          <w:lang w:eastAsia="ja-JP"/>
+        </w:rPr>
+        <w:t>、</w:t>
+      </w:r>
+      <w:r>
+        <w:rPr>
+          <w:rFonts w:ascii="MS Mincho" w:eastAsia="MS Mincho" w:hAnsi="MS Mincho"/>
+          <w:sz w:val="21"/>
+          <w:szCs w:val="21"/>
+          <w:lang w:eastAsia="ja-JP"/>
+        </w:rPr>
+        <w:t>プレバイオティクス、抗生物質など用いて)が</w:t>
+      </w:r>
+      <w:r>
+        <w:rPr>
+          <w:rFonts w:ascii="MS Mincho" w:eastAsia="MS Mincho" w:hAnsi="MS Mincho"/>
+          <w:sz w:val="21"/>
+          <w:szCs w:val="21"/>
+          <w:lang w:eastAsia="ja-JP"/>
+        </w:rPr>
+        <w:t>腫瘍発生の進行を変化させ</w:t>
+      </w:r>
+      <w:r>
+        <w:rPr>
+          <w:rFonts w:ascii="MS Mincho" w:eastAsia="MS Mincho" w:hAnsi="MS Mincho" w:hint="eastAsia"/>
+          <w:sz w:val="21"/>
+          <w:szCs w:val="21"/>
+          <w:lang w:eastAsia="ja-JP"/>
+        </w:rPr>
+        <w:t>、</w:t>
+      </w:r>
+      <w:r>
+        <w:rPr>
+          <w:rFonts w:ascii="MS Mincho" w:eastAsia="MS Mincho" w:hAnsi="MS Mincho"/>
+          <w:sz w:val="21"/>
+          <w:szCs w:val="21"/>
+          <w:lang w:eastAsia="ja-JP"/>
+        </w:rPr>
+        <w:t>特に去勢</w:t>
+      </w:r>
+      <w:r>
+        <w:rPr>
+          <w:rFonts w:ascii="MS Mincho" w:eastAsia="MS Mincho" w:hAnsi="MS Mincho" w:hint="eastAsia"/>
+          <w:sz w:val="21"/>
+          <w:szCs w:val="21"/>
+          <w:lang w:eastAsia="ja-JP"/>
+        </w:rPr>
+        <w:t>や</w:t>
+      </w:r>
+      <w:r>
+        <w:rPr>
+          <w:rFonts w:ascii="MS Mincho" w:eastAsia="MS Mincho" w:hAnsi="MS Mincho"/>
+          <w:sz w:val="21"/>
+          <w:szCs w:val="21"/>
+          <w:lang w:eastAsia="ja-JP"/>
+        </w:rPr>
+        <w:t>阻止する</w:t>
+      </w:r>
+      <w:r>
+        <w:rPr>
+          <w:rFonts w:ascii="MS Mincho" w:eastAsia="MS Mincho" w:hAnsi="MS Mincho" w:hint="eastAsia"/>
+          <w:sz w:val="21"/>
+          <w:szCs w:val="21"/>
+          <w:lang w:eastAsia="ja-JP"/>
+        </w:rPr>
+        <w:t>ことが</w:t>
+      </w:r>
+      <w:r>
+        <w:rPr>
+          <w:rFonts w:ascii="MS Mincho" w:eastAsia="MS Mincho" w:hAnsi="MS Mincho"/>
+          <w:sz w:val="21"/>
+          <w:szCs w:val="21"/>
+          <w:lang w:eastAsia="ja-JP"/>
+        </w:rPr>
+        <w:t>可能であるため</w:t>
+      </w:r>
+      <w:r>
+        <w:rPr>
+          <w:rFonts w:ascii="MS Mincho" w:eastAsia="MS Mincho" w:hAnsi="MS Mincho"/>
+          <w:sz w:val="21"/>
+          <w:szCs w:val="21"/>
+          <w:lang w:eastAsia="ja-JP"/>
+        </w:rPr>
+        <w:t>運び屋菌</w:t>
+      </w:r>
+      <w:r>
+        <w:rPr>
+          <w:rFonts w:ascii="MS Mincho" w:eastAsia="MS Mincho" w:hAnsi="MS Mincho" w:hint="eastAsia"/>
+          <w:sz w:val="21"/>
+          <w:szCs w:val="21"/>
+          <w:lang w:eastAsia="ja-JP"/>
+        </w:rPr>
+        <w:t>の</w:t>
+      </w:r>
+      <w:r>
+        <w:rPr>
+          <w:rFonts w:ascii="MS Mincho" w:eastAsia="MS Mincho" w:hAnsi="MS Mincho"/>
+          <w:sz w:val="21"/>
+          <w:szCs w:val="21"/>
+          <w:lang w:eastAsia="ja-JP"/>
+        </w:rPr>
+        <w:t>候補</w:t>
+      </w:r>
+      <w:r>
+        <w:rPr>
+          <w:rFonts w:ascii="MS Mincho" w:eastAsia="MS Mincho" w:hAnsi="MS Mincho" w:hint="eastAsia"/>
+          <w:sz w:val="21"/>
+          <w:szCs w:val="21"/>
+          <w:lang w:eastAsia="ja-JP"/>
+        </w:rPr>
+        <w:t>や</w:t>
+      </w:r>
+      <w:r>
+        <w:rPr>
+          <w:rFonts w:ascii="MS Mincho" w:eastAsia="MS Mincho" w:hAnsi="MS Mincho"/>
+          <w:sz w:val="21"/>
+          <w:szCs w:val="21"/>
+          <w:lang w:eastAsia="ja-JP"/>
+        </w:rPr>
+        <w:t>発がん性代謝物</w:t>
+      </w:r>
+      <w:r>
+        <w:rPr>
+          <w:rFonts w:ascii="MS Mincho" w:eastAsia="MS Mincho" w:hAnsi="MS Mincho" w:hint="eastAsia"/>
+          <w:sz w:val="21"/>
+          <w:szCs w:val="21"/>
+          <w:lang w:eastAsia="ja-JP"/>
+        </w:rPr>
+        <w:t>、</w:t>
+      </w:r>
+      <w:r>
+        <w:rPr>
+          <w:rFonts w:ascii="MS Mincho" w:eastAsia="MS Mincho" w:hAnsi="MS Mincho"/>
+          <w:sz w:val="21"/>
+          <w:szCs w:val="21"/>
+          <w:lang w:eastAsia="ja-JP"/>
+        </w:rPr>
+        <w:t>腔内減少</w:t>
+      </w:r>
+      <w:r>
+        <w:rPr>
+          <w:rFonts w:ascii="MS Mincho" w:eastAsia="MS Mincho" w:hAnsi="MS Mincho" w:hint="eastAsia"/>
+          <w:sz w:val="21"/>
+          <w:szCs w:val="21"/>
+          <w:lang w:eastAsia="ja-JP"/>
+        </w:rPr>
+        <w:t>や</w:t>
+      </w:r>
+      <w:r>
+        <w:rPr>
+          <w:rFonts w:ascii="MS Mincho" w:eastAsia="MS Mincho" w:hAnsi="MS Mincho"/>
+          <w:sz w:val="21"/>
+          <w:szCs w:val="21"/>
+          <w:lang w:eastAsia="ja-JP"/>
+        </w:rPr>
+        <w:t>炎症経路</w:t>
+      </w:r>
+      <w:r>
+        <w:rPr>
+          <w:rFonts w:ascii="MS Mincho" w:eastAsia="MS Mincho" w:hAnsi="MS Mincho" w:hint="eastAsia"/>
+          <w:sz w:val="21"/>
+          <w:szCs w:val="21"/>
+          <w:lang w:eastAsia="ja-JP"/>
+        </w:rPr>
+        <w:t>は</w:t>
+      </w:r>
+      <w:r>
+        <w:rPr>
+          <w:rFonts w:ascii="MS Mincho" w:eastAsia="MS Mincho" w:hAnsi="MS Mincho"/>
+          <w:sz w:val="21"/>
+          <w:szCs w:val="21"/>
+          <w:lang w:eastAsia="ja-JP"/>
+        </w:rPr>
+        <w:t>集中的に研究される対象となる。</w:t>
+      </w:r>
+    </w:p>
+    <w:p>
+      <w:pPr>
+        <w:ind w:firstLine="220"/>
+        <w:rPr>
+          <w:rFonts w:ascii="MS Mincho" w:eastAsia="MS Mincho" w:hAnsi="MS Mincho"/>
+          <w:sz w:val="21"/>
+          <w:szCs w:val="21"/>
+          <w:lang w:eastAsia="ja-JP"/>
+        </w:rPr>
+      </w:pPr>
+      <w:r>
+        <w:rPr>
+          <w:rFonts w:ascii="MS Mincho" w:eastAsia="MS Mincho" w:hAnsi="MS Mincho"/>
+          <w:sz w:val="21"/>
+          <w:szCs w:val="21"/>
+          <w:lang w:eastAsia="ja-JP"/>
+        </w:rPr>
+        <w:t xml:space="preserve">16S </w:t>
+      </w:r>
+      <w:proofErr w:type="spellStart"/>
+      <w:r>
+        <w:rPr>
+          <w:rFonts w:ascii="MS Mincho" w:eastAsia="MS Mincho" w:hAnsi="MS Mincho"/>
+          <w:sz w:val="21"/>
+          <w:szCs w:val="21"/>
+          <w:lang w:eastAsia="ja-JP"/>
+        </w:rPr>
+        <w:t>rRNA</w:t>
+      </w:r>
+      <w:proofErr w:type="spellEnd"/>
+      <w:r>
+        <w:rPr>
+          <w:rFonts w:ascii="MS Mincho" w:eastAsia="MS Mincho" w:hAnsi="MS Mincho"/>
+          <w:sz w:val="21"/>
+          <w:szCs w:val="21"/>
+          <w:lang w:eastAsia="ja-JP"/>
+        </w:rPr>
+        <w:t>や全ゲノムショットガンシーケンシングのメタゲノム研究がCRCと関連される</w:t>
+      </w:r>
+      <w:r>
+        <w:rPr>
+          <w:rFonts w:ascii="MS Mincho" w:eastAsia="MS Mincho" w:hAnsi="MS Mincho" w:hint="eastAsia"/>
+          <w:sz w:val="21"/>
+          <w:szCs w:val="21"/>
+          <w:lang w:eastAsia="ja-JP"/>
+        </w:rPr>
+        <w:t>細菌</w:t>
+      </w:r>
+      <w:r>
+        <w:rPr>
+          <w:rFonts w:ascii="MS Mincho" w:eastAsia="MS Mincho" w:hAnsi="MS Mincho"/>
+          <w:sz w:val="21"/>
+          <w:szCs w:val="21"/>
+          <w:lang w:eastAsia="ja-JP"/>
+        </w:rPr>
+        <w:t>の多様性の低下</w:t>
+      </w:r>
+      <w:r>
+        <w:rPr>
+          <w:rFonts w:ascii="MS Mincho" w:eastAsia="MS Mincho" w:hAnsi="MS Mincho" w:hint="eastAsia"/>
+          <w:sz w:val="21"/>
+          <w:szCs w:val="21"/>
+          <w:lang w:eastAsia="ja-JP"/>
+        </w:rPr>
+        <w:t>と</w:t>
+      </w:r>
+      <w:r>
+        <w:rPr>
+          <w:rFonts w:ascii="MS Mincho" w:eastAsia="MS Mincho" w:hAnsi="MS Mincho"/>
+          <w:sz w:val="21"/>
+          <w:szCs w:val="21"/>
+          <w:lang w:eastAsia="ja-JP"/>
+        </w:rPr>
+        <w:t>特定な好発がん性細菌(</w:t>
+      </w:r>
+      <w:proofErr w:type="spellStart"/>
+      <w:r>
+        <w:rPr>
+          <w:rFonts w:ascii="MS Mincho" w:eastAsia="MS Mincho" w:hAnsi="MS Mincho"/>
+          <w:sz w:val="21"/>
+          <w:szCs w:val="21"/>
+          <w:lang w:eastAsia="ja-JP"/>
+        </w:rPr>
+        <w:t>Fusobacteria</w:t>
+      </w:r>
+      <w:proofErr w:type="spellEnd"/>
+      <w:r>
+        <w:rPr>
+          <w:rFonts w:ascii="MS Mincho" w:eastAsia="MS Mincho" w:hAnsi="MS Mincho"/>
+          <w:sz w:val="21"/>
+          <w:szCs w:val="21"/>
+          <w:lang w:eastAsia="ja-JP"/>
+        </w:rPr>
+        <w:t>、</w:t>
+      </w:r>
+      <w:proofErr w:type="spellStart"/>
+      <w:r>
+        <w:rPr>
+          <w:rFonts w:ascii="MS Mincho" w:eastAsia="MS Mincho" w:hAnsi="MS Mincho"/>
+          <w:i/>
+          <w:sz w:val="21"/>
+          <w:szCs w:val="21"/>
+          <w:lang w:eastAsia="ja-JP"/>
+        </w:rPr>
+        <w:t>Porphyromonas</w:t>
+      </w:r>
+      <w:proofErr w:type="spellEnd"/>
+      <w:r>
+        <w:rPr>
+          <w:rFonts w:ascii="MS Mincho" w:eastAsia="MS Mincho" w:hAnsi="MS Mincho"/>
+          <w:sz w:val="21"/>
+          <w:szCs w:val="21"/>
+          <w:lang w:eastAsia="ja-JP"/>
+        </w:rPr>
+        <w:t>など)のより高い確率を示した</w:t>
+      </w:r>
+      <w:r>
+        <w:rPr>
+          <w:rFonts w:ascii="MS Mincho" w:eastAsia="MS Mincho" w:hAnsi="MS Mincho" w:hint="eastAsia"/>
+          <w:sz w:val="21"/>
+          <w:szCs w:val="21"/>
+          <w:lang w:eastAsia="ja-JP"/>
+        </w:rPr>
+        <w:t>。</w:t>
+      </w:r>
+    </w:p>
+    <w:p>
+      <w:pPr>
+        <w:ind w:firstLine="220"/>
+        <w:rPr>
+          <w:rFonts w:ascii="MS Mincho" w:eastAsia="MS Mincho" w:hAnsi="MS Mincho"/>
+          <w:sz w:val="21"/>
+          <w:szCs w:val="21"/>
+          <w:lang w:eastAsia="ja-JP"/>
+        </w:rPr>
+      </w:pPr>
+      <w:r>
+        <w:rPr>
+          <w:rFonts w:ascii="MS Mincho" w:eastAsia="MS Mincho" w:hAnsi="MS Mincho" w:hint="eastAsia"/>
+          <w:sz w:val="21"/>
+          <w:szCs w:val="21"/>
+          <w:lang w:eastAsia="ja-JP"/>
+        </w:rPr>
+        <w:t>本論文</w:t>
+      </w:r>
+      <w:r>
+        <w:rPr>
+          <w:rFonts w:ascii="MS Mincho" w:eastAsia="MS Mincho" w:hAnsi="MS Mincho"/>
+          <w:sz w:val="21"/>
+          <w:szCs w:val="21"/>
+          <w:lang w:eastAsia="ja-JP"/>
+        </w:rPr>
+        <w:t>で</w:t>
+      </w:r>
+      <w:r>
+        <w:rPr>
+          <w:rFonts w:ascii="MS Mincho" w:eastAsia="MS Mincho" w:hAnsi="MS Mincho" w:hint="eastAsia"/>
+          <w:sz w:val="21"/>
+          <w:szCs w:val="21"/>
+          <w:lang w:eastAsia="ja-JP"/>
+        </w:rPr>
+        <w:t>は</w:t>
+      </w:r>
+      <w:r>
+        <w:rPr>
+          <w:rFonts w:ascii="MS Mincho" w:eastAsia="MS Mincho" w:hAnsi="MS Mincho"/>
+          <w:sz w:val="21"/>
+          <w:szCs w:val="21"/>
+          <w:lang w:eastAsia="ja-JP"/>
+        </w:rPr>
+        <w:t>CRCと腸内菌叢を関連付ける研究とその</w:t>
+      </w:r>
+      <w:r>
+        <w:rPr>
+          <w:rFonts w:ascii="MS Mincho" w:eastAsia="MS Mincho" w:hAnsi="MS Mincho"/>
+          <w:sz w:val="21"/>
+          <w:szCs w:val="21"/>
+          <w:lang w:eastAsia="ja-JP"/>
+        </w:rPr>
+        <w:t>意味合いについてレビューする。また、最新</w:t>
+      </w:r>
+      <w:r>
+        <w:rPr>
+          <w:rFonts w:ascii="MS Mincho" w:eastAsia="MS Mincho" w:hAnsi="MS Mincho" w:hint="eastAsia"/>
+          <w:sz w:val="21"/>
+          <w:szCs w:val="21"/>
+          <w:lang w:eastAsia="ja-JP"/>
+        </w:rPr>
+        <w:t>の</w:t>
+      </w:r>
+      <w:r>
+        <w:rPr>
+          <w:rFonts w:ascii="MS Mincho" w:eastAsia="MS Mincho" w:hAnsi="MS Mincho"/>
+          <w:sz w:val="21"/>
+          <w:szCs w:val="21"/>
+          <w:lang w:eastAsia="ja-JP"/>
+        </w:rPr>
+        <w:t>腸内菌叢</w:t>
+      </w:r>
+      <w:r>
+        <w:rPr>
+          <w:rFonts w:ascii="MS Mincho" w:eastAsia="MS Mincho" w:hAnsi="MS Mincho" w:hint="eastAsia"/>
+          <w:sz w:val="21"/>
+          <w:szCs w:val="21"/>
+          <w:lang w:eastAsia="ja-JP"/>
+        </w:rPr>
+        <w:t>と</w:t>
+      </w:r>
+      <w:r>
+        <w:rPr>
+          <w:rFonts w:ascii="MS Mincho" w:eastAsia="MS Mincho" w:hAnsi="MS Mincho"/>
+          <w:sz w:val="21"/>
+          <w:szCs w:val="21"/>
+          <w:lang w:eastAsia="ja-JP"/>
+        </w:rPr>
+        <w:t>C</w:t>
+      </w:r>
+      <w:r>
+        <w:rPr>
+          <w:rFonts w:ascii="MS Mincho" w:eastAsia="MS Mincho" w:hAnsi="MS Mincho" w:hint="eastAsia"/>
+          <w:sz w:val="21"/>
+          <w:szCs w:val="21"/>
+          <w:lang w:eastAsia="ja-JP"/>
+        </w:rPr>
+        <w:t>RC</w:t>
+      </w:r>
+      <w:r>
+        <w:rPr>
+          <w:rFonts w:ascii="MS Mincho" w:eastAsia="MS Mincho" w:hAnsi="MS Mincho"/>
+          <w:sz w:val="21"/>
+          <w:szCs w:val="21"/>
+          <w:lang w:eastAsia="ja-JP"/>
+        </w:rPr>
+        <w:t>の側面性との関係や化学療法</w:t>
+      </w:r>
+      <w:r>
+        <w:rPr>
+          <w:rFonts w:ascii="MS Mincho" w:eastAsia="MS Mincho" w:hAnsi="MS Mincho" w:hint="eastAsia"/>
+          <w:sz w:val="21"/>
+          <w:szCs w:val="21"/>
+          <w:lang w:eastAsia="ja-JP"/>
+        </w:rPr>
+        <w:t>への</w:t>
+      </w:r>
+      <w:r>
+        <w:rPr>
+          <w:rFonts w:ascii="MS Mincho" w:eastAsia="MS Mincho" w:hAnsi="MS Mincho"/>
+          <w:sz w:val="21"/>
+          <w:szCs w:val="21"/>
+          <w:lang w:eastAsia="ja-JP"/>
+        </w:rPr>
+        <w:t>影響についての発見</w:t>
+      </w:r>
+      <w:r>
+        <w:rPr>
+          <w:rFonts w:ascii="MS Mincho" w:eastAsia="MS Mincho" w:hAnsi="MS Mincho" w:hint="eastAsia"/>
+          <w:sz w:val="21"/>
+          <w:szCs w:val="21"/>
+          <w:lang w:eastAsia="ja-JP"/>
+        </w:rPr>
+        <w:t>を</w:t>
+      </w:r>
+      <w:r>
+        <w:rPr>
+          <w:rFonts w:ascii="MS Mincho" w:eastAsia="MS Mincho" w:hAnsi="MS Mincho"/>
+          <w:sz w:val="21"/>
+          <w:szCs w:val="21"/>
+          <w:lang w:eastAsia="ja-JP"/>
+        </w:rPr>
+        <w:t>紹介する</w:t>
+      </w:r>
+      <w:r>
+        <w:rPr>
+          <w:rFonts w:ascii="MS Mincho" w:eastAsia="MS Mincho" w:hAnsi="MS Mincho" w:hint="eastAsia"/>
+          <w:sz w:val="21"/>
+          <w:szCs w:val="21"/>
+          <w:lang w:eastAsia="ja-JP"/>
+        </w:rPr>
+        <w:t>。</w:t>
+      </w:r>
+    </w:p>
+    <w:p>
+      <w:pPr>
+        <w:ind w:firstLine="220"/>
+        <w:rPr>
+          <w:rFonts w:ascii="MS Mincho" w:eastAsia="MS Mincho" w:hAnsi="MS Mincho" w:hint="eastAsia"/>
+          <w:sz w:val="21"/>
+          <w:szCs w:val="21"/>
+          <w:lang w:eastAsia="ja-JP"/>
+        </w:rPr>
+      </w:pPr>
+    </w:p>
+    <w:p>
+      <w:pPr>
+        <w:rPr>
+          <w:rFonts w:ascii="MS Mincho" w:eastAsia="MS Mincho" w:hAnsi="MS Mincho"/>
+          <w:sz w:val="21"/>
+          <w:szCs w:val="21"/>
+          <w:lang w:eastAsia="ja-JP"/>
+        </w:rPr>
+      </w:pPr>
+      <w:r>
+        <w:rPr>
+          <w:rFonts w:ascii="MS Mincho" w:eastAsia="MS Mincho" w:hAnsi="MS Mincho"/>
+          <w:sz w:val="21"/>
+          <w:szCs w:val="21"/>
+          <w:lang w:eastAsia="ja-JP"/>
+        </w:rPr>
+        <w:t>大腸がん</w:t>
+      </w:r>
+    </w:p>
+    <w:p>
+      <w:pPr>
+        <w:rPr>
+          <w:rFonts w:ascii="MS Mincho" w:eastAsia="MS Mincho" w:hAnsi="MS Mincho"/>
+          <w:sz w:val="21"/>
+          <w:szCs w:val="21"/>
+          <w:lang w:eastAsia="ja-JP"/>
+        </w:rPr>
+      </w:pPr>
+      <w:r>
+        <w:rPr>
+          <w:rFonts w:ascii="MS Mincho" w:eastAsia="MS Mincho" w:hAnsi="MS Mincho" w:hint="eastAsia"/>
+          <w:sz w:val="21"/>
+          <w:szCs w:val="21"/>
+          <w:lang w:eastAsia="ja-JP"/>
+        </w:rPr>
+        <w:t xml:space="preserve">　CRCは</w:t>
+      </w:r>
+      <w:r>
+        <w:rPr>
+          <w:rFonts w:ascii="MS Mincho" w:eastAsia="MS Mincho" w:hAnsi="MS Mincho"/>
+          <w:sz w:val="21"/>
+          <w:szCs w:val="21"/>
+          <w:lang w:eastAsia="ja-JP"/>
+        </w:rPr>
+        <w:t>西欧米</w:t>
+      </w:r>
+      <w:r>
+        <w:rPr>
+          <w:rFonts w:ascii="MS Mincho" w:eastAsia="MS Mincho" w:hAnsi="MS Mincho" w:hint="eastAsia"/>
+          <w:sz w:val="21"/>
+          <w:szCs w:val="21"/>
+          <w:lang w:eastAsia="ja-JP"/>
+        </w:rPr>
+        <w:t>、</w:t>
+      </w:r>
+      <w:r>
+        <w:rPr>
+          <w:rFonts w:ascii="MS Mincho" w:eastAsia="MS Mincho" w:hAnsi="MS Mincho"/>
+          <w:sz w:val="21"/>
+          <w:szCs w:val="21"/>
+          <w:lang w:eastAsia="ja-JP"/>
+        </w:rPr>
+        <w:t>北米</w:t>
+      </w:r>
+      <w:r>
+        <w:rPr>
+          <w:rFonts w:ascii="MS Mincho" w:eastAsia="MS Mincho" w:hAnsi="MS Mincho" w:hint="eastAsia"/>
+          <w:sz w:val="21"/>
+          <w:szCs w:val="21"/>
+          <w:lang w:eastAsia="ja-JP"/>
+        </w:rPr>
+        <w:t>、</w:t>
+      </w:r>
+      <w:r>
+        <w:rPr>
+          <w:rFonts w:ascii="MS Mincho" w:eastAsia="MS Mincho" w:hAnsi="MS Mincho"/>
+          <w:sz w:val="21"/>
+          <w:szCs w:val="21"/>
+          <w:lang w:eastAsia="ja-JP"/>
+        </w:rPr>
+        <w:t>オーストラリアやニュージーランドの一般的な悪性腫瘍であり、人口の</w:t>
+      </w:r>
+      <w:r>
+        <w:rPr>
+          <w:rFonts w:ascii="MS Mincho" w:eastAsia="MS Mincho" w:hAnsi="MS Mincho" w:hint="eastAsia"/>
+          <w:sz w:val="21"/>
+          <w:szCs w:val="21"/>
+          <w:lang w:eastAsia="ja-JP"/>
+        </w:rPr>
+        <w:t>5-7%</w:t>
+      </w:r>
+      <w:r>
+        <w:rPr>
+          <w:rFonts w:ascii="MS Mincho" w:eastAsia="MS Mincho" w:hAnsi="MS Mincho"/>
+          <w:sz w:val="21"/>
+          <w:szCs w:val="21"/>
+          <w:lang w:eastAsia="ja-JP"/>
+        </w:rPr>
+        <w:t>が患っている。人口スクリーニング、手術や腫瘍学における進歩にも関わらず、CRCは未だに癌による</w:t>
+      </w:r>
+      <w:r>
+        <w:rPr>
+          <w:rFonts w:ascii="MS Mincho" w:eastAsia="MS Mincho" w:hAnsi="MS Mincho" w:hint="eastAsia"/>
+          <w:sz w:val="21"/>
+          <w:szCs w:val="21"/>
+          <w:lang w:eastAsia="ja-JP"/>
+        </w:rPr>
+        <w:t>死亡</w:t>
+      </w:r>
+      <w:r>
+        <w:rPr>
+          <w:rFonts w:ascii="MS Mincho" w:eastAsia="MS Mincho" w:hAnsi="MS Mincho"/>
+          <w:sz w:val="21"/>
+          <w:szCs w:val="21"/>
+          <w:lang w:eastAsia="ja-JP"/>
+        </w:rPr>
+        <w:t>理由のトップ</w:t>
+      </w:r>
+      <w:r>
+        <w:rPr>
+          <w:rFonts w:ascii="MS Mincho" w:eastAsia="MS Mincho" w:hAnsi="MS Mincho" w:hint="eastAsia"/>
+          <w:sz w:val="21"/>
+          <w:szCs w:val="21"/>
+          <w:lang w:eastAsia="ja-JP"/>
+        </w:rPr>
+        <w:t>の1つである。</w:t>
+      </w:r>
+      <w:r>
+        <w:rPr>
+          <w:rFonts w:ascii="MS Mincho" w:eastAsia="MS Mincho" w:hAnsi="MS Mincho"/>
+          <w:sz w:val="21"/>
+          <w:szCs w:val="21"/>
+          <w:lang w:eastAsia="ja-JP"/>
+        </w:rPr>
+        <w:t>生活や食生活</w:t>
+      </w:r>
+      <w:r>
+        <w:rPr>
+          <w:rFonts w:ascii="MS Mincho" w:eastAsia="MS Mincho" w:hAnsi="MS Mincho" w:hint="eastAsia"/>
+          <w:sz w:val="21"/>
+          <w:szCs w:val="21"/>
+          <w:lang w:eastAsia="ja-JP"/>
+        </w:rPr>
+        <w:t>の</w:t>
+      </w:r>
+      <w:r>
+        <w:rPr>
+          <w:rFonts w:ascii="MS Mincho" w:eastAsia="MS Mincho" w:hAnsi="MS Mincho"/>
+          <w:sz w:val="21"/>
+          <w:szCs w:val="21"/>
+          <w:lang w:eastAsia="ja-JP"/>
+        </w:rPr>
+        <w:t>西洋化</w:t>
+      </w:r>
+      <w:r>
+        <w:rPr>
+          <w:rFonts w:ascii="MS Mincho" w:eastAsia="MS Mincho" w:hAnsi="MS Mincho" w:hint="eastAsia"/>
+          <w:sz w:val="21"/>
+          <w:szCs w:val="21"/>
+          <w:lang w:eastAsia="ja-JP"/>
+        </w:rPr>
+        <w:t>によって、</w:t>
+      </w:r>
+      <w:r>
+        <w:rPr>
+          <w:rFonts w:ascii="MS Mincho" w:eastAsia="MS Mincho" w:hAnsi="MS Mincho"/>
+          <w:sz w:val="21"/>
+          <w:szCs w:val="21"/>
+          <w:lang w:eastAsia="ja-JP"/>
+        </w:rPr>
+        <w:t>東洋の国々にもCRCの件数</w:t>
+      </w:r>
+      <w:r>
+        <w:rPr>
+          <w:rFonts w:ascii="MS Mincho" w:eastAsia="MS Mincho" w:hAnsi="MS Mincho" w:hint="eastAsia"/>
+          <w:sz w:val="21"/>
+          <w:szCs w:val="21"/>
+          <w:lang w:eastAsia="ja-JP"/>
+        </w:rPr>
+        <w:t>が</w:t>
+      </w:r>
+      <w:r>
+        <w:rPr>
+          <w:rFonts w:ascii="MS Mincho" w:eastAsia="MS Mincho" w:hAnsi="MS Mincho"/>
+          <w:sz w:val="21"/>
+          <w:szCs w:val="21"/>
+          <w:lang w:eastAsia="ja-JP"/>
+        </w:rPr>
+        <w:t>上昇しており</w:t>
+      </w:r>
+      <w:r>
+        <w:rPr>
+          <w:rFonts w:ascii="MS Mincho" w:eastAsia="MS Mincho" w:hAnsi="MS Mincho" w:hint="eastAsia"/>
+          <w:sz w:val="21"/>
+          <w:szCs w:val="21"/>
+          <w:lang w:eastAsia="ja-JP"/>
+        </w:rPr>
+        <w:t>、</w:t>
+      </w:r>
+      <w:r>
+        <w:rPr>
+          <w:rFonts w:ascii="MS Mincho" w:eastAsia="MS Mincho" w:hAnsi="MS Mincho"/>
+          <w:sz w:val="21"/>
+          <w:szCs w:val="21"/>
+          <w:lang w:eastAsia="ja-JP"/>
+        </w:rPr>
+        <w:t>CRCの全国</w:t>
+      </w:r>
+      <w:r>
+        <w:rPr>
+          <w:rFonts w:ascii="MS Mincho" w:eastAsia="MS Mincho" w:hAnsi="MS Mincho" w:hint="eastAsia"/>
+          <w:sz w:val="21"/>
+          <w:szCs w:val="21"/>
+          <w:lang w:eastAsia="ja-JP"/>
+        </w:rPr>
+        <w:t>負荷</w:t>
+      </w:r>
+      <w:r>
+        <w:rPr>
+          <w:rFonts w:ascii="MS Mincho" w:eastAsia="MS Mincho" w:hAnsi="MS Mincho"/>
+          <w:sz w:val="21"/>
+          <w:szCs w:val="21"/>
+          <w:lang w:eastAsia="ja-JP"/>
+        </w:rPr>
+        <w:t>は60%増加し</w:t>
+      </w:r>
+      <w:r>
+        <w:rPr>
+          <w:rFonts w:ascii="MS Mincho" w:eastAsia="MS Mincho" w:hAnsi="MS Mincho" w:hint="eastAsia"/>
+          <w:sz w:val="21"/>
+          <w:szCs w:val="21"/>
+          <w:lang w:eastAsia="ja-JP"/>
+        </w:rPr>
+        <w:t>、</w:t>
+      </w:r>
+      <w:r>
+        <w:rPr>
+          <w:rFonts w:ascii="MS Mincho" w:eastAsia="MS Mincho" w:hAnsi="MS Mincho"/>
+          <w:sz w:val="21"/>
+          <w:szCs w:val="21"/>
+          <w:lang w:eastAsia="ja-JP"/>
+        </w:rPr>
+        <w:t>2030年</w:t>
+      </w:r>
+      <w:r>
+        <w:rPr>
+          <w:rFonts w:ascii="MS Mincho" w:eastAsia="MS Mincho" w:hAnsi="MS Mincho" w:hint="eastAsia"/>
+          <w:sz w:val="21"/>
+          <w:szCs w:val="21"/>
+          <w:lang w:eastAsia="ja-JP"/>
+        </w:rPr>
+        <w:t>では</w:t>
+      </w:r>
+      <w:r>
+        <w:rPr>
+          <w:rFonts w:ascii="MS Mincho" w:eastAsia="MS Mincho" w:hAnsi="MS Mincho"/>
+          <w:sz w:val="21"/>
+          <w:szCs w:val="21"/>
+          <w:lang w:eastAsia="ja-JP"/>
+        </w:rPr>
+        <w:t>毎年2</w:t>
+      </w:r>
+      <w:r>
+        <w:rPr>
+          <w:rFonts w:ascii="MS Mincho" w:eastAsia="MS Mincho" w:hAnsi="MS Mincho" w:hint="eastAsia"/>
+          <w:sz w:val="21"/>
+          <w:szCs w:val="21"/>
+          <w:lang w:eastAsia="ja-JP"/>
+        </w:rPr>
+        <w:t>20</w:t>
+      </w:r>
+      <w:r>
+        <w:rPr>
+          <w:rFonts w:ascii="MS Mincho" w:eastAsia="MS Mincho" w:hAnsi="MS Mincho"/>
+          <w:sz w:val="21"/>
+          <w:szCs w:val="21"/>
+          <w:lang w:eastAsia="ja-JP"/>
+        </w:rPr>
+        <w:t>万の新たな</w:t>
+      </w:r>
+      <w:r>
+        <w:rPr>
+          <w:rFonts w:ascii="MS Mincho" w:eastAsia="MS Mincho" w:hAnsi="MS Mincho" w:hint="eastAsia"/>
+          <w:sz w:val="21"/>
+          <w:szCs w:val="21"/>
+          <w:lang w:eastAsia="ja-JP"/>
+        </w:rPr>
+        <w:t>件数</w:t>
+      </w:r>
+      <w:r>
+        <w:rPr>
+          <w:rFonts w:ascii="MS Mincho" w:eastAsia="MS Mincho" w:hAnsi="MS Mincho"/>
+          <w:sz w:val="21"/>
+          <w:szCs w:val="21"/>
+          <w:lang w:eastAsia="ja-JP"/>
+        </w:rPr>
+        <w:t>及び110</w:t>
+      </w:r>
+      <w:r>
+        <w:rPr>
+          <w:rFonts w:ascii="MS Mincho" w:eastAsia="MS Mincho" w:hAnsi="MS Mincho" w:hint="eastAsia"/>
+          <w:sz w:val="21"/>
+          <w:szCs w:val="21"/>
+          <w:lang w:eastAsia="ja-JP"/>
+        </w:rPr>
+        <w:t>万の</w:t>
+      </w:r>
+      <w:r>
+        <w:rPr>
+          <w:rFonts w:ascii="MS Mincho" w:eastAsia="MS Mincho" w:hAnsi="MS Mincho"/>
+          <w:sz w:val="21"/>
+          <w:szCs w:val="21"/>
+          <w:lang w:eastAsia="ja-JP"/>
+        </w:rPr>
+        <w:t>死亡数が予測される</w:t>
+      </w:r>
+      <w:r>
+        <w:rPr>
+          <w:rFonts w:ascii="MS Mincho" w:eastAsia="MS Mincho" w:hAnsi="MS Mincho" w:hint="eastAsia"/>
+          <w:sz w:val="21"/>
+          <w:szCs w:val="21"/>
+          <w:lang w:eastAsia="ja-JP"/>
+        </w:rPr>
+        <w:t>。</w:t>
+      </w:r>
+      <w:r>
+        <w:rPr>
+          <w:rFonts w:ascii="MS Mincho" w:eastAsia="MS Mincho" w:hAnsi="MS Mincho"/>
+          <w:sz w:val="21"/>
+          <w:szCs w:val="21"/>
+          <w:lang w:eastAsia="ja-JP"/>
+        </w:rPr>
+        <w:t>米国における5年間</w:t>
+      </w:r>
+      <w:r>
+        <w:rPr>
+          <w:rFonts w:ascii="MS Mincho" w:eastAsia="MS Mincho" w:hAnsi="MS Mincho" w:hint="eastAsia"/>
+          <w:sz w:val="21"/>
+          <w:szCs w:val="21"/>
+          <w:lang w:eastAsia="ja-JP"/>
+        </w:rPr>
+        <w:t>の</w:t>
+      </w:r>
+      <w:r>
+        <w:rPr>
+          <w:rFonts w:ascii="MS Mincho" w:eastAsia="MS Mincho" w:hAnsi="MS Mincho"/>
+          <w:sz w:val="21"/>
+          <w:szCs w:val="21"/>
+          <w:lang w:eastAsia="ja-JP"/>
+        </w:rPr>
+        <w:t>生存</w:t>
+      </w:r>
+      <w:r>
+        <w:rPr>
+          <w:rFonts w:ascii="MS Mincho" w:eastAsia="MS Mincho" w:hAnsi="MS Mincho"/>
+          <w:sz w:val="21"/>
+          <w:szCs w:val="21"/>
+          <w:lang w:eastAsia="ja-JP"/>
+        </w:rPr>
+        <w:lastRenderedPageBreak/>
+        <w:t>率</w:t>
+      </w:r>
+      <w:r>
+        <w:rPr>
+          <w:rFonts w:ascii="MS Mincho" w:eastAsia="MS Mincho" w:hAnsi="MS Mincho" w:hint="eastAsia"/>
+          <w:sz w:val="21"/>
+          <w:szCs w:val="21"/>
+          <w:lang w:eastAsia="ja-JP"/>
+        </w:rPr>
+        <w:t>は</w:t>
+      </w:r>
+      <w:r>
+        <w:rPr>
+          <w:rFonts w:ascii="MS Mincho" w:eastAsia="MS Mincho" w:hAnsi="MS Mincho"/>
+          <w:sz w:val="21"/>
+          <w:szCs w:val="21"/>
+          <w:lang w:eastAsia="ja-JP"/>
+        </w:rPr>
+        <w:t>上がった</w:t>
+      </w:r>
+      <w:r>
+        <w:rPr>
+          <w:rFonts w:ascii="MS Mincho" w:eastAsia="MS Mincho" w:hAnsi="MS Mincho" w:hint="eastAsia"/>
+          <w:sz w:val="21"/>
+          <w:szCs w:val="21"/>
+          <w:lang w:eastAsia="ja-JP"/>
+        </w:rPr>
+        <w:t>が</w:t>
+      </w:r>
+      <w:r>
+        <w:rPr>
+          <w:rFonts w:ascii="MS Mincho" w:eastAsia="MS Mincho" w:hAnsi="MS Mincho"/>
+          <w:sz w:val="21"/>
+          <w:szCs w:val="21"/>
+          <w:lang w:eastAsia="ja-JP"/>
+        </w:rPr>
+        <w:t>(ここ40年間において、50%から65%に)、CRC</w:t>
+      </w:r>
+      <w:r>
+        <w:rPr>
+          <w:rFonts w:ascii="MS Mincho" w:eastAsia="MS Mincho" w:hAnsi="MS Mincho"/>
+          <w:sz w:val="21"/>
+          <w:szCs w:val="21"/>
+          <w:lang w:eastAsia="ja-JP"/>
+        </w:rPr>
+        <w:t>は今でもヘルスケア経済に重い負担をかけている</w:t>
+      </w:r>
+      <w:r>
+        <w:rPr>
+          <w:rFonts w:ascii="MS Mincho" w:eastAsia="MS Mincho" w:hAnsi="MS Mincho" w:hint="eastAsia"/>
+          <w:sz w:val="21"/>
+          <w:szCs w:val="21"/>
+          <w:lang w:eastAsia="ja-JP"/>
+        </w:rPr>
+        <w:t>。</w:t>
+      </w:r>
+      <w:r>
+        <w:rPr>
+          <w:rFonts w:ascii="MS Mincho" w:eastAsia="MS Mincho" w:hAnsi="MS Mincho"/>
+          <w:sz w:val="21"/>
+          <w:szCs w:val="21"/>
+          <w:lang w:eastAsia="ja-JP"/>
+        </w:rPr>
+        <w:t>2013年では118万の米国民がCRC</w:t>
+      </w:r>
+      <w:r>
+        <w:rPr>
+          <w:rFonts w:ascii="MS Mincho" w:eastAsia="MS Mincho" w:hAnsi="MS Mincho" w:hint="eastAsia"/>
+          <w:sz w:val="21"/>
+          <w:szCs w:val="21"/>
+          <w:lang w:eastAsia="ja-JP"/>
+        </w:rPr>
+        <w:t>を患い</w:t>
+      </w:r>
+      <w:r>
+        <w:rPr>
+          <w:rFonts w:ascii="MS Mincho" w:eastAsia="MS Mincho" w:hAnsi="MS Mincho"/>
+          <w:sz w:val="21"/>
+          <w:szCs w:val="21"/>
+          <w:lang w:eastAsia="ja-JP"/>
+        </w:rPr>
+        <w:t>、その普及率が上昇している</w:t>
+      </w:r>
+      <w:r>
+        <w:rPr>
+          <w:rFonts w:ascii="MS Mincho" w:eastAsia="MS Mincho" w:hAnsi="MS Mincho" w:hint="eastAsia"/>
+          <w:sz w:val="21"/>
+          <w:szCs w:val="21"/>
+          <w:lang w:eastAsia="ja-JP"/>
+        </w:rPr>
+        <w:t>。</w:t>
+      </w:r>
+    </w:p>
+    <w:p>
+      <w:pPr>
+        <w:ind w:firstLine="220"/>
+        <w:rPr>
+          <w:rFonts w:ascii="MS Mincho" w:eastAsia="MS Mincho" w:hAnsi="MS Mincho"/>
+          <w:sz w:val="21"/>
+          <w:szCs w:val="21"/>
+          <w:lang w:eastAsia="ja-JP"/>
+        </w:rPr>
+      </w:pPr>
+      <w:r>
+        <w:rPr>
+          <w:rFonts w:ascii="MS Mincho" w:eastAsia="MS Mincho" w:hAnsi="MS Mincho" w:hint="eastAsia"/>
+          <w:sz w:val="21"/>
+          <w:szCs w:val="21"/>
+          <w:lang w:eastAsia="ja-JP"/>
+        </w:rPr>
+        <w:t>最近</w:t>
+      </w:r>
+      <w:r>
+        <w:rPr>
+          <w:rFonts w:ascii="MS Mincho" w:eastAsia="MS Mincho" w:hAnsi="MS Mincho"/>
+          <w:sz w:val="21"/>
+          <w:szCs w:val="21"/>
+          <w:lang w:eastAsia="ja-JP"/>
+        </w:rPr>
+        <w:t>原発腫瘍の側面性</w:t>
+      </w:r>
+      <w:r>
+        <w:rPr>
+          <w:rFonts w:ascii="MS Mincho" w:eastAsia="MS Mincho" w:hAnsi="MS Mincho" w:hint="eastAsia"/>
+          <w:sz w:val="21"/>
+          <w:szCs w:val="21"/>
+          <w:lang w:eastAsia="ja-JP"/>
+        </w:rPr>
+        <w:t>と</w:t>
+      </w:r>
+      <w:r>
+        <w:rPr>
+          <w:rFonts w:ascii="MS Mincho" w:eastAsia="MS Mincho" w:hAnsi="MS Mincho"/>
+          <w:sz w:val="21"/>
+          <w:szCs w:val="21"/>
+          <w:lang w:eastAsia="ja-JP"/>
+        </w:rPr>
+        <w:t>右側面性CRC患者の無増悪や全体的な生存の減少</w:t>
+      </w:r>
+      <w:r>
+        <w:rPr>
+          <w:rFonts w:ascii="MS Mincho" w:eastAsia="MS Mincho" w:hAnsi="MS Mincho" w:hint="eastAsia"/>
+          <w:sz w:val="21"/>
+          <w:szCs w:val="21"/>
+          <w:lang w:eastAsia="ja-JP"/>
+        </w:rPr>
+        <w:t>への</w:t>
+      </w:r>
+      <w:r>
+        <w:rPr>
+          <w:rFonts w:ascii="MS Mincho" w:eastAsia="MS Mincho" w:hAnsi="MS Mincho"/>
+          <w:sz w:val="21"/>
+          <w:szCs w:val="21"/>
+          <w:lang w:eastAsia="ja-JP"/>
+        </w:rPr>
+        <w:t>影響</w:t>
+      </w:r>
+      <w:r>
+        <w:rPr>
+          <w:rFonts w:ascii="MS Mincho" w:eastAsia="MS Mincho" w:hAnsi="MS Mincho"/>
+          <w:sz w:val="21"/>
+          <w:szCs w:val="21"/>
+          <w:lang w:eastAsia="ja-JP"/>
+        </w:rPr>
+        <w:t>が注目を引いている</w:t>
+      </w:r>
+      <w:r>
+        <w:rPr>
+          <w:rFonts w:ascii="MS Mincho" w:eastAsia="MS Mincho" w:hAnsi="MS Mincho" w:hint="eastAsia"/>
+          <w:sz w:val="21"/>
+          <w:szCs w:val="21"/>
+          <w:lang w:eastAsia="ja-JP"/>
+        </w:rPr>
+        <w:t>。</w:t>
+      </w:r>
+      <w:r>
+        <w:rPr>
+          <w:rFonts w:ascii="MS Mincho" w:eastAsia="MS Mincho" w:hAnsi="MS Mincho"/>
+          <w:sz w:val="21"/>
+          <w:szCs w:val="21"/>
+          <w:lang w:eastAsia="ja-JP"/>
+        </w:rPr>
+        <w:t>CRYSTALとFIRE-3研究が</w:t>
+      </w:r>
+      <w:proofErr w:type="spellStart"/>
+      <w:r>
+        <w:rPr>
+          <w:rFonts w:ascii="MS Mincho" w:eastAsia="MS Mincho" w:hAnsi="MS Mincho"/>
+          <w:sz w:val="21"/>
+          <w:szCs w:val="21"/>
+          <w:lang w:eastAsia="ja-JP"/>
+        </w:rPr>
+        <w:t>bevacuzimab</w:t>
+      </w:r>
+      <w:proofErr w:type="spellEnd"/>
+      <w:r>
+        <w:rPr>
+          <w:rFonts w:ascii="MS Mincho" w:eastAsia="MS Mincho" w:hAnsi="MS Mincho"/>
+          <w:sz w:val="21"/>
+          <w:szCs w:val="21"/>
+          <w:lang w:eastAsia="ja-JP"/>
+        </w:rPr>
+        <w:t>または</w:t>
+      </w:r>
+      <w:proofErr w:type="spellStart"/>
+      <w:r>
+        <w:rPr>
+          <w:rFonts w:ascii="MS Mincho" w:eastAsia="MS Mincho" w:hAnsi="MS Mincho"/>
+          <w:sz w:val="21"/>
+          <w:szCs w:val="21"/>
+          <w:lang w:eastAsia="ja-JP"/>
+        </w:rPr>
+        <w:t>c</w:t>
+      </w:r>
+      <w:r>
+        <w:rPr>
+          <w:rFonts w:ascii="MS Mincho" w:eastAsia="MS Mincho" w:hAnsi="MS Mincho"/>
+          <w:sz w:val="21"/>
+          <w:szCs w:val="21"/>
+          <w:lang w:eastAsia="ja-JP"/>
+        </w:rPr>
+        <w:t>etuximab</w:t>
+      </w:r>
+      <w:proofErr w:type="spellEnd"/>
+      <w:r>
+        <w:rPr>
+          <w:rFonts w:ascii="MS Mincho" w:eastAsia="MS Mincho" w:hAnsi="MS Mincho"/>
+          <w:sz w:val="21"/>
+          <w:szCs w:val="21"/>
+          <w:lang w:eastAsia="ja-JP"/>
+        </w:rPr>
+        <w:t>と従来な化学療法を受ける764人</w:t>
+      </w:r>
+      <w:r>
+        <w:rPr>
+          <w:rFonts w:ascii="MS Mincho" w:eastAsia="MS Mincho" w:hAnsi="MS Mincho" w:hint="eastAsia"/>
+          <w:sz w:val="21"/>
+          <w:szCs w:val="21"/>
+          <w:lang w:eastAsia="ja-JP"/>
+        </w:rPr>
+        <w:t>の</w:t>
+      </w:r>
+      <w:r>
+        <w:rPr>
+          <w:rFonts w:ascii="MS Mincho" w:eastAsia="MS Mincho" w:hAnsi="MS Mincho"/>
+          <w:sz w:val="21"/>
+          <w:szCs w:val="21"/>
+          <w:lang w:eastAsia="ja-JP"/>
+        </w:rPr>
+        <w:t>転移性CRC(</w:t>
+      </w:r>
+      <w:proofErr w:type="spellStart"/>
+      <w:r>
+        <w:rPr>
+          <w:rFonts w:ascii="MS Mincho" w:eastAsia="MS Mincho" w:hAnsi="MS Mincho"/>
+          <w:sz w:val="21"/>
+          <w:szCs w:val="21"/>
+          <w:lang w:eastAsia="ja-JP"/>
+        </w:rPr>
+        <w:t>mCRC</w:t>
+      </w:r>
+      <w:proofErr w:type="spellEnd"/>
+      <w:r>
+        <w:rPr>
+          <w:rFonts w:ascii="MS Mincho" w:eastAsia="MS Mincho" w:hAnsi="MS Mincho"/>
+          <w:sz w:val="21"/>
+          <w:szCs w:val="21"/>
+          <w:lang w:eastAsia="ja-JP"/>
+        </w:rPr>
+        <w:t>)のKRAS野生型患者を視察した。右側面性の原発腫瘍の患者</w:t>
+      </w:r>
+      <w:r>
+        <w:rPr>
+          <w:rFonts w:ascii="MS Mincho" w:eastAsia="MS Mincho" w:hAnsi="MS Mincho" w:hint="eastAsia"/>
+          <w:sz w:val="21"/>
+          <w:szCs w:val="21"/>
+          <w:lang w:eastAsia="ja-JP"/>
+        </w:rPr>
+        <w:t>の</w:t>
+      </w:r>
+      <w:r>
+        <w:rPr>
+          <w:rFonts w:ascii="MS Mincho" w:eastAsia="MS Mincho" w:hAnsi="MS Mincho"/>
+          <w:sz w:val="21"/>
+          <w:szCs w:val="21"/>
+          <w:lang w:eastAsia="ja-JP"/>
+        </w:rPr>
+        <w:t>無増悪生存と全体的</w:t>
+      </w:r>
+      <w:r>
+        <w:rPr>
+          <w:rFonts w:ascii="MS Mincho" w:eastAsia="MS Mincho" w:hAnsi="MS Mincho" w:hint="eastAsia"/>
+          <w:sz w:val="21"/>
+          <w:szCs w:val="21"/>
+          <w:lang w:eastAsia="ja-JP"/>
+        </w:rPr>
+        <w:t>生存</w:t>
+      </w:r>
+      <w:r>
+        <w:rPr>
+          <w:rFonts w:ascii="MS Mincho" w:eastAsia="MS Mincho" w:hAnsi="MS Mincho"/>
+          <w:sz w:val="21"/>
+          <w:szCs w:val="21"/>
+          <w:lang w:eastAsia="ja-JP"/>
+        </w:rPr>
+        <w:t>が</w:t>
+      </w:r>
+      <w:r>
+        <w:rPr>
+          <w:rFonts w:ascii="MS Mincho" w:eastAsia="MS Mincho" w:hAnsi="MS Mincho"/>
+          <w:sz w:val="21"/>
+          <w:szCs w:val="21"/>
+          <w:lang w:eastAsia="ja-JP"/>
+        </w:rPr>
+        <w:t>左側面性原発腫瘍</w:t>
+      </w:r>
+      <w:r>
+        <w:rPr>
+          <w:rFonts w:ascii="MS Mincho" w:eastAsia="MS Mincho" w:hAnsi="MS Mincho" w:hint="eastAsia"/>
+          <w:sz w:val="21"/>
+          <w:szCs w:val="21"/>
+          <w:lang w:eastAsia="ja-JP"/>
+        </w:rPr>
+        <w:t>の</w:t>
+      </w:r>
+      <w:r>
+        <w:rPr>
+          <w:rFonts w:ascii="MS Mincho" w:eastAsia="MS Mincho" w:hAnsi="MS Mincho"/>
+          <w:sz w:val="21"/>
+          <w:szCs w:val="21"/>
+          <w:lang w:eastAsia="ja-JP"/>
+        </w:rPr>
+        <w:t>患者</w:t>
+      </w:r>
+      <w:r>
+        <w:rPr>
+          <w:rFonts w:ascii="MS Mincho" w:eastAsia="MS Mincho" w:hAnsi="MS Mincho" w:hint="eastAsia"/>
+          <w:sz w:val="21"/>
+          <w:szCs w:val="21"/>
+          <w:lang w:eastAsia="ja-JP"/>
+        </w:rPr>
+        <w:t>に</w:t>
+      </w:r>
+      <w:r>
+        <w:rPr>
+          <w:rFonts w:ascii="MS Mincho" w:eastAsia="MS Mincho" w:hAnsi="MS Mincho"/>
+          <w:sz w:val="21"/>
+          <w:szCs w:val="21"/>
+          <w:lang w:eastAsia="ja-JP"/>
+        </w:rPr>
+        <w:t>比べ著しく</w:t>
+      </w:r>
+      <w:r>
+        <w:rPr>
+          <w:rFonts w:ascii="MS Mincho" w:eastAsia="MS Mincho" w:hAnsi="MS Mincho"/>
+          <w:sz w:val="21"/>
+          <w:szCs w:val="21"/>
+          <w:lang w:eastAsia="ja-JP"/>
+        </w:rPr>
+        <w:t>減少した</w:t>
+      </w:r>
+      <w:r>
+        <w:rPr>
+          <w:rFonts w:ascii="MS Mincho" w:eastAsia="MS Mincho" w:hAnsi="MS Mincho" w:hint="eastAsia"/>
+          <w:sz w:val="21"/>
+          <w:szCs w:val="21"/>
+          <w:lang w:eastAsia="ja-JP"/>
+        </w:rPr>
+        <w:t>。</w:t>
+      </w:r>
+    </w:p>
+    <w:p>
+      <w:pPr>
+        <w:ind w:firstLine="220"/>
+        <w:rPr>
+          <w:rFonts w:ascii="MS Mincho" w:eastAsia="MS Mincho" w:hAnsi="MS Mincho"/>
+          <w:sz w:val="21"/>
+          <w:szCs w:val="21"/>
+          <w:lang w:eastAsia="ja-JP"/>
+        </w:rPr>
+      </w:pPr>
+      <w:r>
+        <w:rPr>
+          <w:rFonts w:ascii="MS Mincho" w:eastAsia="MS Mincho" w:hAnsi="MS Mincho"/>
+          <w:sz w:val="21"/>
+          <w:szCs w:val="21"/>
+          <w:lang w:eastAsia="ja-JP"/>
+        </w:rPr>
+        <w:t>その発見が右や左の側面性原発腫瘍</w:t>
+      </w:r>
+      <w:r>
+        <w:rPr>
+          <w:rFonts w:ascii="MS Mincho" w:eastAsia="MS Mincho" w:hAnsi="MS Mincho" w:hint="eastAsia"/>
+          <w:sz w:val="21"/>
+          <w:szCs w:val="21"/>
+          <w:lang w:eastAsia="ja-JP"/>
+        </w:rPr>
+        <w:t>、</w:t>
+      </w:r>
+      <w:r>
+        <w:rPr>
+          <w:rFonts w:ascii="MS Mincho" w:eastAsia="MS Mincho" w:hAnsi="MS Mincho"/>
+          <w:sz w:val="21"/>
+          <w:szCs w:val="21"/>
+          <w:lang w:eastAsia="ja-JP"/>
+        </w:rPr>
+        <w:t>RAS野生型の</w:t>
+      </w:r>
+      <w:proofErr w:type="spellStart"/>
+      <w:r>
+        <w:rPr>
+          <w:rFonts w:ascii="MS Mincho" w:eastAsia="MS Mincho" w:hAnsi="MS Mincho"/>
+          <w:sz w:val="21"/>
+          <w:szCs w:val="21"/>
+          <w:lang w:eastAsia="ja-JP"/>
+        </w:rPr>
+        <w:t>mCRC</w:t>
+      </w:r>
+      <w:proofErr w:type="spellEnd"/>
+      <w:r>
+        <w:rPr>
+          <w:rFonts w:ascii="MS Mincho" w:eastAsia="MS Mincho" w:hAnsi="MS Mincho"/>
+          <w:sz w:val="21"/>
+          <w:szCs w:val="21"/>
+          <w:lang w:eastAsia="ja-JP"/>
+        </w:rPr>
+        <w:t>患者1137人(どの患者も</w:t>
+      </w:r>
+      <w:proofErr w:type="spellStart"/>
+      <w:r>
+        <w:rPr>
+          <w:rFonts w:ascii="MS Mincho" w:eastAsia="MS Mincho" w:hAnsi="MS Mincho"/>
+          <w:sz w:val="21"/>
+          <w:szCs w:val="21"/>
+          <w:lang w:eastAsia="ja-JP"/>
+        </w:rPr>
+        <w:t>bevacuzimab</w:t>
+      </w:r>
+      <w:proofErr w:type="spellEnd"/>
+      <w:r>
+        <w:rPr>
+          <w:rFonts w:ascii="MS Mincho" w:eastAsia="MS Mincho" w:hAnsi="MS Mincho" w:hint="eastAsia"/>
+          <w:sz w:val="21"/>
+          <w:szCs w:val="21"/>
+          <w:lang w:eastAsia="ja-JP"/>
+        </w:rPr>
+        <w:t>または</w:t>
+      </w:r>
+      <w:proofErr w:type="spellStart"/>
+      <w:r>
+        <w:rPr>
+          <w:rFonts w:ascii="MS Mincho" w:eastAsia="MS Mincho" w:hAnsi="MS Mincho"/>
+          <w:sz w:val="21"/>
+          <w:szCs w:val="21"/>
+          <w:lang w:eastAsia="ja-JP"/>
+        </w:rPr>
+        <w:t>cetuximab</w:t>
+      </w:r>
+      <w:proofErr w:type="spellEnd"/>
+      <w:r>
+        <w:rPr>
+          <w:rFonts w:ascii="MS Mincho" w:eastAsia="MS Mincho" w:hAnsi="MS Mincho"/>
+          <w:sz w:val="21"/>
+          <w:szCs w:val="21"/>
+          <w:lang w:eastAsia="ja-JP"/>
+        </w:rPr>
+        <w:t>と従来な</w:t>
+      </w:r>
+      <w:r>
+        <w:rPr>
+          <w:rFonts w:ascii="MS Mincho" w:eastAsia="MS Mincho" w:hAnsi="MS Mincho" w:hint="eastAsia"/>
+          <w:sz w:val="21"/>
+          <w:szCs w:val="21"/>
+          <w:lang w:eastAsia="ja-JP"/>
+        </w:rPr>
+        <w:t>化学療法</w:t>
+      </w:r>
+      <w:r>
+        <w:rPr>
+          <w:rFonts w:ascii="MS Mincho" w:eastAsia="MS Mincho" w:hAnsi="MS Mincho"/>
+          <w:sz w:val="21"/>
+          <w:szCs w:val="21"/>
+          <w:lang w:eastAsia="ja-JP"/>
+        </w:rPr>
+        <w:t>)の予測研究(CALGB/SWOG 80405)</w:t>
+      </w:r>
+      <w:r>
+        <w:rPr>
+          <w:rFonts w:ascii="MS Mincho" w:eastAsia="MS Mincho" w:hAnsi="MS Mincho"/>
+          <w:sz w:val="21"/>
+          <w:szCs w:val="21"/>
+          <w:lang w:eastAsia="ja-JP"/>
+        </w:rPr>
+        <w:t>によって確認された</w:t>
+      </w:r>
+      <w:r>
+        <w:rPr>
+          <w:rFonts w:ascii="MS Mincho" w:eastAsia="MS Mincho" w:hAnsi="MS Mincho" w:hint="eastAsia"/>
+          <w:sz w:val="21"/>
+          <w:szCs w:val="21"/>
+          <w:lang w:eastAsia="ja-JP"/>
+        </w:rPr>
+        <w:t>。</w:t>
+      </w:r>
+      <w:r>
+        <w:rPr>
+          <w:rFonts w:ascii="MS Mincho" w:eastAsia="MS Mincho" w:hAnsi="MS Mincho"/>
+          <w:sz w:val="21"/>
+          <w:szCs w:val="21"/>
+          <w:lang w:eastAsia="ja-JP"/>
+        </w:rPr>
+        <w:t>左側面</w:t>
+      </w:r>
+      <w:r>
+        <w:rPr>
+          <w:rFonts w:ascii="MS Mincho" w:eastAsia="MS Mincho" w:hAnsi="MS Mincho" w:hint="eastAsia"/>
+          <w:sz w:val="21"/>
+          <w:szCs w:val="21"/>
+          <w:lang w:eastAsia="ja-JP"/>
+        </w:rPr>
+        <w:t>性</w:t>
+      </w:r>
+      <w:r>
+        <w:rPr>
+          <w:rFonts w:ascii="MS Mincho" w:eastAsia="MS Mincho" w:hAnsi="MS Mincho"/>
+          <w:sz w:val="21"/>
+          <w:szCs w:val="21"/>
+          <w:lang w:eastAsia="ja-JP"/>
+        </w:rPr>
+        <w:t>原発腫瘍のCRC患者の全体的生存の中央値が33.4ヶ月で、それに対して右側面性原発腫瘍のCRC患者の中央値が19.4ヶ月である</w:t>
+      </w:r>
+      <w:r>
+        <w:rPr>
+          <w:rFonts w:ascii="MS Mincho" w:eastAsia="MS Mincho" w:hAnsi="MS Mincho" w:hint="eastAsia"/>
+          <w:sz w:val="21"/>
+          <w:szCs w:val="21"/>
+          <w:lang w:eastAsia="ja-JP"/>
+        </w:rPr>
+        <w:t>。</w:t>
+      </w:r>
+      <w:r>
+        <w:rPr>
+          <w:rFonts w:ascii="MS Mincho" w:eastAsia="MS Mincho" w:hAnsi="MS Mincho"/>
+          <w:sz w:val="21"/>
+          <w:szCs w:val="21"/>
+          <w:lang w:eastAsia="ja-JP"/>
+        </w:rPr>
+        <w:t>それらの研究の予測的解析からの全体的な結論は右側面性CRC患者が</w:t>
+      </w:r>
+      <w:r>
+        <w:rPr>
+          <w:rFonts w:ascii="MS Mincho" w:eastAsia="MS Mincho" w:hAnsi="MS Mincho"/>
+          <w:sz w:val="21"/>
+          <w:szCs w:val="21"/>
+          <w:lang w:eastAsia="ja-JP"/>
+        </w:rPr>
+        <w:t>、RAS型に関わらず</w:t>
+      </w:r>
+      <w:r>
+        <w:rPr>
+          <w:rFonts w:ascii="MS Mincho" w:eastAsia="MS Mincho" w:hAnsi="MS Mincho" w:hint="eastAsia"/>
+          <w:sz w:val="21"/>
+          <w:szCs w:val="21"/>
+          <w:lang w:eastAsia="ja-JP"/>
+        </w:rPr>
+        <w:t>、</w:t>
+      </w:r>
+      <w:r>
+        <w:rPr>
+          <w:rFonts w:ascii="MS Mincho" w:eastAsia="MS Mincho" w:hAnsi="MS Mincho"/>
+          <w:sz w:val="21"/>
+          <w:szCs w:val="21"/>
+          <w:lang w:eastAsia="ja-JP"/>
+        </w:rPr>
+        <w:t>上皮増殖要因受容体(EGFR)の</w:t>
+      </w:r>
+      <w:r>
+        <w:rPr>
+          <w:rFonts w:ascii="MS Mincho" w:eastAsia="MS Mincho" w:hAnsi="MS Mincho" w:hint="eastAsia"/>
+          <w:sz w:val="21"/>
+          <w:szCs w:val="21"/>
+          <w:lang w:eastAsia="ja-JP"/>
+        </w:rPr>
+        <w:t>抗体</w:t>
+      </w:r>
+      <w:r>
+        <w:rPr>
+          <w:rFonts w:ascii="MS Mincho" w:eastAsia="MS Mincho" w:hAnsi="MS Mincho"/>
+          <w:sz w:val="21"/>
+          <w:szCs w:val="21"/>
+          <w:lang w:eastAsia="ja-JP"/>
+        </w:rPr>
+        <w:t>の恩恵</w:t>
+      </w:r>
+      <w:r>
+        <w:rPr>
+          <w:rFonts w:ascii="MS Mincho" w:eastAsia="MS Mincho" w:hAnsi="MS Mincho"/>
+          <w:sz w:val="21"/>
+          <w:szCs w:val="21"/>
+          <w:lang w:eastAsia="ja-JP"/>
+        </w:rPr>
+        <w:t>を受け</w:t>
+      </w:r>
+      <w:r>
+        <w:rPr>
+          <w:rFonts w:ascii="MS Mincho" w:eastAsia="MS Mincho" w:hAnsi="MS Mincho" w:hint="eastAsia"/>
+          <w:sz w:val="21"/>
+          <w:szCs w:val="21"/>
+          <w:lang w:eastAsia="ja-JP"/>
+        </w:rPr>
+        <w:t>なかった</w:t>
+      </w:r>
+      <w:r>
+        <w:rPr>
+          <w:rFonts w:ascii="MS Mincho" w:eastAsia="MS Mincho" w:hAnsi="MS Mincho"/>
+          <w:sz w:val="21"/>
+          <w:szCs w:val="21"/>
+          <w:lang w:eastAsia="ja-JP"/>
+        </w:rPr>
+        <w:t>のである。</w:t>
+      </w:r>
+    </w:p>
+    <w:p>
+      <w:pPr>
+        <w:ind w:firstLine="220"/>
+        <w:rPr>
+          <w:rFonts w:ascii="MS Mincho" w:eastAsia="MS Mincho" w:hAnsi="MS Mincho"/>
+          <w:sz w:val="21"/>
+          <w:szCs w:val="21"/>
+          <w:lang w:eastAsia="ja-JP"/>
+        </w:rPr>
+      </w:pPr>
+      <w:r>
+        <w:rPr>
+          <w:rFonts w:ascii="MS Mincho" w:eastAsia="MS Mincho" w:hAnsi="MS Mincho"/>
+          <w:sz w:val="21"/>
+          <w:szCs w:val="21"/>
+          <w:lang w:eastAsia="ja-JP"/>
+        </w:rPr>
+        <w:t>また、最近</w:t>
+      </w:r>
+      <w:r>
+        <w:rPr>
+          <w:rFonts w:ascii="MS Mincho" w:eastAsia="MS Mincho" w:hAnsi="MS Mincho" w:hint="eastAsia"/>
+          <w:sz w:val="21"/>
+          <w:szCs w:val="21"/>
+          <w:lang w:eastAsia="ja-JP"/>
+        </w:rPr>
+        <w:t>の</w:t>
+      </w:r>
+      <w:r>
+        <w:rPr>
+          <w:rFonts w:ascii="MS Mincho" w:eastAsia="MS Mincho" w:hAnsi="MS Mincho"/>
+          <w:sz w:val="21"/>
+          <w:szCs w:val="21"/>
+          <w:lang w:eastAsia="ja-JP"/>
+        </w:rPr>
+        <w:t>研究ではほとんど全部の右側面性</w:t>
+      </w:r>
+      <w:r>
+        <w:rPr>
+          <w:rFonts w:ascii="MS Mincho" w:eastAsia="MS Mincho" w:hAnsi="MS Mincho" w:hint="eastAsia"/>
+          <w:sz w:val="21"/>
+          <w:szCs w:val="21"/>
+          <w:lang w:eastAsia="ja-JP"/>
+        </w:rPr>
+        <w:t>腸</w:t>
+      </w:r>
+      <w:r>
+        <w:rPr>
+          <w:rFonts w:ascii="MS Mincho" w:eastAsia="MS Mincho" w:hAnsi="MS Mincho"/>
+          <w:sz w:val="21"/>
+          <w:szCs w:val="21"/>
+          <w:lang w:eastAsia="ja-JP"/>
+        </w:rPr>
+        <w:t>の腺腫やがんでは右の腸</w:t>
+      </w:r>
+      <w:r>
+        <w:rPr>
+          <w:rFonts w:ascii="MS Mincho" w:eastAsia="MS Mincho" w:hAnsi="MS Mincho" w:hint="eastAsia"/>
+          <w:sz w:val="21"/>
+          <w:szCs w:val="21"/>
+          <w:lang w:eastAsia="ja-JP"/>
+        </w:rPr>
+        <w:t>に</w:t>
+      </w:r>
+      <w:r>
+        <w:rPr>
+          <w:rFonts w:ascii="MS Mincho" w:eastAsia="MS Mincho" w:hAnsi="MS Mincho"/>
+          <w:sz w:val="21"/>
+          <w:szCs w:val="21"/>
+          <w:lang w:eastAsia="ja-JP"/>
+        </w:rPr>
+        <w:t>バイオフィルム形成が</w:t>
+      </w:r>
+      <w:r>
+        <w:rPr>
+          <w:rFonts w:ascii="MS Mincho" w:eastAsia="MS Mincho" w:hAnsi="MS Mincho" w:hint="eastAsia"/>
+          <w:sz w:val="21"/>
+          <w:szCs w:val="21"/>
+          <w:lang w:eastAsia="ja-JP"/>
+        </w:rPr>
+        <w:t>見</w:t>
+      </w:r>
+      <w:r>
+        <w:rPr>
+          <w:rFonts w:ascii="MS Mincho" w:eastAsia="MS Mincho" w:hAnsi="MS Mincho"/>
+          <w:sz w:val="21"/>
+          <w:szCs w:val="21"/>
+          <w:lang w:eastAsia="ja-JP"/>
+        </w:rPr>
+        <w:t>られ、左側面性がんからはたまに</w:t>
+      </w:r>
+      <w:r>
+        <w:rPr>
+          <w:rFonts w:ascii="MS Mincho" w:eastAsia="MS Mincho" w:hAnsi="MS Mincho" w:hint="eastAsia"/>
+          <w:sz w:val="21"/>
+          <w:szCs w:val="21"/>
+          <w:lang w:eastAsia="ja-JP"/>
+        </w:rPr>
+        <w:t>しか</w:t>
+      </w:r>
+      <w:r>
+        <w:rPr>
+          <w:rFonts w:ascii="MS Mincho" w:eastAsia="MS Mincho" w:hAnsi="MS Mincho"/>
+          <w:sz w:val="21"/>
+          <w:szCs w:val="21"/>
+          <w:lang w:eastAsia="ja-JP"/>
+        </w:rPr>
+        <w:t>バイオフィルム形成が見られる(89%対12%)。ここで重要なのは、組織学的に正常な腸の粘膜</w:t>
+      </w:r>
+      <w:r>
+        <w:rPr>
+          <w:rFonts w:ascii="MS Mincho" w:eastAsia="MS Mincho" w:hAnsi="MS Mincho" w:hint="eastAsia"/>
+          <w:sz w:val="21"/>
+          <w:szCs w:val="21"/>
+          <w:lang w:eastAsia="ja-JP"/>
+        </w:rPr>
+        <w:t>、</w:t>
+      </w:r>
+      <w:r>
+        <w:rPr>
+          <w:rFonts w:ascii="MS Mincho" w:eastAsia="MS Mincho" w:hAnsi="MS Mincho"/>
+          <w:sz w:val="21"/>
+          <w:szCs w:val="21"/>
+          <w:lang w:eastAsia="ja-JP"/>
+        </w:rPr>
+        <w:t>外貨的</w:t>
+      </w:r>
+      <w:r>
+        <w:rPr>
+          <w:rFonts w:ascii="MS Mincho" w:eastAsia="MS Mincho" w:hAnsi="MS Mincho"/>
+          <w:sz w:val="21"/>
+          <w:szCs w:val="21"/>
+          <w:lang w:eastAsia="ja-JP"/>
+        </w:rPr>
+        <w:t>切除のマージン</w:t>
+      </w:r>
+      <w:r>
+        <w:rPr>
+          <w:rFonts w:ascii="MS Mincho" w:eastAsia="MS Mincho" w:hAnsi="MS Mincho" w:hint="eastAsia"/>
+          <w:sz w:val="21"/>
+          <w:szCs w:val="21"/>
+          <w:lang w:eastAsia="ja-JP"/>
+        </w:rPr>
+        <w:t>から</w:t>
+      </w:r>
+      <w:r>
+        <w:rPr>
+          <w:rFonts w:ascii="MS Mincho" w:eastAsia="MS Mincho" w:hAnsi="MS Mincho"/>
+          <w:sz w:val="21"/>
+          <w:szCs w:val="21"/>
+          <w:lang w:eastAsia="ja-JP"/>
+        </w:rPr>
+        <w:t>集めた</w:t>
+      </w:r>
+      <w:r>
+        <w:rPr>
+          <w:rFonts w:ascii="MS Mincho" w:eastAsia="MS Mincho" w:hAnsi="MS Mincho" w:hint="eastAsia"/>
+          <w:sz w:val="21"/>
+          <w:szCs w:val="21"/>
+          <w:lang w:eastAsia="ja-JP"/>
+        </w:rPr>
+        <w:t>も</w:t>
+      </w:r>
+      <w:r>
+        <w:rPr>
+          <w:rFonts w:ascii="MS Mincho" w:eastAsia="MS Mincho" w:hAnsi="MS Mincho"/>
+          <w:sz w:val="21"/>
+          <w:szCs w:val="21"/>
+          <w:lang w:eastAsia="ja-JP"/>
+        </w:rPr>
+        <w:t>の</w:t>
+      </w:r>
+      <w:r>
+        <w:rPr>
+          <w:rFonts w:ascii="MS Mincho" w:eastAsia="MS Mincho" w:hAnsi="MS Mincho" w:hint="eastAsia"/>
+          <w:sz w:val="21"/>
+          <w:szCs w:val="21"/>
+          <w:lang w:eastAsia="ja-JP"/>
+        </w:rPr>
+        <w:t>、</w:t>
+      </w:r>
+      <w:r>
+        <w:rPr>
+          <w:rFonts w:ascii="MS Mincho" w:eastAsia="MS Mincho" w:hAnsi="MS Mincho"/>
+          <w:sz w:val="21"/>
+          <w:szCs w:val="21"/>
+          <w:lang w:eastAsia="ja-JP"/>
+        </w:rPr>
+        <w:t>もバイオフィルムポジティブやネガティブであり、そのがんと100%一致性を示した</w:t>
+      </w:r>
+      <w:r>
+        <w:rPr>
+          <w:rFonts w:ascii="MS Mincho" w:eastAsia="MS Mincho" w:hAnsi="MS Mincho" w:hint="eastAsia"/>
+          <w:sz w:val="21"/>
+          <w:szCs w:val="21"/>
+          <w:lang w:eastAsia="ja-JP"/>
+        </w:rPr>
+        <w:t>。</w:t>
+      </w:r>
+    </w:p>
+    <w:p>
+      <w:pPr>
+        <w:ind w:firstLine="220"/>
+        <w:rPr>
+          <w:rFonts w:ascii="MS Mincho" w:eastAsia="MS Mincho" w:hAnsi="MS Mincho" w:hint="eastAsia"/>
+          <w:sz w:val="21"/>
+          <w:szCs w:val="21"/>
+          <w:lang w:eastAsia="ja-JP"/>
+        </w:rPr>
+      </w:pPr>
+      <w:r>
+        <w:rPr>
+          <w:rFonts w:ascii="MS Mincho" w:eastAsia="MS Mincho" w:hAnsi="MS Mincho" w:hint="eastAsia"/>
+          <w:sz w:val="21"/>
+          <w:szCs w:val="21"/>
+          <w:lang w:eastAsia="ja-JP"/>
+        </w:rPr>
+        <w:t>細菌の</w:t>
+      </w:r>
+      <w:r>
+        <w:rPr>
+          <w:rFonts w:ascii="MS Mincho" w:eastAsia="MS Mincho" w:hAnsi="MS Mincho"/>
+          <w:sz w:val="21"/>
+          <w:szCs w:val="21"/>
+          <w:lang w:eastAsia="ja-JP"/>
+        </w:rPr>
+        <w:t>バイオフィルムはCRC発がんの</w:t>
+      </w:r>
+      <w:r>
+        <w:rPr>
+          <w:rFonts w:ascii="MS Mincho" w:eastAsia="MS Mincho" w:hAnsi="MS Mincho" w:hint="eastAsia"/>
+          <w:sz w:val="21"/>
+          <w:szCs w:val="21"/>
+          <w:lang w:eastAsia="ja-JP"/>
+        </w:rPr>
+        <w:t>初期</w:t>
+      </w:r>
+      <w:r>
+        <w:rPr>
+          <w:rFonts w:ascii="MS Mincho" w:eastAsia="MS Mincho" w:hAnsi="MS Mincho"/>
+          <w:sz w:val="21"/>
+          <w:szCs w:val="21"/>
+          <w:lang w:eastAsia="ja-JP"/>
+        </w:rPr>
+        <w:t>段階、腺腫が癌腫になる悪性化が起きる前の段階、</w:t>
+      </w:r>
+      <w:r>
+        <w:rPr>
+          <w:rFonts w:ascii="MS Mincho" w:eastAsia="MS Mincho" w:hAnsi="MS Mincho" w:hint="eastAsia"/>
+          <w:sz w:val="21"/>
+          <w:szCs w:val="21"/>
+          <w:lang w:eastAsia="ja-JP"/>
+        </w:rPr>
+        <w:t>に</w:t>
+      </w:r>
+      <w:r>
+        <w:rPr>
+          <w:rFonts w:ascii="MS Mincho" w:eastAsia="MS Mincho" w:hAnsi="MS Mincho"/>
+          <w:sz w:val="21"/>
+          <w:szCs w:val="21"/>
+          <w:lang w:eastAsia="ja-JP"/>
+        </w:rPr>
+        <w:t>おける自由な運び屋と</w:t>
+      </w:r>
+      <w:r>
+        <w:rPr>
+          <w:rFonts w:ascii="MS Mincho" w:eastAsia="MS Mincho" w:hAnsi="MS Mincho" w:hint="eastAsia"/>
+          <w:sz w:val="21"/>
+          <w:szCs w:val="21"/>
+          <w:lang w:eastAsia="ja-JP"/>
+        </w:rPr>
+        <w:t>みなされることができる。</w:t>
+      </w:r>
+      <w:r>
+        <w:rPr>
+          <w:rFonts w:ascii="MS Mincho" w:eastAsia="MS Mincho" w:hAnsi="MS Mincho"/>
+          <w:sz w:val="21"/>
+          <w:szCs w:val="21"/>
+          <w:lang w:eastAsia="ja-JP"/>
+        </w:rPr>
+        <w:t>CRC進行を促進するバイオフィルムの活性を伝達する工程</w:t>
+      </w:r>
+      <w:r>
+        <w:rPr>
+          <w:rFonts w:ascii="MS Mincho" w:eastAsia="MS Mincho" w:hAnsi="MS Mincho" w:hint="eastAsia"/>
+          <w:sz w:val="21"/>
+          <w:szCs w:val="21"/>
+          <w:lang w:eastAsia="ja-JP"/>
+        </w:rPr>
+        <w:t>がいくつか</w:t>
+      </w:r>
+      <w:r>
+        <w:rPr>
+          <w:rFonts w:ascii="MS Mincho" w:eastAsia="MS Mincho" w:hAnsi="MS Mincho"/>
+          <w:sz w:val="21"/>
+          <w:szCs w:val="21"/>
+          <w:lang w:eastAsia="ja-JP"/>
+        </w:rPr>
+        <w:t>提案され</w:t>
+      </w:r>
+      <w:r>
+        <w:rPr>
+          <w:rFonts w:ascii="MS Mincho" w:eastAsia="MS Mincho" w:hAnsi="MS Mincho" w:hint="eastAsia"/>
+          <w:sz w:val="21"/>
+          <w:szCs w:val="21"/>
+          <w:lang w:eastAsia="ja-JP"/>
+        </w:rPr>
+        <w:t>た。</w:t>
+      </w:r>
+      <w:r>
+        <w:rPr>
+          <w:rFonts w:ascii="MS Mincho" w:eastAsia="MS Mincho" w:hAnsi="MS Mincho" w:hint="eastAsia"/>
+          <w:sz w:val="21"/>
+          <w:szCs w:val="21"/>
+          <w:lang w:eastAsia="ja-JP"/>
+        </w:rPr>
+        <w:t>例えば、</w:t>
       </w:r>
       <w:bookmarkStart w:id="0" w:name="_GoBack"/>
       <w:bookmarkEnd w:id="0"/>
+      <w:r>
+        <w:rPr>
+          <w:rFonts w:ascii="MS Mincho" w:eastAsia="MS Mincho" w:hAnsi="MS Mincho"/>
+          <w:sz w:val="21"/>
+          <w:szCs w:val="21"/>
+          <w:lang w:eastAsia="ja-JP"/>
+        </w:rPr>
+        <w:t>結腸クリプト</w:t>
+      </w:r>
+      <w:r>
+        <w:rPr>
+          <w:rFonts w:ascii="MS Mincho" w:eastAsia="MS Mincho" w:hAnsi="MS Mincho" w:hint="eastAsia"/>
+          <w:sz w:val="21"/>
+          <w:szCs w:val="21"/>
+          <w:lang w:eastAsia="ja-JP"/>
+        </w:rPr>
+        <w:t>の</w:t>
+      </w:r>
+      <w:r>
+        <w:rPr>
+          <w:rFonts w:ascii="MS Mincho" w:eastAsia="MS Mincho" w:hAnsi="MS Mincho"/>
+          <w:sz w:val="21"/>
+          <w:szCs w:val="21"/>
+          <w:lang w:eastAsia="ja-JP"/>
+        </w:rPr>
+        <w:t>E-cadherinの低下</w:t>
+      </w:r>
+      <w:r>
+        <w:rPr>
+          <w:rFonts w:ascii="MS Mincho" w:eastAsia="MS Mincho" w:hAnsi="MS Mincho" w:hint="eastAsia"/>
+          <w:sz w:val="21"/>
+          <w:szCs w:val="21"/>
+          <w:lang w:eastAsia="ja-JP"/>
+        </w:rPr>
+        <w:t>、</w:t>
+      </w:r>
+      <w:r>
+        <w:rPr>
+          <w:rFonts w:ascii="MS Mincho" w:eastAsia="MS Mincho" w:hAnsi="MS Mincho"/>
+          <w:sz w:val="21"/>
+          <w:szCs w:val="21"/>
+          <w:lang w:eastAsia="ja-JP"/>
+        </w:rPr>
+        <w:t>腸の透過性</w:t>
+      </w:r>
+      <w:r>
+        <w:rPr>
+          <w:rFonts w:ascii="MS Mincho" w:eastAsia="MS Mincho" w:hAnsi="MS Mincho" w:hint="eastAsia"/>
+          <w:sz w:val="21"/>
+          <w:szCs w:val="21"/>
+          <w:lang w:eastAsia="ja-JP"/>
+        </w:rPr>
+        <w:t>の</w:t>
+      </w:r>
+      <w:r>
+        <w:rPr>
+          <w:rFonts w:ascii="MS Mincho" w:eastAsia="MS Mincho" w:hAnsi="MS Mincho"/>
+          <w:sz w:val="21"/>
+          <w:szCs w:val="21"/>
+          <w:lang w:eastAsia="ja-JP"/>
+        </w:rPr>
+        <w:t>増加</w:t>
+      </w:r>
+      <w:r>
+        <w:rPr>
+          <w:rFonts w:ascii="MS Mincho" w:eastAsia="MS Mincho" w:hAnsi="MS Mincho" w:hint="eastAsia"/>
+          <w:sz w:val="21"/>
+          <w:szCs w:val="21"/>
+          <w:lang w:eastAsia="ja-JP"/>
+        </w:rPr>
+        <w:t>、</w:t>
+      </w:r>
+      <w:r>
+        <w:rPr>
+          <w:rFonts w:ascii="MS Mincho" w:eastAsia="MS Mincho" w:hAnsi="MS Mincho"/>
+          <w:sz w:val="21"/>
+          <w:szCs w:val="21"/>
+          <w:lang w:eastAsia="ja-JP"/>
+        </w:rPr>
+        <w:t>ポリアミン代謝物</w:t>
+      </w:r>
+      <w:r>
+        <w:rPr>
+          <w:rFonts w:ascii="MS Mincho" w:eastAsia="MS Mincho" w:hAnsi="MS Mincho" w:hint="eastAsia"/>
+          <w:sz w:val="21"/>
+          <w:szCs w:val="21"/>
+          <w:lang w:eastAsia="ja-JP"/>
+        </w:rPr>
+        <w:t>の</w:t>
+      </w:r>
+      <w:r>
+        <w:rPr>
+          <w:rFonts w:ascii="MS Mincho" w:eastAsia="MS Mincho" w:hAnsi="MS Mincho"/>
+          <w:sz w:val="21"/>
+          <w:szCs w:val="21"/>
+          <w:lang w:eastAsia="ja-JP"/>
+        </w:rPr>
+        <w:t>生産</w:t>
+      </w:r>
+      <w:r>
+        <w:rPr>
+          <w:rFonts w:ascii="MS Mincho" w:eastAsia="MS Mincho" w:hAnsi="MS Mincho" w:hint="eastAsia"/>
+          <w:sz w:val="21"/>
+          <w:szCs w:val="21"/>
+          <w:lang w:eastAsia="ja-JP"/>
+        </w:rPr>
+        <w:t>とそれらの</w:t>
+      </w:r>
+      <w:r>
+        <w:rPr>
+          <w:rFonts w:ascii="MS Mincho" w:eastAsia="MS Mincho" w:hAnsi="MS Mincho"/>
+          <w:sz w:val="21"/>
+          <w:szCs w:val="21"/>
+          <w:lang w:eastAsia="ja-JP"/>
+        </w:rPr>
+        <w:t>アセチル化</w:t>
+      </w:r>
+      <w:r>
+        <w:rPr>
+          <w:rFonts w:ascii="MS Mincho" w:eastAsia="MS Mincho" w:hAnsi="MS Mincho" w:hint="eastAsia"/>
+          <w:sz w:val="21"/>
+          <w:szCs w:val="21"/>
+          <w:lang w:eastAsia="ja-JP"/>
+        </w:rPr>
+        <w:t>、</w:t>
+      </w:r>
+      <w:r>
+        <w:rPr>
+          <w:rFonts w:ascii="MS Mincho" w:eastAsia="MS Mincho" w:hAnsi="MS Mincho"/>
+          <w:sz w:val="21"/>
+          <w:szCs w:val="21"/>
+          <w:lang w:eastAsia="ja-JP"/>
+        </w:rPr>
+        <w:t>IL-6/STAT3シグナリング</w:t>
+      </w:r>
+      <w:r>
+        <w:rPr>
+          <w:rFonts w:ascii="MS Mincho" w:eastAsia="MS Mincho" w:hAnsi="MS Mincho" w:hint="eastAsia"/>
+          <w:sz w:val="21"/>
+          <w:szCs w:val="21"/>
+          <w:lang w:eastAsia="ja-JP"/>
+        </w:rPr>
+        <w:t>の</w:t>
+      </w:r>
+      <w:r>
+        <w:rPr>
+          <w:rFonts w:ascii="MS Mincho" w:eastAsia="MS Mincho" w:hAnsi="MS Mincho"/>
+          <w:sz w:val="21"/>
+          <w:szCs w:val="21"/>
+          <w:lang w:eastAsia="ja-JP"/>
+        </w:rPr>
+        <w:t>誘導</w:t>
+      </w:r>
+      <w:r>
+        <w:rPr>
+          <w:rFonts w:ascii="MS Mincho" w:eastAsia="MS Mincho" w:hAnsi="MS Mincho" w:hint="eastAsia"/>
+          <w:sz w:val="21"/>
+          <w:szCs w:val="21"/>
+          <w:lang w:eastAsia="ja-JP"/>
+        </w:rPr>
+        <w:t>増加</w:t>
+      </w:r>
+      <w:r>
+        <w:rPr>
+          <w:rFonts w:ascii="MS Mincho" w:eastAsia="MS Mincho" w:hAnsi="MS Mincho"/>
+          <w:sz w:val="21"/>
+          <w:szCs w:val="21"/>
+          <w:lang w:eastAsia="ja-JP"/>
+        </w:rPr>
+        <w:t>である。</w:t>
+      </w:r>
     </w:p>
     <w:sectPr>
       <w:pgSz w:w="11900" w:h="16840"/>
-      <w:pgMar w:top="1440" w:right="1440" w:bottom="1440" w:left="1440" w:header="708" w:footer="708" w:gutter="0"/>
+      <w:pgMar w:top="720" w:right="720" w:bottom="720" w:left="720" w:header="708" w:footer="708" w:gutter="0"/>
       <w:cols w:space="708"/>
       <w:docGrid w:linePitch="360"/>
     </w:sectPr>

--- a/review_journal_intro.docx
+++ b/review_journal_intro.docx
@@ -2584,7 +2584,7 @@
       <w:pPr>
         <w:ind w:firstLine="220"/>
         <w:rPr>
-          <w:rFonts w:ascii="MS Mincho" w:eastAsia="MS Mincho" w:hAnsi="MS Mincho" w:hint="eastAsia"/>
+          <w:rFonts w:ascii="MS Mincho" w:eastAsia="MS Mincho" w:hAnsi="MS Mincho"/>
           <w:sz w:val="21"/>
           <w:szCs w:val="21"/>
           <w:lang w:eastAsia="ja-JP"/>
@@ -3777,7 +3777,7 @@
       <w:pPr>
         <w:ind w:firstLine="220"/>
         <w:rPr>
-          <w:rFonts w:ascii="MS Mincho" w:eastAsia="MS Mincho" w:hAnsi="MS Mincho" w:hint="eastAsia"/>
+          <w:rFonts w:ascii="MS Mincho" w:eastAsia="MS Mincho" w:hAnsi="MS Mincho"/>
           <w:sz w:val="21"/>
           <w:szCs w:val="21"/>
           <w:lang w:eastAsia="ja-JP"/>
@@ -3890,180 +3890,1842 @@
           <w:lang w:eastAsia="ja-JP"/>
         </w:rPr>
         <w:t>例えば、</w:t>
+      </w:r>
+      <w:r>
+        <w:rPr>
+          <w:rFonts w:ascii="MS Mincho" w:eastAsia="MS Mincho" w:hAnsi="MS Mincho"/>
+          <w:sz w:val="21"/>
+          <w:szCs w:val="21"/>
+          <w:lang w:eastAsia="ja-JP"/>
+        </w:rPr>
+        <w:t>結腸クリプト</w:t>
+      </w:r>
+      <w:r>
+        <w:rPr>
+          <w:rFonts w:ascii="MS Mincho" w:eastAsia="MS Mincho" w:hAnsi="MS Mincho" w:hint="eastAsia"/>
+          <w:sz w:val="21"/>
+          <w:szCs w:val="21"/>
+          <w:lang w:eastAsia="ja-JP"/>
+        </w:rPr>
+        <w:t>の</w:t>
+      </w:r>
+      <w:r>
+        <w:rPr>
+          <w:rFonts w:ascii="MS Mincho" w:eastAsia="MS Mincho" w:hAnsi="MS Mincho"/>
+          <w:sz w:val="21"/>
+          <w:szCs w:val="21"/>
+          <w:lang w:eastAsia="ja-JP"/>
+        </w:rPr>
+        <w:t>E-cadherinの低下</w:t>
+      </w:r>
+      <w:r>
+        <w:rPr>
+          <w:rFonts w:ascii="MS Mincho" w:eastAsia="MS Mincho" w:hAnsi="MS Mincho" w:hint="eastAsia"/>
+          <w:sz w:val="21"/>
+          <w:szCs w:val="21"/>
+          <w:lang w:eastAsia="ja-JP"/>
+        </w:rPr>
+        <w:t>、</w:t>
+      </w:r>
+      <w:r>
+        <w:rPr>
+          <w:rFonts w:ascii="MS Mincho" w:eastAsia="MS Mincho" w:hAnsi="MS Mincho"/>
+          <w:sz w:val="21"/>
+          <w:szCs w:val="21"/>
+          <w:lang w:eastAsia="ja-JP"/>
+        </w:rPr>
+        <w:t>腸の透過性</w:t>
+      </w:r>
+      <w:r>
+        <w:rPr>
+          <w:rFonts w:ascii="MS Mincho" w:eastAsia="MS Mincho" w:hAnsi="MS Mincho" w:hint="eastAsia"/>
+          <w:sz w:val="21"/>
+          <w:szCs w:val="21"/>
+          <w:lang w:eastAsia="ja-JP"/>
+        </w:rPr>
+        <w:t>の</w:t>
+      </w:r>
+      <w:r>
+        <w:rPr>
+          <w:rFonts w:ascii="MS Mincho" w:eastAsia="MS Mincho" w:hAnsi="MS Mincho"/>
+          <w:sz w:val="21"/>
+          <w:szCs w:val="21"/>
+          <w:lang w:eastAsia="ja-JP"/>
+        </w:rPr>
+        <w:t>増加</w:t>
+      </w:r>
+      <w:r>
+        <w:rPr>
+          <w:rFonts w:ascii="MS Mincho" w:eastAsia="MS Mincho" w:hAnsi="MS Mincho" w:hint="eastAsia"/>
+          <w:sz w:val="21"/>
+          <w:szCs w:val="21"/>
+          <w:lang w:eastAsia="ja-JP"/>
+        </w:rPr>
+        <w:t>、</w:t>
+      </w:r>
+      <w:r>
+        <w:rPr>
+          <w:rFonts w:ascii="MS Mincho" w:eastAsia="MS Mincho" w:hAnsi="MS Mincho"/>
+          <w:sz w:val="21"/>
+          <w:szCs w:val="21"/>
+          <w:lang w:eastAsia="ja-JP"/>
+        </w:rPr>
+        <w:t>ポリアミン代謝物</w:t>
+      </w:r>
+      <w:r>
+        <w:rPr>
+          <w:rFonts w:ascii="MS Mincho" w:eastAsia="MS Mincho" w:hAnsi="MS Mincho" w:hint="eastAsia"/>
+          <w:sz w:val="21"/>
+          <w:szCs w:val="21"/>
+          <w:lang w:eastAsia="ja-JP"/>
+        </w:rPr>
+        <w:t>の</w:t>
+      </w:r>
+      <w:r>
+        <w:rPr>
+          <w:rFonts w:ascii="MS Mincho" w:eastAsia="MS Mincho" w:hAnsi="MS Mincho"/>
+          <w:sz w:val="21"/>
+          <w:szCs w:val="21"/>
+          <w:lang w:eastAsia="ja-JP"/>
+        </w:rPr>
+        <w:t>生産</w:t>
+      </w:r>
+      <w:r>
+        <w:rPr>
+          <w:rFonts w:ascii="MS Mincho" w:eastAsia="MS Mincho" w:hAnsi="MS Mincho" w:hint="eastAsia"/>
+          <w:sz w:val="21"/>
+          <w:szCs w:val="21"/>
+          <w:lang w:eastAsia="ja-JP"/>
+        </w:rPr>
+        <w:t>とそれらの</w:t>
+      </w:r>
+      <w:r>
+        <w:rPr>
+          <w:rFonts w:ascii="MS Mincho" w:eastAsia="MS Mincho" w:hAnsi="MS Mincho"/>
+          <w:sz w:val="21"/>
+          <w:szCs w:val="21"/>
+          <w:lang w:eastAsia="ja-JP"/>
+        </w:rPr>
+        <w:t>アセチル化</w:t>
+      </w:r>
+      <w:r>
+        <w:rPr>
+          <w:rFonts w:ascii="MS Mincho" w:eastAsia="MS Mincho" w:hAnsi="MS Mincho" w:hint="eastAsia"/>
+          <w:sz w:val="21"/>
+          <w:szCs w:val="21"/>
+          <w:lang w:eastAsia="ja-JP"/>
+        </w:rPr>
+        <w:t>、</w:t>
+      </w:r>
+      <w:r>
+        <w:rPr>
+          <w:rFonts w:ascii="MS Mincho" w:eastAsia="MS Mincho" w:hAnsi="MS Mincho"/>
+          <w:sz w:val="21"/>
+          <w:szCs w:val="21"/>
+          <w:lang w:eastAsia="ja-JP"/>
+        </w:rPr>
+        <w:t>IL-6/STAT3シグナリング</w:t>
+      </w:r>
+      <w:r>
+        <w:rPr>
+          <w:rFonts w:ascii="MS Mincho" w:eastAsia="MS Mincho" w:hAnsi="MS Mincho" w:hint="eastAsia"/>
+          <w:sz w:val="21"/>
+          <w:szCs w:val="21"/>
+          <w:lang w:eastAsia="ja-JP"/>
+        </w:rPr>
+        <w:t>の</w:t>
+      </w:r>
+      <w:r>
+        <w:rPr>
+          <w:rFonts w:ascii="MS Mincho" w:eastAsia="MS Mincho" w:hAnsi="MS Mincho"/>
+          <w:sz w:val="21"/>
+          <w:szCs w:val="21"/>
+          <w:lang w:eastAsia="ja-JP"/>
+        </w:rPr>
+        <w:t>誘導</w:t>
+      </w:r>
+      <w:r>
+        <w:rPr>
+          <w:rFonts w:ascii="MS Mincho" w:eastAsia="MS Mincho" w:hAnsi="MS Mincho" w:hint="eastAsia"/>
+          <w:sz w:val="21"/>
+          <w:szCs w:val="21"/>
+          <w:lang w:eastAsia="ja-JP"/>
+        </w:rPr>
+        <w:t>増加</w:t>
+      </w:r>
+      <w:r>
+        <w:rPr>
+          <w:rFonts w:ascii="MS Mincho" w:eastAsia="MS Mincho" w:hAnsi="MS Mincho"/>
+          <w:sz w:val="21"/>
+          <w:szCs w:val="21"/>
+          <w:lang w:eastAsia="ja-JP"/>
+        </w:rPr>
+        <w:t>である。</w:t>
+      </w:r>
+    </w:p>
+    <w:p>
+      <w:pPr>
+        <w:rPr>
+          <w:rFonts w:ascii="MS Mincho" w:eastAsia="MS Mincho" w:hAnsi="MS Mincho"/>
+          <w:sz w:val="21"/>
+          <w:szCs w:val="21"/>
+          <w:lang w:eastAsia="ja-JP"/>
+        </w:rPr>
+      </w:pPr>
+    </w:p>
+    <w:p>
+      <w:pPr>
+        <w:rPr>
+          <w:rFonts w:ascii="MS Mincho" w:eastAsia="MS Mincho" w:hAnsi="MS Mincho"/>
+          <w:sz w:val="21"/>
+          <w:szCs w:val="21"/>
+          <w:lang w:eastAsia="ja-JP"/>
+        </w:rPr>
+      </w:pPr>
+      <w:r>
+        <w:rPr>
+          <w:rFonts w:ascii="MS Mincho" w:eastAsia="MS Mincho" w:hAnsi="MS Mincho"/>
+          <w:sz w:val="21"/>
+          <w:szCs w:val="21"/>
+          <w:lang w:eastAsia="ja-JP"/>
+        </w:rPr>
+        <w:t>CRC発がん-分子経路</w:t>
+      </w:r>
+    </w:p>
+    <w:p>
+      <w:pPr>
+        <w:ind w:firstLine="220"/>
+        <w:rPr>
+          <w:rFonts w:ascii="MS Mincho" w:eastAsia="MS Mincho" w:hAnsi="MS Mincho"/>
+          <w:sz w:val="21"/>
+          <w:szCs w:val="21"/>
+          <w:lang w:eastAsia="ja-JP"/>
+        </w:rPr>
+      </w:pPr>
+      <w:r>
+        <w:rPr>
+          <w:rFonts w:ascii="MS Mincho" w:eastAsia="MS Mincho" w:hAnsi="MS Mincho" w:hint="eastAsia"/>
+          <w:sz w:val="21"/>
+          <w:szCs w:val="21"/>
+          <w:lang w:eastAsia="ja-JP"/>
+        </w:rPr>
+        <w:t>ほとんど</w:t>
+      </w:r>
+      <w:r>
+        <w:rPr>
+          <w:rFonts w:ascii="MS Mincho" w:eastAsia="MS Mincho" w:hAnsi="MS Mincho"/>
+          <w:sz w:val="21"/>
+          <w:szCs w:val="21"/>
+          <w:lang w:eastAsia="ja-JP"/>
+        </w:rPr>
+        <w:t xml:space="preserve">のCRCに見られた2つの一般的な経路はKRAS, APC, MYC, </w:t>
+      </w:r>
+      <w:proofErr w:type="spellStart"/>
+      <w:r>
+        <w:rPr>
+          <w:rFonts w:ascii="MS Mincho" w:eastAsia="MS Mincho" w:hAnsi="MS Mincho"/>
+          <w:sz w:val="21"/>
+          <w:szCs w:val="21"/>
+          <w:lang w:eastAsia="ja-JP"/>
+        </w:rPr>
+        <w:t>Wnt</w:t>
+      </w:r>
+      <w:proofErr w:type="spellEnd"/>
+      <w:r>
+        <w:rPr>
+          <w:rFonts w:ascii="MS Mincho" w:eastAsia="MS Mincho" w:hAnsi="MS Mincho"/>
+          <w:sz w:val="21"/>
+          <w:szCs w:val="21"/>
+          <w:lang w:eastAsia="ja-JP"/>
+        </w:rPr>
+        <w:t>, MAPK, p53の変異から進行するCIS経路とMMR遺伝子変異から進行するMIS経路である。ほぼ90%</w:t>
+      </w:r>
+      <w:r>
+        <w:rPr>
+          <w:rFonts w:ascii="MS Mincho" w:eastAsia="MS Mincho" w:hAnsi="MS Mincho" w:hint="eastAsia"/>
+          <w:sz w:val="21"/>
+          <w:szCs w:val="21"/>
+          <w:lang w:eastAsia="ja-JP"/>
+        </w:rPr>
+        <w:t>以上</w:t>
+      </w:r>
+      <w:r>
+        <w:rPr>
+          <w:rFonts w:ascii="MS Mincho" w:eastAsia="MS Mincho" w:hAnsi="MS Mincho"/>
+          <w:sz w:val="21"/>
+          <w:szCs w:val="21"/>
+          <w:lang w:eastAsia="ja-JP"/>
+        </w:rPr>
+        <w:t>のCRCは散発性であり、生殖細胞の変異</w:t>
+      </w:r>
+      <w:r>
+        <w:rPr>
+          <w:rFonts w:ascii="MS Mincho" w:eastAsia="MS Mincho" w:hAnsi="MS Mincho" w:hint="eastAsia"/>
+          <w:sz w:val="21"/>
+          <w:szCs w:val="21"/>
+          <w:lang w:eastAsia="ja-JP"/>
+        </w:rPr>
+        <w:t>に</w:t>
+      </w:r>
+      <w:r>
+        <w:rPr>
+          <w:rFonts w:ascii="MS Mincho" w:eastAsia="MS Mincho" w:hAnsi="MS Mincho"/>
+          <w:sz w:val="21"/>
+          <w:szCs w:val="21"/>
+          <w:lang w:eastAsia="ja-JP"/>
+        </w:rPr>
+        <w:t>よるCRCはわずかである。</w:t>
+      </w:r>
+    </w:p>
+    <w:p>
+      <w:pPr>
+        <w:ind w:firstLine="220"/>
+        <w:rPr>
+          <w:rFonts w:ascii="MS Mincho" w:eastAsia="MS Mincho" w:hAnsi="MS Mincho"/>
+          <w:sz w:val="21"/>
+          <w:szCs w:val="21"/>
+          <w:lang w:eastAsia="ja-JP"/>
+        </w:rPr>
+      </w:pPr>
+      <w:r>
+        <w:rPr>
+          <w:rFonts w:ascii="MS Mincho" w:eastAsia="MS Mincho" w:hAnsi="MS Mincho" w:hint="eastAsia"/>
+          <w:sz w:val="21"/>
+          <w:szCs w:val="21"/>
+          <w:lang w:eastAsia="ja-JP"/>
+        </w:rPr>
+        <w:t>FAP</w:t>
+      </w:r>
+      <w:r>
+        <w:rPr>
+          <w:rFonts w:ascii="MS Mincho" w:eastAsia="MS Mincho" w:hAnsi="MS Mincho"/>
+          <w:sz w:val="21"/>
+          <w:szCs w:val="21"/>
+          <w:lang w:eastAsia="ja-JP"/>
+        </w:rPr>
+        <w:t>におけるCRCは(1%以下のCRC)まれな</w:t>
+      </w:r>
+      <w:r>
+        <w:rPr>
+          <w:rFonts w:ascii="MS Mincho" w:eastAsia="MS Mincho" w:hAnsi="MS Mincho" w:hint="eastAsia"/>
+          <w:sz w:val="21"/>
+          <w:szCs w:val="21"/>
+          <w:lang w:eastAsia="ja-JP"/>
+        </w:rPr>
+        <w:t>悪性化</w:t>
+      </w:r>
+      <w:r>
+        <w:rPr>
+          <w:rFonts w:ascii="MS Mincho" w:eastAsia="MS Mincho" w:hAnsi="MS Mincho"/>
+          <w:sz w:val="21"/>
+          <w:szCs w:val="21"/>
+          <w:lang w:eastAsia="ja-JP"/>
+        </w:rPr>
+        <w:t>であり、原因は染色体5q22におけるAPC遺伝子</w:t>
+      </w:r>
+      <w:r>
+        <w:rPr>
+          <w:rFonts w:ascii="MS Mincho" w:eastAsia="MS Mincho" w:hAnsi="MS Mincho" w:hint="eastAsia"/>
+          <w:sz w:val="21"/>
+          <w:szCs w:val="21"/>
+          <w:lang w:eastAsia="ja-JP"/>
+        </w:rPr>
+        <w:t>の</w:t>
+      </w:r>
+      <w:r>
+        <w:rPr>
+          <w:rFonts w:ascii="MS Mincho" w:eastAsia="MS Mincho" w:hAnsi="MS Mincho"/>
+          <w:sz w:val="21"/>
+          <w:szCs w:val="21"/>
+          <w:lang w:eastAsia="ja-JP"/>
+        </w:rPr>
+        <w:t>フレームシフト変異である。</w:t>
+      </w:r>
+      <w:r>
+        <w:rPr>
+          <w:rFonts w:ascii="MS Mincho" w:eastAsia="MS Mincho" w:hAnsi="MS Mincho"/>
+          <w:sz w:val="21"/>
+          <w:szCs w:val="21"/>
+          <w:lang w:eastAsia="ja-JP"/>
+        </w:rPr>
+        <w:t>その変異によって</w:t>
+      </w:r>
+      <w:r>
+        <w:rPr>
+          <w:rFonts w:ascii="MS Mincho" w:eastAsia="MS Mincho" w:hAnsi="MS Mincho"/>
+          <w:sz w:val="21"/>
+          <w:szCs w:val="21"/>
+          <w:lang w:eastAsia="ja-JP"/>
+        </w:rPr>
+        <w:t>stopコドン</w:t>
+      </w:r>
+      <w:r>
+        <w:rPr>
+          <w:rFonts w:ascii="MS Mincho" w:eastAsia="MS Mincho" w:hAnsi="MS Mincho" w:hint="eastAsia"/>
+          <w:sz w:val="21"/>
+          <w:szCs w:val="21"/>
+          <w:lang w:eastAsia="ja-JP"/>
+        </w:rPr>
+        <w:t>が</w:t>
+      </w:r>
+      <w:r>
+        <w:rPr>
+          <w:rFonts w:ascii="MS Mincho" w:eastAsia="MS Mincho" w:hAnsi="MS Mincho"/>
+          <w:sz w:val="21"/>
+          <w:szCs w:val="21"/>
+          <w:lang w:eastAsia="ja-JP"/>
+        </w:rPr>
+        <w:t>現れ</w:t>
+      </w:r>
+      <w:r>
+        <w:rPr>
+          <w:rFonts w:ascii="MS Mincho" w:eastAsia="MS Mincho" w:hAnsi="MS Mincho" w:hint="eastAsia"/>
+          <w:sz w:val="21"/>
+          <w:szCs w:val="21"/>
+          <w:lang w:eastAsia="ja-JP"/>
+        </w:rPr>
+        <w:t>、</w:t>
+      </w:r>
+      <w:r>
+        <w:rPr>
+          <w:rFonts w:ascii="MS Mincho" w:eastAsia="MS Mincho" w:hAnsi="MS Mincho"/>
+          <w:sz w:val="21"/>
+          <w:szCs w:val="21"/>
+          <w:lang w:eastAsia="ja-JP"/>
+        </w:rPr>
+        <w:t>APCタンパク質が短く切られ、β-cateninとe-cadherin複合体の細胞質部分</w:t>
+      </w:r>
+      <w:r>
+        <w:rPr>
+          <w:rFonts w:ascii="MS Mincho" w:eastAsia="MS Mincho" w:hAnsi="MS Mincho" w:hint="eastAsia"/>
+          <w:sz w:val="21"/>
+          <w:szCs w:val="21"/>
+          <w:lang w:eastAsia="ja-JP"/>
+        </w:rPr>
+        <w:t>との結合</w:t>
+      </w:r>
+      <w:r>
+        <w:rPr>
+          <w:rFonts w:ascii="MS Mincho" w:eastAsia="MS Mincho" w:hAnsi="MS Mincho"/>
+          <w:sz w:val="21"/>
+          <w:szCs w:val="21"/>
+          <w:lang w:eastAsia="ja-JP"/>
+        </w:rPr>
+        <w:t>を阻害する</w:t>
+      </w:r>
+      <w:r>
+        <w:rPr>
+          <w:rFonts w:ascii="MS Mincho" w:eastAsia="MS Mincho" w:hAnsi="MS Mincho" w:hint="eastAsia"/>
+          <w:sz w:val="21"/>
+          <w:szCs w:val="21"/>
+          <w:lang w:eastAsia="ja-JP"/>
+        </w:rPr>
+        <w:t>。</w:t>
+      </w:r>
+      <w:r>
+        <w:rPr>
+          <w:rFonts w:ascii="MS Mincho" w:eastAsia="MS Mincho" w:hAnsi="MS Mincho"/>
+          <w:sz w:val="21"/>
+          <w:szCs w:val="21"/>
+          <w:lang w:eastAsia="ja-JP"/>
+        </w:rPr>
+        <w:t>自由な細胞質内β-cateninが細胞核に</w:t>
+      </w:r>
+      <w:r>
+        <w:rPr>
+          <w:rFonts w:ascii="MS Mincho" w:eastAsia="MS Mincho" w:hAnsi="MS Mincho" w:hint="eastAsia"/>
+          <w:sz w:val="21"/>
+          <w:szCs w:val="21"/>
+          <w:lang w:eastAsia="ja-JP"/>
+        </w:rPr>
+        <w:t>移動し、</w:t>
+      </w:r>
+      <w:proofErr w:type="spellStart"/>
+      <w:r>
+        <w:rPr>
+          <w:rFonts w:ascii="MS Mincho" w:eastAsia="MS Mincho" w:hAnsi="MS Mincho"/>
+          <w:sz w:val="21"/>
+          <w:szCs w:val="21"/>
+          <w:lang w:eastAsia="ja-JP"/>
+        </w:rPr>
+        <w:t>Wnt-signalling</w:t>
+      </w:r>
+      <w:proofErr w:type="spellEnd"/>
+      <w:r>
+        <w:rPr>
+          <w:rFonts w:ascii="MS Mincho" w:eastAsia="MS Mincho" w:hAnsi="MS Mincho"/>
+          <w:sz w:val="21"/>
+          <w:szCs w:val="21"/>
+          <w:lang w:eastAsia="ja-JP"/>
+        </w:rPr>
+        <w:t>の増加になる。</w:t>
+      </w:r>
+      <w:r>
+        <w:rPr>
+          <w:rFonts w:ascii="MS Mincho" w:eastAsia="MS Mincho" w:hAnsi="MS Mincho" w:hint="eastAsia"/>
+          <w:sz w:val="21"/>
+          <w:szCs w:val="21"/>
+          <w:lang w:eastAsia="ja-JP"/>
+        </w:rPr>
+        <w:t>それで、</w:t>
+      </w:r>
+      <w:r>
+        <w:rPr>
+          <w:rFonts w:ascii="MS Mincho" w:eastAsia="MS Mincho" w:hAnsi="MS Mincho"/>
+          <w:sz w:val="21"/>
+          <w:szCs w:val="21"/>
+          <w:lang w:eastAsia="ja-JP"/>
+        </w:rPr>
+        <w:t>FAPが複数の腺腫</w:t>
+      </w:r>
+      <w:r>
+        <w:rPr>
+          <w:rFonts w:ascii="MS Mincho" w:eastAsia="MS Mincho" w:hAnsi="MS Mincho" w:hint="eastAsia"/>
+          <w:sz w:val="21"/>
+          <w:szCs w:val="21"/>
+          <w:lang w:eastAsia="ja-JP"/>
+        </w:rPr>
+        <w:t>と</w:t>
+      </w:r>
+      <w:r>
+        <w:rPr>
+          <w:rFonts w:ascii="MS Mincho" w:eastAsia="MS Mincho" w:hAnsi="MS Mincho"/>
+          <w:sz w:val="21"/>
+          <w:szCs w:val="21"/>
+          <w:lang w:eastAsia="ja-JP"/>
+        </w:rPr>
+        <w:t>40歳</w:t>
+      </w:r>
+      <w:r>
+        <w:rPr>
+          <w:rFonts w:ascii="MS Mincho" w:eastAsia="MS Mincho" w:hAnsi="MS Mincho" w:hint="eastAsia"/>
+          <w:sz w:val="21"/>
+          <w:szCs w:val="21"/>
+          <w:lang w:eastAsia="ja-JP"/>
+        </w:rPr>
+        <w:t>前の</w:t>
+      </w:r>
+      <w:r>
+        <w:rPr>
+          <w:rFonts w:ascii="MS Mincho" w:eastAsia="MS Mincho" w:hAnsi="MS Mincho"/>
+          <w:sz w:val="21"/>
+          <w:szCs w:val="21"/>
+          <w:lang w:eastAsia="ja-JP"/>
+        </w:rPr>
+        <w:t>CRCを促す</w:t>
+      </w:r>
+      <w:r>
+        <w:rPr>
+          <w:rFonts w:ascii="MS Mincho" w:eastAsia="MS Mincho" w:hAnsi="MS Mincho" w:hint="eastAsia"/>
+          <w:sz w:val="21"/>
+          <w:szCs w:val="21"/>
+          <w:lang w:eastAsia="ja-JP"/>
+        </w:rPr>
+        <w:t>。</w:t>
+      </w:r>
+    </w:p>
+    <w:p>
+      <w:pPr>
+        <w:ind w:firstLine="220"/>
+        <w:rPr>
+          <w:rFonts w:ascii="MS Mincho" w:eastAsia="MS Mincho" w:hAnsi="MS Mincho"/>
+          <w:sz w:val="21"/>
+          <w:szCs w:val="21"/>
+          <w:lang w:eastAsia="ja-JP"/>
+        </w:rPr>
+      </w:pPr>
+      <w:r>
+        <w:rPr>
+          <w:rFonts w:ascii="MS Mincho" w:eastAsia="MS Mincho" w:hAnsi="MS Mincho"/>
+          <w:sz w:val="21"/>
+          <w:szCs w:val="21"/>
+          <w:lang w:eastAsia="ja-JP"/>
+        </w:rPr>
+        <w:t>Ulcerative colitisの患者の20%が発病30年内にCRCになるため、</w:t>
+      </w:r>
+      <w:r>
+        <w:rPr>
+          <w:rFonts w:ascii="MS Mincho" w:eastAsia="MS Mincho" w:hAnsi="MS Mincho"/>
+          <w:sz w:val="21"/>
+          <w:szCs w:val="21"/>
+          <w:lang w:eastAsia="ja-JP"/>
+        </w:rPr>
+        <w:t>慢性炎症</w:t>
+      </w:r>
+      <w:r>
+        <w:rPr>
+          <w:rFonts w:ascii="MS Mincho" w:eastAsia="MS Mincho" w:hAnsi="MS Mincho"/>
+          <w:sz w:val="21"/>
+          <w:szCs w:val="21"/>
+          <w:lang w:eastAsia="ja-JP"/>
+        </w:rPr>
+        <w:t>は発がんにつながるとされる</w:t>
+      </w:r>
+      <w:r>
+        <w:rPr>
+          <w:rFonts w:ascii="MS Mincho" w:eastAsia="MS Mincho" w:hAnsi="MS Mincho" w:hint="eastAsia"/>
+          <w:sz w:val="21"/>
+          <w:szCs w:val="21"/>
+          <w:lang w:eastAsia="ja-JP"/>
+        </w:rPr>
+        <w:t>。</w:t>
+      </w:r>
+      <w:r>
+        <w:rPr>
+          <w:rFonts w:ascii="MS Mincho" w:eastAsia="MS Mincho" w:hAnsi="MS Mincho"/>
+          <w:sz w:val="21"/>
+          <w:szCs w:val="21"/>
+          <w:lang w:eastAsia="ja-JP"/>
+        </w:rPr>
+        <w:t>IBDはCRCの重要なリスク要因の1つとして一般に認められている</w:t>
+      </w:r>
+      <w:r>
+        <w:rPr>
+          <w:rFonts w:ascii="MS Mincho" w:eastAsia="MS Mincho" w:hAnsi="MS Mincho" w:hint="eastAsia"/>
+          <w:sz w:val="21"/>
+          <w:szCs w:val="21"/>
+          <w:lang w:eastAsia="ja-JP"/>
+        </w:rPr>
+        <w:t>。</w:t>
+      </w:r>
+      <w:r>
+        <w:rPr>
+          <w:rFonts w:ascii="MS Mincho" w:eastAsia="MS Mincho" w:hAnsi="MS Mincho"/>
+          <w:sz w:val="21"/>
+          <w:szCs w:val="21"/>
+          <w:lang w:eastAsia="ja-JP"/>
+        </w:rPr>
+        <w:t>116研究</w:t>
+      </w:r>
+      <w:r>
+        <w:rPr>
+          <w:rFonts w:ascii="MS Mincho" w:eastAsia="MS Mincho" w:hAnsi="MS Mincho" w:hint="eastAsia"/>
+          <w:sz w:val="21"/>
+          <w:szCs w:val="21"/>
+          <w:lang w:eastAsia="ja-JP"/>
+        </w:rPr>
+        <w:t>の</w:t>
+      </w:r>
+      <w:r>
+        <w:rPr>
+          <w:rFonts w:ascii="MS Mincho" w:eastAsia="MS Mincho" w:hAnsi="MS Mincho"/>
+          <w:sz w:val="21"/>
+          <w:szCs w:val="21"/>
+          <w:lang w:eastAsia="ja-JP"/>
+        </w:rPr>
+        <w:t>メタ</w:t>
+      </w:r>
+      <w:r>
+        <w:rPr>
+          <w:rFonts w:ascii="MS Mincho" w:eastAsia="MS Mincho" w:hAnsi="MS Mincho" w:hint="eastAsia"/>
+          <w:sz w:val="21"/>
+          <w:szCs w:val="21"/>
+          <w:lang w:eastAsia="ja-JP"/>
+        </w:rPr>
+        <w:t>解析</w:t>
+      </w:r>
+      <w:r>
+        <w:rPr>
+          <w:rFonts w:ascii="MS Mincho" w:eastAsia="MS Mincho" w:hAnsi="MS Mincho"/>
+          <w:sz w:val="21"/>
+          <w:szCs w:val="21"/>
+          <w:lang w:eastAsia="ja-JP"/>
+        </w:rPr>
+        <w:t>からIBD-CRCの診察結果の平均年齢は43歳であり、散発性CRCより10-15年若い</w:t>
+      </w:r>
+      <w:r>
+        <w:rPr>
+          <w:rFonts w:ascii="MS Mincho" w:eastAsia="MS Mincho" w:hAnsi="MS Mincho" w:hint="eastAsia"/>
+          <w:sz w:val="21"/>
+          <w:szCs w:val="21"/>
+          <w:lang w:eastAsia="ja-JP"/>
+        </w:rPr>
+        <w:t>が、</w:t>
+      </w:r>
+      <w:r>
+        <w:rPr>
+          <w:rFonts w:ascii="MS Mincho" w:eastAsia="MS Mincho" w:hAnsi="MS Mincho"/>
+          <w:sz w:val="21"/>
+          <w:szCs w:val="21"/>
+          <w:lang w:eastAsia="ja-JP"/>
+        </w:rPr>
+        <w:t>5年間生存率はほぼ同じである</w:t>
+      </w:r>
+      <w:r>
+        <w:rPr>
+          <w:rFonts w:ascii="MS Mincho" w:eastAsia="MS Mincho" w:hAnsi="MS Mincho" w:hint="eastAsia"/>
+          <w:sz w:val="21"/>
+          <w:szCs w:val="21"/>
+          <w:lang w:eastAsia="ja-JP"/>
+        </w:rPr>
+        <w:t>。さらに、</w:t>
+      </w:r>
+      <w:r>
+        <w:rPr>
+          <w:rFonts w:ascii="MS Mincho" w:eastAsia="MS Mincho" w:hAnsi="MS Mincho"/>
+          <w:sz w:val="21"/>
+          <w:szCs w:val="21"/>
+          <w:lang w:eastAsia="ja-JP"/>
+        </w:rPr>
+        <w:t>NSAIDの長期使用がCRCの生涯リスクを減少させることが確率</w:t>
+      </w:r>
+      <w:r>
+        <w:rPr>
+          <w:rFonts w:ascii="MS Mincho" w:eastAsia="MS Mincho" w:hAnsi="MS Mincho" w:hint="eastAsia"/>
+          <w:sz w:val="21"/>
+          <w:szCs w:val="21"/>
+          <w:lang w:eastAsia="ja-JP"/>
+        </w:rPr>
+        <w:t>されたため、</w:t>
+      </w:r>
+      <w:r>
+        <w:rPr>
+          <w:rFonts w:ascii="MS Mincho" w:eastAsia="MS Mincho" w:hAnsi="MS Mincho"/>
+          <w:sz w:val="21"/>
+          <w:szCs w:val="21"/>
+          <w:lang w:eastAsia="ja-JP"/>
+        </w:rPr>
+        <w:t>炎症</w:t>
+      </w:r>
+      <w:r>
+        <w:rPr>
+          <w:rFonts w:ascii="MS Mincho" w:eastAsia="MS Mincho" w:hAnsi="MS Mincho" w:hint="eastAsia"/>
+          <w:sz w:val="21"/>
+          <w:szCs w:val="21"/>
+          <w:lang w:eastAsia="ja-JP"/>
+        </w:rPr>
+        <w:t>と</w:t>
+      </w:r>
+      <w:r>
+        <w:rPr>
+          <w:rFonts w:ascii="MS Mincho" w:eastAsia="MS Mincho" w:hAnsi="MS Mincho"/>
+          <w:sz w:val="21"/>
+          <w:szCs w:val="21"/>
+          <w:lang w:eastAsia="ja-JP"/>
+        </w:rPr>
+        <w:t>発がん</w:t>
+      </w:r>
+      <w:r>
+        <w:rPr>
+          <w:rFonts w:ascii="MS Mincho" w:eastAsia="MS Mincho" w:hAnsi="MS Mincho" w:hint="eastAsia"/>
+          <w:sz w:val="21"/>
+          <w:szCs w:val="21"/>
+          <w:lang w:eastAsia="ja-JP"/>
+        </w:rPr>
+        <w:t>の</w:t>
+      </w:r>
+      <w:r>
+        <w:rPr>
+          <w:rFonts w:ascii="MS Mincho" w:eastAsia="MS Mincho" w:hAnsi="MS Mincho"/>
+          <w:sz w:val="21"/>
+          <w:szCs w:val="21"/>
+          <w:lang w:eastAsia="ja-JP"/>
+        </w:rPr>
+        <w:t>関連</w:t>
+      </w:r>
+      <w:r>
+        <w:rPr>
+          <w:rFonts w:ascii="MS Mincho" w:eastAsia="MS Mincho" w:hAnsi="MS Mincho" w:hint="eastAsia"/>
+          <w:sz w:val="21"/>
+          <w:szCs w:val="21"/>
+          <w:lang w:eastAsia="ja-JP"/>
+        </w:rPr>
+        <w:t>が</w:t>
+      </w:r>
+      <w:r>
+        <w:rPr>
+          <w:rFonts w:ascii="MS Mincho" w:eastAsia="MS Mincho" w:hAnsi="MS Mincho"/>
+          <w:sz w:val="21"/>
+          <w:szCs w:val="21"/>
+          <w:lang w:eastAsia="ja-JP"/>
+        </w:rPr>
+        <w:t>更に示された</w:t>
+      </w:r>
+      <w:r>
+        <w:rPr>
+          <w:rFonts w:ascii="MS Mincho" w:eastAsia="MS Mincho" w:hAnsi="MS Mincho" w:hint="eastAsia"/>
+          <w:sz w:val="21"/>
+          <w:szCs w:val="21"/>
+          <w:lang w:eastAsia="ja-JP"/>
+        </w:rPr>
+        <w:t>。</w:t>
+      </w:r>
+    </w:p>
+    <w:p>
+      <w:pPr>
+        <w:ind w:firstLine="220"/>
+        <w:rPr>
+          <w:rFonts w:ascii="MS Mincho" w:eastAsia="MS Mincho" w:hAnsi="MS Mincho"/>
+          <w:sz w:val="21"/>
+          <w:szCs w:val="21"/>
+          <w:lang w:eastAsia="ja-JP"/>
+        </w:rPr>
+      </w:pPr>
+      <w:r>
+        <w:rPr>
+          <w:rFonts w:ascii="MS Mincho" w:eastAsia="MS Mincho" w:hAnsi="MS Mincho"/>
+          <w:sz w:val="21"/>
+          <w:szCs w:val="21"/>
+          <w:lang w:eastAsia="ja-JP"/>
+        </w:rPr>
+        <w:t>また、成人早期の長期的抗生物質使用と後の大腸腺腫リスク</w:t>
+      </w:r>
+      <w:r>
+        <w:rPr>
+          <w:rFonts w:ascii="MS Mincho" w:eastAsia="MS Mincho" w:hAnsi="MS Mincho" w:hint="eastAsia"/>
+          <w:sz w:val="21"/>
+          <w:szCs w:val="21"/>
+          <w:lang w:eastAsia="ja-JP"/>
+        </w:rPr>
+        <w:t>の</w:t>
+      </w:r>
+      <w:r>
+        <w:rPr>
+          <w:rFonts w:ascii="MS Mincho" w:eastAsia="MS Mincho" w:hAnsi="MS Mincho"/>
+          <w:sz w:val="21"/>
+          <w:szCs w:val="21"/>
+          <w:lang w:eastAsia="ja-JP"/>
+        </w:rPr>
+        <w:t>増加が</w:t>
+      </w:r>
+      <w:r>
+        <w:rPr>
+          <w:rFonts w:ascii="MS Mincho" w:eastAsia="MS Mincho" w:hAnsi="MS Mincho"/>
+          <w:sz w:val="21"/>
+          <w:szCs w:val="21"/>
+          <w:lang w:eastAsia="ja-JP"/>
+        </w:rPr>
+        <w:t>関係しているように見えた</w:t>
+      </w:r>
+      <w:r>
+        <w:rPr>
+          <w:rFonts w:ascii="MS Mincho" w:eastAsia="MS Mincho" w:hAnsi="MS Mincho" w:hint="eastAsia"/>
+          <w:sz w:val="21"/>
+          <w:szCs w:val="21"/>
+          <w:lang w:eastAsia="ja-JP"/>
+        </w:rPr>
+        <w:t>という発見</w:t>
+      </w:r>
+      <w:r>
+        <w:rPr>
+          <w:rFonts w:ascii="MS Mincho" w:eastAsia="MS Mincho" w:hAnsi="MS Mincho"/>
+          <w:sz w:val="21"/>
+          <w:szCs w:val="21"/>
+          <w:lang w:eastAsia="ja-JP"/>
+        </w:rPr>
+        <w:t>から</w:t>
+      </w:r>
+      <w:r>
+        <w:rPr>
+          <w:rFonts w:ascii="MS Mincho" w:eastAsia="MS Mincho" w:hAnsi="MS Mincho" w:hint="eastAsia"/>
+          <w:sz w:val="21"/>
+          <w:szCs w:val="21"/>
+          <w:lang w:eastAsia="ja-JP"/>
+        </w:rPr>
+        <w:t>、</w:t>
+      </w:r>
+      <w:r>
+        <w:rPr>
+          <w:rFonts w:ascii="MS Mincho" w:eastAsia="MS Mincho" w:hAnsi="MS Mincho"/>
+          <w:sz w:val="21"/>
+          <w:szCs w:val="21"/>
+          <w:lang w:eastAsia="ja-JP"/>
+        </w:rPr>
+        <w:t>菌叢と</w:t>
+      </w:r>
+      <w:r>
+        <w:rPr>
+          <w:rFonts w:ascii="MS Mincho" w:eastAsia="MS Mincho" w:hAnsi="MS Mincho" w:hint="eastAsia"/>
+          <w:sz w:val="21"/>
+          <w:szCs w:val="21"/>
+          <w:lang w:eastAsia="ja-JP"/>
+        </w:rPr>
+        <w:t>細胞の異常増殖</w:t>
+      </w:r>
+      <w:r>
+        <w:rPr>
+          <w:rFonts w:ascii="MS Mincho" w:eastAsia="MS Mincho" w:hAnsi="MS Mincho"/>
+          <w:sz w:val="21"/>
+          <w:szCs w:val="21"/>
+          <w:lang w:eastAsia="ja-JP"/>
+        </w:rPr>
+        <w:t>の関連を示した</w:t>
+      </w:r>
+      <w:r>
+        <w:rPr>
+          <w:rFonts w:ascii="MS Mincho" w:eastAsia="MS Mincho" w:hAnsi="MS Mincho" w:hint="eastAsia"/>
+          <w:sz w:val="21"/>
+          <w:szCs w:val="21"/>
+          <w:lang w:eastAsia="ja-JP"/>
+        </w:rPr>
+        <w:t>。</w:t>
+      </w:r>
+    </w:p>
+    <w:p>
+      <w:pPr>
+        <w:ind w:firstLine="220"/>
+        <w:rPr>
+          <w:rFonts w:ascii="MS Mincho" w:eastAsia="MS Mincho" w:hAnsi="MS Mincho"/>
+          <w:sz w:val="21"/>
+          <w:szCs w:val="21"/>
+          <w:lang w:eastAsia="ja-JP"/>
+        </w:rPr>
+      </w:pPr>
+      <w:r>
+        <w:rPr>
+          <w:rFonts w:ascii="MS Mincho" w:eastAsia="MS Mincho" w:hAnsi="MS Mincho" w:hint="eastAsia"/>
+          <w:sz w:val="21"/>
+          <w:szCs w:val="21"/>
+          <w:lang w:eastAsia="ja-JP"/>
+        </w:rPr>
+        <w:t>散発性</w:t>
+      </w:r>
+      <w:r>
+        <w:rPr>
+          <w:rFonts w:ascii="MS Mincho" w:eastAsia="MS Mincho" w:hAnsi="MS Mincho"/>
+          <w:sz w:val="21"/>
+          <w:szCs w:val="21"/>
+          <w:lang w:eastAsia="ja-JP"/>
+        </w:rPr>
+        <w:t>CRCでは増殖促進の発がん性遺伝子と増殖抑制の腫瘍抑制遺伝子の複数</w:t>
+      </w:r>
+      <w:r>
+        <w:rPr>
+          <w:rFonts w:ascii="MS Mincho" w:eastAsia="MS Mincho" w:hAnsi="MS Mincho" w:hint="eastAsia"/>
+          <w:sz w:val="21"/>
+          <w:szCs w:val="21"/>
+          <w:lang w:eastAsia="ja-JP"/>
+        </w:rPr>
+        <w:t>の</w:t>
+      </w:r>
+      <w:r>
+        <w:rPr>
+          <w:rFonts w:ascii="MS Mincho" w:eastAsia="MS Mincho" w:hAnsi="MS Mincho"/>
+          <w:sz w:val="21"/>
+          <w:szCs w:val="21"/>
+          <w:lang w:eastAsia="ja-JP"/>
+        </w:rPr>
+        <w:t>変異</w:t>
+      </w:r>
+      <w:r>
+        <w:rPr>
+          <w:rFonts w:ascii="MS Mincho" w:eastAsia="MS Mincho" w:hAnsi="MS Mincho" w:hint="eastAsia"/>
+          <w:sz w:val="21"/>
+          <w:szCs w:val="21"/>
+          <w:lang w:eastAsia="ja-JP"/>
+        </w:rPr>
+        <w:t>の蓄積</w:t>
+      </w:r>
+      <w:r>
+        <w:rPr>
+          <w:rFonts w:ascii="MS Mincho" w:eastAsia="MS Mincho" w:hAnsi="MS Mincho"/>
+          <w:sz w:val="21"/>
+          <w:szCs w:val="21"/>
+          <w:lang w:eastAsia="ja-JP"/>
+        </w:rPr>
+        <w:t>にははっきりな遺伝子傾向が見られなかったが、家族特有</w:t>
+      </w:r>
+      <w:r>
+        <w:rPr>
+          <w:rFonts w:ascii="MS Mincho" w:eastAsia="MS Mincho" w:hAnsi="MS Mincho" w:hint="eastAsia"/>
+          <w:sz w:val="21"/>
+          <w:szCs w:val="21"/>
+          <w:lang w:eastAsia="ja-JP"/>
+        </w:rPr>
+        <w:t>の</w:t>
+      </w:r>
+      <w:r>
+        <w:rPr>
+          <w:rFonts w:ascii="MS Mincho" w:eastAsia="MS Mincho" w:hAnsi="MS Mincho"/>
+          <w:sz w:val="21"/>
+          <w:szCs w:val="21"/>
+          <w:lang w:eastAsia="ja-JP"/>
+        </w:rPr>
+        <w:t>クラスタリング</w:t>
+      </w:r>
+      <w:r>
+        <w:rPr>
+          <w:rFonts w:ascii="MS Mincho" w:eastAsia="MS Mincho" w:hAnsi="MS Mincho" w:hint="eastAsia"/>
+          <w:sz w:val="21"/>
+          <w:szCs w:val="21"/>
+          <w:lang w:eastAsia="ja-JP"/>
+        </w:rPr>
+        <w:t>が</w:t>
+      </w:r>
+      <w:r>
+        <w:rPr>
+          <w:rFonts w:ascii="MS Mincho" w:eastAsia="MS Mincho" w:hAnsi="MS Mincho"/>
+          <w:sz w:val="21"/>
+          <w:szCs w:val="21"/>
+          <w:lang w:eastAsia="ja-JP"/>
+        </w:rPr>
+        <w:t>見られた</w:t>
+      </w:r>
+      <w:r>
+        <w:rPr>
+          <w:rFonts w:ascii="MS Mincho" w:eastAsia="MS Mincho" w:hAnsi="MS Mincho" w:hint="eastAsia"/>
+          <w:sz w:val="21"/>
+          <w:szCs w:val="21"/>
+          <w:lang w:eastAsia="ja-JP"/>
+        </w:rPr>
+        <w:t>。</w:t>
+      </w:r>
+    </w:p>
+    <w:p>
+      <w:pPr>
+        <w:ind w:firstLine="220"/>
+        <w:rPr>
+          <w:rFonts w:ascii="MS Mincho" w:eastAsia="MS Mincho" w:hAnsi="MS Mincho"/>
+          <w:sz w:val="21"/>
+          <w:szCs w:val="21"/>
+          <w:lang w:eastAsia="ja-JP"/>
+        </w:rPr>
+      </w:pPr>
+      <w:r>
+        <w:rPr>
+          <w:rFonts w:ascii="MS Mincho" w:eastAsia="MS Mincho" w:hAnsi="MS Mincho" w:hint="eastAsia"/>
+          <w:sz w:val="21"/>
+          <w:szCs w:val="21"/>
+          <w:lang w:eastAsia="ja-JP"/>
+        </w:rPr>
+        <w:t>正常の</w:t>
+      </w:r>
+      <w:r>
+        <w:rPr>
+          <w:rFonts w:ascii="MS Mincho" w:eastAsia="MS Mincho" w:hAnsi="MS Mincho"/>
+          <w:sz w:val="21"/>
+          <w:szCs w:val="21"/>
+          <w:lang w:eastAsia="ja-JP"/>
+        </w:rPr>
+        <w:t>大腸粘膜</w:t>
+      </w:r>
+      <w:r>
+        <w:rPr>
+          <w:rFonts w:ascii="MS Mincho" w:eastAsia="MS Mincho" w:hAnsi="MS Mincho" w:hint="eastAsia"/>
+          <w:sz w:val="21"/>
+          <w:szCs w:val="21"/>
+          <w:lang w:eastAsia="ja-JP"/>
+        </w:rPr>
+        <w:t>の</w:t>
+      </w:r>
+      <w:r>
+        <w:rPr>
+          <w:rFonts w:ascii="MS Mincho" w:eastAsia="MS Mincho" w:hAnsi="MS Mincho"/>
+          <w:sz w:val="21"/>
+          <w:szCs w:val="21"/>
+          <w:lang w:eastAsia="ja-JP"/>
+        </w:rPr>
+        <w:t>一定</w:t>
+      </w:r>
+      <w:r>
+        <w:rPr>
+          <w:rFonts w:ascii="MS Mincho" w:eastAsia="MS Mincho" w:hAnsi="MS Mincho" w:hint="eastAsia"/>
+          <w:sz w:val="21"/>
+          <w:szCs w:val="21"/>
+          <w:lang w:eastAsia="ja-JP"/>
+        </w:rPr>
+        <w:t>な</w:t>
+      </w:r>
+      <w:r>
+        <w:rPr>
+          <w:rFonts w:ascii="MS Mincho" w:eastAsia="MS Mincho" w:hAnsi="MS Mincho"/>
+          <w:sz w:val="21"/>
+          <w:szCs w:val="21"/>
+          <w:lang w:eastAsia="ja-JP"/>
+        </w:rPr>
+        <w:t>増殖率</w:t>
+      </w:r>
+      <w:r>
+        <w:rPr>
+          <w:rFonts w:ascii="MS Mincho" w:eastAsia="MS Mincho" w:hAnsi="MS Mincho" w:hint="eastAsia"/>
+          <w:sz w:val="21"/>
+          <w:szCs w:val="21"/>
+          <w:lang w:eastAsia="ja-JP"/>
+        </w:rPr>
+        <w:t>は</w:t>
+      </w:r>
+      <w:r>
+        <w:rPr>
+          <w:rFonts w:ascii="MS Mincho" w:eastAsia="MS Mincho" w:hAnsi="MS Mincho"/>
+          <w:sz w:val="21"/>
+          <w:szCs w:val="21"/>
+          <w:lang w:eastAsia="ja-JP"/>
+        </w:rPr>
+        <w:t>前駆発がん性遺伝子と腫瘍抑制遺伝子の絶妙な平衡の結果である</w:t>
+      </w:r>
+      <w:r>
+        <w:rPr>
+          <w:rFonts w:ascii="MS Mincho" w:eastAsia="MS Mincho" w:hAnsi="MS Mincho" w:hint="eastAsia"/>
+          <w:sz w:val="21"/>
+          <w:szCs w:val="21"/>
+          <w:lang w:eastAsia="ja-JP"/>
+        </w:rPr>
+        <w:t>。</w:t>
+      </w:r>
+      <w:r>
+        <w:rPr>
+          <w:rFonts w:ascii="MS Mincho" w:eastAsia="MS Mincho" w:hAnsi="MS Mincho"/>
+          <w:sz w:val="21"/>
+          <w:szCs w:val="21"/>
+          <w:lang w:eastAsia="ja-JP"/>
+        </w:rPr>
+        <w:t>増殖についての研究から</w:t>
+      </w:r>
+      <w:r>
+        <w:rPr>
+          <w:rFonts w:ascii="MS Mincho" w:eastAsia="MS Mincho" w:hAnsi="MS Mincho" w:hint="eastAsia"/>
+          <w:sz w:val="21"/>
+          <w:szCs w:val="21"/>
+          <w:lang w:eastAsia="ja-JP"/>
+        </w:rPr>
+        <w:t>腸</w:t>
+      </w:r>
+      <w:r>
+        <w:rPr>
+          <w:rFonts w:ascii="MS Mincho" w:eastAsia="MS Mincho" w:hAnsi="MS Mincho"/>
+          <w:sz w:val="21"/>
+          <w:szCs w:val="21"/>
+          <w:lang w:eastAsia="ja-JP"/>
+        </w:rPr>
+        <w:t>のクリプトにおける早い回転率と莫大な細胞分裂のため、毎日万単位</w:t>
+      </w:r>
+      <w:r>
+        <w:rPr>
+          <w:rFonts w:ascii="MS Mincho" w:eastAsia="MS Mincho" w:hAnsi="MS Mincho" w:hint="eastAsia"/>
+          <w:sz w:val="21"/>
+          <w:szCs w:val="21"/>
+          <w:lang w:eastAsia="ja-JP"/>
+        </w:rPr>
+        <w:t>の</w:t>
+      </w:r>
+      <w:r>
+        <w:rPr>
+          <w:rFonts w:ascii="MS Mincho" w:eastAsia="MS Mincho" w:hAnsi="MS Mincho"/>
+          <w:sz w:val="21"/>
+          <w:szCs w:val="21"/>
+          <w:lang w:eastAsia="ja-JP"/>
+        </w:rPr>
+        <w:t>変異が起こることが示された</w:t>
+      </w:r>
+      <w:r>
+        <w:rPr>
+          <w:rFonts w:ascii="MS Mincho" w:eastAsia="MS Mincho" w:hAnsi="MS Mincho" w:hint="eastAsia"/>
+          <w:sz w:val="21"/>
+          <w:szCs w:val="21"/>
+          <w:lang w:eastAsia="ja-JP"/>
+        </w:rPr>
+        <w:t>。</w:t>
+      </w:r>
+    </w:p>
+    <w:p>
+      <w:pPr>
+        <w:ind w:firstLine="220"/>
+        <w:rPr>
+          <w:rFonts w:ascii="MS Mincho" w:eastAsia="MS Mincho" w:hAnsi="MS Mincho"/>
+          <w:sz w:val="21"/>
+          <w:szCs w:val="21"/>
+          <w:lang w:eastAsia="ja-JP"/>
+        </w:rPr>
+      </w:pPr>
+      <w:r>
+        <w:rPr>
+          <w:rFonts w:ascii="MS Mincho" w:eastAsia="MS Mincho" w:hAnsi="MS Mincho"/>
+          <w:sz w:val="21"/>
+          <w:szCs w:val="21"/>
+          <w:lang w:eastAsia="ja-JP"/>
+        </w:rPr>
+        <w:t>MMR</w:t>
+      </w:r>
+      <w:r>
+        <w:rPr>
+          <w:rFonts w:ascii="MS Mincho" w:eastAsia="MS Mincho" w:hAnsi="MS Mincho"/>
+          <w:sz w:val="21"/>
+          <w:szCs w:val="21"/>
+          <w:lang w:eastAsia="ja-JP"/>
+        </w:rPr>
+        <w:t>、塩基除去修復、ヌクレオチド除去修復、二本鎖切断</w:t>
+      </w:r>
+      <w:r>
+        <w:rPr>
+          <w:rFonts w:ascii="MS Mincho" w:eastAsia="MS Mincho" w:hAnsi="MS Mincho" w:hint="eastAsia"/>
+          <w:sz w:val="21"/>
+          <w:szCs w:val="21"/>
+          <w:lang w:eastAsia="ja-JP"/>
+        </w:rPr>
+        <w:t>修復</w:t>
+      </w:r>
+      <w:r>
+        <w:rPr>
+          <w:rFonts w:ascii="MS Mincho" w:eastAsia="MS Mincho" w:hAnsi="MS Mincho"/>
+          <w:sz w:val="21"/>
+          <w:szCs w:val="21"/>
+          <w:lang w:eastAsia="ja-JP"/>
+        </w:rPr>
+        <w:t>などの効率的なDNA修復機構が常にゲノムに複製エラーがあるのかどうかを操作する</w:t>
+      </w:r>
+      <w:r>
+        <w:rPr>
+          <w:rFonts w:ascii="MS Mincho" w:eastAsia="MS Mincho" w:hAnsi="MS Mincho" w:hint="eastAsia"/>
+          <w:sz w:val="21"/>
+          <w:szCs w:val="21"/>
+          <w:lang w:eastAsia="ja-JP"/>
+        </w:rPr>
+        <w:t>。</w:t>
+      </w:r>
+      <w:r>
+        <w:rPr>
+          <w:rFonts w:ascii="MS Mincho" w:eastAsia="MS Mincho" w:hAnsi="MS Mincho"/>
+          <w:sz w:val="21"/>
+          <w:szCs w:val="21"/>
+          <w:lang w:eastAsia="ja-JP"/>
+        </w:rPr>
+        <w:t>DNA欠落</w:t>
+      </w:r>
+      <w:r>
+        <w:rPr>
+          <w:rFonts w:ascii="MS Mincho" w:eastAsia="MS Mincho" w:hAnsi="MS Mincho" w:hint="eastAsia"/>
+          <w:sz w:val="21"/>
+          <w:szCs w:val="21"/>
+          <w:lang w:eastAsia="ja-JP"/>
+        </w:rPr>
+        <w:t>は</w:t>
+      </w:r>
+      <w:r>
+        <w:rPr>
+          <w:rFonts w:ascii="MS Mincho" w:eastAsia="MS Mincho" w:hAnsi="MS Mincho"/>
+          <w:sz w:val="21"/>
+          <w:szCs w:val="21"/>
+          <w:lang w:eastAsia="ja-JP"/>
+        </w:rPr>
+        <w:t>直ちに修復され</w:t>
+      </w:r>
+      <w:r>
+        <w:rPr>
+          <w:rFonts w:ascii="MS Mincho" w:eastAsia="MS Mincho" w:hAnsi="MS Mincho" w:hint="eastAsia"/>
+          <w:sz w:val="21"/>
+          <w:szCs w:val="21"/>
+          <w:lang w:eastAsia="ja-JP"/>
+        </w:rPr>
+        <w:t>、</w:t>
+      </w:r>
+      <w:r>
+        <w:rPr>
+          <w:rFonts w:ascii="MS Mincho" w:eastAsia="MS Mincho" w:hAnsi="MS Mincho"/>
+          <w:sz w:val="21"/>
+          <w:szCs w:val="21"/>
+          <w:lang w:eastAsia="ja-JP"/>
+        </w:rPr>
+        <w:t>塩基除去修復機構だけで毎日腸</w:t>
+      </w:r>
+      <w:r>
+        <w:rPr>
+          <w:rFonts w:ascii="MS Mincho" w:eastAsia="MS Mincho" w:hAnsi="MS Mincho" w:hint="eastAsia"/>
+          <w:sz w:val="21"/>
+          <w:szCs w:val="21"/>
+          <w:lang w:eastAsia="ja-JP"/>
+        </w:rPr>
+        <w:t>の</w:t>
+      </w:r>
+      <w:r>
+        <w:rPr>
+          <w:rFonts w:ascii="MS Mincho" w:eastAsia="MS Mincho" w:hAnsi="MS Mincho"/>
+          <w:sz w:val="21"/>
+          <w:szCs w:val="21"/>
+          <w:lang w:eastAsia="ja-JP"/>
+        </w:rPr>
+        <w:t>1万の修復を担っている</w:t>
+      </w:r>
+      <w:r>
+        <w:rPr>
+          <w:rFonts w:ascii="MS Mincho" w:eastAsia="MS Mincho" w:hAnsi="MS Mincho" w:hint="eastAsia"/>
+          <w:sz w:val="21"/>
+          <w:szCs w:val="21"/>
+          <w:lang w:eastAsia="ja-JP"/>
+        </w:rPr>
+        <w:t>。</w:t>
+      </w:r>
+      <w:r>
+        <w:rPr>
+          <w:rFonts w:ascii="MS Mincho" w:eastAsia="MS Mincho" w:hAnsi="MS Mincho"/>
+          <w:sz w:val="21"/>
+          <w:szCs w:val="21"/>
+          <w:lang w:eastAsia="ja-JP"/>
+        </w:rPr>
+        <w:t>DNA修復に時間が必要であれば</w:t>
+      </w:r>
+      <w:r>
+        <w:rPr>
+          <w:rFonts w:ascii="MS Mincho" w:eastAsia="MS Mincho" w:hAnsi="MS Mincho" w:hint="eastAsia"/>
+          <w:sz w:val="21"/>
+          <w:szCs w:val="21"/>
+          <w:lang w:eastAsia="ja-JP"/>
+        </w:rPr>
+        <w:t>、</w:t>
+      </w:r>
+      <w:r>
+        <w:rPr>
+          <w:rFonts w:ascii="MS Mincho" w:eastAsia="MS Mincho" w:hAnsi="MS Mincho"/>
+          <w:sz w:val="21"/>
+          <w:szCs w:val="21"/>
+          <w:lang w:eastAsia="ja-JP"/>
+        </w:rPr>
+        <w:t>腫瘍抑制遺伝子、その中にp53が最も重要でよく知られている</w:t>
+      </w:r>
+      <w:r>
+        <w:rPr>
+          <w:rFonts w:ascii="MS Mincho" w:eastAsia="MS Mincho" w:hAnsi="MS Mincho" w:hint="eastAsia"/>
+          <w:sz w:val="21"/>
+          <w:szCs w:val="21"/>
+          <w:lang w:eastAsia="ja-JP"/>
+        </w:rPr>
+        <w:t>、</w:t>
+      </w:r>
+      <w:r>
+        <w:rPr>
+          <w:rFonts w:ascii="MS Mincho" w:eastAsia="MS Mincho" w:hAnsi="MS Mincho"/>
+          <w:sz w:val="21"/>
+          <w:szCs w:val="21"/>
+          <w:lang w:eastAsia="ja-JP"/>
+        </w:rPr>
+        <w:t>によってG1細胞周期が</w:t>
+      </w:r>
+      <w:r>
+        <w:rPr>
+          <w:rFonts w:ascii="MS Mincho" w:eastAsia="MS Mincho" w:hAnsi="MS Mincho" w:hint="eastAsia"/>
+          <w:sz w:val="21"/>
+          <w:szCs w:val="21"/>
+          <w:lang w:eastAsia="ja-JP"/>
+        </w:rPr>
+        <w:t>伸ばされ</w:t>
+      </w:r>
+      <w:r>
+        <w:rPr>
+          <w:rFonts w:ascii="MS Mincho" w:eastAsia="MS Mincho" w:hAnsi="MS Mincho"/>
+          <w:sz w:val="21"/>
+          <w:szCs w:val="21"/>
+          <w:lang w:eastAsia="ja-JP"/>
+        </w:rPr>
+        <w:t>もしくは停止</w:t>
+      </w:r>
+      <w:r>
+        <w:rPr>
+          <w:rFonts w:ascii="MS Mincho" w:eastAsia="MS Mincho" w:hAnsi="MS Mincho" w:hint="eastAsia"/>
+          <w:sz w:val="21"/>
+          <w:szCs w:val="21"/>
+          <w:lang w:eastAsia="ja-JP"/>
+        </w:rPr>
+        <w:t>される。</w:t>
+      </w:r>
+      <w:r>
+        <w:rPr>
+          <w:rFonts w:ascii="MS Mincho" w:eastAsia="MS Mincho" w:hAnsi="MS Mincho"/>
+          <w:sz w:val="21"/>
+          <w:szCs w:val="21"/>
+          <w:lang w:eastAsia="ja-JP"/>
+        </w:rPr>
+        <w:t>修復するのに変異が多すぎる</w:t>
+      </w:r>
+      <w:r>
+        <w:rPr>
+          <w:rFonts w:ascii="MS Mincho" w:eastAsia="MS Mincho" w:hAnsi="MS Mincho" w:hint="eastAsia"/>
+          <w:sz w:val="21"/>
+          <w:szCs w:val="21"/>
+          <w:lang w:eastAsia="ja-JP"/>
+        </w:rPr>
+        <w:t>、</w:t>
+      </w:r>
+      <w:r>
+        <w:rPr>
+          <w:rFonts w:ascii="MS Mincho" w:eastAsia="MS Mincho" w:hAnsi="MS Mincho"/>
+          <w:sz w:val="21"/>
+          <w:szCs w:val="21"/>
+          <w:lang w:eastAsia="ja-JP"/>
+        </w:rPr>
+        <w:t>広範囲すぎるであれば、ミトコンドリア機能を停止させる複雑なシグナル経路によってアポトーシスが開始され</w:t>
+      </w:r>
+      <w:r>
+        <w:rPr>
+          <w:rFonts w:ascii="MS Mincho" w:eastAsia="MS Mincho" w:hAnsi="MS Mincho" w:hint="eastAsia"/>
+          <w:sz w:val="21"/>
+          <w:szCs w:val="21"/>
+          <w:lang w:eastAsia="ja-JP"/>
+        </w:rPr>
+        <w:t>、即刻</w:t>
+      </w:r>
+      <w:r>
+        <w:rPr>
+          <w:rFonts w:ascii="MS Mincho" w:eastAsia="MS Mincho" w:hAnsi="MS Mincho"/>
+          <w:sz w:val="21"/>
+          <w:szCs w:val="21"/>
+          <w:lang w:eastAsia="ja-JP"/>
+        </w:rPr>
+        <w:t>の細胞死が起きる</w:t>
+      </w:r>
+      <w:r>
+        <w:rPr>
+          <w:rFonts w:ascii="MS Mincho" w:eastAsia="MS Mincho" w:hAnsi="MS Mincho" w:hint="eastAsia"/>
+          <w:sz w:val="21"/>
+          <w:szCs w:val="21"/>
+          <w:lang w:eastAsia="ja-JP"/>
+        </w:rPr>
+        <w:t>。</w:t>
+      </w:r>
+    </w:p>
+    <w:p>
+      <w:pPr>
+        <w:ind w:firstLine="220"/>
+        <w:rPr>
+          <w:rFonts w:ascii="MS Mincho" w:eastAsia="MS Mincho" w:hAnsi="MS Mincho"/>
+          <w:sz w:val="21"/>
+          <w:szCs w:val="21"/>
+          <w:lang w:eastAsia="ja-JP"/>
+        </w:rPr>
+      </w:pPr>
+      <w:r>
+        <w:rPr>
+          <w:rFonts w:ascii="MS Mincho" w:eastAsia="MS Mincho" w:hAnsi="MS Mincho" w:hint="eastAsia"/>
+          <w:sz w:val="21"/>
+          <w:szCs w:val="21"/>
+          <w:lang w:eastAsia="ja-JP"/>
+        </w:rPr>
+        <w:t>DNA</w:t>
+      </w:r>
+      <w:r>
+        <w:rPr>
+          <w:rFonts w:ascii="MS Mincho" w:eastAsia="MS Mincho" w:hAnsi="MS Mincho"/>
+          <w:sz w:val="21"/>
+          <w:szCs w:val="21"/>
+          <w:lang w:eastAsia="ja-JP"/>
+        </w:rPr>
+        <w:t>修復機構が大変効率的であるが、</w:t>
+      </w:r>
+      <w:r>
+        <w:rPr>
+          <w:rFonts w:ascii="MS Mincho" w:eastAsia="MS Mincho" w:hAnsi="MS Mincho"/>
+          <w:sz w:val="21"/>
+          <w:szCs w:val="21"/>
+          <w:lang w:eastAsia="ja-JP"/>
+        </w:rPr>
+        <w:t>ときに変異が起こり</w:t>
+      </w:r>
+      <w:r>
+        <w:rPr>
+          <w:rFonts w:ascii="MS Mincho" w:eastAsia="MS Mincho" w:hAnsi="MS Mincho" w:hint="eastAsia"/>
+          <w:sz w:val="21"/>
+          <w:szCs w:val="21"/>
+          <w:lang w:eastAsia="ja-JP"/>
+        </w:rPr>
+        <w:t>、</w:t>
+      </w:r>
+      <w:r>
+        <w:rPr>
+          <w:rFonts w:ascii="MS Mincho" w:eastAsia="MS Mincho" w:hAnsi="MS Mincho"/>
+          <w:sz w:val="21"/>
+          <w:szCs w:val="21"/>
+          <w:lang w:eastAsia="ja-JP"/>
+        </w:rPr>
+        <w:t>進化</w:t>
+      </w:r>
+      <w:r>
+        <w:rPr>
+          <w:rFonts w:ascii="MS Mincho" w:eastAsia="MS Mincho" w:hAnsi="MS Mincho" w:hint="eastAsia"/>
+          <w:sz w:val="21"/>
+          <w:szCs w:val="21"/>
+          <w:lang w:eastAsia="ja-JP"/>
+        </w:rPr>
+        <w:t>と</w:t>
+      </w:r>
+      <w:r>
+        <w:rPr>
+          <w:rFonts w:ascii="MS Mincho" w:eastAsia="MS Mincho" w:hAnsi="MS Mincho"/>
+          <w:sz w:val="21"/>
+          <w:szCs w:val="21"/>
+          <w:lang w:eastAsia="ja-JP"/>
+        </w:rPr>
+        <w:t>遺伝子疾患</w:t>
+      </w:r>
+      <w:r>
+        <w:rPr>
+          <w:rFonts w:ascii="MS Mincho" w:eastAsia="MS Mincho" w:hAnsi="MS Mincho" w:hint="eastAsia"/>
+          <w:sz w:val="21"/>
+          <w:szCs w:val="21"/>
+          <w:lang w:eastAsia="ja-JP"/>
+        </w:rPr>
+        <w:t>を</w:t>
+      </w:r>
+      <w:r>
+        <w:rPr>
+          <w:rFonts w:ascii="MS Mincho" w:eastAsia="MS Mincho" w:hAnsi="MS Mincho"/>
+          <w:sz w:val="21"/>
+          <w:szCs w:val="21"/>
+          <w:lang w:eastAsia="ja-JP"/>
+        </w:rPr>
+        <w:t>説明</w:t>
+      </w:r>
+      <w:r>
+        <w:rPr>
+          <w:rFonts w:ascii="MS Mincho" w:eastAsia="MS Mincho" w:hAnsi="MS Mincho" w:hint="eastAsia"/>
+          <w:sz w:val="21"/>
+          <w:szCs w:val="21"/>
+          <w:lang w:eastAsia="ja-JP"/>
+        </w:rPr>
+        <w:t>している</w:t>
+      </w:r>
+      <w:r>
+        <w:rPr>
+          <w:rFonts w:ascii="MS Mincho" w:eastAsia="MS Mincho" w:hAnsi="MS Mincho"/>
+          <w:sz w:val="21"/>
+          <w:szCs w:val="21"/>
+          <w:lang w:eastAsia="ja-JP"/>
+        </w:rPr>
+        <w:t>。生殖細胞由来</w:t>
+      </w:r>
+      <w:r>
+        <w:rPr>
+          <w:rFonts w:ascii="MS Mincho" w:eastAsia="MS Mincho" w:hAnsi="MS Mincho" w:hint="eastAsia"/>
+          <w:sz w:val="21"/>
+          <w:szCs w:val="21"/>
+          <w:lang w:eastAsia="ja-JP"/>
+        </w:rPr>
+        <w:t>・</w:t>
+      </w:r>
+      <w:r>
+        <w:rPr>
+          <w:rFonts w:ascii="MS Mincho" w:eastAsia="MS Mincho" w:hAnsi="MS Mincho"/>
+          <w:sz w:val="21"/>
+          <w:szCs w:val="21"/>
+          <w:lang w:eastAsia="ja-JP"/>
+        </w:rPr>
+        <w:t>遺伝的がん以外</w:t>
+      </w:r>
+      <w:r>
+        <w:rPr>
+          <w:rFonts w:ascii="MS Mincho" w:eastAsia="MS Mincho" w:hAnsi="MS Mincho" w:hint="eastAsia"/>
+          <w:sz w:val="21"/>
+          <w:szCs w:val="21"/>
+          <w:lang w:eastAsia="ja-JP"/>
+        </w:rPr>
+        <w:t>では、</w:t>
+      </w:r>
+      <w:r>
+        <w:rPr>
+          <w:rFonts w:ascii="MS Mincho" w:eastAsia="MS Mincho" w:hAnsi="MS Mincho"/>
+          <w:sz w:val="21"/>
+          <w:szCs w:val="21"/>
+          <w:lang w:eastAsia="ja-JP"/>
+        </w:rPr>
+        <w:t>CRCの進行には大腸がんの発がんのきっかけ</w:t>
+      </w:r>
+      <w:r>
+        <w:rPr>
+          <w:rFonts w:ascii="MS Mincho" w:eastAsia="MS Mincho" w:hAnsi="MS Mincho" w:hint="eastAsia"/>
+          <w:sz w:val="21"/>
+          <w:szCs w:val="21"/>
+          <w:lang w:eastAsia="ja-JP"/>
+        </w:rPr>
+        <w:t>に</w:t>
+      </w:r>
+      <w:r>
+        <w:rPr>
+          <w:rFonts w:ascii="MS Mincho" w:eastAsia="MS Mincho" w:hAnsi="MS Mincho"/>
+          <w:sz w:val="21"/>
+          <w:szCs w:val="21"/>
+          <w:lang w:eastAsia="ja-JP"/>
+        </w:rPr>
+        <w:t>なるため</w:t>
+      </w:r>
+      <w:r>
+        <w:rPr>
+          <w:rFonts w:ascii="MS Mincho" w:eastAsia="MS Mincho" w:hAnsi="MS Mincho" w:hint="eastAsia"/>
+          <w:sz w:val="21"/>
+          <w:szCs w:val="21"/>
+          <w:lang w:eastAsia="ja-JP"/>
+        </w:rPr>
+        <w:t>に</w:t>
+      </w:r>
+      <w:r>
+        <w:rPr>
+          <w:rFonts w:ascii="MS Mincho" w:eastAsia="MS Mincho" w:hAnsi="MS Mincho"/>
+          <w:sz w:val="21"/>
+          <w:szCs w:val="21"/>
+          <w:lang w:eastAsia="ja-JP"/>
+        </w:rPr>
+        <w:t>重要</w:t>
+      </w:r>
+      <w:r>
+        <w:rPr>
+          <w:rFonts w:ascii="MS Mincho" w:eastAsia="MS Mincho" w:hAnsi="MS Mincho" w:hint="eastAsia"/>
+          <w:sz w:val="21"/>
+          <w:szCs w:val="21"/>
+          <w:lang w:eastAsia="ja-JP"/>
+        </w:rPr>
+        <w:t>な</w:t>
+      </w:r>
+      <w:r>
+        <w:rPr>
+          <w:rFonts w:ascii="MS Mincho" w:eastAsia="MS Mincho" w:hAnsi="MS Mincho"/>
+          <w:sz w:val="21"/>
+          <w:szCs w:val="21"/>
+          <w:lang w:eastAsia="ja-JP"/>
+        </w:rPr>
+        <w:t>発がん性遺伝子や腫瘍抑制遺伝子に何十年間</w:t>
+      </w:r>
+      <w:r>
+        <w:rPr>
+          <w:rFonts w:ascii="MS Mincho" w:eastAsia="MS Mincho" w:hAnsi="MS Mincho" w:hint="eastAsia"/>
+          <w:sz w:val="21"/>
+          <w:szCs w:val="21"/>
+          <w:lang w:eastAsia="ja-JP"/>
+        </w:rPr>
+        <w:t>の</w:t>
+      </w:r>
+      <w:r>
+        <w:rPr>
+          <w:rFonts w:ascii="MS Mincho" w:eastAsia="MS Mincho" w:hAnsi="MS Mincho"/>
+          <w:sz w:val="21"/>
+          <w:szCs w:val="21"/>
+          <w:lang w:eastAsia="ja-JP"/>
+        </w:rPr>
+        <w:t>変異</w:t>
+      </w:r>
+      <w:r>
+        <w:rPr>
+          <w:rFonts w:ascii="MS Mincho" w:eastAsia="MS Mincho" w:hAnsi="MS Mincho" w:hint="eastAsia"/>
+          <w:sz w:val="21"/>
+          <w:szCs w:val="21"/>
+          <w:lang w:eastAsia="ja-JP"/>
+        </w:rPr>
+        <w:t>の</w:t>
+      </w:r>
+      <w:r>
+        <w:rPr>
+          <w:rFonts w:ascii="MS Mincho" w:eastAsia="MS Mincho" w:hAnsi="MS Mincho"/>
+          <w:sz w:val="21"/>
+          <w:szCs w:val="21"/>
+          <w:lang w:eastAsia="ja-JP"/>
+        </w:rPr>
+        <w:t>蓄積</w:t>
+      </w:r>
+      <w:r>
+        <w:rPr>
+          <w:rFonts w:ascii="MS Mincho" w:eastAsia="MS Mincho" w:hAnsi="MS Mincho" w:hint="eastAsia"/>
+          <w:sz w:val="21"/>
+          <w:szCs w:val="21"/>
+          <w:lang w:eastAsia="ja-JP"/>
+        </w:rPr>
+        <w:t>が</w:t>
+      </w:r>
+      <w:r>
+        <w:rPr>
+          <w:rFonts w:ascii="MS Mincho" w:eastAsia="MS Mincho" w:hAnsi="MS Mincho"/>
+          <w:sz w:val="21"/>
+          <w:szCs w:val="21"/>
+          <w:lang w:eastAsia="ja-JP"/>
+        </w:rPr>
+        <w:t>必要</w:t>
+      </w:r>
+      <w:r>
+        <w:rPr>
+          <w:rFonts w:ascii="MS Mincho" w:eastAsia="MS Mincho" w:hAnsi="MS Mincho" w:hint="eastAsia"/>
+          <w:sz w:val="21"/>
+          <w:szCs w:val="21"/>
+          <w:lang w:eastAsia="ja-JP"/>
+        </w:rPr>
+        <w:t>である</w:t>
+      </w:r>
+      <w:r>
+        <w:rPr>
+          <w:rFonts w:ascii="MS Mincho" w:eastAsia="MS Mincho" w:hAnsi="MS Mincho"/>
+          <w:sz w:val="21"/>
+          <w:szCs w:val="21"/>
+          <w:lang w:eastAsia="ja-JP"/>
+        </w:rPr>
+        <w:t>。</w:t>
+      </w:r>
+    </w:p>
+    <w:p>
+      <w:pPr>
+        <w:ind w:firstLine="220"/>
+        <w:rPr>
+          <w:rFonts w:ascii="MS Mincho" w:eastAsia="MS Mincho" w:hAnsi="MS Mincho"/>
+          <w:sz w:val="21"/>
+          <w:szCs w:val="21"/>
+          <w:lang w:eastAsia="ja-JP"/>
+        </w:rPr>
+      </w:pPr>
+      <w:r>
+        <w:rPr>
+          <w:rFonts w:ascii="MS Mincho" w:eastAsia="MS Mincho" w:hAnsi="MS Mincho" w:hint="eastAsia"/>
+          <w:sz w:val="21"/>
+          <w:szCs w:val="21"/>
+          <w:lang w:eastAsia="ja-JP"/>
+        </w:rPr>
+        <w:t>ある特定の細菌</w:t>
+      </w:r>
+      <w:r>
+        <w:rPr>
+          <w:rFonts w:ascii="MS Mincho" w:eastAsia="MS Mincho" w:hAnsi="MS Mincho"/>
+          <w:sz w:val="21"/>
+          <w:szCs w:val="21"/>
+          <w:lang w:eastAsia="ja-JP"/>
+        </w:rPr>
+        <w:t>の株</w:t>
+      </w:r>
+      <w:r>
+        <w:rPr>
+          <w:rFonts w:ascii="MS Mincho" w:eastAsia="MS Mincho" w:hAnsi="MS Mincho" w:hint="eastAsia"/>
+          <w:sz w:val="21"/>
+          <w:szCs w:val="21"/>
+          <w:lang w:eastAsia="ja-JP"/>
+        </w:rPr>
+        <w:t>が</w:t>
+      </w:r>
+      <w:r>
+        <w:rPr>
+          <w:rFonts w:ascii="MS Mincho" w:eastAsia="MS Mincho" w:hAnsi="MS Mincho"/>
+          <w:sz w:val="21"/>
+          <w:szCs w:val="21"/>
+          <w:lang w:eastAsia="ja-JP"/>
+        </w:rPr>
+        <w:t>発がん</w:t>
+      </w:r>
+      <w:r>
+        <w:rPr>
+          <w:rFonts w:ascii="MS Mincho" w:eastAsia="MS Mincho" w:hAnsi="MS Mincho" w:hint="eastAsia"/>
+          <w:sz w:val="21"/>
+          <w:szCs w:val="21"/>
+          <w:lang w:eastAsia="ja-JP"/>
+        </w:rPr>
+        <w:t>の</w:t>
+      </w:r>
+      <w:r>
+        <w:rPr>
+          <w:rFonts w:ascii="MS Mincho" w:eastAsia="MS Mincho" w:hAnsi="MS Mincho"/>
+          <w:sz w:val="21"/>
+          <w:szCs w:val="21"/>
+          <w:lang w:eastAsia="ja-JP"/>
+        </w:rPr>
+        <w:t>きっかけ</w:t>
+      </w:r>
+      <w:r>
+        <w:rPr>
+          <w:rFonts w:ascii="MS Mincho" w:eastAsia="MS Mincho" w:hAnsi="MS Mincho" w:hint="eastAsia"/>
+          <w:sz w:val="21"/>
+          <w:szCs w:val="21"/>
+          <w:lang w:eastAsia="ja-JP"/>
+        </w:rPr>
+        <w:t>に</w:t>
+      </w:r>
+      <w:r>
+        <w:rPr>
+          <w:rFonts w:ascii="MS Mincho" w:eastAsia="MS Mincho" w:hAnsi="MS Mincho"/>
+          <w:sz w:val="21"/>
+          <w:szCs w:val="21"/>
+          <w:lang w:eastAsia="ja-JP"/>
+        </w:rPr>
+        <w:t>なることはまだ</w:t>
+      </w:r>
+      <w:r>
+        <w:rPr>
+          <w:rFonts w:ascii="MS Mincho" w:eastAsia="MS Mincho" w:hAnsi="MS Mincho" w:hint="eastAsia"/>
+          <w:sz w:val="21"/>
+          <w:szCs w:val="21"/>
+          <w:lang w:eastAsia="ja-JP"/>
+        </w:rPr>
+        <w:t>証明</w:t>
+      </w:r>
+      <w:r>
+        <w:rPr>
+          <w:rFonts w:ascii="MS Mincho" w:eastAsia="MS Mincho" w:hAnsi="MS Mincho"/>
+          <w:sz w:val="21"/>
+          <w:szCs w:val="21"/>
+          <w:lang w:eastAsia="ja-JP"/>
+        </w:rPr>
+        <w:t>されていないが、現代の腺腫・癌腫経路</w:t>
+      </w:r>
+      <w:r>
+        <w:rPr>
+          <w:rFonts w:ascii="MS Mincho" w:eastAsia="MS Mincho" w:hAnsi="MS Mincho" w:hint="eastAsia"/>
+          <w:sz w:val="21"/>
+          <w:szCs w:val="21"/>
+          <w:lang w:eastAsia="ja-JP"/>
+        </w:rPr>
+        <w:t>の</w:t>
+      </w:r>
+      <w:r>
+        <w:rPr>
+          <w:rFonts w:ascii="MS Mincho" w:eastAsia="MS Mincho" w:hAnsi="MS Mincho"/>
+          <w:sz w:val="21"/>
+          <w:szCs w:val="21"/>
+          <w:lang w:eastAsia="ja-JP"/>
+        </w:rPr>
+        <w:t>理解</w:t>
+      </w:r>
+      <w:r>
+        <w:rPr>
+          <w:rFonts w:ascii="MS Mincho" w:eastAsia="MS Mincho" w:hAnsi="MS Mincho" w:hint="eastAsia"/>
+          <w:sz w:val="21"/>
+          <w:szCs w:val="21"/>
+          <w:lang w:eastAsia="ja-JP"/>
+        </w:rPr>
+        <w:t>は</w:t>
+      </w:r>
+      <w:r>
+        <w:rPr>
+          <w:rFonts w:ascii="MS Mincho" w:eastAsia="MS Mincho" w:hAnsi="MS Mincho"/>
+          <w:sz w:val="21"/>
+          <w:szCs w:val="21"/>
+          <w:lang w:eastAsia="ja-JP"/>
+        </w:rPr>
+        <w:t>菌叢における変化</w:t>
+      </w:r>
+      <w:r>
+        <w:rPr>
+          <w:rFonts w:ascii="MS Mincho" w:eastAsia="MS Mincho" w:hAnsi="MS Mincho" w:hint="eastAsia"/>
+          <w:sz w:val="21"/>
+          <w:szCs w:val="21"/>
+          <w:lang w:eastAsia="ja-JP"/>
+        </w:rPr>
+        <w:t>、</w:t>
+      </w:r>
+      <w:r>
+        <w:rPr>
+          <w:rFonts w:ascii="MS Mincho" w:eastAsia="MS Mincho" w:hAnsi="MS Mincho"/>
+          <w:sz w:val="21"/>
+          <w:szCs w:val="21"/>
+          <w:lang w:eastAsia="ja-JP"/>
+        </w:rPr>
+        <w:t>失調のような環境的要因</w:t>
+      </w:r>
+      <w:r>
+        <w:rPr>
+          <w:rFonts w:ascii="MS Mincho" w:eastAsia="MS Mincho" w:hAnsi="MS Mincho" w:hint="eastAsia"/>
+          <w:sz w:val="21"/>
+          <w:szCs w:val="21"/>
+          <w:lang w:eastAsia="ja-JP"/>
+        </w:rPr>
+        <w:t>、</w:t>
+      </w:r>
+      <w:r>
+        <w:rPr>
+          <w:rFonts w:ascii="MS Mincho" w:eastAsia="MS Mincho" w:hAnsi="MS Mincho"/>
+          <w:sz w:val="21"/>
+          <w:szCs w:val="21"/>
+          <w:lang w:eastAsia="ja-JP"/>
+        </w:rPr>
+        <w:t>管腔現象を含むのに拡大</w:t>
+      </w:r>
+      <w:r>
+        <w:rPr>
+          <w:rFonts w:ascii="MS Mincho" w:eastAsia="MS Mincho" w:hAnsi="MS Mincho" w:hint="eastAsia"/>
+          <w:sz w:val="21"/>
+          <w:szCs w:val="21"/>
+          <w:lang w:eastAsia="ja-JP"/>
+        </w:rPr>
+        <w:t>された。</w:t>
       </w:r>
       <w:bookmarkStart w:id="0" w:name="_GoBack"/>
       <w:bookmarkEnd w:id="0"/>
-      <w:r>
-        <w:rPr>
-          <w:rFonts w:ascii="MS Mincho" w:eastAsia="MS Mincho" w:hAnsi="MS Mincho"/>
-          <w:sz w:val="21"/>
-          <w:szCs w:val="21"/>
-          <w:lang w:eastAsia="ja-JP"/>
-        </w:rPr>
-        <w:t>結腸クリプト</w:t>
-      </w:r>
-      <w:r>
-        <w:rPr>
-          <w:rFonts w:ascii="MS Mincho" w:eastAsia="MS Mincho" w:hAnsi="MS Mincho" w:hint="eastAsia"/>
-          <w:sz w:val="21"/>
-          <w:szCs w:val="21"/>
-          <w:lang w:eastAsia="ja-JP"/>
-        </w:rPr>
-        <w:t>の</w:t>
-      </w:r>
-      <w:r>
-        <w:rPr>
-          <w:rFonts w:ascii="MS Mincho" w:eastAsia="MS Mincho" w:hAnsi="MS Mincho"/>
-          <w:sz w:val="21"/>
-          <w:szCs w:val="21"/>
-          <w:lang w:eastAsia="ja-JP"/>
-        </w:rPr>
-        <w:t>E-cadherinの低下</w:t>
-      </w:r>
-      <w:r>
-        <w:rPr>
-          <w:rFonts w:ascii="MS Mincho" w:eastAsia="MS Mincho" w:hAnsi="MS Mincho" w:hint="eastAsia"/>
-          <w:sz w:val="21"/>
-          <w:szCs w:val="21"/>
-          <w:lang w:eastAsia="ja-JP"/>
-        </w:rPr>
-        <w:t>、</w:t>
-      </w:r>
-      <w:r>
-        <w:rPr>
-          <w:rFonts w:ascii="MS Mincho" w:eastAsia="MS Mincho" w:hAnsi="MS Mincho"/>
-          <w:sz w:val="21"/>
-          <w:szCs w:val="21"/>
-          <w:lang w:eastAsia="ja-JP"/>
-        </w:rPr>
-        <w:t>腸の透過性</w:t>
-      </w:r>
-      <w:r>
-        <w:rPr>
-          <w:rFonts w:ascii="MS Mincho" w:eastAsia="MS Mincho" w:hAnsi="MS Mincho" w:hint="eastAsia"/>
-          <w:sz w:val="21"/>
-          <w:szCs w:val="21"/>
-          <w:lang w:eastAsia="ja-JP"/>
-        </w:rPr>
-        <w:t>の</w:t>
-      </w:r>
-      <w:r>
-        <w:rPr>
-          <w:rFonts w:ascii="MS Mincho" w:eastAsia="MS Mincho" w:hAnsi="MS Mincho"/>
-          <w:sz w:val="21"/>
-          <w:szCs w:val="21"/>
-          <w:lang w:eastAsia="ja-JP"/>
-        </w:rPr>
-        <w:t>増加</w:t>
-      </w:r>
-      <w:r>
-        <w:rPr>
-          <w:rFonts w:ascii="MS Mincho" w:eastAsia="MS Mincho" w:hAnsi="MS Mincho" w:hint="eastAsia"/>
-          <w:sz w:val="21"/>
-          <w:szCs w:val="21"/>
-          <w:lang w:eastAsia="ja-JP"/>
-        </w:rPr>
-        <w:t>、</w:t>
-      </w:r>
-      <w:r>
-        <w:rPr>
-          <w:rFonts w:ascii="MS Mincho" w:eastAsia="MS Mincho" w:hAnsi="MS Mincho"/>
-          <w:sz w:val="21"/>
-          <w:szCs w:val="21"/>
-          <w:lang w:eastAsia="ja-JP"/>
-        </w:rPr>
-        <w:t>ポリアミン代謝物</w:t>
-      </w:r>
-      <w:r>
-        <w:rPr>
-          <w:rFonts w:ascii="MS Mincho" w:eastAsia="MS Mincho" w:hAnsi="MS Mincho" w:hint="eastAsia"/>
-          <w:sz w:val="21"/>
-          <w:szCs w:val="21"/>
-          <w:lang w:eastAsia="ja-JP"/>
-        </w:rPr>
-        <w:t>の</w:t>
-      </w:r>
-      <w:r>
-        <w:rPr>
-          <w:rFonts w:ascii="MS Mincho" w:eastAsia="MS Mincho" w:hAnsi="MS Mincho"/>
-          <w:sz w:val="21"/>
-          <w:szCs w:val="21"/>
-          <w:lang w:eastAsia="ja-JP"/>
-        </w:rPr>
-        <w:t>生産</w:t>
-      </w:r>
-      <w:r>
-        <w:rPr>
-          <w:rFonts w:ascii="MS Mincho" w:eastAsia="MS Mincho" w:hAnsi="MS Mincho" w:hint="eastAsia"/>
-          <w:sz w:val="21"/>
-          <w:szCs w:val="21"/>
-          <w:lang w:eastAsia="ja-JP"/>
-        </w:rPr>
-        <w:t>とそれらの</w:t>
-      </w:r>
-      <w:r>
-        <w:rPr>
-          <w:rFonts w:ascii="MS Mincho" w:eastAsia="MS Mincho" w:hAnsi="MS Mincho"/>
-          <w:sz w:val="21"/>
-          <w:szCs w:val="21"/>
-          <w:lang w:eastAsia="ja-JP"/>
-        </w:rPr>
-        <w:t>アセチル化</w:t>
-      </w:r>
-      <w:r>
-        <w:rPr>
-          <w:rFonts w:ascii="MS Mincho" w:eastAsia="MS Mincho" w:hAnsi="MS Mincho" w:hint="eastAsia"/>
-          <w:sz w:val="21"/>
-          <w:szCs w:val="21"/>
-          <w:lang w:eastAsia="ja-JP"/>
-        </w:rPr>
-        <w:t>、</w:t>
-      </w:r>
-      <w:r>
-        <w:rPr>
-          <w:rFonts w:ascii="MS Mincho" w:eastAsia="MS Mincho" w:hAnsi="MS Mincho"/>
-          <w:sz w:val="21"/>
-          <w:szCs w:val="21"/>
-          <w:lang w:eastAsia="ja-JP"/>
-        </w:rPr>
-        <w:t>IL-6/STAT3シグナリング</w:t>
-      </w:r>
-      <w:r>
-        <w:rPr>
-          <w:rFonts w:ascii="MS Mincho" w:eastAsia="MS Mincho" w:hAnsi="MS Mincho" w:hint="eastAsia"/>
-          <w:sz w:val="21"/>
-          <w:szCs w:val="21"/>
-          <w:lang w:eastAsia="ja-JP"/>
-        </w:rPr>
-        <w:t>の</w:t>
-      </w:r>
-      <w:r>
-        <w:rPr>
-          <w:rFonts w:ascii="MS Mincho" w:eastAsia="MS Mincho" w:hAnsi="MS Mincho"/>
-          <w:sz w:val="21"/>
-          <w:szCs w:val="21"/>
-          <w:lang w:eastAsia="ja-JP"/>
-        </w:rPr>
-        <w:t>誘導</w:t>
-      </w:r>
-      <w:r>
-        <w:rPr>
-          <w:rFonts w:ascii="MS Mincho" w:eastAsia="MS Mincho" w:hAnsi="MS Mincho" w:hint="eastAsia"/>
-          <w:sz w:val="21"/>
-          <w:szCs w:val="21"/>
-          <w:lang w:eastAsia="ja-JP"/>
-        </w:rPr>
-        <w:t>増加</w:t>
-      </w:r>
-      <w:r>
-        <w:rPr>
-          <w:rFonts w:ascii="MS Mincho" w:eastAsia="MS Mincho" w:hAnsi="MS Mincho"/>
-          <w:sz w:val="21"/>
-          <w:szCs w:val="21"/>
-          <w:lang w:eastAsia="ja-JP"/>
-        </w:rPr>
-        <w:t>である。</w:t>
-      </w:r>
     </w:p>
     <w:sectPr>
       <w:pgSz w:w="11900" w:h="16840"/>

--- a/review_journal_intro.docx
+++ b/review_journal_intro.docx
@@ -1,6 +1,6 @@
 
 <file path=word/document.xml><?xml version="1.0" encoding="utf-8"?>
-<w:document xmlns:wpc="http://schemas.microsoft.com/office/word/2010/wordprocessingCanvas" xmlns:cx="http://schemas.microsoft.com/office/drawing/2014/chartex" xmlns:cx1="http://schemas.microsoft.com/office/drawing/2015/9/8/chartex" xmlns:mc="http://schemas.openxmlformats.org/markup-compatibility/2006" xmlns:o="urn:schemas-microsoft-com:office:office" xmlns:r="http://schemas.openxmlformats.org/officeDocument/2006/relationships" xmlns:m="http://schemas.openxmlformats.org/officeDocument/2006/math" xmlns:v="urn:schemas-microsoft-com:vml" xmlns:wp14="http://schemas.microsoft.com/office/word/2010/wordprocessingDrawing" xmlns:wp="http://schemas.openxmlformats.org/drawingml/2006/wordprocessingDrawing" xmlns:w10="urn:schemas-microsoft-com:office:word" xmlns:w="http://schemas.openxmlformats.org/wordprocessingml/2006/main" xmlns:w14="http://schemas.microsoft.com/office/word/2010/wordml" xmlns:w15="http://schemas.microsoft.com/office/word/2012/wordml" xmlns:w16se="http://schemas.microsoft.com/office/word/2015/wordml/symex" xmlns:wpg="http://schemas.microsoft.com/office/word/2010/wordprocessingGroup" xmlns:wpi="http://schemas.microsoft.com/office/word/2010/wordprocessingInk" xmlns:wne="http://schemas.microsoft.com/office/word/2006/wordml" xmlns:wps="http://schemas.microsoft.com/office/word/2010/wordprocessingShape" mc:Ignorable="w14 w15 w16se wp14">
+<w:document xmlns:wpc="http://schemas.microsoft.com/office/word/2010/wordprocessingCanvas" xmlns:mo="http://schemas.microsoft.com/office/mac/office/2008/main" xmlns:mc="http://schemas.openxmlformats.org/markup-compatibility/2006" xmlns:mv="urn:schemas-microsoft-com:mac:vml" xmlns:o="urn:schemas-microsoft-com:office:office" xmlns:r="http://schemas.openxmlformats.org/officeDocument/2006/relationships" xmlns:m="http://schemas.openxmlformats.org/officeDocument/2006/math" xmlns:v="urn:schemas-microsoft-com:vml" xmlns:wp14="http://schemas.microsoft.com/office/word/2010/wordprocessingDrawing" xmlns:wp="http://schemas.openxmlformats.org/drawingml/2006/wordprocessingDrawing" xmlns:w10="urn:schemas-microsoft-com:office:word" xmlns:w="http://schemas.openxmlformats.org/wordprocessingml/2006/main" xmlns:w14="http://schemas.microsoft.com/office/word/2010/wordml" xmlns:w15="http://schemas.microsoft.com/office/word/2012/wordml" xmlns:wpg="http://schemas.microsoft.com/office/word/2010/wordprocessingGroup" xmlns:wpi="http://schemas.microsoft.com/office/word/2010/wordprocessingInk" xmlns:wne="http://schemas.microsoft.com/office/word/2006/wordml" xmlns:wps="http://schemas.microsoft.com/office/word/2010/wordprocessingShape" mc:Ignorable="w14 w15 wp14">
   <w:body>
     <w:p>
       <w:pPr>
@@ -67,7 +67,25 @@
           <w:sz w:val="21"/>
           <w:szCs w:val="21"/>
         </w:rPr>
-        <w:t>, Jakob Burcharth</w:t>
+        <w:t xml:space="preserve">, </w:t>
+      </w:r>
+      <w:proofErr w:type="spellStart"/>
+      <w:r>
+        <w:rPr>
+          <w:rFonts w:ascii="Times New Roman" w:hAnsi="Times New Roman" w:cs="Times New Roman"/>
+          <w:sz w:val="21"/>
+          <w:szCs w:val="21"/>
+        </w:rPr>
+        <w:t>Jakob</w:t>
+      </w:r>
+      <w:proofErr w:type="spellEnd"/>
+      <w:r>
+        <w:rPr>
+          <w:rFonts w:ascii="Times New Roman" w:hAnsi="Times New Roman" w:cs="Times New Roman"/>
+          <w:sz w:val="21"/>
+          <w:szCs w:val="21"/>
+        </w:rPr>
+        <w:t xml:space="preserve"> Burcharth</w:t>
       </w:r>
       <w:r>
         <w:rPr>
@@ -112,7 +130,61 @@
           <w:sz w:val="14"/>
           <w:szCs w:val="14"/>
         </w:rPr>
-        <w:t>1. Speciallægecentret ved Diakonissestiftelsen, Frederiksberg, Denmark;</w:t>
+        <w:t xml:space="preserve">1. </w:t>
+      </w:r>
+      <w:proofErr w:type="spellStart"/>
+      <w:r>
+        <w:rPr>
+          <w:rFonts w:ascii="Times New Roman" w:hAnsi="Times New Roman" w:cs="Times New Roman"/>
+          <w:sz w:val="14"/>
+          <w:szCs w:val="14"/>
+        </w:rPr>
+        <w:t>Speciallægecentret</w:t>
+      </w:r>
+      <w:proofErr w:type="spellEnd"/>
+      <w:r>
+        <w:rPr>
+          <w:rFonts w:ascii="Times New Roman" w:hAnsi="Times New Roman" w:cs="Times New Roman"/>
+          <w:sz w:val="14"/>
+          <w:szCs w:val="14"/>
+        </w:rPr>
+        <w:t xml:space="preserve"> </w:t>
+      </w:r>
+      <w:proofErr w:type="spellStart"/>
+      <w:r>
+        <w:rPr>
+          <w:rFonts w:ascii="Times New Roman" w:hAnsi="Times New Roman" w:cs="Times New Roman"/>
+          <w:sz w:val="14"/>
+          <w:szCs w:val="14"/>
+        </w:rPr>
+        <w:t>ved</w:t>
+      </w:r>
+      <w:proofErr w:type="spellEnd"/>
+      <w:r>
+        <w:rPr>
+          <w:rFonts w:ascii="Times New Roman" w:hAnsi="Times New Roman" w:cs="Times New Roman"/>
+          <w:sz w:val="14"/>
+          <w:szCs w:val="14"/>
+        </w:rPr>
+        <w:t xml:space="preserve"> </w:t>
+      </w:r>
+      <w:proofErr w:type="spellStart"/>
+      <w:r>
+        <w:rPr>
+          <w:rFonts w:ascii="Times New Roman" w:hAnsi="Times New Roman" w:cs="Times New Roman"/>
+          <w:sz w:val="14"/>
+          <w:szCs w:val="14"/>
+        </w:rPr>
+        <w:t>Diakonissestiftelsen</w:t>
+      </w:r>
+      <w:proofErr w:type="spellEnd"/>
+      <w:r>
+        <w:rPr>
+          <w:rFonts w:ascii="Times New Roman" w:hAnsi="Times New Roman" w:cs="Times New Roman"/>
+          <w:sz w:val="14"/>
+          <w:szCs w:val="14"/>
+        </w:rPr>
+        <w:t>, Frederiksberg, Denmark;</w:t>
       </w:r>
     </w:p>
     <w:p>
@@ -154,7 +226,25 @@
           <w:sz w:val="14"/>
           <w:szCs w:val="14"/>
         </w:rPr>
-        <w:t>3. Department of Surgical Gastroenterology, Rigshospitalet, Copenhagen, Denmark.</w:t>
+        <w:t xml:space="preserve">3. Department of Surgical Gastroenterology, </w:t>
+      </w:r>
+      <w:proofErr w:type="spellStart"/>
+      <w:r>
+        <w:rPr>
+          <w:rFonts w:ascii="Times New Roman" w:hAnsi="Times New Roman" w:cs="Times New Roman"/>
+          <w:sz w:val="14"/>
+          <w:szCs w:val="14"/>
+        </w:rPr>
+        <w:t>Rigshospitalet</w:t>
+      </w:r>
+      <w:proofErr w:type="spellEnd"/>
+      <w:r>
+        <w:rPr>
+          <w:rFonts w:ascii="Times New Roman" w:hAnsi="Times New Roman" w:cs="Times New Roman"/>
+          <w:sz w:val="14"/>
+          <w:szCs w:val="14"/>
+        </w:rPr>
+        <w:t>, Copenhagen, Denmark.</w:t>
       </w:r>
     </w:p>
     <w:p>
@@ -179,7 +269,61 @@
           <w:sz w:val="14"/>
           <w:szCs w:val="14"/>
         </w:rPr>
-        <w:t xml:space="preserve">Corresponding author: Hans Raskov, MD., Lundevangsvej 23, DK-2900 Hellerup, Denmark Phone: +45 2441 4031 Email: </w:t>
+        <w:t xml:space="preserve">Corresponding author: Hans </w:t>
+      </w:r>
+      <w:proofErr w:type="spellStart"/>
+      <w:r>
+        <w:rPr>
+          <w:rFonts w:ascii="Times New Roman" w:hAnsi="Times New Roman" w:cs="Times New Roman"/>
+          <w:sz w:val="14"/>
+          <w:szCs w:val="14"/>
+        </w:rPr>
+        <w:t>Raskov</w:t>
+      </w:r>
+      <w:proofErr w:type="spellEnd"/>
+      <w:r>
+        <w:rPr>
+          <w:rFonts w:ascii="Times New Roman" w:hAnsi="Times New Roman" w:cs="Times New Roman"/>
+          <w:sz w:val="14"/>
+          <w:szCs w:val="14"/>
+        </w:rPr>
+        <w:t xml:space="preserve">, MD., </w:t>
+      </w:r>
+      <w:proofErr w:type="spellStart"/>
+      <w:r>
+        <w:rPr>
+          <w:rFonts w:ascii="Times New Roman" w:hAnsi="Times New Roman" w:cs="Times New Roman"/>
+          <w:sz w:val="14"/>
+          <w:szCs w:val="14"/>
+        </w:rPr>
+        <w:t>Lundevangsvej</w:t>
+      </w:r>
+      <w:proofErr w:type="spellEnd"/>
+      <w:r>
+        <w:rPr>
+          <w:rFonts w:ascii="Times New Roman" w:hAnsi="Times New Roman" w:cs="Times New Roman"/>
+          <w:sz w:val="14"/>
+          <w:szCs w:val="14"/>
+        </w:rPr>
+        <w:t xml:space="preserve"> 23, DK-2900 </w:t>
+      </w:r>
+      <w:proofErr w:type="spellStart"/>
+      <w:r>
+        <w:rPr>
+          <w:rFonts w:ascii="Times New Roman" w:hAnsi="Times New Roman" w:cs="Times New Roman"/>
+          <w:sz w:val="14"/>
+          <w:szCs w:val="14"/>
+        </w:rPr>
+        <w:t>Hellerup</w:t>
+      </w:r>
+      <w:proofErr w:type="spellEnd"/>
+      <w:r>
+        <w:rPr>
+          <w:rFonts w:ascii="Times New Roman" w:hAnsi="Times New Roman" w:cs="Times New Roman"/>
+          <w:sz w:val="14"/>
+          <w:szCs w:val="14"/>
+        </w:rPr>
+        <w:t xml:space="preserve">, Denmark Phone: +45 2441 4031 Email: </w:t>
       </w:r>
       <w:hyperlink r:id="rId6" w:history="1">
         <w:r>
@@ -363,14 +507,25 @@
           <w:lang w:eastAsia="ja-JP"/>
         </w:rPr>
       </w:pPr>
-      <w:r>
-        <w:rPr>
-          <w:rFonts w:ascii="ＭＳ 明朝" w:hAnsi="ＭＳ 明朝"/>
-          <w:sz w:val="20"/>
-          <w:szCs w:val="20"/>
-          <w:lang w:eastAsia="ja-JP"/>
-        </w:rPr>
-        <w:t>dysbiosis(腸内菌叢共生バランスの失調)</w:t>
+      <w:proofErr w:type="spellStart"/>
+      <w:r>
+        <w:rPr>
+          <w:rFonts w:ascii="ＭＳ 明朝" w:hAnsi="ＭＳ 明朝"/>
+          <w:sz w:val="20"/>
+          <w:szCs w:val="20"/>
+          <w:lang w:eastAsia="ja-JP"/>
+        </w:rPr>
+        <w:t>dysbiosis</w:t>
+      </w:r>
+      <w:proofErr w:type="spellEnd"/>
+      <w:r>
+        <w:rPr>
+          <w:rFonts w:ascii="ＭＳ 明朝" w:hAnsi="ＭＳ 明朝"/>
+          <w:sz w:val="20"/>
+          <w:szCs w:val="20"/>
+          <w:lang w:eastAsia="ja-JP"/>
+        </w:rPr>
+        <w:t>(腸内菌叢共生バランスの失調)</w:t>
       </w:r>
       <w:r>
         <w:rPr>
@@ -2199,7 +2354,27 @@
           <w:szCs w:val="20"/>
           <w:lang w:eastAsia="ja-JP"/>
         </w:rPr>
-        <w:t>16S rRNAや全ゲノムショットガンシーケンシングのメタゲノム研究がCRCと関連される</w:t>
+        <w:t xml:space="preserve">16S </w:t>
+      </w:r>
+      <w:proofErr w:type="spellStart"/>
+      <w:r>
+        <w:rPr>
+          <w:rFonts w:ascii="ＭＳ 明朝" w:hAnsi="ＭＳ 明朝"/>
+          <w:sz w:val="20"/>
+          <w:szCs w:val="20"/>
+          <w:lang w:eastAsia="ja-JP"/>
+        </w:rPr>
+        <w:t>rRNA</w:t>
+      </w:r>
+      <w:proofErr w:type="spellEnd"/>
+      <w:r>
+        <w:rPr>
+          <w:rFonts w:ascii="ＭＳ 明朝" w:hAnsi="ＭＳ 明朝"/>
+          <w:sz w:val="20"/>
+          <w:szCs w:val="20"/>
+          <w:lang w:eastAsia="ja-JP"/>
+        </w:rPr>
+        <w:t>や全ゲノムショットガンシーケンシングのメタゲノム研究がCRCと関連される</w:t>
       </w:r>
       <w:r>
         <w:rPr>
@@ -2235,8 +2410,29 @@
           <w:szCs w:val="20"/>
           <w:lang w:eastAsia="ja-JP"/>
         </w:rPr>
-        <w:t>特定な好発がん性細菌(Fusobacteria、</w:t>
-      </w:r>
+        <w:t>特定な好発がん性細菌(</w:t>
+      </w:r>
+      <w:proofErr w:type="spellStart"/>
+      <w:r>
+        <w:rPr>
+          <w:rFonts w:ascii="ＭＳ 明朝" w:hAnsi="ＭＳ 明朝"/>
+          <w:sz w:val="20"/>
+          <w:szCs w:val="20"/>
+          <w:lang w:eastAsia="ja-JP"/>
+        </w:rPr>
+        <w:t>Fusobacteria</w:t>
+      </w:r>
+      <w:proofErr w:type="spellEnd"/>
+      <w:r>
+        <w:rPr>
+          <w:rFonts w:ascii="ＭＳ 明朝" w:hAnsi="ＭＳ 明朝"/>
+          <w:sz w:val="20"/>
+          <w:szCs w:val="20"/>
+          <w:lang w:eastAsia="ja-JP"/>
+        </w:rPr>
+        <w:t>、</w:t>
+      </w:r>
+      <w:proofErr w:type="spellStart"/>
       <w:r>
         <w:rPr>
           <w:rFonts w:ascii="ＭＳ 明朝" w:hAnsi="ＭＳ 明朝"/>
@@ -2247,6 +2443,7 @@
         </w:rPr>
         <w:t>Porphyromonas</w:t>
       </w:r>
+      <w:proofErr w:type="spellEnd"/>
       <w:r>
         <w:rPr>
           <w:rFonts w:ascii="ＭＳ 明朝" w:hAnsi="ＭＳ 明朝"/>
@@ -2964,25 +3161,56 @@
           <w:szCs w:val="20"/>
           <w:lang w:eastAsia="ja-JP"/>
         </w:rPr>
-        <w:t>CRYSTALとFIRE-3研究がbevacuzimab</w:t>
-      </w:r>
-      <w:r>
-        <w:rPr>
-          <w:rFonts w:ascii="ＭＳ 明朝" w:hAnsi="ＭＳ 明朝"/>
-          <w:sz w:val="20"/>
-          <w:szCs w:val="20"/>
-          <w:lang w:eastAsia="ja-JP"/>
-        </w:rPr>
-        <w:t>またはc</w:t>
-      </w:r>
-      <w:r>
-        <w:rPr>
-          <w:rFonts w:ascii="ＭＳ 明朝" w:hAnsi="ＭＳ 明朝"/>
-          <w:sz w:val="20"/>
-          <w:szCs w:val="20"/>
-          <w:lang w:eastAsia="ja-JP"/>
-        </w:rPr>
-        <w:t>etuximabと従来な化学療法を受ける764人</w:t>
+        <w:t>CRYSTALとFIRE-3研究が</w:t>
+      </w:r>
+      <w:proofErr w:type="spellStart"/>
+      <w:r>
+        <w:rPr>
+          <w:rFonts w:ascii="ＭＳ 明朝" w:hAnsi="ＭＳ 明朝"/>
+          <w:sz w:val="20"/>
+          <w:szCs w:val="20"/>
+          <w:lang w:eastAsia="ja-JP"/>
+        </w:rPr>
+        <w:t>bevacuzimab</w:t>
+      </w:r>
+      <w:proofErr w:type="spellEnd"/>
+      <w:r>
+        <w:rPr>
+          <w:rFonts w:ascii="ＭＳ 明朝" w:hAnsi="ＭＳ 明朝"/>
+          <w:sz w:val="20"/>
+          <w:szCs w:val="20"/>
+          <w:lang w:eastAsia="ja-JP"/>
+        </w:rPr>
+        <w:t>または</w:t>
+      </w:r>
+      <w:proofErr w:type="spellStart"/>
+      <w:r>
+        <w:rPr>
+          <w:rFonts w:ascii="ＭＳ 明朝" w:hAnsi="ＭＳ 明朝"/>
+          <w:sz w:val="20"/>
+          <w:szCs w:val="20"/>
+          <w:lang w:eastAsia="ja-JP"/>
+        </w:rPr>
+        <w:t>c</w:t>
+      </w:r>
+      <w:r>
+        <w:rPr>
+          <w:rFonts w:ascii="ＭＳ 明朝" w:hAnsi="ＭＳ 明朝"/>
+          <w:sz w:val="20"/>
+          <w:szCs w:val="20"/>
+          <w:lang w:eastAsia="ja-JP"/>
+        </w:rPr>
+        <w:t>etuximab</w:t>
+      </w:r>
+      <w:proofErr w:type="spellEnd"/>
+      <w:r>
+        <w:rPr>
+          <w:rFonts w:ascii="ＭＳ 明朝" w:hAnsi="ＭＳ 明朝"/>
+          <w:sz w:val="20"/>
+          <w:szCs w:val="20"/>
+          <w:lang w:eastAsia="ja-JP"/>
+        </w:rPr>
+        <w:t>と従来な化学療法を受ける764人</w:t>
       </w:r>
       <w:r>
         <w:rPr>
@@ -3000,7 +3228,27 @@
           <w:szCs w:val="20"/>
           <w:lang w:eastAsia="ja-JP"/>
         </w:rPr>
-        <w:t>転移性CRC(mCRC)のKRAS野生型</w:t>
+        <w:t>転移性CRC(</w:t>
+      </w:r>
+      <w:proofErr w:type="spellStart"/>
+      <w:r>
+        <w:rPr>
+          <w:rFonts w:ascii="ＭＳ 明朝" w:hAnsi="ＭＳ 明朝"/>
+          <w:sz w:val="20"/>
+          <w:szCs w:val="20"/>
+          <w:lang w:eastAsia="ja-JP"/>
+        </w:rPr>
+        <w:t>mCRC</w:t>
+      </w:r>
+      <w:proofErr w:type="spellEnd"/>
+      <w:r>
+        <w:rPr>
+          <w:rFonts w:ascii="ＭＳ 明朝" w:hAnsi="ＭＳ 明朝"/>
+          <w:sz w:val="20"/>
+          <w:szCs w:val="20"/>
+          <w:lang w:eastAsia="ja-JP"/>
+        </w:rPr>
+        <w:t>)のKRAS野生型</w:t>
       </w:r>
       <w:r>
         <w:rPr>
@@ -3147,8 +3395,39 @@
           <w:szCs w:val="20"/>
           <w:lang w:eastAsia="ja-JP"/>
         </w:rPr>
-        <w:t>RAS野生型のmCRC患者1137人(どの患者もbevacuzimab</w:t>
-      </w:r>
+        <w:t>RAS野生型の</w:t>
+      </w:r>
+      <w:proofErr w:type="spellStart"/>
+      <w:r>
+        <w:rPr>
+          <w:rFonts w:ascii="ＭＳ 明朝" w:hAnsi="ＭＳ 明朝"/>
+          <w:sz w:val="20"/>
+          <w:szCs w:val="20"/>
+          <w:lang w:eastAsia="ja-JP"/>
+        </w:rPr>
+        <w:t>mCRC</w:t>
+      </w:r>
+      <w:proofErr w:type="spellEnd"/>
+      <w:r>
+        <w:rPr>
+          <w:rFonts w:ascii="ＭＳ 明朝" w:hAnsi="ＭＳ 明朝"/>
+          <w:sz w:val="20"/>
+          <w:szCs w:val="20"/>
+          <w:lang w:eastAsia="ja-JP"/>
+        </w:rPr>
+        <w:t>患者1137人(どの患者も</w:t>
+      </w:r>
+      <w:proofErr w:type="spellStart"/>
+      <w:r>
+        <w:rPr>
+          <w:rFonts w:ascii="ＭＳ 明朝" w:hAnsi="ＭＳ 明朝"/>
+          <w:sz w:val="20"/>
+          <w:szCs w:val="20"/>
+          <w:lang w:eastAsia="ja-JP"/>
+        </w:rPr>
+        <w:t>bevacuzimab</w:t>
+      </w:r>
+      <w:proofErr w:type="spellEnd"/>
       <w:r>
         <w:rPr>
           <w:rFonts w:ascii="ＭＳ 明朝" w:hAnsi="ＭＳ 明朝" w:hint="eastAsia"/>
@@ -3158,14 +3437,25 @@
         </w:rPr>
         <w:t>または</w:t>
       </w:r>
-      <w:r>
-        <w:rPr>
-          <w:rFonts w:ascii="ＭＳ 明朝" w:hAnsi="ＭＳ 明朝"/>
-          <w:sz w:val="20"/>
-          <w:szCs w:val="20"/>
-          <w:lang w:eastAsia="ja-JP"/>
-        </w:rPr>
-        <w:t>cetuximabと従来な</w:t>
+      <w:proofErr w:type="spellStart"/>
+      <w:r>
+        <w:rPr>
+          <w:rFonts w:ascii="ＭＳ 明朝" w:hAnsi="ＭＳ 明朝"/>
+          <w:sz w:val="20"/>
+          <w:szCs w:val="20"/>
+          <w:lang w:eastAsia="ja-JP"/>
+        </w:rPr>
+        <w:t>cetuximab</w:t>
+      </w:r>
+      <w:proofErr w:type="spellEnd"/>
+      <w:r>
+        <w:rPr>
+          <w:rFonts w:ascii="ＭＳ 明朝" w:hAnsi="ＭＳ 明朝"/>
+          <w:sz w:val="20"/>
+          <w:szCs w:val="20"/>
+          <w:lang w:eastAsia="ja-JP"/>
+        </w:rPr>
+        <w:t>と従来な</w:t>
       </w:r>
       <w:r>
         <w:rPr>
@@ -3867,7 +4157,27 @@
           <w:szCs w:val="20"/>
           <w:lang w:eastAsia="ja-JP"/>
         </w:rPr>
-        <w:t>のCRCに見られた2つの一般的な経路はKRAS, APC, MYC, Wnt, MAPK, p53の変異から進行するCIS経路とMMR遺伝子変異から進行するMIS経路である。ほぼ90%</w:t>
+        <w:t xml:space="preserve">のCRCに見られた2つの一般的な経路はKRAS, APC, MYC, </w:t>
+      </w:r>
+      <w:proofErr w:type="spellStart"/>
+      <w:r>
+        <w:rPr>
+          <w:rFonts w:ascii="ＭＳ 明朝" w:hAnsi="ＭＳ 明朝"/>
+          <w:sz w:val="20"/>
+          <w:szCs w:val="20"/>
+          <w:lang w:eastAsia="ja-JP"/>
+        </w:rPr>
+        <w:t>Wnt</w:t>
+      </w:r>
+      <w:proofErr w:type="spellEnd"/>
+      <w:r>
+        <w:rPr>
+          <w:rFonts w:ascii="ＭＳ 明朝" w:hAnsi="ＭＳ 明朝"/>
+          <w:sz w:val="20"/>
+          <w:szCs w:val="20"/>
+          <w:lang w:eastAsia="ja-JP"/>
+        </w:rPr>
+        <w:t>, MAPK, p53の変異から進行するCIS経路とMMR遺伝子変異から進行するMIS経路である。ほぼ90%</w:t>
       </w:r>
       <w:r>
         <w:rPr>
@@ -4069,14 +4379,25 @@
         </w:rPr>
         <w:t>移動し、</w:t>
       </w:r>
-      <w:r>
-        <w:rPr>
-          <w:rFonts w:ascii="ＭＳ 明朝" w:hAnsi="ＭＳ 明朝"/>
-          <w:sz w:val="20"/>
-          <w:szCs w:val="20"/>
-          <w:lang w:eastAsia="ja-JP"/>
-        </w:rPr>
-        <w:t>Wnt-signallingの増加になる。</w:t>
+      <w:proofErr w:type="spellStart"/>
+      <w:r>
+        <w:rPr>
+          <w:rFonts w:ascii="ＭＳ 明朝" w:hAnsi="ＭＳ 明朝"/>
+          <w:sz w:val="20"/>
+          <w:szCs w:val="20"/>
+          <w:lang w:eastAsia="ja-JP"/>
+        </w:rPr>
+        <w:t>Wnt-signalling</w:t>
+      </w:r>
+      <w:proofErr w:type="spellEnd"/>
+      <w:r>
+        <w:rPr>
+          <w:rFonts w:ascii="ＭＳ 明朝" w:hAnsi="ＭＳ 明朝"/>
+          <w:sz w:val="20"/>
+          <w:szCs w:val="20"/>
+          <w:lang w:eastAsia="ja-JP"/>
+        </w:rPr>
+        <w:t>の増加になる。</w:t>
       </w:r>
       <w:r>
         <w:rPr>
@@ -7055,6 +7376,7 @@
         </w:rPr>
         <w:t>、</w:t>
       </w:r>
+      <w:proofErr w:type="spellStart"/>
       <w:r>
         <w:rPr>
           <w:rFonts w:ascii="ＭＳ 明朝" w:hAnsi="ＭＳ 明朝"/>
@@ -7065,6 +7387,7 @@
         </w:rPr>
         <w:t>Bifidobacteria</w:t>
       </w:r>
+      <w:proofErr w:type="spellEnd"/>
       <w:r>
         <w:rPr>
           <w:rFonts w:ascii="ＭＳ 明朝" w:hAnsi="ＭＳ 明朝"/>
@@ -7751,7 +8074,127 @@
           <w:szCs w:val="20"/>
           <w:lang w:eastAsia="ja-JP"/>
         </w:rPr>
-        <w:t>99.9%は絶対嫌気である(Bacteroidetes, Bifidobacterium, Fusobacterium, Peptostreptococcus, Atopobium, Eubacterium)。菌叢とヒトの体には共生状態は成り立つが</w:t>
+        <w:t>99.9%は絶対嫌気である(</w:t>
+      </w:r>
+      <w:proofErr w:type="spellStart"/>
+      <w:r>
+        <w:rPr>
+          <w:rFonts w:ascii="ＭＳ 明朝" w:hAnsi="ＭＳ 明朝"/>
+          <w:sz w:val="20"/>
+          <w:szCs w:val="20"/>
+          <w:lang w:eastAsia="ja-JP"/>
+        </w:rPr>
+        <w:t>Bacteroidetes</w:t>
+      </w:r>
+      <w:proofErr w:type="spellEnd"/>
+      <w:r>
+        <w:rPr>
+          <w:rFonts w:ascii="ＭＳ 明朝" w:hAnsi="ＭＳ 明朝"/>
+          <w:sz w:val="20"/>
+          <w:szCs w:val="20"/>
+          <w:lang w:eastAsia="ja-JP"/>
+        </w:rPr>
+        <w:t xml:space="preserve">, </w:t>
+      </w:r>
+      <w:proofErr w:type="spellStart"/>
+      <w:r>
+        <w:rPr>
+          <w:rFonts w:ascii="ＭＳ 明朝" w:hAnsi="ＭＳ 明朝"/>
+          <w:sz w:val="20"/>
+          <w:szCs w:val="20"/>
+          <w:lang w:eastAsia="ja-JP"/>
+        </w:rPr>
+        <w:t>Bifidobacterium</w:t>
+      </w:r>
+      <w:proofErr w:type="spellEnd"/>
+      <w:r>
+        <w:rPr>
+          <w:rFonts w:ascii="ＭＳ 明朝" w:hAnsi="ＭＳ 明朝"/>
+          <w:sz w:val="20"/>
+          <w:szCs w:val="20"/>
+          <w:lang w:eastAsia="ja-JP"/>
+        </w:rPr>
+        <w:t xml:space="preserve">, </w:t>
+      </w:r>
+      <w:proofErr w:type="spellStart"/>
+      <w:r>
+        <w:rPr>
+          <w:rFonts w:ascii="ＭＳ 明朝" w:hAnsi="ＭＳ 明朝"/>
+          <w:sz w:val="20"/>
+          <w:szCs w:val="20"/>
+          <w:lang w:eastAsia="ja-JP"/>
+        </w:rPr>
+        <w:t>Fusobacterium</w:t>
+      </w:r>
+      <w:proofErr w:type="spellEnd"/>
+      <w:r>
+        <w:rPr>
+          <w:rFonts w:ascii="ＭＳ 明朝" w:hAnsi="ＭＳ 明朝"/>
+          <w:sz w:val="20"/>
+          <w:szCs w:val="20"/>
+          <w:lang w:eastAsia="ja-JP"/>
+        </w:rPr>
+        <w:t xml:space="preserve">, </w:t>
+      </w:r>
+      <w:proofErr w:type="spellStart"/>
+      <w:r>
+        <w:rPr>
+          <w:rFonts w:ascii="ＭＳ 明朝" w:hAnsi="ＭＳ 明朝"/>
+          <w:sz w:val="20"/>
+          <w:szCs w:val="20"/>
+          <w:lang w:eastAsia="ja-JP"/>
+        </w:rPr>
+        <w:t>Peptostreptococcus</w:t>
+      </w:r>
+      <w:proofErr w:type="spellEnd"/>
+      <w:r>
+        <w:rPr>
+          <w:rFonts w:ascii="ＭＳ 明朝" w:hAnsi="ＭＳ 明朝"/>
+          <w:sz w:val="20"/>
+          <w:szCs w:val="20"/>
+          <w:lang w:eastAsia="ja-JP"/>
+        </w:rPr>
+        <w:t xml:space="preserve">, </w:t>
+      </w:r>
+      <w:proofErr w:type="spellStart"/>
+      <w:r>
+        <w:rPr>
+          <w:rFonts w:ascii="ＭＳ 明朝" w:hAnsi="ＭＳ 明朝"/>
+          <w:sz w:val="20"/>
+          <w:szCs w:val="20"/>
+          <w:lang w:eastAsia="ja-JP"/>
+        </w:rPr>
+        <w:t>Atopobium</w:t>
+      </w:r>
+      <w:proofErr w:type="spellEnd"/>
+      <w:r>
+        <w:rPr>
+          <w:rFonts w:ascii="ＭＳ 明朝" w:hAnsi="ＭＳ 明朝"/>
+          <w:sz w:val="20"/>
+          <w:szCs w:val="20"/>
+          <w:lang w:eastAsia="ja-JP"/>
+        </w:rPr>
+        <w:t xml:space="preserve">, </w:t>
+      </w:r>
+      <w:proofErr w:type="spellStart"/>
+      <w:r>
+        <w:rPr>
+          <w:rFonts w:ascii="ＭＳ 明朝" w:hAnsi="ＭＳ 明朝"/>
+          <w:sz w:val="20"/>
+          <w:szCs w:val="20"/>
+          <w:lang w:eastAsia="ja-JP"/>
+        </w:rPr>
+        <w:t>Eubacterium</w:t>
+      </w:r>
+      <w:proofErr w:type="spellEnd"/>
+      <w:r>
+        <w:rPr>
+          <w:rFonts w:ascii="ＭＳ 明朝" w:hAnsi="ＭＳ 明朝"/>
+          <w:sz w:val="20"/>
+          <w:szCs w:val="20"/>
+          <w:lang w:eastAsia="ja-JP"/>
+        </w:rPr>
+        <w:t>)。菌叢とヒトの体には共生状態は成り立つが</w:t>
       </w:r>
       <w:r>
         <w:rPr>
@@ -7886,8 +8329,99 @@
           <w:szCs w:val="20"/>
           <w:lang w:eastAsia="ja-JP"/>
         </w:rPr>
-        <w:t>それに続いてpseudomonas aeruginosa, Klebsiella spp, Enterobacter spp</w:t>
-      </w:r>
+        <w:t xml:space="preserve">それに続いてpseudomonas </w:t>
+      </w:r>
+      <w:proofErr w:type="spellStart"/>
+      <w:r>
+        <w:rPr>
+          <w:rFonts w:ascii="ＭＳ 明朝" w:hAnsi="ＭＳ 明朝"/>
+          <w:sz w:val="20"/>
+          <w:szCs w:val="20"/>
+          <w:lang w:eastAsia="ja-JP"/>
+        </w:rPr>
+        <w:t>aeruginosa</w:t>
+      </w:r>
+      <w:proofErr w:type="spellEnd"/>
+      <w:r>
+        <w:rPr>
+          <w:rFonts w:ascii="ＭＳ 明朝" w:hAnsi="ＭＳ 明朝"/>
+          <w:sz w:val="20"/>
+          <w:szCs w:val="20"/>
+          <w:lang w:eastAsia="ja-JP"/>
+        </w:rPr>
+        <w:t xml:space="preserve">, </w:t>
+      </w:r>
+      <w:proofErr w:type="spellStart"/>
+      <w:r>
+        <w:rPr>
+          <w:rFonts w:ascii="ＭＳ 明朝" w:hAnsi="ＭＳ 明朝"/>
+          <w:sz w:val="20"/>
+          <w:szCs w:val="20"/>
+          <w:lang w:eastAsia="ja-JP"/>
+        </w:rPr>
+        <w:t>Klebsiella</w:t>
+      </w:r>
+      <w:proofErr w:type="spellEnd"/>
+      <w:r>
+        <w:rPr>
+          <w:rFonts w:ascii="ＭＳ 明朝" w:hAnsi="ＭＳ 明朝"/>
+          <w:sz w:val="20"/>
+          <w:szCs w:val="20"/>
+          <w:lang w:eastAsia="ja-JP"/>
+        </w:rPr>
+        <w:t xml:space="preserve"> </w:t>
+      </w:r>
+      <w:proofErr w:type="spellStart"/>
+      <w:r>
+        <w:rPr>
+          <w:rFonts w:ascii="ＭＳ 明朝" w:hAnsi="ＭＳ 明朝"/>
+          <w:sz w:val="20"/>
+          <w:szCs w:val="20"/>
+          <w:lang w:eastAsia="ja-JP"/>
+        </w:rPr>
+        <w:t>spp</w:t>
+      </w:r>
+      <w:proofErr w:type="spellEnd"/>
+      <w:r>
+        <w:rPr>
+          <w:rFonts w:ascii="ＭＳ 明朝" w:hAnsi="ＭＳ 明朝"/>
+          <w:sz w:val="20"/>
+          <w:szCs w:val="20"/>
+          <w:lang w:eastAsia="ja-JP"/>
+        </w:rPr>
+        <w:t xml:space="preserve">, </w:t>
+      </w:r>
+      <w:proofErr w:type="spellStart"/>
+      <w:r>
+        <w:rPr>
+          <w:rFonts w:ascii="ＭＳ 明朝" w:hAnsi="ＭＳ 明朝"/>
+          <w:sz w:val="20"/>
+          <w:szCs w:val="20"/>
+          <w:lang w:eastAsia="ja-JP"/>
+        </w:rPr>
+        <w:t>Enterobacter</w:t>
+      </w:r>
+      <w:proofErr w:type="spellEnd"/>
+      <w:r>
+        <w:rPr>
+          <w:rFonts w:ascii="ＭＳ 明朝" w:hAnsi="ＭＳ 明朝"/>
+          <w:sz w:val="20"/>
+          <w:szCs w:val="20"/>
+          <w:lang w:eastAsia="ja-JP"/>
+        </w:rPr>
+        <w:t xml:space="preserve"> </w:t>
+      </w:r>
+      <w:proofErr w:type="spellStart"/>
+      <w:r>
+        <w:rPr>
+          <w:rFonts w:ascii="ＭＳ 明朝" w:hAnsi="ＭＳ 明朝"/>
+          <w:sz w:val="20"/>
+          <w:szCs w:val="20"/>
+          <w:lang w:eastAsia="ja-JP"/>
+        </w:rPr>
+        <w:t>spp</w:t>
+      </w:r>
+      <w:proofErr w:type="spellEnd"/>
       <w:r>
         <w:rPr>
           <w:rFonts w:ascii="ＭＳ 明朝" w:hAnsi="ＭＳ 明朝" w:hint="eastAsia"/>
@@ -7915,14 +8449,25 @@
         </w:rPr>
         <w:t>に</w:t>
       </w:r>
-      <w:r>
-        <w:rPr>
-          <w:rFonts w:ascii="ＭＳ 明朝" w:hAnsi="ＭＳ 明朝"/>
-          <w:sz w:val="20"/>
-          <w:szCs w:val="20"/>
-          <w:lang w:eastAsia="ja-JP"/>
-        </w:rPr>
-        <w:t>Bacteroidetesが見つかり</w:t>
+      <w:proofErr w:type="spellStart"/>
+      <w:r>
+        <w:rPr>
+          <w:rFonts w:ascii="ＭＳ 明朝" w:hAnsi="ＭＳ 明朝"/>
+          <w:sz w:val="20"/>
+          <w:szCs w:val="20"/>
+          <w:lang w:eastAsia="ja-JP"/>
+        </w:rPr>
+        <w:t>Bacteroidetes</w:t>
+      </w:r>
+      <w:proofErr w:type="spellEnd"/>
+      <w:r>
+        <w:rPr>
+          <w:rFonts w:ascii="ＭＳ 明朝" w:hAnsi="ＭＳ 明朝"/>
+          <w:sz w:val="20"/>
+          <w:szCs w:val="20"/>
+          <w:lang w:eastAsia="ja-JP"/>
+        </w:rPr>
+        <w:t>が見つかり</w:t>
       </w:r>
       <w:r>
         <w:rPr>
@@ -8421,7 +8966,27 @@
           <w:szCs w:val="20"/>
           <w:lang w:eastAsia="ja-JP"/>
         </w:rPr>
-        <w:t>特にFirmicutes門の比率が年をとるに連れて減少する。</w:t>
+        <w:t>特に</w:t>
+      </w:r>
+      <w:proofErr w:type="spellStart"/>
+      <w:r>
+        <w:rPr>
+          <w:rFonts w:ascii="ＭＳ 明朝" w:hAnsi="ＭＳ 明朝"/>
+          <w:sz w:val="20"/>
+          <w:szCs w:val="20"/>
+          <w:lang w:eastAsia="ja-JP"/>
+        </w:rPr>
+        <w:t>Firmicutes</w:t>
+      </w:r>
+      <w:proofErr w:type="spellEnd"/>
+      <w:r>
+        <w:rPr>
+          <w:rFonts w:ascii="ＭＳ 明朝" w:hAnsi="ＭＳ 明朝"/>
+          <w:sz w:val="20"/>
+          <w:szCs w:val="20"/>
+          <w:lang w:eastAsia="ja-JP"/>
+        </w:rPr>
+        <w:t>門の比率が年をとるに連れて減少する。</w:t>
       </w:r>
     </w:p>
     <w:p>
@@ -8920,7 +9485,27 @@
           <w:szCs w:val="20"/>
           <w:lang w:eastAsia="ja-JP"/>
         </w:rPr>
-        <w:t>酪酸生成菌(特にFirmicutes門の)の減少があり</w:t>
+        <w:t>酪酸生成菌(特に</w:t>
+      </w:r>
+      <w:proofErr w:type="spellStart"/>
+      <w:r>
+        <w:rPr>
+          <w:rFonts w:ascii="ＭＳ 明朝" w:hAnsi="ＭＳ 明朝"/>
+          <w:sz w:val="20"/>
+          <w:szCs w:val="20"/>
+          <w:lang w:eastAsia="ja-JP"/>
+        </w:rPr>
+        <w:t>Firmicutes</w:t>
+      </w:r>
+      <w:proofErr w:type="spellEnd"/>
+      <w:r>
+        <w:rPr>
+          <w:rFonts w:ascii="ＭＳ 明朝" w:hAnsi="ＭＳ 明朝"/>
+          <w:sz w:val="20"/>
+          <w:szCs w:val="20"/>
+          <w:lang w:eastAsia="ja-JP"/>
+        </w:rPr>
+        <w:t>門の)の減少があり</w:t>
       </w:r>
       <w:r>
         <w:rPr>
@@ -9437,14 +10022,65 @@
         </w:rPr>
         <w:t>、</w:t>
       </w:r>
-      <w:r>
-        <w:rPr>
-          <w:rFonts w:ascii="ＭＳ 明朝" w:hAnsi="ＭＳ 明朝"/>
-          <w:sz w:val="20"/>
-          <w:szCs w:val="20"/>
-          <w:lang w:eastAsia="ja-JP"/>
-        </w:rPr>
-        <w:t>Fusobacteria, Staphylococcaceae, Porphyomonadaceaeの増加が示される</w:t>
+      <w:proofErr w:type="spellStart"/>
+      <w:r>
+        <w:rPr>
+          <w:rFonts w:ascii="ＭＳ 明朝" w:hAnsi="ＭＳ 明朝"/>
+          <w:sz w:val="20"/>
+          <w:szCs w:val="20"/>
+          <w:lang w:eastAsia="ja-JP"/>
+        </w:rPr>
+        <w:t>Fusobacteria</w:t>
+      </w:r>
+      <w:proofErr w:type="spellEnd"/>
+      <w:r>
+        <w:rPr>
+          <w:rFonts w:ascii="ＭＳ 明朝" w:hAnsi="ＭＳ 明朝"/>
+          <w:sz w:val="20"/>
+          <w:szCs w:val="20"/>
+          <w:lang w:eastAsia="ja-JP"/>
+        </w:rPr>
+        <w:t xml:space="preserve">, </w:t>
+      </w:r>
+      <w:proofErr w:type="spellStart"/>
+      <w:r>
+        <w:rPr>
+          <w:rFonts w:ascii="ＭＳ 明朝" w:hAnsi="ＭＳ 明朝"/>
+          <w:sz w:val="20"/>
+          <w:szCs w:val="20"/>
+          <w:lang w:eastAsia="ja-JP"/>
+        </w:rPr>
+        <w:t>Staphylococcaceae</w:t>
+      </w:r>
+      <w:proofErr w:type="spellEnd"/>
+      <w:r>
+        <w:rPr>
+          <w:rFonts w:ascii="ＭＳ 明朝" w:hAnsi="ＭＳ 明朝"/>
+          <w:sz w:val="20"/>
+          <w:szCs w:val="20"/>
+          <w:lang w:eastAsia="ja-JP"/>
+        </w:rPr>
+        <w:t xml:space="preserve">, </w:t>
+      </w:r>
+      <w:proofErr w:type="spellStart"/>
+      <w:r>
+        <w:rPr>
+          <w:rFonts w:ascii="ＭＳ 明朝" w:hAnsi="ＭＳ 明朝"/>
+          <w:sz w:val="20"/>
+          <w:szCs w:val="20"/>
+          <w:lang w:eastAsia="ja-JP"/>
+        </w:rPr>
+        <w:t>Porphyomonadaceae</w:t>
+      </w:r>
+      <w:proofErr w:type="spellEnd"/>
+      <w:r>
+        <w:rPr>
+          <w:rFonts w:ascii="ＭＳ 明朝" w:hAnsi="ＭＳ 明朝"/>
+          <w:sz w:val="20"/>
+          <w:szCs w:val="20"/>
+          <w:lang w:eastAsia="ja-JP"/>
+        </w:rPr>
+        <w:t>の増加が示される</w:t>
       </w:r>
       <w:r>
         <w:rPr>
@@ -9455,14 +10091,45 @@
         </w:rPr>
         <w:t>。</w:t>
       </w:r>
-      <w:r>
-        <w:rPr>
-          <w:rFonts w:ascii="ＭＳ 明朝" w:hAnsi="ＭＳ 明朝"/>
-          <w:sz w:val="20"/>
-          <w:szCs w:val="20"/>
-          <w:lang w:eastAsia="ja-JP"/>
-        </w:rPr>
-        <w:t>FusobacteriaとPorphyromonoadaceaeは相乗的に</w:t>
+      <w:proofErr w:type="spellStart"/>
+      <w:r>
+        <w:rPr>
+          <w:rFonts w:ascii="ＭＳ 明朝" w:hAnsi="ＭＳ 明朝"/>
+          <w:sz w:val="20"/>
+          <w:szCs w:val="20"/>
+          <w:lang w:eastAsia="ja-JP"/>
+        </w:rPr>
+        <w:t>Fusobacteria</w:t>
+      </w:r>
+      <w:proofErr w:type="spellEnd"/>
+      <w:r>
+        <w:rPr>
+          <w:rFonts w:ascii="ＭＳ 明朝" w:hAnsi="ＭＳ 明朝"/>
+          <w:sz w:val="20"/>
+          <w:szCs w:val="20"/>
+          <w:lang w:eastAsia="ja-JP"/>
+        </w:rPr>
+        <w:t>と</w:t>
+      </w:r>
+      <w:proofErr w:type="spellStart"/>
+      <w:r>
+        <w:rPr>
+          <w:rFonts w:ascii="ＭＳ 明朝" w:hAnsi="ＭＳ 明朝"/>
+          <w:sz w:val="20"/>
+          <w:szCs w:val="20"/>
+          <w:lang w:eastAsia="ja-JP"/>
+        </w:rPr>
+        <w:t>Porphyromonoadaceae</w:t>
+      </w:r>
+      <w:proofErr w:type="spellEnd"/>
+      <w:r>
+        <w:rPr>
+          <w:rFonts w:ascii="ＭＳ 明朝" w:hAnsi="ＭＳ 明朝"/>
+          <w:sz w:val="20"/>
+          <w:szCs w:val="20"/>
+          <w:lang w:eastAsia="ja-JP"/>
+        </w:rPr>
+        <w:t>は相乗的に</w:t>
       </w:r>
       <w:r>
         <w:rPr>
@@ -10568,7 +11235,27 @@
           <w:szCs w:val="20"/>
           <w:lang w:eastAsia="ja-JP"/>
         </w:rPr>
-        <w:t>制御性T細胞(T regs)と間質細胞によって生成される</w:t>
+        <w:t xml:space="preserve">制御性T細胞(T </w:t>
+      </w:r>
+      <w:proofErr w:type="spellStart"/>
+      <w:r>
+        <w:rPr>
+          <w:rFonts w:ascii="ＭＳ 明朝" w:hAnsi="ＭＳ 明朝"/>
+          <w:sz w:val="20"/>
+          <w:szCs w:val="20"/>
+          <w:lang w:eastAsia="ja-JP"/>
+        </w:rPr>
+        <w:t>regs</w:t>
+      </w:r>
+      <w:proofErr w:type="spellEnd"/>
+      <w:r>
+        <w:rPr>
+          <w:rFonts w:ascii="ＭＳ 明朝" w:hAnsi="ＭＳ 明朝"/>
+          <w:sz w:val="20"/>
+          <w:szCs w:val="20"/>
+          <w:lang w:eastAsia="ja-JP"/>
+        </w:rPr>
+        <w:t>)と間質細胞によって生成される</w:t>
       </w:r>
       <w:r>
         <w:rPr>
@@ -11051,7 +11738,47 @@
           <w:szCs w:val="20"/>
           <w:lang w:eastAsia="ja-JP"/>
         </w:rPr>
-        <w:t>DNAのCpG(cytidine-phosphate-guanosine)モチーフ</w:t>
+        <w:t>DNAの</w:t>
+      </w:r>
+      <w:proofErr w:type="spellStart"/>
+      <w:r>
+        <w:rPr>
+          <w:rFonts w:ascii="ＭＳ 明朝" w:hAnsi="ＭＳ 明朝"/>
+          <w:sz w:val="20"/>
+          <w:szCs w:val="20"/>
+          <w:lang w:eastAsia="ja-JP"/>
+        </w:rPr>
+        <w:t>CpG</w:t>
+      </w:r>
+      <w:proofErr w:type="spellEnd"/>
+      <w:r>
+        <w:rPr>
+          <w:rFonts w:ascii="ＭＳ 明朝" w:hAnsi="ＭＳ 明朝"/>
+          <w:sz w:val="20"/>
+          <w:szCs w:val="20"/>
+          <w:lang w:eastAsia="ja-JP"/>
+        </w:rPr>
+        <w:t>(cytidine-phosphate-</w:t>
+      </w:r>
+      <w:proofErr w:type="spellStart"/>
+      <w:r>
+        <w:rPr>
+          <w:rFonts w:ascii="ＭＳ 明朝" w:hAnsi="ＭＳ 明朝"/>
+          <w:sz w:val="20"/>
+          <w:szCs w:val="20"/>
+          <w:lang w:eastAsia="ja-JP"/>
+        </w:rPr>
+        <w:t>guanosine</w:t>
+      </w:r>
+      <w:proofErr w:type="spellEnd"/>
+      <w:r>
+        <w:rPr>
+          <w:rFonts w:ascii="ＭＳ 明朝" w:hAnsi="ＭＳ 明朝"/>
+          <w:sz w:val="20"/>
+          <w:szCs w:val="20"/>
+          <w:lang w:eastAsia="ja-JP"/>
+        </w:rPr>
+        <w:t>)モチーフ</w:t>
       </w:r>
       <w:r>
         <w:rPr>
@@ -11477,8 +12204,19 @@
           <w:szCs w:val="20"/>
           <w:lang w:eastAsia="ja-JP"/>
         </w:rPr>
-        <w:t>PAMPを検出するNOD1-14, Ipaf</w:t>
-      </w:r>
+        <w:t xml:space="preserve">PAMPを検出するNOD1-14, </w:t>
+      </w:r>
+      <w:proofErr w:type="spellStart"/>
+      <w:r>
+        <w:rPr>
+          <w:rFonts w:ascii="ＭＳ 明朝" w:hAnsi="ＭＳ 明朝"/>
+          <w:sz w:val="20"/>
+          <w:szCs w:val="20"/>
+          <w:lang w:eastAsia="ja-JP"/>
+        </w:rPr>
+        <w:t>Ipaf</w:t>
+      </w:r>
+      <w:proofErr w:type="spellEnd"/>
       <w:r>
         <w:rPr>
           <w:rFonts w:ascii="ＭＳ 明朝" w:hAnsi="ＭＳ 明朝" w:hint="eastAsia"/>
@@ -11488,14 +12226,25 @@
         </w:rPr>
         <w:t>と</w:t>
       </w:r>
-      <w:r>
-        <w:rPr>
-          <w:rFonts w:ascii="ＭＳ 明朝" w:hAnsi="ＭＳ 明朝"/>
-          <w:sz w:val="20"/>
-          <w:szCs w:val="20"/>
-          <w:lang w:eastAsia="ja-JP"/>
-        </w:rPr>
-        <w:t>Naipがある。</w:t>
+      <w:proofErr w:type="spellStart"/>
+      <w:r>
+        <w:rPr>
+          <w:rFonts w:ascii="ＭＳ 明朝" w:hAnsi="ＭＳ 明朝"/>
+          <w:sz w:val="20"/>
+          <w:szCs w:val="20"/>
+          <w:lang w:eastAsia="ja-JP"/>
+        </w:rPr>
+        <w:t>Naip</w:t>
+      </w:r>
+      <w:proofErr w:type="spellEnd"/>
+      <w:r>
+        <w:rPr>
+          <w:rFonts w:ascii="ＭＳ 明朝" w:hAnsi="ＭＳ 明朝"/>
+          <w:sz w:val="20"/>
+          <w:szCs w:val="20"/>
+          <w:lang w:eastAsia="ja-JP"/>
+        </w:rPr>
+        <w:t>がある。</w:t>
       </w:r>
       <w:r>
         <w:rPr>
@@ -12665,7 +13414,27 @@
           <w:szCs w:val="20"/>
           <w:lang w:eastAsia="ja-JP"/>
         </w:rPr>
-        <w:t>(Immunoscore)</w:t>
+        <w:t>(</w:t>
+      </w:r>
+      <w:proofErr w:type="spellStart"/>
+      <w:r>
+        <w:rPr>
+          <w:rFonts w:ascii="ＭＳ 明朝" w:hAnsi="ＭＳ 明朝"/>
+          <w:sz w:val="20"/>
+          <w:szCs w:val="20"/>
+          <w:lang w:eastAsia="ja-JP"/>
+        </w:rPr>
+        <w:t>Immunoscore</w:t>
+      </w:r>
+      <w:proofErr w:type="spellEnd"/>
+      <w:r>
+        <w:rPr>
+          <w:rFonts w:ascii="ＭＳ 明朝" w:hAnsi="ＭＳ 明朝"/>
+          <w:sz w:val="20"/>
+          <w:szCs w:val="20"/>
+          <w:lang w:eastAsia="ja-JP"/>
+        </w:rPr>
+        <w:t>)</w:t>
       </w:r>
       <w:r>
         <w:rPr>
@@ -12719,7 +13488,27 @@
           <w:szCs w:val="20"/>
           <w:lang w:eastAsia="ja-JP"/>
         </w:rPr>
-        <w:t>と全体的生存を予測するのにImmunoscoreが</w:t>
+        <w:t>と全体的生存を予測するのに</w:t>
+      </w:r>
+      <w:proofErr w:type="spellStart"/>
+      <w:r>
+        <w:rPr>
+          <w:rFonts w:ascii="ＭＳ 明朝" w:hAnsi="ＭＳ 明朝"/>
+          <w:sz w:val="20"/>
+          <w:szCs w:val="20"/>
+          <w:lang w:eastAsia="ja-JP"/>
+        </w:rPr>
+        <w:t>Immunoscore</w:t>
+      </w:r>
+      <w:proofErr w:type="spellEnd"/>
+      <w:r>
+        <w:rPr>
+          <w:rFonts w:ascii="ＭＳ 明朝" w:hAnsi="ＭＳ 明朝"/>
+          <w:sz w:val="20"/>
+          <w:szCs w:val="20"/>
+          <w:lang w:eastAsia="ja-JP"/>
+        </w:rPr>
+        <w:t>が</w:t>
       </w:r>
       <w:r>
         <w:rPr>
@@ -12849,14 +13638,45 @@
         </w:rPr>
         <w:t>細胞</w:t>
       </w:r>
-      <w:r>
-        <w:rPr>
-          <w:rFonts w:ascii="ＭＳ 明朝" w:hAnsi="ＭＳ 明朝"/>
-          <w:sz w:val="20"/>
-          <w:szCs w:val="20"/>
-          <w:lang w:eastAsia="ja-JP"/>
-        </w:rPr>
-        <w:t>を炎症を引き起こすTh17への</w:t>
+      <w:proofErr w:type="gramStart"/>
+      <w:r>
+        <w:rPr>
+          <w:rFonts w:ascii="ＭＳ 明朝" w:hAnsi="ＭＳ 明朝"/>
+          <w:sz w:val="20"/>
+          <w:szCs w:val="20"/>
+          <w:lang w:eastAsia="ja-JP"/>
+        </w:rPr>
+        <w:t>を</w:t>
+      </w:r>
+      <w:proofErr w:type="gramEnd"/>
+      <w:r>
+        <w:rPr>
+          <w:rFonts w:ascii="ＭＳ 明朝" w:hAnsi="ＭＳ 明朝"/>
+          <w:sz w:val="20"/>
+          <w:szCs w:val="20"/>
+          <w:lang w:eastAsia="ja-JP"/>
+        </w:rPr>
+        <w:t>炎症</w:t>
+      </w:r>
+      <w:proofErr w:type="gramStart"/>
+      <w:r>
+        <w:rPr>
+          <w:rFonts w:ascii="ＭＳ 明朝" w:hAnsi="ＭＳ 明朝"/>
+          <w:sz w:val="20"/>
+          <w:szCs w:val="20"/>
+          <w:lang w:eastAsia="ja-JP"/>
+        </w:rPr>
+        <w:t>を</w:t>
+      </w:r>
+      <w:proofErr w:type="gramEnd"/>
+      <w:r>
+        <w:rPr>
+          <w:rFonts w:ascii="ＭＳ 明朝" w:hAnsi="ＭＳ 明朝"/>
+          <w:sz w:val="20"/>
+          <w:szCs w:val="20"/>
+          <w:lang w:eastAsia="ja-JP"/>
+        </w:rPr>
+        <w:t>引き起こすTh17への</w:t>
       </w:r>
       <w:r>
         <w:rPr>
@@ -13164,7 +13984,47 @@
           <w:szCs w:val="20"/>
           <w:lang w:eastAsia="ja-JP"/>
         </w:rPr>
-        <w:t>腸内毒素原性のBacteroides fragilis(</w:t>
+        <w:t>腸内毒素原性の</w:t>
+      </w:r>
+      <w:proofErr w:type="spellStart"/>
+      <w:r>
+        <w:rPr>
+          <w:rFonts w:ascii="ＭＳ 明朝" w:hAnsi="ＭＳ 明朝" w:hint="eastAsia"/>
+          <w:sz w:val="20"/>
+          <w:szCs w:val="20"/>
+          <w:lang w:eastAsia="ja-JP"/>
+        </w:rPr>
+        <w:t>Bacteroides</w:t>
+      </w:r>
+      <w:proofErr w:type="spellEnd"/>
+      <w:r>
+        <w:rPr>
+          <w:rFonts w:ascii="ＭＳ 明朝" w:hAnsi="ＭＳ 明朝" w:hint="eastAsia"/>
+          <w:sz w:val="20"/>
+          <w:szCs w:val="20"/>
+          <w:lang w:eastAsia="ja-JP"/>
+        </w:rPr>
+        <w:t xml:space="preserve"> </w:t>
+      </w:r>
+      <w:proofErr w:type="spellStart"/>
+      <w:r>
+        <w:rPr>
+          <w:rFonts w:ascii="ＭＳ 明朝" w:hAnsi="ＭＳ 明朝" w:hint="eastAsia"/>
+          <w:sz w:val="20"/>
+          <w:szCs w:val="20"/>
+          <w:lang w:eastAsia="ja-JP"/>
+        </w:rPr>
+        <w:t>fragilis</w:t>
+      </w:r>
+      <w:proofErr w:type="spellEnd"/>
+      <w:r>
+        <w:rPr>
+          <w:rFonts w:ascii="ＭＳ 明朝" w:hAnsi="ＭＳ 明朝" w:hint="eastAsia"/>
+          <w:sz w:val="20"/>
+          <w:szCs w:val="20"/>
+          <w:lang w:eastAsia="ja-JP"/>
+        </w:rPr>
+        <w:t>(</w:t>
       </w:r>
       <w:r>
         <w:rPr>
@@ -13191,8 +14051,19 @@
           <w:szCs w:val="20"/>
           <w:lang w:eastAsia="ja-JP"/>
         </w:rPr>
-        <w:t>、CRCの重要な促進因子の1つと示される。実験環境ではT regs</w:t>
-      </w:r>
+        <w:t xml:space="preserve">、CRCの重要な促進因子の1つと示される。実験環境ではT </w:t>
+      </w:r>
+      <w:proofErr w:type="spellStart"/>
+      <w:r>
+        <w:rPr>
+          <w:rFonts w:ascii="ＭＳ 明朝" w:hAnsi="ＭＳ 明朝"/>
+          <w:sz w:val="20"/>
+          <w:szCs w:val="20"/>
+          <w:lang w:eastAsia="ja-JP"/>
+        </w:rPr>
+        <w:t>regs</w:t>
+      </w:r>
+      <w:proofErr w:type="spellEnd"/>
       <w:r>
         <w:rPr>
           <w:rFonts w:ascii="ＭＳ 明朝" w:hAnsi="ＭＳ 明朝" w:hint="eastAsia"/>
@@ -13949,14 +14820,25 @@
         </w:rPr>
         <w:t>(</w:t>
       </w:r>
-      <w:r>
-        <w:rPr>
-          <w:rFonts w:ascii="ＭＳ 明朝" w:hAnsi="ＭＳ 明朝"/>
-          <w:sz w:val="20"/>
-          <w:szCs w:val="20"/>
-          <w:lang w:eastAsia="ja-JP"/>
-        </w:rPr>
-        <w:t>Wntと核因子</w:t>
+      <w:proofErr w:type="spellStart"/>
+      <w:r>
+        <w:rPr>
+          <w:rFonts w:ascii="ＭＳ 明朝" w:hAnsi="ＭＳ 明朝"/>
+          <w:sz w:val="20"/>
+          <w:szCs w:val="20"/>
+          <w:lang w:eastAsia="ja-JP"/>
+        </w:rPr>
+        <w:t>Wnt</w:t>
+      </w:r>
+      <w:proofErr w:type="spellEnd"/>
+      <w:r>
+        <w:rPr>
+          <w:rFonts w:ascii="ＭＳ 明朝" w:hAnsi="ＭＳ 明朝"/>
+          <w:sz w:val="20"/>
+          <w:szCs w:val="20"/>
+          <w:lang w:eastAsia="ja-JP"/>
+        </w:rPr>
+        <w:t>と核因子</w:t>
       </w:r>
       <w:r>
         <w:rPr>
@@ -14320,23 +15202,54 @@
         </w:rPr>
         <w:t>(</w:t>
       </w:r>
-      <w:r>
-        <w:rPr>
-          <w:rFonts w:ascii="ＭＳ 明朝" w:hAnsi="ＭＳ 明朝"/>
-          <w:sz w:val="20"/>
-          <w:szCs w:val="20"/>
-          <w:lang w:eastAsia="ja-JP"/>
-        </w:rPr>
-        <w:t>bcl-x</w:t>
-      </w:r>
-      <w:r>
-        <w:rPr>
-          <w:rFonts w:ascii="ＭＳ 明朝" w:hAnsi="ＭＳ 明朝" w:hint="eastAsia"/>
-          <w:sz w:val="20"/>
-          <w:szCs w:val="20"/>
-          <w:lang w:eastAsia="ja-JP"/>
-        </w:rPr>
-        <w:t>とsurvivinを含む)</w:t>
+      <w:proofErr w:type="spellStart"/>
+      <w:r>
+        <w:rPr>
+          <w:rFonts w:ascii="ＭＳ 明朝" w:hAnsi="ＭＳ 明朝"/>
+          <w:sz w:val="20"/>
+          <w:szCs w:val="20"/>
+          <w:lang w:eastAsia="ja-JP"/>
+        </w:rPr>
+        <w:t>bcl</w:t>
+      </w:r>
+      <w:proofErr w:type="spellEnd"/>
+      <w:r>
+        <w:rPr>
+          <w:rFonts w:ascii="ＭＳ 明朝" w:hAnsi="ＭＳ 明朝"/>
+          <w:sz w:val="20"/>
+          <w:szCs w:val="20"/>
+          <w:lang w:eastAsia="ja-JP"/>
+        </w:rPr>
+        <w:t>-x</w:t>
+      </w:r>
+      <w:r>
+        <w:rPr>
+          <w:rFonts w:ascii="ＭＳ 明朝" w:hAnsi="ＭＳ 明朝" w:hint="eastAsia"/>
+          <w:sz w:val="20"/>
+          <w:szCs w:val="20"/>
+          <w:lang w:eastAsia="ja-JP"/>
+        </w:rPr>
+        <w:t>と</w:t>
+      </w:r>
+      <w:proofErr w:type="spellStart"/>
+      <w:r>
+        <w:rPr>
+          <w:rFonts w:ascii="ＭＳ 明朝" w:hAnsi="ＭＳ 明朝" w:hint="eastAsia"/>
+          <w:sz w:val="20"/>
+          <w:szCs w:val="20"/>
+          <w:lang w:eastAsia="ja-JP"/>
+        </w:rPr>
+        <w:t>survivin</w:t>
+      </w:r>
+      <w:proofErr w:type="spellEnd"/>
+      <w:r>
+        <w:rPr>
+          <w:rFonts w:ascii="ＭＳ 明朝" w:hAnsi="ＭＳ 明朝" w:hint="eastAsia"/>
+          <w:sz w:val="20"/>
+          <w:szCs w:val="20"/>
+          <w:lang w:eastAsia="ja-JP"/>
+        </w:rPr>
+        <w:t>を含む)</w:t>
       </w:r>
       <w:r>
         <w:rPr>
@@ -15844,7 +16757,47 @@
           <w:szCs w:val="20"/>
           <w:lang w:eastAsia="ja-JP"/>
         </w:rPr>
-        <w:t>によって細菌同士が結合し、小さな町のような共同体を軽趾壊死、栄養素の流れのためと同時に中にある細菌をバイオフィルムを出入りできるように塔、道、橋やチャンネル</w:t>
+        <w:t>によって細菌同士が結合し、小さな町のような共同体を軽趾壊死、栄養素の流れのためと同時に中にある細菌</w:t>
+      </w:r>
+      <w:proofErr w:type="gramStart"/>
+      <w:r>
+        <w:rPr>
+          <w:rFonts w:ascii="ＭＳ 明朝" w:hAnsi="ＭＳ 明朝"/>
+          <w:sz w:val="20"/>
+          <w:szCs w:val="20"/>
+          <w:lang w:eastAsia="ja-JP"/>
+        </w:rPr>
+        <w:t>を</w:t>
+      </w:r>
+      <w:proofErr w:type="gramEnd"/>
+      <w:r>
+        <w:rPr>
+          <w:rFonts w:ascii="ＭＳ 明朝" w:hAnsi="ＭＳ 明朝"/>
+          <w:sz w:val="20"/>
+          <w:szCs w:val="20"/>
+          <w:lang w:eastAsia="ja-JP"/>
+        </w:rPr>
+        <w:t>バイオフィルム</w:t>
+      </w:r>
+      <w:proofErr w:type="gramStart"/>
+      <w:r>
+        <w:rPr>
+          <w:rFonts w:ascii="ＭＳ 明朝" w:hAnsi="ＭＳ 明朝"/>
+          <w:sz w:val="20"/>
+          <w:szCs w:val="20"/>
+          <w:lang w:eastAsia="ja-JP"/>
+        </w:rPr>
+        <w:t>を</w:t>
+      </w:r>
+      <w:proofErr w:type="gramEnd"/>
+      <w:r>
+        <w:rPr>
+          <w:rFonts w:ascii="ＭＳ 明朝" w:hAnsi="ＭＳ 明朝"/>
+          <w:sz w:val="20"/>
+          <w:szCs w:val="20"/>
+          <w:lang w:eastAsia="ja-JP"/>
+        </w:rPr>
+        <w:t>出入りできるように塔、道、橋やチャンネル</w:t>
       </w:r>
       <w:r>
         <w:rPr>
@@ -17110,6 +18063,7 @@
         </w:rPr>
         <w:t>から脱出する。</w:t>
       </w:r>
+      <w:proofErr w:type="spellStart"/>
       <w:r>
         <w:rPr>
           <w:rFonts w:ascii="ＭＳ 明朝" w:hAnsi="ＭＳ 明朝" w:hint="eastAsia"/>
@@ -17119,6 +18073,7 @@
         </w:rPr>
         <w:t>Shigella</w:t>
       </w:r>
+      <w:proofErr w:type="spellEnd"/>
       <w:r>
         <w:rPr>
           <w:rFonts w:ascii="ＭＳ 明朝" w:hAnsi="ＭＳ 明朝"/>
@@ -17411,8 +18366,39 @@
           <w:szCs w:val="20"/>
           <w:lang w:eastAsia="ja-JP"/>
         </w:rPr>
-        <w:t>ETBF, Fusobacteria spp., Porphyromonadaceae</w:t>
-      </w:r>
+        <w:t xml:space="preserve">ETBF, </w:t>
+      </w:r>
+      <w:proofErr w:type="spellStart"/>
+      <w:r>
+        <w:rPr>
+          <w:rFonts w:ascii="ＭＳ 明朝" w:hAnsi="ＭＳ 明朝"/>
+          <w:sz w:val="20"/>
+          <w:szCs w:val="20"/>
+          <w:lang w:eastAsia="ja-JP"/>
+        </w:rPr>
+        <w:t>Fusobacteria</w:t>
+      </w:r>
+      <w:proofErr w:type="spellEnd"/>
+      <w:r>
+        <w:rPr>
+          <w:rFonts w:ascii="ＭＳ 明朝" w:hAnsi="ＭＳ 明朝"/>
+          <w:sz w:val="20"/>
+          <w:szCs w:val="20"/>
+          <w:lang w:eastAsia="ja-JP"/>
+        </w:rPr>
+        <w:t xml:space="preserve"> spp., </w:t>
+      </w:r>
+      <w:proofErr w:type="spellStart"/>
+      <w:r>
+        <w:rPr>
+          <w:rFonts w:ascii="ＭＳ 明朝" w:hAnsi="ＭＳ 明朝"/>
+          <w:sz w:val="20"/>
+          <w:szCs w:val="20"/>
+          <w:lang w:eastAsia="ja-JP"/>
+        </w:rPr>
+        <w:t>Porphyromonadaceae</w:t>
+      </w:r>
+      <w:proofErr w:type="spellEnd"/>
       <w:r>
         <w:rPr>
           <w:rFonts w:ascii="ＭＳ 明朝" w:hAnsi="ＭＳ 明朝" w:hint="eastAsia"/>
@@ -17431,14 +18417,25 @@
         </w:rPr>
         <w:t>。</w:t>
       </w:r>
-      <w:r>
-        <w:rPr>
-          <w:rFonts w:ascii="ＭＳ 明朝" w:hAnsi="ＭＳ 明朝" w:hint="eastAsia"/>
-          <w:sz w:val="20"/>
-          <w:szCs w:val="20"/>
-          <w:lang w:eastAsia="ja-JP"/>
-        </w:rPr>
-        <w:t>ドライバは</w:t>
+      <w:proofErr w:type="gramStart"/>
+      <w:r>
+        <w:rPr>
+          <w:rFonts w:ascii="ＭＳ 明朝" w:hAnsi="ＭＳ 明朝" w:hint="eastAsia"/>
+          <w:sz w:val="20"/>
+          <w:szCs w:val="20"/>
+          <w:lang w:eastAsia="ja-JP"/>
+        </w:rPr>
+        <w:t>ドライバ</w:t>
+      </w:r>
+      <w:proofErr w:type="gramEnd"/>
+      <w:r>
+        <w:rPr>
+          <w:rFonts w:ascii="ＭＳ 明朝" w:hAnsi="ＭＳ 明朝" w:hint="eastAsia"/>
+          <w:sz w:val="20"/>
+          <w:szCs w:val="20"/>
+          <w:lang w:eastAsia="ja-JP"/>
+        </w:rPr>
+        <w:t>は</w:t>
       </w:r>
       <w:r>
         <w:rPr>
@@ -17519,7 +18516,47 @@
           <w:szCs w:val="20"/>
           <w:lang w:eastAsia="ja-JP"/>
         </w:rPr>
-        <w:t>例えば炎症性のStreptococcaceae, Klebsiella, Proteus</w:t>
+        <w:t>例えば炎症性の</w:t>
+      </w:r>
+      <w:proofErr w:type="spellStart"/>
+      <w:r>
+        <w:rPr>
+          <w:rFonts w:ascii="ＭＳ 明朝" w:hAnsi="ＭＳ 明朝"/>
+          <w:sz w:val="20"/>
+          <w:szCs w:val="20"/>
+          <w:lang w:eastAsia="ja-JP"/>
+        </w:rPr>
+        <w:t>Streptococcaceae</w:t>
+      </w:r>
+      <w:proofErr w:type="spellEnd"/>
+      <w:r>
+        <w:rPr>
+          <w:rFonts w:ascii="ＭＳ 明朝" w:hAnsi="ＭＳ 明朝"/>
+          <w:sz w:val="20"/>
+          <w:szCs w:val="20"/>
+          <w:lang w:eastAsia="ja-JP"/>
+        </w:rPr>
+        <w:t xml:space="preserve">, </w:t>
+      </w:r>
+      <w:proofErr w:type="spellStart"/>
+      <w:r>
+        <w:rPr>
+          <w:rFonts w:ascii="ＭＳ 明朝" w:hAnsi="ＭＳ 明朝"/>
+          <w:sz w:val="20"/>
+          <w:szCs w:val="20"/>
+          <w:lang w:eastAsia="ja-JP"/>
+        </w:rPr>
+        <w:t>Klebsiella</w:t>
+      </w:r>
+      <w:proofErr w:type="spellEnd"/>
+      <w:r>
+        <w:rPr>
+          <w:rFonts w:ascii="ＭＳ 明朝" w:hAnsi="ＭＳ 明朝"/>
+          <w:sz w:val="20"/>
+          <w:szCs w:val="20"/>
+          <w:lang w:eastAsia="ja-JP"/>
+        </w:rPr>
+        <w:t>, Proteus</w:t>
       </w:r>
       <w:r>
         <w:rPr>
@@ -17881,8 +18918,39 @@
           <w:szCs w:val="20"/>
           <w:lang w:eastAsia="ja-JP"/>
         </w:rPr>
-        <w:t>存在量の少ない病原菌であるETBF, Fusobacteria, colibactin</w:t>
-      </w:r>
+        <w:t xml:space="preserve">存在量の少ない病原菌であるETBF, </w:t>
+      </w:r>
+      <w:proofErr w:type="spellStart"/>
+      <w:r>
+        <w:rPr>
+          <w:rFonts w:ascii="ＭＳ 明朝" w:hAnsi="ＭＳ 明朝"/>
+          <w:sz w:val="20"/>
+          <w:szCs w:val="20"/>
+          <w:lang w:eastAsia="ja-JP"/>
+        </w:rPr>
+        <w:t>Fusobacteria</w:t>
+      </w:r>
+      <w:proofErr w:type="spellEnd"/>
+      <w:r>
+        <w:rPr>
+          <w:rFonts w:ascii="ＭＳ 明朝" w:hAnsi="ＭＳ 明朝"/>
+          <w:sz w:val="20"/>
+          <w:szCs w:val="20"/>
+          <w:lang w:eastAsia="ja-JP"/>
+        </w:rPr>
+        <w:t xml:space="preserve">, </w:t>
+      </w:r>
+      <w:proofErr w:type="spellStart"/>
+      <w:r>
+        <w:rPr>
+          <w:rFonts w:ascii="ＭＳ 明朝" w:hAnsi="ＭＳ 明朝"/>
+          <w:sz w:val="20"/>
+          <w:szCs w:val="20"/>
+          <w:lang w:eastAsia="ja-JP"/>
+        </w:rPr>
+        <w:t>colibactin</w:t>
+      </w:r>
+      <w:proofErr w:type="spellEnd"/>
       <w:r>
         <w:rPr>
           <w:rFonts w:ascii="ＭＳ 明朝" w:hAnsi="ＭＳ 明朝" w:hint="eastAsia"/>
@@ -17978,7 +19046,7 @@
       <w:pPr>
         <w:jc w:val="both"/>
         <w:rPr>
-          <w:rFonts w:ascii="ＭＳ 明朝" w:hAnsi="ＭＳ 明朝" w:hint="eastAsia"/>
+          <w:rFonts w:ascii="ＭＳ 明朝" w:hAnsi="ＭＳ 明朝"/>
           <w:sz w:val="20"/>
           <w:szCs w:val="20"/>
           <w:lang w:eastAsia="ja-JP"/>
@@ -18059,8 +19127,19 @@
           <w:szCs w:val="20"/>
           <w:lang w:eastAsia="ja-JP"/>
         </w:rPr>
-        <w:t>関係する特有な失調パータン</w:t>
-      </w:r>
+        <w:t>関係する特有な失調</w:t>
+      </w:r>
+      <w:proofErr w:type="gramStart"/>
+      <w:r>
+        <w:rPr>
+          <w:rFonts w:ascii="ＭＳ 明朝" w:hAnsi="ＭＳ 明朝"/>
+          <w:sz w:val="20"/>
+          <w:szCs w:val="20"/>
+          <w:lang w:eastAsia="ja-JP"/>
+        </w:rPr>
+        <w:t>パータン</w:t>
+      </w:r>
+      <w:proofErr w:type="gramEnd"/>
       <w:r>
         <w:rPr>
           <w:rFonts w:ascii="ＭＳ 明朝" w:hAnsi="ＭＳ 明朝" w:hint="eastAsia"/>
@@ -18290,7 +19369,27 @@
           <w:szCs w:val="20"/>
           <w:lang w:eastAsia="ja-JP"/>
         </w:rPr>
-        <w:t>、多くの場合はFirmicutes,Bacteroidesと乳酸菌の</w:t>
+        <w:t>、多くの場合は</w:t>
+      </w:r>
+      <w:proofErr w:type="spellStart"/>
+      <w:r>
+        <w:rPr>
+          <w:rFonts w:ascii="ＭＳ 明朝" w:hAnsi="ＭＳ 明朝"/>
+          <w:sz w:val="20"/>
+          <w:szCs w:val="20"/>
+          <w:lang w:eastAsia="ja-JP"/>
+        </w:rPr>
+        <w:t>Firmicutes,Bacteroides</w:t>
+      </w:r>
+      <w:proofErr w:type="spellEnd"/>
+      <w:r>
+        <w:rPr>
+          <w:rFonts w:ascii="ＭＳ 明朝" w:hAnsi="ＭＳ 明朝"/>
+          <w:sz w:val="20"/>
+          <w:szCs w:val="20"/>
+          <w:lang w:eastAsia="ja-JP"/>
+        </w:rPr>
+        <w:t>と乳酸菌の</w:t>
       </w:r>
       <w:r>
         <w:rPr>
@@ -18308,7 +19407,47 @@
           <w:szCs w:val="20"/>
           <w:lang w:eastAsia="ja-JP"/>
         </w:rPr>
-        <w:t>、FusobacteriumやPorphyromonasの増加</w:t>
+        <w:t>、</w:t>
+      </w:r>
+      <w:proofErr w:type="spellStart"/>
+      <w:r>
+        <w:rPr>
+          <w:rFonts w:ascii="ＭＳ 明朝" w:hAnsi="ＭＳ 明朝"/>
+          <w:sz w:val="20"/>
+          <w:szCs w:val="20"/>
+          <w:lang w:eastAsia="ja-JP"/>
+        </w:rPr>
+        <w:t>Fusobacterium</w:t>
+      </w:r>
+      <w:proofErr w:type="spellEnd"/>
+      <w:r>
+        <w:rPr>
+          <w:rFonts w:ascii="ＭＳ 明朝" w:hAnsi="ＭＳ 明朝"/>
+          <w:sz w:val="20"/>
+          <w:szCs w:val="20"/>
+          <w:lang w:eastAsia="ja-JP"/>
+        </w:rPr>
+        <w:t>や</w:t>
+      </w:r>
+      <w:proofErr w:type="spellStart"/>
+      <w:r>
+        <w:rPr>
+          <w:rFonts w:ascii="ＭＳ 明朝" w:hAnsi="ＭＳ 明朝"/>
+          <w:sz w:val="20"/>
+          <w:szCs w:val="20"/>
+          <w:lang w:eastAsia="ja-JP"/>
+        </w:rPr>
+        <w:t>Porphyromonas</w:t>
+      </w:r>
+      <w:proofErr w:type="spellEnd"/>
+      <w:r>
+        <w:rPr>
+          <w:rFonts w:ascii="ＭＳ 明朝" w:hAnsi="ＭＳ 明朝"/>
+          <w:sz w:val="20"/>
+          <w:szCs w:val="20"/>
+          <w:lang w:eastAsia="ja-JP"/>
+        </w:rPr>
+        <w:t>の増加</w:t>
       </w:r>
       <w:r>
         <w:rPr>
@@ -18347,16 +19486,109 @@
           <w:szCs w:val="20"/>
           <w:lang w:eastAsia="ja-JP"/>
         </w:rPr>
-        <w:t>E. faecalis, E.coli, Fusobacterium nucleatumは</w:t>
-      </w:r>
-      <w:r>
-        <w:rPr>
-          <w:rFonts w:ascii="ＭＳ 明朝" w:hAnsi="ＭＳ 明朝"/>
-          <w:sz w:val="20"/>
-          <w:szCs w:val="20"/>
-          <w:lang w:eastAsia="ja-JP"/>
-        </w:rPr>
-        <w:t>Wntの分裂促進シグナリング、DNA欠損、DNA回復機構阻害</w:t>
+        <w:t xml:space="preserve">E. </w:t>
+      </w:r>
+      <w:proofErr w:type="spellStart"/>
+      <w:r>
+        <w:rPr>
+          <w:rFonts w:ascii="ＭＳ 明朝" w:hAnsi="ＭＳ 明朝" w:hint="eastAsia"/>
+          <w:sz w:val="20"/>
+          <w:szCs w:val="20"/>
+          <w:lang w:eastAsia="ja-JP"/>
+        </w:rPr>
+        <w:t>faecalis</w:t>
+      </w:r>
+      <w:proofErr w:type="spellEnd"/>
+      <w:r>
+        <w:rPr>
+          <w:rFonts w:ascii="ＭＳ 明朝" w:hAnsi="ＭＳ 明朝" w:hint="eastAsia"/>
+          <w:sz w:val="20"/>
+          <w:szCs w:val="20"/>
+          <w:lang w:eastAsia="ja-JP"/>
+        </w:rPr>
+        <w:t xml:space="preserve">, </w:t>
+      </w:r>
+      <w:proofErr w:type="spellStart"/>
+      <w:proofErr w:type="gramStart"/>
+      <w:r>
+        <w:rPr>
+          <w:rFonts w:ascii="ＭＳ 明朝" w:hAnsi="ＭＳ 明朝" w:hint="eastAsia"/>
+          <w:sz w:val="20"/>
+          <w:szCs w:val="20"/>
+          <w:lang w:eastAsia="ja-JP"/>
+        </w:rPr>
+        <w:t>E.coli</w:t>
+      </w:r>
+      <w:proofErr w:type="spellEnd"/>
+      <w:proofErr w:type="gramEnd"/>
+      <w:r>
+        <w:rPr>
+          <w:rFonts w:ascii="ＭＳ 明朝" w:hAnsi="ＭＳ 明朝" w:hint="eastAsia"/>
+          <w:sz w:val="20"/>
+          <w:szCs w:val="20"/>
+          <w:lang w:eastAsia="ja-JP"/>
+        </w:rPr>
+        <w:t xml:space="preserve">, </w:t>
+      </w:r>
+      <w:proofErr w:type="spellStart"/>
+      <w:r>
+        <w:rPr>
+          <w:rFonts w:ascii="ＭＳ 明朝" w:hAnsi="ＭＳ 明朝" w:hint="eastAsia"/>
+          <w:sz w:val="20"/>
+          <w:szCs w:val="20"/>
+          <w:lang w:eastAsia="ja-JP"/>
+        </w:rPr>
+        <w:t>Fusobacterium</w:t>
+      </w:r>
+      <w:proofErr w:type="spellEnd"/>
+      <w:r>
+        <w:rPr>
+          <w:rFonts w:ascii="ＭＳ 明朝" w:hAnsi="ＭＳ 明朝" w:hint="eastAsia"/>
+          <w:sz w:val="20"/>
+          <w:szCs w:val="20"/>
+          <w:lang w:eastAsia="ja-JP"/>
+        </w:rPr>
+        <w:t xml:space="preserve"> </w:t>
+      </w:r>
+      <w:proofErr w:type="spellStart"/>
+      <w:r>
+        <w:rPr>
+          <w:rFonts w:ascii="ＭＳ 明朝" w:hAnsi="ＭＳ 明朝" w:hint="eastAsia"/>
+          <w:sz w:val="20"/>
+          <w:szCs w:val="20"/>
+          <w:lang w:eastAsia="ja-JP"/>
+        </w:rPr>
+        <w:t>nucleatum</w:t>
+      </w:r>
+      <w:proofErr w:type="spellEnd"/>
+      <w:r>
+        <w:rPr>
+          <w:rFonts w:ascii="ＭＳ 明朝" w:hAnsi="ＭＳ 明朝" w:hint="eastAsia"/>
+          <w:sz w:val="20"/>
+          <w:szCs w:val="20"/>
+          <w:lang w:eastAsia="ja-JP"/>
+        </w:rPr>
+        <w:t>は</w:t>
+      </w:r>
+      <w:proofErr w:type="spellStart"/>
+      <w:r>
+        <w:rPr>
+          <w:rFonts w:ascii="ＭＳ 明朝" w:hAnsi="ＭＳ 明朝"/>
+          <w:sz w:val="20"/>
+          <w:szCs w:val="20"/>
+          <w:lang w:eastAsia="ja-JP"/>
+        </w:rPr>
+        <w:t>Wnt</w:t>
+      </w:r>
+      <w:proofErr w:type="spellEnd"/>
+      <w:r>
+        <w:rPr>
+          <w:rFonts w:ascii="ＭＳ 明朝" w:hAnsi="ＭＳ 明朝"/>
+          <w:sz w:val="20"/>
+          <w:szCs w:val="20"/>
+          <w:lang w:eastAsia="ja-JP"/>
+        </w:rPr>
+        <w:t>の分裂促進シグナリング、DNA欠損、DNA回復機構阻害</w:t>
       </w:r>
       <w:r>
         <w:rPr>
@@ -18530,7 +19762,27 @@
           <w:szCs w:val="20"/>
           <w:lang w:eastAsia="ja-JP"/>
         </w:rPr>
-        <w:t>、一方Bacteroidetesとプロテオバクテリアは常に腫瘍の数と負荷を増加させる門</w:t>
+        <w:t>、一方</w:t>
+      </w:r>
+      <w:proofErr w:type="spellStart"/>
+      <w:r>
+        <w:rPr>
+          <w:rFonts w:ascii="ＭＳ 明朝" w:hAnsi="ＭＳ 明朝"/>
+          <w:sz w:val="20"/>
+          <w:szCs w:val="20"/>
+          <w:lang w:eastAsia="ja-JP"/>
+        </w:rPr>
+        <w:t>Bacteroidetes</w:t>
+      </w:r>
+      <w:proofErr w:type="spellEnd"/>
+      <w:r>
+        <w:rPr>
+          <w:rFonts w:ascii="ＭＳ 明朝" w:hAnsi="ＭＳ 明朝"/>
+          <w:sz w:val="20"/>
+          <w:szCs w:val="20"/>
+          <w:lang w:eastAsia="ja-JP"/>
+        </w:rPr>
+        <w:t>とプロテオバクテリアは常に腫瘍の数と負荷を増加させる門</w:t>
       </w:r>
       <w:r>
         <w:rPr>
@@ -18548,7 +19800,47 @@
           <w:szCs w:val="20"/>
           <w:lang w:eastAsia="ja-JP"/>
         </w:rPr>
-        <w:t>。実際に、優勢であるBacteroidetesとFirmicutes門のバランスと疾患の進行</w:t>
+        <w:t>。実際に、優勢である</w:t>
+      </w:r>
+      <w:proofErr w:type="spellStart"/>
+      <w:r>
+        <w:rPr>
+          <w:rFonts w:ascii="ＭＳ 明朝" w:hAnsi="ＭＳ 明朝"/>
+          <w:sz w:val="20"/>
+          <w:szCs w:val="20"/>
+          <w:lang w:eastAsia="ja-JP"/>
+        </w:rPr>
+        <w:t>Bacteroidetes</w:t>
+      </w:r>
+      <w:proofErr w:type="spellEnd"/>
+      <w:r>
+        <w:rPr>
+          <w:rFonts w:ascii="ＭＳ 明朝" w:hAnsi="ＭＳ 明朝"/>
+          <w:sz w:val="20"/>
+          <w:szCs w:val="20"/>
+          <w:lang w:eastAsia="ja-JP"/>
+        </w:rPr>
+        <w:t>と</w:t>
+      </w:r>
+      <w:proofErr w:type="spellStart"/>
+      <w:r>
+        <w:rPr>
+          <w:rFonts w:ascii="ＭＳ 明朝" w:hAnsi="ＭＳ 明朝"/>
+          <w:sz w:val="20"/>
+          <w:szCs w:val="20"/>
+          <w:lang w:eastAsia="ja-JP"/>
+        </w:rPr>
+        <w:t>Firmicutes</w:t>
+      </w:r>
+      <w:proofErr w:type="spellEnd"/>
+      <w:r>
+        <w:rPr>
+          <w:rFonts w:ascii="ＭＳ 明朝" w:hAnsi="ＭＳ 明朝"/>
+          <w:sz w:val="20"/>
+          <w:szCs w:val="20"/>
+          <w:lang w:eastAsia="ja-JP"/>
+        </w:rPr>
+        <w:t>門のバランスと疾患の進行</w:t>
       </w:r>
       <w:r>
         <w:rPr>
@@ -18661,14 +19953,45 @@
         </w:rPr>
         <w:t>種(</w:t>
       </w:r>
-      <w:r>
-        <w:rPr>
-          <w:rFonts w:ascii="ＭＳ 明朝" w:hAnsi="ＭＳ 明朝"/>
-          <w:sz w:val="20"/>
-          <w:szCs w:val="20"/>
-          <w:lang w:eastAsia="ja-JP"/>
-        </w:rPr>
-        <w:t>PorphyromonasとFusobacterium含む</w:t>
+      <w:proofErr w:type="spellStart"/>
+      <w:r>
+        <w:rPr>
+          <w:rFonts w:ascii="ＭＳ 明朝" w:hAnsi="ＭＳ 明朝"/>
+          <w:sz w:val="20"/>
+          <w:szCs w:val="20"/>
+          <w:lang w:eastAsia="ja-JP"/>
+        </w:rPr>
+        <w:t>Porphyromonas</w:t>
+      </w:r>
+      <w:proofErr w:type="spellEnd"/>
+      <w:r>
+        <w:rPr>
+          <w:rFonts w:ascii="ＭＳ 明朝" w:hAnsi="ＭＳ 明朝"/>
+          <w:sz w:val="20"/>
+          <w:szCs w:val="20"/>
+          <w:lang w:eastAsia="ja-JP"/>
+        </w:rPr>
+        <w:t>と</w:t>
+      </w:r>
+      <w:proofErr w:type="spellStart"/>
+      <w:r>
+        <w:rPr>
+          <w:rFonts w:ascii="ＭＳ 明朝" w:hAnsi="ＭＳ 明朝"/>
+          <w:sz w:val="20"/>
+          <w:szCs w:val="20"/>
+          <w:lang w:eastAsia="ja-JP"/>
+        </w:rPr>
+        <w:t>Fusobacterium</w:t>
+      </w:r>
+      <w:proofErr w:type="spellEnd"/>
+      <w:r>
+        <w:rPr>
+          <w:rFonts w:ascii="ＭＳ 明朝" w:hAnsi="ＭＳ 明朝"/>
+          <w:sz w:val="20"/>
+          <w:szCs w:val="20"/>
+          <w:lang w:eastAsia="ja-JP"/>
+        </w:rPr>
+        <w:t>含む</w:t>
       </w:r>
       <w:r>
         <w:rPr>
@@ -18872,15 +20195,37 @@
           <w:lang w:eastAsia="ja-JP"/>
         </w:rPr>
       </w:pPr>
-      <w:r>
-        <w:rPr>
-          <w:rFonts w:ascii="ＭＳ 明朝" w:hAnsi="ＭＳ 明朝" w:hint="eastAsia"/>
-          <w:sz w:val="20"/>
-          <w:szCs w:val="20"/>
-          <w:lang w:eastAsia="ja-JP"/>
-        </w:rPr>
-        <w:t>Fusobacterium nucleatum</w:t>
-      </w:r>
+      <w:proofErr w:type="spellStart"/>
+      <w:r>
+        <w:rPr>
+          <w:rFonts w:ascii="ＭＳ 明朝" w:hAnsi="ＭＳ 明朝" w:hint="eastAsia"/>
+          <w:sz w:val="20"/>
+          <w:szCs w:val="20"/>
+          <w:lang w:eastAsia="ja-JP"/>
+        </w:rPr>
+        <w:t>Fusobacterium</w:t>
+      </w:r>
+      <w:proofErr w:type="spellEnd"/>
+      <w:r>
+        <w:rPr>
+          <w:rFonts w:ascii="ＭＳ 明朝" w:hAnsi="ＭＳ 明朝" w:hint="eastAsia"/>
+          <w:sz w:val="20"/>
+          <w:szCs w:val="20"/>
+          <w:lang w:eastAsia="ja-JP"/>
+        </w:rPr>
+        <w:t xml:space="preserve"> </w:t>
+      </w:r>
+      <w:proofErr w:type="spellStart"/>
+      <w:r>
+        <w:rPr>
+          <w:rFonts w:ascii="ＭＳ 明朝" w:hAnsi="ＭＳ 明朝" w:hint="eastAsia"/>
+          <w:sz w:val="20"/>
+          <w:szCs w:val="20"/>
+          <w:lang w:eastAsia="ja-JP"/>
+        </w:rPr>
+        <w:t>nucleatum</w:t>
+      </w:r>
+      <w:proofErr w:type="spellEnd"/>
     </w:p>
     <w:p>
       <w:pPr>
@@ -18901,15 +20246,37 @@
         </w:rPr>
         <w:t xml:space="preserve">　</w:t>
       </w:r>
-      <w:r>
-        <w:rPr>
-          <w:rFonts w:ascii="ＭＳ 明朝" w:hAnsi="ＭＳ 明朝" w:hint="eastAsia"/>
-          <w:sz w:val="20"/>
-          <w:szCs w:val="20"/>
-          <w:lang w:eastAsia="ja-JP"/>
-        </w:rPr>
-        <w:t>Fusobacterium nucleatum</w:t>
-      </w:r>
+      <w:proofErr w:type="spellStart"/>
+      <w:r>
+        <w:rPr>
+          <w:rFonts w:ascii="ＭＳ 明朝" w:hAnsi="ＭＳ 明朝" w:hint="eastAsia"/>
+          <w:sz w:val="20"/>
+          <w:szCs w:val="20"/>
+          <w:lang w:eastAsia="ja-JP"/>
+        </w:rPr>
+        <w:t>Fusobacterium</w:t>
+      </w:r>
+      <w:proofErr w:type="spellEnd"/>
+      <w:r>
+        <w:rPr>
+          <w:rFonts w:ascii="ＭＳ 明朝" w:hAnsi="ＭＳ 明朝" w:hint="eastAsia"/>
+          <w:sz w:val="20"/>
+          <w:szCs w:val="20"/>
+          <w:lang w:eastAsia="ja-JP"/>
+        </w:rPr>
+        <w:t xml:space="preserve"> </w:t>
+      </w:r>
+      <w:proofErr w:type="spellStart"/>
+      <w:r>
+        <w:rPr>
+          <w:rFonts w:ascii="ＭＳ 明朝" w:hAnsi="ＭＳ 明朝" w:hint="eastAsia"/>
+          <w:sz w:val="20"/>
+          <w:szCs w:val="20"/>
+          <w:lang w:eastAsia="ja-JP"/>
+        </w:rPr>
+        <w:t>nucleatum</w:t>
+      </w:r>
+      <w:proofErr w:type="spellEnd"/>
       <w:r>
         <w:rPr>
           <w:rFonts w:ascii="ＭＳ 明朝" w:hAnsi="ＭＳ 明朝" w:hint="eastAsia"/>
@@ -18980,8 +20347,19 @@
           <w:szCs w:val="20"/>
           <w:lang w:eastAsia="ja-JP"/>
         </w:rPr>
-        <w:t>S rRNA</w:t>
-      </w:r>
+        <w:t xml:space="preserve">S </w:t>
+      </w:r>
+      <w:proofErr w:type="spellStart"/>
+      <w:r>
+        <w:rPr>
+          <w:rFonts w:ascii="ＭＳ 明朝" w:hAnsi="ＭＳ 明朝"/>
+          <w:sz w:val="20"/>
+          <w:szCs w:val="20"/>
+          <w:lang w:eastAsia="ja-JP"/>
+        </w:rPr>
+        <w:t>rRNA</w:t>
+      </w:r>
+      <w:proofErr w:type="spellEnd"/>
       <w:r>
         <w:rPr>
           <w:rFonts w:ascii="ＭＳ 明朝" w:hAnsi="ＭＳ 明朝" w:hint="eastAsia"/>
@@ -19117,7 +20495,27 @@
           <w:szCs w:val="20"/>
           <w:lang w:eastAsia="ja-JP"/>
         </w:rPr>
-        <w:t>FNが分泌した固定化アドヘシン(FadA)</w:t>
+        <w:t>FNが分泌した固定化アドヘシン(</w:t>
+      </w:r>
+      <w:proofErr w:type="spellStart"/>
+      <w:r>
+        <w:rPr>
+          <w:rFonts w:ascii="ＭＳ 明朝" w:hAnsi="ＭＳ 明朝"/>
+          <w:sz w:val="20"/>
+          <w:szCs w:val="20"/>
+          <w:lang w:eastAsia="ja-JP"/>
+        </w:rPr>
+        <w:t>FadA</w:t>
+      </w:r>
+      <w:proofErr w:type="spellEnd"/>
+      <w:r>
+        <w:rPr>
+          <w:rFonts w:ascii="ＭＳ 明朝" w:hAnsi="ＭＳ 明朝"/>
+          <w:sz w:val="20"/>
+          <w:szCs w:val="20"/>
+          <w:lang w:eastAsia="ja-JP"/>
+        </w:rPr>
+        <w:t>)</w:t>
       </w:r>
       <w:r>
         <w:rPr>
@@ -19326,14 +20724,25 @@
         </w:rPr>
         <w:t>が</w:t>
       </w:r>
-      <w:r>
-        <w:rPr>
-          <w:rFonts w:ascii="ＭＳ 明朝" w:hAnsi="ＭＳ 明朝"/>
-          <w:sz w:val="20"/>
-          <w:szCs w:val="20"/>
-          <w:lang w:eastAsia="ja-JP"/>
-        </w:rPr>
-        <w:t>Wnt経路に通して分裂促進シグナリング</w:t>
+      <w:proofErr w:type="spellStart"/>
+      <w:r>
+        <w:rPr>
+          <w:rFonts w:ascii="ＭＳ 明朝" w:hAnsi="ＭＳ 明朝"/>
+          <w:sz w:val="20"/>
+          <w:szCs w:val="20"/>
+          <w:lang w:eastAsia="ja-JP"/>
+        </w:rPr>
+        <w:t>Wnt</w:t>
+      </w:r>
+      <w:proofErr w:type="spellEnd"/>
+      <w:r>
+        <w:rPr>
+          <w:rFonts w:ascii="ＭＳ 明朝" w:hAnsi="ＭＳ 明朝"/>
+          <w:sz w:val="20"/>
+          <w:szCs w:val="20"/>
+          <w:lang w:eastAsia="ja-JP"/>
+        </w:rPr>
+        <w:t>経路に通して分裂促進シグナリング</w:t>
       </w:r>
       <w:r>
         <w:rPr>
@@ -19362,14 +20771,25 @@
         </w:rPr>
         <w:t>、</w:t>
       </w:r>
-      <w:r>
-        <w:rPr>
-          <w:rFonts w:ascii="ＭＳ 明朝" w:hAnsi="ＭＳ 明朝"/>
-          <w:sz w:val="20"/>
-          <w:szCs w:val="20"/>
-          <w:lang w:eastAsia="ja-JP"/>
-        </w:rPr>
-        <w:t>Wnt遺伝子、炎症遺伝子の発現増加</w:t>
+      <w:proofErr w:type="spellStart"/>
+      <w:r>
+        <w:rPr>
+          <w:rFonts w:ascii="ＭＳ 明朝" w:hAnsi="ＭＳ 明朝"/>
+          <w:sz w:val="20"/>
+          <w:szCs w:val="20"/>
+          <w:lang w:eastAsia="ja-JP"/>
+        </w:rPr>
+        <w:t>Wnt</w:t>
+      </w:r>
+      <w:proofErr w:type="spellEnd"/>
+      <w:r>
+        <w:rPr>
+          <w:rFonts w:ascii="ＭＳ 明朝" w:hAnsi="ＭＳ 明朝"/>
+          <w:sz w:val="20"/>
+          <w:szCs w:val="20"/>
+          <w:lang w:eastAsia="ja-JP"/>
+        </w:rPr>
+        <w:t>遺伝子、炎症遺伝子の発現増加</w:t>
       </w:r>
       <w:r>
         <w:rPr>
@@ -19443,14 +20863,25 @@
         </w:rPr>
         <w:t>MISがよく関連されることから、</w:t>
       </w:r>
-      <w:r>
-        <w:rPr>
-          <w:rFonts w:ascii="ＭＳ 明朝" w:hAnsi="ＭＳ 明朝" w:hint="eastAsia"/>
-          <w:sz w:val="20"/>
-          <w:szCs w:val="20"/>
-          <w:lang w:eastAsia="ja-JP"/>
-        </w:rPr>
-        <w:t>FadAは</w:t>
+      <w:proofErr w:type="spellStart"/>
+      <w:r>
+        <w:rPr>
+          <w:rFonts w:ascii="ＭＳ 明朝" w:hAnsi="ＭＳ 明朝" w:hint="eastAsia"/>
+          <w:sz w:val="20"/>
+          <w:szCs w:val="20"/>
+          <w:lang w:eastAsia="ja-JP"/>
+        </w:rPr>
+        <w:t>FadA</w:t>
+      </w:r>
+      <w:proofErr w:type="spellEnd"/>
+      <w:r>
+        <w:rPr>
+          <w:rFonts w:ascii="ＭＳ 明朝" w:hAnsi="ＭＳ 明朝" w:hint="eastAsia"/>
+          <w:sz w:val="20"/>
+          <w:szCs w:val="20"/>
+          <w:lang w:eastAsia="ja-JP"/>
+        </w:rPr>
+        <w:t>は</w:t>
       </w:r>
       <w:r>
         <w:rPr>
@@ -19605,6 +21036,7 @@
         </w:rPr>
         <w:t>組織の</w:t>
       </w:r>
+      <w:proofErr w:type="spellStart"/>
       <w:r>
         <w:rPr>
           <w:rFonts w:ascii="ＭＳ 明朝" w:hAnsi="ＭＳ 明朝" w:hint="eastAsia"/>
@@ -19621,7 +21053,17 @@
           <w:szCs w:val="20"/>
           <w:lang w:eastAsia="ja-JP"/>
         </w:rPr>
-        <w:t>A量は正常な個体の10-100倍高く、</w:t>
+        <w:t>A</w:t>
+      </w:r>
+      <w:proofErr w:type="spellEnd"/>
+      <w:r>
+        <w:rPr>
+          <w:rFonts w:ascii="ＭＳ 明朝" w:hAnsi="ＭＳ 明朝"/>
+          <w:sz w:val="20"/>
+          <w:szCs w:val="20"/>
+          <w:lang w:eastAsia="ja-JP"/>
+        </w:rPr>
+        <w:t>量は正常な個体の10-100倍高く、</w:t>
       </w:r>
       <w:r>
         <w:rPr>
@@ -19668,14 +21110,25 @@
         </w:rPr>
         <w:t>検査から</w:t>
       </w:r>
-      <w:r>
-        <w:rPr>
-          <w:rFonts w:ascii="ＭＳ 明朝" w:hAnsi="ＭＳ 明朝"/>
-          <w:sz w:val="20"/>
-          <w:szCs w:val="20"/>
-          <w:lang w:eastAsia="ja-JP"/>
-        </w:rPr>
-        <w:t>FadA遺伝子のコピー数の増加を示し、</w:t>
+      <w:proofErr w:type="spellStart"/>
+      <w:r>
+        <w:rPr>
+          <w:rFonts w:ascii="ＭＳ 明朝" w:hAnsi="ＭＳ 明朝"/>
+          <w:sz w:val="20"/>
+          <w:szCs w:val="20"/>
+          <w:lang w:eastAsia="ja-JP"/>
+        </w:rPr>
+        <w:t>FadA</w:t>
+      </w:r>
+      <w:proofErr w:type="spellEnd"/>
+      <w:r>
+        <w:rPr>
+          <w:rFonts w:ascii="ＭＳ 明朝" w:hAnsi="ＭＳ 明朝"/>
+          <w:sz w:val="20"/>
+          <w:szCs w:val="20"/>
+          <w:lang w:eastAsia="ja-JP"/>
+        </w:rPr>
+        <w:t>遺伝子のコピー数の増加を示し、</w:t>
       </w:r>
       <w:r>
         <w:rPr>
@@ -19884,16 +21337,7 @@
           <w:szCs w:val="20"/>
           <w:lang w:eastAsia="ja-JP"/>
         </w:rPr>
-        <w:t>一部のT細胞にある</w:t>
-      </w:r>
-      <w:r>
-        <w:rPr>
-          <w:rFonts w:ascii="ＭＳ 明朝" w:hAnsi="ＭＳ 明朝"/>
-          <w:sz w:val="20"/>
-          <w:szCs w:val="20"/>
-          <w:lang w:eastAsia="ja-JP"/>
-        </w:rPr>
-        <w:t>TIGIT</w:t>
+        <w:t>一部のT細胞にあるTIGIT</w:t>
       </w:r>
       <w:r>
         <w:rPr>
@@ -20077,6 +21521,7 @@
         </w:rPr>
         <w:t xml:space="preserve">　</w:t>
       </w:r>
+      <w:proofErr w:type="spellStart"/>
       <w:r>
         <w:rPr>
           <w:rFonts w:ascii="ＭＳ 明朝" w:hAnsi="ＭＳ 明朝"/>
@@ -20086,6 +21531,7 @@
         </w:rPr>
         <w:t>APCmin</w:t>
       </w:r>
+      <w:proofErr w:type="spellEnd"/>
       <w:r>
         <w:rPr>
           <w:rFonts w:ascii="ＭＳ 明朝" w:hAnsi="ＭＳ 明朝" w:hint="eastAsia"/>
@@ -20140,6 +21586,7 @@
         </w:rPr>
         <w:t>との相互作用が必要であり、そのことが</w:t>
       </w:r>
+      <w:proofErr w:type="spellStart"/>
       <w:r>
         <w:rPr>
           <w:rFonts w:ascii="ＭＳ 明朝" w:hAnsi="ＭＳ 明朝" w:hint="eastAsia"/>
@@ -20165,7 +21612,37 @@
           <w:szCs w:val="20"/>
           <w:lang w:eastAsia="ja-JP"/>
         </w:rPr>
-        <w:t>usとporphyromonasの</w:t>
+        <w:t>us</w:t>
+      </w:r>
+      <w:proofErr w:type="spellEnd"/>
+      <w:r>
+        <w:rPr>
+          <w:rFonts w:ascii="ＭＳ 明朝" w:hAnsi="ＭＳ 明朝" w:hint="eastAsia"/>
+          <w:sz w:val="20"/>
+          <w:szCs w:val="20"/>
+          <w:lang w:eastAsia="ja-JP"/>
+        </w:rPr>
+        <w:t>と</w:t>
+      </w:r>
+      <w:proofErr w:type="spellStart"/>
+      <w:r>
+        <w:rPr>
+          <w:rFonts w:ascii="ＭＳ 明朝" w:hAnsi="ＭＳ 明朝" w:hint="eastAsia"/>
+          <w:sz w:val="20"/>
+          <w:szCs w:val="20"/>
+          <w:lang w:eastAsia="ja-JP"/>
+        </w:rPr>
+        <w:t>porphyromonas</w:t>
+      </w:r>
+      <w:proofErr w:type="spellEnd"/>
+      <w:r>
+        <w:rPr>
+          <w:rFonts w:ascii="ＭＳ 明朝" w:hAnsi="ＭＳ 明朝" w:hint="eastAsia"/>
+          <w:sz w:val="20"/>
+          <w:szCs w:val="20"/>
+          <w:lang w:eastAsia="ja-JP"/>
+        </w:rPr>
+        <w:t>の</w:t>
       </w:r>
       <w:r>
         <w:rPr>
@@ -20280,15 +21757,37 @@
         <w:lastRenderedPageBreak/>
         <w:t>腸内毒素原性</w:t>
       </w:r>
-      <w:r>
-        <w:rPr>
-          <w:rFonts w:ascii="ＭＳ 明朝" w:hAnsi="ＭＳ 明朝"/>
-          <w:sz w:val="20"/>
-          <w:szCs w:val="20"/>
-          <w:lang w:eastAsia="ja-JP"/>
-        </w:rPr>
-        <w:t>Bacteroides fragilis</w:t>
-      </w:r>
+      <w:proofErr w:type="spellStart"/>
+      <w:r>
+        <w:rPr>
+          <w:rFonts w:ascii="ＭＳ 明朝" w:hAnsi="ＭＳ 明朝"/>
+          <w:sz w:val="20"/>
+          <w:szCs w:val="20"/>
+          <w:lang w:eastAsia="ja-JP"/>
+        </w:rPr>
+        <w:t>Bacteroides</w:t>
+      </w:r>
+      <w:proofErr w:type="spellEnd"/>
+      <w:r>
+        <w:rPr>
+          <w:rFonts w:ascii="ＭＳ 明朝" w:hAnsi="ＭＳ 明朝"/>
+          <w:sz w:val="20"/>
+          <w:szCs w:val="20"/>
+          <w:lang w:eastAsia="ja-JP"/>
+        </w:rPr>
+        <w:t xml:space="preserve"> </w:t>
+      </w:r>
+      <w:proofErr w:type="spellStart"/>
+      <w:r>
+        <w:rPr>
+          <w:rFonts w:ascii="ＭＳ 明朝" w:hAnsi="ＭＳ 明朝"/>
+          <w:sz w:val="20"/>
+          <w:szCs w:val="20"/>
+          <w:lang w:eastAsia="ja-JP"/>
+        </w:rPr>
+        <w:t>fragilis</w:t>
+      </w:r>
+      <w:proofErr w:type="spellEnd"/>
     </w:p>
     <w:p>
       <w:pPr>
@@ -20307,7 +21806,47 @@
           <w:szCs w:val="20"/>
           <w:lang w:eastAsia="ja-JP"/>
         </w:rPr>
-        <w:t xml:space="preserve">　Bacteroides fragilis(</w:t>
+        <w:t xml:space="preserve">　</w:t>
+      </w:r>
+      <w:proofErr w:type="spellStart"/>
+      <w:r>
+        <w:rPr>
+          <w:rFonts w:ascii="ＭＳ 明朝" w:hAnsi="ＭＳ 明朝" w:hint="eastAsia"/>
+          <w:sz w:val="20"/>
+          <w:szCs w:val="20"/>
+          <w:lang w:eastAsia="ja-JP"/>
+        </w:rPr>
+        <w:t>Bacteroides</w:t>
+      </w:r>
+      <w:proofErr w:type="spellEnd"/>
+      <w:r>
+        <w:rPr>
+          <w:rFonts w:ascii="ＭＳ 明朝" w:hAnsi="ＭＳ 明朝" w:hint="eastAsia"/>
+          <w:sz w:val="20"/>
+          <w:szCs w:val="20"/>
+          <w:lang w:eastAsia="ja-JP"/>
+        </w:rPr>
+        <w:t xml:space="preserve"> </w:t>
+      </w:r>
+      <w:proofErr w:type="spellStart"/>
+      <w:r>
+        <w:rPr>
+          <w:rFonts w:ascii="ＭＳ 明朝" w:hAnsi="ＭＳ 明朝" w:hint="eastAsia"/>
+          <w:sz w:val="20"/>
+          <w:szCs w:val="20"/>
+          <w:lang w:eastAsia="ja-JP"/>
+        </w:rPr>
+        <w:t>fragilis</w:t>
+      </w:r>
+      <w:proofErr w:type="spellEnd"/>
+      <w:r>
+        <w:rPr>
+          <w:rFonts w:ascii="ＭＳ 明朝" w:hAnsi="ＭＳ 明朝" w:hint="eastAsia"/>
+          <w:sz w:val="20"/>
+          <w:szCs w:val="20"/>
+          <w:lang w:eastAsia="ja-JP"/>
+        </w:rPr>
+        <w:t>(</w:t>
       </w:r>
       <w:r>
         <w:rPr>
@@ -20442,7 +21981,27 @@
           <w:szCs w:val="20"/>
           <w:lang w:eastAsia="ja-JP"/>
         </w:rPr>
-        <w:t>病原性因子が認識され、それはETBF毒素(fragilysin)</w:t>
+        <w:t>病原性因子が認識され、それはETBF毒素(</w:t>
+      </w:r>
+      <w:proofErr w:type="spellStart"/>
+      <w:r>
+        <w:rPr>
+          <w:rFonts w:ascii="ＭＳ 明朝" w:hAnsi="ＭＳ 明朝"/>
+          <w:sz w:val="20"/>
+          <w:szCs w:val="20"/>
+          <w:lang w:eastAsia="ja-JP"/>
+        </w:rPr>
+        <w:t>fragilysin</w:t>
+      </w:r>
+      <w:proofErr w:type="spellEnd"/>
+      <w:r>
+        <w:rPr>
+          <w:rFonts w:ascii="ＭＳ 明朝" w:hAnsi="ＭＳ 明朝"/>
+          <w:sz w:val="20"/>
+          <w:szCs w:val="20"/>
+          <w:lang w:eastAsia="ja-JP"/>
+        </w:rPr>
+        <w:t>)</w:t>
       </w:r>
       <w:r>
         <w:rPr>
@@ -20469,7 +22028,27 @@
           <w:szCs w:val="20"/>
           <w:lang w:eastAsia="ja-JP"/>
         </w:rPr>
-        <w:t>20 kDaの</w:t>
+        <w:t xml:space="preserve">20 </w:t>
+      </w:r>
+      <w:proofErr w:type="spellStart"/>
+      <w:r>
+        <w:rPr>
+          <w:rFonts w:ascii="ＭＳ 明朝" w:hAnsi="ＭＳ 明朝" w:hint="eastAsia"/>
+          <w:sz w:val="20"/>
+          <w:szCs w:val="20"/>
+          <w:lang w:eastAsia="ja-JP"/>
+        </w:rPr>
+        <w:t>kDa</w:t>
+      </w:r>
+      <w:proofErr w:type="spellEnd"/>
+      <w:r>
+        <w:rPr>
+          <w:rFonts w:ascii="ＭＳ 明朝" w:hAnsi="ＭＳ 明朝" w:hint="eastAsia"/>
+          <w:sz w:val="20"/>
+          <w:szCs w:val="20"/>
+          <w:lang w:eastAsia="ja-JP"/>
+        </w:rPr>
+        <w:t>の</w:t>
       </w:r>
       <w:r>
         <w:rPr>
@@ -20570,7 +22149,27 @@
           <w:szCs w:val="20"/>
           <w:lang w:eastAsia="ja-JP"/>
         </w:rPr>
-        <w:t>、Wntシグナリングの増加、NF-KB活性化、細胞増殖とDNA</w:t>
+        <w:t>、</w:t>
+      </w:r>
+      <w:proofErr w:type="spellStart"/>
+      <w:r>
+        <w:rPr>
+          <w:rFonts w:ascii="ＭＳ 明朝" w:hAnsi="ＭＳ 明朝"/>
+          <w:sz w:val="20"/>
+          <w:szCs w:val="20"/>
+          <w:lang w:eastAsia="ja-JP"/>
+        </w:rPr>
+        <w:t>Wnt</w:t>
+      </w:r>
+      <w:proofErr w:type="spellEnd"/>
+      <w:r>
+        <w:rPr>
+          <w:rFonts w:ascii="ＭＳ 明朝" w:hAnsi="ＭＳ 明朝"/>
+          <w:sz w:val="20"/>
+          <w:szCs w:val="20"/>
+          <w:lang w:eastAsia="ja-JP"/>
+        </w:rPr>
+        <w:t>シグナリングの増加、NF-KB活性化、細胞増殖とDNA</w:t>
       </w:r>
       <w:r>
         <w:rPr>
@@ -20867,7 +22466,27 @@
           <w:szCs w:val="20"/>
           <w:lang w:eastAsia="ja-JP"/>
         </w:rPr>
-        <w:t>(Apc min/+)</w:t>
+        <w:t>(</w:t>
+      </w:r>
+      <w:proofErr w:type="spellStart"/>
+      <w:r>
+        <w:rPr>
+          <w:rFonts w:ascii="ＭＳ 明朝" w:hAnsi="ＭＳ 明朝"/>
+          <w:sz w:val="20"/>
+          <w:szCs w:val="20"/>
+          <w:lang w:eastAsia="ja-JP"/>
+        </w:rPr>
+        <w:t>Apc</w:t>
+      </w:r>
+      <w:proofErr w:type="spellEnd"/>
+      <w:r>
+        <w:rPr>
+          <w:rFonts w:ascii="ＭＳ 明朝" w:hAnsi="ＭＳ 明朝"/>
+          <w:sz w:val="20"/>
+          <w:szCs w:val="20"/>
+          <w:lang w:eastAsia="ja-JP"/>
+        </w:rPr>
+        <w:t xml:space="preserve"> min/+)</w:t>
       </w:r>
       <w:r>
         <w:rPr>
@@ -20889,12 +22508,21 @@
       </w:r>
       <w:r>
         <w:rPr>
-          <w:rFonts w:ascii="ＭＳ 明朝" w:hAnsi="ＭＳ 明朝" w:hint="eastAsia"/>
-          <w:sz w:val="20"/>
-          <w:szCs w:val="20"/>
-          <w:lang w:eastAsia="ja-JP"/>
-        </w:rPr>
-        <w:t>してから1っヶ月後、腺腫</w:t>
+          <w:rFonts w:ascii="ＭＳ 明朝" w:hAnsi="ＭＳ 明朝"/>
+          <w:sz w:val="20"/>
+          <w:szCs w:val="20"/>
+          <w:lang w:eastAsia="ja-JP"/>
+        </w:rPr>
+        <w:t>の</w:t>
+      </w:r>
+      <w:r>
+        <w:rPr>
+          <w:rFonts w:ascii="ＭＳ 明朝" w:hAnsi="ＭＳ 明朝" w:hint="eastAsia"/>
+          <w:sz w:val="20"/>
+          <w:szCs w:val="20"/>
+          <w:lang w:eastAsia="ja-JP"/>
+        </w:rPr>
+        <w:t>1っヶ月後、腺腫</w:t>
       </w:r>
       <w:r>
         <w:rPr>
@@ -20999,14 +22627,25 @@
           <w:lang w:eastAsia="ja-JP"/>
         </w:rPr>
       </w:pPr>
-      <w:r>
-        <w:rPr>
-          <w:rFonts w:ascii="ＭＳ 明朝" w:hAnsi="ＭＳ 明朝"/>
-          <w:sz w:val="20"/>
-          <w:szCs w:val="20"/>
-          <w:lang w:eastAsia="ja-JP"/>
-        </w:rPr>
-        <w:t>Eschericia coli</w:t>
+      <w:proofErr w:type="spellStart"/>
+      <w:r>
+        <w:rPr>
+          <w:rFonts w:ascii="ＭＳ 明朝" w:hAnsi="ＭＳ 明朝"/>
+          <w:sz w:val="20"/>
+          <w:szCs w:val="20"/>
+          <w:lang w:eastAsia="ja-JP"/>
+        </w:rPr>
+        <w:t>Eschericia</w:t>
+      </w:r>
+      <w:proofErr w:type="spellEnd"/>
+      <w:r>
+        <w:rPr>
+          <w:rFonts w:ascii="ＭＳ 明朝" w:hAnsi="ＭＳ 明朝"/>
+          <w:sz w:val="20"/>
+          <w:szCs w:val="20"/>
+          <w:lang w:eastAsia="ja-JP"/>
+        </w:rPr>
+        <w:t xml:space="preserve"> coli</w:t>
       </w:r>
     </w:p>
     <w:p>
@@ -21098,7 +22737,45 @@
           <w:szCs w:val="20"/>
           <w:lang w:eastAsia="ja-JP"/>
         </w:rPr>
-        <w:t>株はpksというゲノムアイランド</w:t>
+        <w:t>株は</w:t>
+      </w:r>
+      <w:proofErr w:type="spellStart"/>
+      <w:r>
+        <w:rPr>
+          <w:rFonts w:ascii="ＭＳ 明朝" w:hAnsi="ＭＳ 明朝" w:hint="eastAsia"/>
+          <w:sz w:val="20"/>
+          <w:szCs w:val="20"/>
+          <w:lang w:eastAsia="ja-JP"/>
+        </w:rPr>
+        <w:t>pks</w:t>
+      </w:r>
+      <w:proofErr w:type="spellEnd"/>
+      <w:r>
+        <w:rPr>
+          <w:rFonts w:ascii="ＭＳ 明朝" w:hAnsi="ＭＳ 明朝" w:hint="eastAsia"/>
+          <w:sz w:val="20"/>
+          <w:szCs w:val="20"/>
+          <w:lang w:eastAsia="ja-JP"/>
+        </w:rPr>
+        <w:t>というゲノムアイランド</w:t>
+      </w:r>
+      <w:r>
+        <w:rPr>
+          <w:rFonts w:ascii="ＭＳ 明朝" w:hAnsi="ＭＳ 明朝"/>
+          <w:sz w:val="20"/>
+          <w:szCs w:val="20"/>
+          <w:lang w:eastAsia="ja-JP"/>
+        </w:rPr>
+        <w:t>を</w:t>
+      </w:r>
+      <w:r>
+        <w:rPr>
+          <w:rFonts w:ascii="ＭＳ 明朝" w:hAnsi="ＭＳ 明朝" w:hint="eastAsia"/>
+          <w:sz w:val="20"/>
+          <w:szCs w:val="20"/>
+          <w:lang w:eastAsia="ja-JP"/>
+        </w:rPr>
+        <w:t>持っており</w:t>
       </w:r>
       <w:r>
         <w:rPr>
@@ -21134,7 +22811,17 @@
           <w:szCs w:val="20"/>
           <w:lang w:eastAsia="ja-JP"/>
         </w:rPr>
-        <w:t>ゲノム部位</w:t>
+        <w:t>ゲノム</w:t>
+      </w:r>
+      <w:proofErr w:type="gramStart"/>
+      <w:r>
+        <w:rPr>
+          <w:rFonts w:ascii="ＭＳ 明朝" w:hAnsi="ＭＳ 明朝" w:hint="eastAsia"/>
+          <w:sz w:val="20"/>
+          <w:szCs w:val="20"/>
+          <w:lang w:eastAsia="ja-JP"/>
+        </w:rPr>
+        <w:t>部位</w:t>
       </w:r>
       <w:r>
         <w:rPr>
@@ -21147,21 +22834,22 @@
       </w:r>
       <w:r>
         <w:rPr>
-          <w:rFonts w:ascii="ＭＳ 明朝" w:hAnsi="ＭＳ 明朝" w:hint="eastAsia"/>
-          <w:sz w:val="20"/>
-          <w:szCs w:val="20"/>
-          <w:lang w:eastAsia="ja-JP"/>
-        </w:rPr>
-        <w:t>を持ち</w:t>
-      </w:r>
-      <w:r>
-        <w:rPr>
-          <w:rFonts w:ascii="ＭＳ 明朝" w:hAnsi="ＭＳ 明朝"/>
-          <w:sz w:val="20"/>
-          <w:szCs w:val="20"/>
-          <w:lang w:eastAsia="ja-JP"/>
-        </w:rPr>
-        <w:t>、そのゲノムは</w:t>
+          <w:rFonts w:ascii="ＭＳ 明朝" w:hAnsi="ＭＳ 明朝"/>
+          <w:sz w:val="20"/>
+          <w:szCs w:val="20"/>
+          <w:lang w:eastAsia="ja-JP"/>
+        </w:rPr>
+        <w:t>、</w:t>
+      </w:r>
+      <w:proofErr w:type="gramEnd"/>
+      <w:r>
+        <w:rPr>
+          <w:rFonts w:ascii="ＭＳ 明朝" w:hAnsi="ＭＳ 明朝"/>
+          <w:sz w:val="20"/>
+          <w:szCs w:val="20"/>
+          <w:lang w:eastAsia="ja-JP"/>
+        </w:rPr>
+        <w:t>そのゲノムは</w:t>
       </w:r>
       <w:r>
         <w:rPr>
@@ -21199,14 +22887,25 @@
         </w:rPr>
         <w:t>、</w:t>
       </w:r>
-      <w:r>
-        <w:rPr>
-          <w:rFonts w:ascii="ＭＳ 明朝" w:hAnsi="ＭＳ 明朝" w:hint="eastAsia"/>
-          <w:sz w:val="20"/>
-          <w:szCs w:val="20"/>
-          <w:lang w:eastAsia="ja-JP"/>
-        </w:rPr>
-        <w:t>colibactin、</w:t>
+      <w:proofErr w:type="spellStart"/>
+      <w:r>
+        <w:rPr>
+          <w:rFonts w:ascii="ＭＳ 明朝" w:hAnsi="ＭＳ 明朝" w:hint="eastAsia"/>
+          <w:sz w:val="20"/>
+          <w:szCs w:val="20"/>
+          <w:lang w:eastAsia="ja-JP"/>
+        </w:rPr>
+        <w:t>colibactin</w:t>
+      </w:r>
+      <w:proofErr w:type="spellEnd"/>
+      <w:r>
+        <w:rPr>
+          <w:rFonts w:ascii="ＭＳ 明朝" w:hAnsi="ＭＳ 明朝" w:hint="eastAsia"/>
+          <w:sz w:val="20"/>
+          <w:szCs w:val="20"/>
+          <w:lang w:eastAsia="ja-JP"/>
+        </w:rPr>
+        <w:t>、</w:t>
       </w:r>
       <w:r>
         <w:rPr>
@@ -21237,6 +22936,7 @@
         </w:rPr>
         <w:t xml:space="preserve">　</w:t>
       </w:r>
+      <w:proofErr w:type="spellStart"/>
       <w:r>
         <w:rPr>
           <w:rFonts w:ascii="ＭＳ 明朝" w:hAnsi="ＭＳ 明朝"/>
@@ -21253,7 +22953,17 @@
           <w:szCs w:val="20"/>
           <w:lang w:eastAsia="ja-JP"/>
         </w:rPr>
-        <w:t>olibactinは</w:t>
+        <w:t>olibactin</w:t>
+      </w:r>
+      <w:proofErr w:type="spellEnd"/>
+      <w:r>
+        <w:rPr>
+          <w:rFonts w:ascii="ＭＳ 明朝" w:hAnsi="ＭＳ 明朝" w:hint="eastAsia"/>
+          <w:sz w:val="20"/>
+          <w:szCs w:val="20"/>
+          <w:lang w:eastAsia="ja-JP"/>
+        </w:rPr>
+        <w:t>は</w:t>
       </w:r>
       <w:r>
         <w:rPr>
@@ -21280,8 +22990,19 @@
           <w:szCs w:val="20"/>
           <w:lang w:eastAsia="ja-JP"/>
         </w:rPr>
-        <w:t>通過でき、細胞核に移動し、DNAse</w:t>
-      </w:r>
+        <w:t>通過でき、細胞核に移動し、</w:t>
+      </w:r>
+      <w:proofErr w:type="spellStart"/>
+      <w:r>
+        <w:rPr>
+          <w:rFonts w:ascii="ＭＳ 明朝" w:hAnsi="ＭＳ 明朝"/>
+          <w:sz w:val="20"/>
+          <w:szCs w:val="20"/>
+          <w:lang w:eastAsia="ja-JP"/>
+        </w:rPr>
+        <w:t>DNAse</w:t>
+      </w:r>
+      <w:proofErr w:type="spellEnd"/>
       <w:r>
         <w:rPr>
           <w:rFonts w:ascii="ＭＳ 明朝" w:hAnsi="ＭＳ 明朝" w:hint="eastAsia"/>
@@ -21597,7 +23318,27 @@
           <w:szCs w:val="20"/>
           <w:lang w:eastAsia="ja-JP"/>
         </w:rPr>
-        <w:t>やE. faecalisが入植すれば</w:t>
+        <w:t xml:space="preserve">やE. </w:t>
+      </w:r>
+      <w:proofErr w:type="spellStart"/>
+      <w:r>
+        <w:rPr>
+          <w:rFonts w:ascii="ＭＳ 明朝" w:hAnsi="ＭＳ 明朝"/>
+          <w:sz w:val="20"/>
+          <w:szCs w:val="20"/>
+          <w:lang w:eastAsia="ja-JP"/>
+        </w:rPr>
+        <w:t>faecalis</w:t>
+      </w:r>
+      <w:proofErr w:type="spellEnd"/>
+      <w:r>
+        <w:rPr>
+          <w:rFonts w:ascii="ＭＳ 明朝" w:hAnsi="ＭＳ 明朝"/>
+          <w:sz w:val="20"/>
+          <w:szCs w:val="20"/>
+          <w:lang w:eastAsia="ja-JP"/>
+        </w:rPr>
+        <w:t>が入植すれば</w:t>
       </w:r>
       <w:r>
         <w:rPr>
@@ -21689,14 +23430,25 @@
         </w:rPr>
         <w:t>が結腸腫瘍に展開し、</w:t>
       </w:r>
-      <w:r>
-        <w:rPr>
-          <w:rFonts w:ascii="ＭＳ 明朝" w:hAnsi="ＭＳ 明朝" w:hint="eastAsia"/>
-          <w:sz w:val="20"/>
-          <w:szCs w:val="20"/>
-          <w:lang w:eastAsia="ja-JP"/>
-        </w:rPr>
-        <w:t>colibactinを</w:t>
+      <w:proofErr w:type="spellStart"/>
+      <w:r>
+        <w:rPr>
+          <w:rFonts w:ascii="ＭＳ 明朝" w:hAnsi="ＭＳ 明朝" w:hint="eastAsia"/>
+          <w:sz w:val="20"/>
+          <w:szCs w:val="20"/>
+          <w:lang w:eastAsia="ja-JP"/>
+        </w:rPr>
+        <w:t>colibactin</w:t>
+      </w:r>
+      <w:proofErr w:type="spellEnd"/>
+      <w:r>
+        <w:rPr>
+          <w:rFonts w:ascii="ＭＳ 明朝" w:hAnsi="ＭＳ 明朝" w:hint="eastAsia"/>
+          <w:sz w:val="20"/>
+          <w:szCs w:val="20"/>
+          <w:lang w:eastAsia="ja-JP"/>
+        </w:rPr>
+        <w:t>を</w:t>
       </w:r>
       <w:r>
         <w:rPr>
@@ -21725,7 +23477,27 @@
           <w:szCs w:val="20"/>
           <w:lang w:eastAsia="ja-JP"/>
         </w:rPr>
-        <w:t xml:space="preserve">　pksアイランドを持つ</w:t>
+        <w:t xml:space="preserve">　</w:t>
+      </w:r>
+      <w:proofErr w:type="spellStart"/>
+      <w:r>
+        <w:rPr>
+          <w:rFonts w:ascii="ＭＳ 明朝" w:hAnsi="ＭＳ 明朝" w:hint="eastAsia"/>
+          <w:sz w:val="20"/>
+          <w:szCs w:val="20"/>
+          <w:lang w:eastAsia="ja-JP"/>
+        </w:rPr>
+        <w:t>pks</w:t>
+      </w:r>
+      <w:proofErr w:type="spellEnd"/>
+      <w:r>
+        <w:rPr>
+          <w:rFonts w:ascii="ＭＳ 明朝" w:hAnsi="ＭＳ 明朝" w:hint="eastAsia"/>
+          <w:sz w:val="20"/>
+          <w:szCs w:val="20"/>
+          <w:lang w:eastAsia="ja-JP"/>
+        </w:rPr>
+        <w:t>アイランドを持つ</w:t>
       </w:r>
       <w:r>
         <w:rPr>
@@ -21790,14 +23562,25 @@
         </w:rPr>
         <w:t>と</w:t>
       </w:r>
-      <w:r>
-        <w:rPr>
-          <w:rFonts w:ascii="ＭＳ 明朝" w:hAnsi="ＭＳ 明朝" w:hint="eastAsia"/>
-          <w:sz w:val="20"/>
-          <w:szCs w:val="20"/>
-          <w:lang w:eastAsia="ja-JP"/>
-        </w:rPr>
-        <w:t>colibactinはCRC</w:t>
+      <w:proofErr w:type="spellStart"/>
+      <w:r>
+        <w:rPr>
+          <w:rFonts w:ascii="ＭＳ 明朝" w:hAnsi="ＭＳ 明朝" w:hint="eastAsia"/>
+          <w:sz w:val="20"/>
+          <w:szCs w:val="20"/>
+          <w:lang w:eastAsia="ja-JP"/>
+        </w:rPr>
+        <w:t>colibactin</w:t>
+      </w:r>
+      <w:proofErr w:type="spellEnd"/>
+      <w:r>
+        <w:rPr>
+          <w:rFonts w:ascii="ＭＳ 明朝" w:hAnsi="ＭＳ 明朝" w:hint="eastAsia"/>
+          <w:sz w:val="20"/>
+          <w:szCs w:val="20"/>
+          <w:lang w:eastAsia="ja-JP"/>
+        </w:rPr>
+        <w:t>はCRC</w:t>
       </w:r>
       <w:r>
         <w:rPr>
@@ -21866,6 +23649,7 @@
           <w:lang w:eastAsia="ja-JP"/>
         </w:rPr>
       </w:pPr>
+      <w:proofErr w:type="spellStart"/>
       <w:r>
         <w:rPr>
           <w:rFonts w:ascii="ＭＳ 明朝" w:hAnsi="ＭＳ 明朝" w:hint="eastAsia"/>
@@ -21875,6 +23659,7 @@
         </w:rPr>
         <w:t>Porphyromonas</w:t>
       </w:r>
+      <w:proofErr w:type="spellEnd"/>
     </w:p>
     <w:p>
       <w:pPr>
@@ -21895,14 +23680,25 @@
         </w:rPr>
         <w:t xml:space="preserve">　</w:t>
       </w:r>
-      <w:r>
-        <w:rPr>
-          <w:rFonts w:ascii="ＭＳ 明朝" w:hAnsi="ＭＳ 明朝"/>
-          <w:sz w:val="20"/>
-          <w:szCs w:val="20"/>
-          <w:lang w:eastAsia="ja-JP"/>
-        </w:rPr>
-        <w:t>Porphyoromonas(PM)</w:t>
+      <w:proofErr w:type="spellStart"/>
+      <w:r>
+        <w:rPr>
+          <w:rFonts w:ascii="ＭＳ 明朝" w:hAnsi="ＭＳ 明朝"/>
+          <w:sz w:val="20"/>
+          <w:szCs w:val="20"/>
+          <w:lang w:eastAsia="ja-JP"/>
+        </w:rPr>
+        <w:t>Porphyoromonas</w:t>
+      </w:r>
+      <w:proofErr w:type="spellEnd"/>
+      <w:r>
+        <w:rPr>
+          <w:rFonts w:ascii="ＭＳ 明朝" w:hAnsi="ＭＳ 明朝"/>
+          <w:sz w:val="20"/>
+          <w:szCs w:val="20"/>
+          <w:lang w:eastAsia="ja-JP"/>
+        </w:rPr>
+        <w:t>(PM)</w:t>
       </w:r>
       <w:r>
         <w:rPr>
@@ -21976,14 +23772,25 @@
         </w:rPr>
         <w:t>阻害と</w:t>
       </w:r>
-      <w:r>
-        <w:rPr>
-          <w:rFonts w:ascii="ＭＳ 明朝" w:hAnsi="ＭＳ 明朝" w:hint="eastAsia"/>
-          <w:sz w:val="20"/>
-          <w:szCs w:val="20"/>
-          <w:lang w:eastAsia="ja-JP"/>
-        </w:rPr>
-        <w:t>caspase 3活性低下</w:t>
+      <w:proofErr w:type="spellStart"/>
+      <w:r>
+        <w:rPr>
+          <w:rFonts w:ascii="ＭＳ 明朝" w:hAnsi="ＭＳ 明朝" w:hint="eastAsia"/>
+          <w:sz w:val="20"/>
+          <w:szCs w:val="20"/>
+          <w:lang w:eastAsia="ja-JP"/>
+        </w:rPr>
+        <w:t>caspase</w:t>
+      </w:r>
+      <w:proofErr w:type="spellEnd"/>
+      <w:r>
+        <w:rPr>
+          <w:rFonts w:ascii="ＭＳ 明朝" w:hAnsi="ＭＳ 明朝" w:hint="eastAsia"/>
+          <w:sz w:val="20"/>
+          <w:szCs w:val="20"/>
+          <w:lang w:eastAsia="ja-JP"/>
+        </w:rPr>
+        <w:t xml:space="preserve"> 3活性低下</w:t>
       </w:r>
       <w:r>
         <w:rPr>
@@ -22012,14 +23819,25 @@
         </w:rPr>
         <w:t>Bcl-2や</w:t>
       </w:r>
-      <w:r>
-        <w:rPr>
-          <w:rFonts w:ascii="ＭＳ 明朝" w:hAnsi="ＭＳ 明朝" w:hint="eastAsia"/>
-          <w:sz w:val="20"/>
-          <w:szCs w:val="20"/>
-          <w:lang w:eastAsia="ja-JP"/>
-        </w:rPr>
-        <w:t>survivinをコードする</w:t>
+      <w:proofErr w:type="spellStart"/>
+      <w:r>
+        <w:rPr>
+          <w:rFonts w:ascii="ＭＳ 明朝" w:hAnsi="ＭＳ 明朝" w:hint="eastAsia"/>
+          <w:sz w:val="20"/>
+          <w:szCs w:val="20"/>
+          <w:lang w:eastAsia="ja-JP"/>
+        </w:rPr>
+        <w:t>survivin</w:t>
+      </w:r>
+      <w:proofErr w:type="spellEnd"/>
+      <w:r>
+        <w:rPr>
+          <w:rFonts w:ascii="ＭＳ 明朝" w:hAnsi="ＭＳ 明朝" w:hint="eastAsia"/>
+          <w:sz w:val="20"/>
+          <w:szCs w:val="20"/>
+          <w:lang w:eastAsia="ja-JP"/>
+        </w:rPr>
+        <w:t>をコードする</w:t>
       </w:r>
       <w:r>
         <w:rPr>
@@ -22297,14 +24115,25 @@
         </w:rPr>
         <w:t>、</w:t>
       </w:r>
-      <w:r>
-        <w:rPr>
-          <w:rFonts w:ascii="ＭＳ 明朝" w:hAnsi="ＭＳ 明朝" w:hint="eastAsia"/>
-          <w:sz w:val="20"/>
-          <w:szCs w:val="20"/>
-          <w:lang w:eastAsia="ja-JP"/>
-        </w:rPr>
-        <w:t>procaspaseを</w:t>
+      <w:proofErr w:type="spellStart"/>
+      <w:r>
+        <w:rPr>
+          <w:rFonts w:ascii="ＭＳ 明朝" w:hAnsi="ＭＳ 明朝" w:hint="eastAsia"/>
+          <w:sz w:val="20"/>
+          <w:szCs w:val="20"/>
+          <w:lang w:eastAsia="ja-JP"/>
+        </w:rPr>
+        <w:t>procaspase</w:t>
+      </w:r>
+      <w:proofErr w:type="spellEnd"/>
+      <w:r>
+        <w:rPr>
+          <w:rFonts w:ascii="ＭＳ 明朝" w:hAnsi="ＭＳ 明朝" w:hint="eastAsia"/>
+          <w:sz w:val="20"/>
+          <w:szCs w:val="20"/>
+          <w:lang w:eastAsia="ja-JP"/>
+        </w:rPr>
+        <w:t>を</w:t>
       </w:r>
       <w:r>
         <w:rPr>
@@ -22315,14 +24144,25 @@
         </w:rPr>
         <w:t>活性化</w:t>
       </w:r>
-      <w:r>
-        <w:rPr>
-          <w:rFonts w:ascii="ＭＳ 明朝" w:hAnsi="ＭＳ 明朝" w:hint="eastAsia"/>
-          <w:sz w:val="20"/>
-          <w:szCs w:val="20"/>
-          <w:lang w:eastAsia="ja-JP"/>
-        </w:rPr>
-        <w:t>caspaseへ変更</w:t>
+      <w:proofErr w:type="spellStart"/>
+      <w:r>
+        <w:rPr>
+          <w:rFonts w:ascii="ＭＳ 明朝" w:hAnsi="ＭＳ 明朝" w:hint="eastAsia"/>
+          <w:sz w:val="20"/>
+          <w:szCs w:val="20"/>
+          <w:lang w:eastAsia="ja-JP"/>
+        </w:rPr>
+        <w:t>caspase</w:t>
+      </w:r>
+      <w:proofErr w:type="spellEnd"/>
+      <w:r>
+        <w:rPr>
+          <w:rFonts w:ascii="ＭＳ 明朝" w:hAnsi="ＭＳ 明朝" w:hint="eastAsia"/>
+          <w:sz w:val="20"/>
+          <w:szCs w:val="20"/>
+          <w:lang w:eastAsia="ja-JP"/>
+        </w:rPr>
+        <w:t>へ変更</w:t>
       </w:r>
       <w:r>
         <w:rPr>
@@ -22567,8 +24407,19 @@
           <w:szCs w:val="20"/>
           <w:lang w:eastAsia="ja-JP"/>
         </w:rPr>
-        <w:t>脱アセチル化酵素阻害剤で遺伝子発現に影響を与える。Bacteroidetes</w:t>
-      </w:r>
+        <w:t>脱アセチル化酵素阻害剤で遺伝子発現に影響を与える。</w:t>
+      </w:r>
+      <w:proofErr w:type="spellStart"/>
+      <w:r>
+        <w:rPr>
+          <w:rFonts w:ascii="ＭＳ 明朝" w:hAnsi="ＭＳ 明朝"/>
+          <w:sz w:val="20"/>
+          <w:szCs w:val="20"/>
+          <w:lang w:eastAsia="ja-JP"/>
+        </w:rPr>
+        <w:t>Bacteroidetes</w:t>
+      </w:r>
+      <w:proofErr w:type="spellEnd"/>
       <w:r>
         <w:rPr>
           <w:rFonts w:ascii="ＭＳ 明朝" w:hAnsi="ＭＳ 明朝" w:hint="eastAsia"/>
@@ -22578,14 +24429,25 @@
         </w:rPr>
         <w:t>と</w:t>
       </w:r>
-      <w:r>
-        <w:rPr>
-          <w:rFonts w:ascii="ＭＳ 明朝" w:hAnsi="ＭＳ 明朝"/>
-          <w:sz w:val="20"/>
-          <w:szCs w:val="20"/>
-          <w:lang w:eastAsia="ja-JP"/>
-        </w:rPr>
-        <w:t>Firmicutes門は多量な酢酸とプロピオン酸を生成し、</w:t>
+      <w:proofErr w:type="spellStart"/>
+      <w:r>
+        <w:rPr>
+          <w:rFonts w:ascii="ＭＳ 明朝" w:hAnsi="ＭＳ 明朝"/>
+          <w:sz w:val="20"/>
+          <w:szCs w:val="20"/>
+          <w:lang w:eastAsia="ja-JP"/>
+        </w:rPr>
+        <w:t>Firmicutes</w:t>
+      </w:r>
+      <w:proofErr w:type="spellEnd"/>
+      <w:r>
+        <w:rPr>
+          <w:rFonts w:ascii="ＭＳ 明朝" w:hAnsi="ＭＳ 明朝"/>
+          <w:sz w:val="20"/>
+          <w:szCs w:val="20"/>
+          <w:lang w:eastAsia="ja-JP"/>
+        </w:rPr>
+        <w:t>門は多量な酢酸とプロピオン酸を生成し、</w:t>
       </w:r>
       <w:r>
         <w:rPr>
@@ -22596,14 +24458,25 @@
         </w:rPr>
         <w:t>一方</w:t>
       </w:r>
-      <w:r>
-        <w:rPr>
-          <w:rFonts w:ascii="ＭＳ 明朝" w:hAnsi="ＭＳ 明朝"/>
-          <w:sz w:val="20"/>
-          <w:szCs w:val="20"/>
-          <w:lang w:eastAsia="ja-JP"/>
-        </w:rPr>
-        <w:t>Bifidobacteriaeが酪酸</w:t>
+      <w:proofErr w:type="spellStart"/>
+      <w:r>
+        <w:rPr>
+          <w:rFonts w:ascii="ＭＳ 明朝" w:hAnsi="ＭＳ 明朝"/>
+          <w:sz w:val="20"/>
+          <w:szCs w:val="20"/>
+          <w:lang w:eastAsia="ja-JP"/>
+        </w:rPr>
+        <w:t>Bifidobacteriae</w:t>
+      </w:r>
+      <w:proofErr w:type="spellEnd"/>
+      <w:r>
+        <w:rPr>
+          <w:rFonts w:ascii="ＭＳ 明朝" w:hAnsi="ＭＳ 明朝"/>
+          <w:sz w:val="20"/>
+          <w:szCs w:val="20"/>
+          <w:lang w:eastAsia="ja-JP"/>
+        </w:rPr>
+        <w:t>が酪酸</w:t>
       </w:r>
       <w:r>
         <w:rPr>
@@ -23316,9 +25189,10 @@
     </w:p>
     <w:p>
       <w:pPr>
+        <w:ind w:firstLine="200"/>
         <w:jc w:val="both"/>
         <w:rPr>
-          <w:rFonts w:ascii="ＭＳ 明朝" w:hAnsi="ＭＳ 明朝" w:hint="eastAsia"/>
+          <w:rFonts w:ascii="ＭＳ 明朝" w:hAnsi="ＭＳ 明朝"/>
           <w:sz w:val="20"/>
           <w:szCs w:val="20"/>
           <w:lang w:eastAsia="ja-JP"/>
@@ -23326,15 +25200,6 @@
       </w:pPr>
       <w:r>
         <w:rPr>
-          <w:rFonts w:ascii="ＭＳ 明朝" w:hAnsi="ＭＳ 明朝" w:hint="eastAsia"/>
-          <w:sz w:val="20"/>
-          <w:szCs w:val="20"/>
-          <w:lang w:eastAsia="ja-JP"/>
-        </w:rPr>
-        <w:t xml:space="preserve">　</w:t>
-      </w:r>
-      <w:r>
-        <w:rPr>
           <w:rFonts w:ascii="ＭＳ 明朝" w:hAnsi="ＭＳ 明朝"/>
           <w:sz w:val="20"/>
           <w:szCs w:val="20"/>
@@ -23485,6 +25350,5266 @@
           <w:lang w:eastAsia="ja-JP"/>
         </w:rPr>
         <w:t>である。</w:t>
+      </w:r>
+    </w:p>
+    <w:p>
+      <w:pPr>
+        <w:ind w:firstLine="200"/>
+        <w:jc w:val="both"/>
+        <w:rPr>
+          <w:rFonts w:ascii="ＭＳ 明朝" w:hAnsi="ＭＳ 明朝"/>
+          <w:sz w:val="20"/>
+          <w:szCs w:val="20"/>
+          <w:lang w:eastAsia="ja-JP"/>
+        </w:rPr>
+      </w:pPr>
+      <w:proofErr w:type="spellStart"/>
+      <w:r>
+        <w:rPr>
+          <w:rFonts w:ascii="ＭＳ 明朝" w:hAnsi="ＭＳ 明朝"/>
+          <w:sz w:val="20"/>
+          <w:szCs w:val="20"/>
+          <w:lang w:eastAsia="ja-JP"/>
+        </w:rPr>
+        <w:lastRenderedPageBreak/>
+        <w:t>Ridlon</w:t>
+      </w:r>
+      <w:proofErr w:type="spellEnd"/>
+      <w:r>
+        <w:rPr>
+          <w:rFonts w:ascii="ＭＳ 明朝" w:hAnsi="ＭＳ 明朝"/>
+          <w:sz w:val="20"/>
+          <w:szCs w:val="20"/>
+          <w:lang w:eastAsia="ja-JP"/>
+        </w:rPr>
+        <w:t xml:space="preserve"> et al.は細菌のタウロコール塩酸(動物性蛋白質が豊富な食生活で形成されやすい)代謝がタウリンからの硫化物形成とDOCの腫瘍促進活性によってCRCを促進する機構</w:t>
+      </w:r>
+      <w:r>
+        <w:rPr>
+          <w:rFonts w:ascii="ＭＳ 明朝" w:hAnsi="ＭＳ 明朝" w:hint="eastAsia"/>
+          <w:sz w:val="20"/>
+          <w:szCs w:val="20"/>
+          <w:lang w:eastAsia="ja-JP"/>
+        </w:rPr>
+        <w:t>を</w:t>
+      </w:r>
+      <w:r>
+        <w:rPr>
+          <w:rFonts w:ascii="ＭＳ 明朝" w:hAnsi="ＭＳ 明朝"/>
+          <w:sz w:val="20"/>
+          <w:szCs w:val="20"/>
+          <w:lang w:eastAsia="ja-JP"/>
+        </w:rPr>
+        <w:t>提唱した</w:t>
+      </w:r>
+      <w:r>
+        <w:rPr>
+          <w:rFonts w:ascii="ＭＳ 明朝" w:hAnsi="ＭＳ 明朝" w:hint="eastAsia"/>
+          <w:sz w:val="20"/>
+          <w:szCs w:val="20"/>
+          <w:lang w:eastAsia="ja-JP"/>
+        </w:rPr>
+        <w:t>。</w:t>
+      </w:r>
+    </w:p>
+    <w:p>
+      <w:pPr>
+        <w:jc w:val="both"/>
+        <w:rPr>
+          <w:rFonts w:ascii="ＭＳ 明朝" w:hAnsi="ＭＳ 明朝"/>
+          <w:sz w:val="20"/>
+          <w:szCs w:val="20"/>
+          <w:lang w:eastAsia="ja-JP"/>
+        </w:rPr>
+      </w:pPr>
+    </w:p>
+    <w:p>
+      <w:pPr>
+        <w:jc w:val="both"/>
+        <w:rPr>
+          <w:rFonts w:ascii="ＭＳ 明朝" w:hAnsi="ＭＳ 明朝"/>
+          <w:sz w:val="20"/>
+          <w:szCs w:val="20"/>
+          <w:lang w:eastAsia="ja-JP"/>
+        </w:rPr>
+      </w:pPr>
+      <w:r>
+        <w:rPr>
+          <w:rFonts w:ascii="ＭＳ 明朝" w:hAnsi="ＭＳ 明朝" w:hint="eastAsia"/>
+          <w:sz w:val="20"/>
+          <w:szCs w:val="20"/>
+          <w:lang w:eastAsia="ja-JP"/>
+        </w:rPr>
+        <w:t>動物実験</w:t>
+      </w:r>
+    </w:p>
+    <w:p>
+      <w:pPr>
+        <w:ind w:firstLine="200"/>
+        <w:jc w:val="both"/>
+        <w:rPr>
+          <w:rFonts w:ascii="ＭＳ 明朝" w:hAnsi="ＭＳ 明朝"/>
+          <w:sz w:val="20"/>
+          <w:szCs w:val="20"/>
+          <w:lang w:eastAsia="ja-JP"/>
+        </w:rPr>
+      </w:pPr>
+      <w:r>
+        <w:rPr>
+          <w:rFonts w:ascii="ＭＳ 明朝" w:hAnsi="ＭＳ 明朝" w:hint="eastAsia"/>
+          <w:sz w:val="20"/>
+          <w:szCs w:val="20"/>
+          <w:lang w:eastAsia="ja-JP"/>
+        </w:rPr>
+        <w:t>炎症に</w:t>
+      </w:r>
+      <w:r>
+        <w:rPr>
+          <w:rFonts w:ascii="ＭＳ 明朝" w:hAnsi="ＭＳ 明朝"/>
+          <w:sz w:val="20"/>
+          <w:szCs w:val="20"/>
+          <w:lang w:eastAsia="ja-JP"/>
+        </w:rPr>
+        <w:t>基づいたモデル(AOM/DSS)とパターン認識アルゴリズムを用いた動物実験</w:t>
+      </w:r>
+      <w:r>
+        <w:rPr>
+          <w:rFonts w:ascii="ＭＳ 明朝" w:hAnsi="ＭＳ 明朝" w:hint="eastAsia"/>
+          <w:sz w:val="20"/>
+          <w:szCs w:val="20"/>
+          <w:lang w:eastAsia="ja-JP"/>
+        </w:rPr>
+        <w:t>に</w:t>
+      </w:r>
+      <w:r>
+        <w:rPr>
+          <w:rFonts w:ascii="ＭＳ 明朝" w:hAnsi="ＭＳ 明朝"/>
+          <w:sz w:val="20"/>
+          <w:szCs w:val="20"/>
+          <w:lang w:eastAsia="ja-JP"/>
+        </w:rPr>
+        <w:t>おける菌叢</w:t>
+      </w:r>
+      <w:r>
+        <w:rPr>
+          <w:rFonts w:ascii="ＭＳ 明朝" w:hAnsi="ＭＳ 明朝" w:hint="eastAsia"/>
+          <w:sz w:val="20"/>
+          <w:szCs w:val="20"/>
+          <w:lang w:eastAsia="ja-JP"/>
+        </w:rPr>
+        <w:t>の</w:t>
+      </w:r>
+      <w:r>
+        <w:rPr>
+          <w:rFonts w:ascii="ＭＳ 明朝" w:hAnsi="ＭＳ 明朝"/>
+          <w:sz w:val="20"/>
+          <w:szCs w:val="20"/>
+          <w:lang w:eastAsia="ja-JP"/>
+        </w:rPr>
+        <w:t>初期</w:t>
+      </w:r>
+      <w:r>
+        <w:rPr>
+          <w:rFonts w:ascii="ＭＳ 明朝" w:hAnsi="ＭＳ 明朝" w:hint="eastAsia"/>
+          <w:sz w:val="20"/>
+          <w:szCs w:val="20"/>
+          <w:lang w:eastAsia="ja-JP"/>
+        </w:rPr>
+        <w:t>的</w:t>
+      </w:r>
+      <w:r>
+        <w:rPr>
+          <w:rFonts w:ascii="ＭＳ 明朝" w:hAnsi="ＭＳ 明朝"/>
+          <w:sz w:val="20"/>
+          <w:szCs w:val="20"/>
+          <w:lang w:eastAsia="ja-JP"/>
+        </w:rPr>
+        <w:t>構成から、後に起きる腫瘍の発達の予測</w:t>
+      </w:r>
+      <w:r>
+        <w:rPr>
+          <w:rFonts w:ascii="ＭＳ 明朝" w:hAnsi="ＭＳ 明朝" w:hint="eastAsia"/>
+          <w:sz w:val="20"/>
+          <w:szCs w:val="20"/>
+          <w:lang w:eastAsia="ja-JP"/>
+        </w:rPr>
+        <w:t>と</w:t>
+      </w:r>
+      <w:r>
+        <w:rPr>
+          <w:rFonts w:ascii="ＭＳ 明朝" w:hAnsi="ＭＳ 明朝"/>
+          <w:sz w:val="20"/>
+          <w:szCs w:val="20"/>
+          <w:lang w:eastAsia="ja-JP"/>
+        </w:rPr>
+        <w:t>発がん</w:t>
+      </w:r>
+      <w:r>
+        <w:rPr>
+          <w:rFonts w:ascii="ＭＳ 明朝" w:hAnsi="ＭＳ 明朝" w:hint="eastAsia"/>
+          <w:sz w:val="20"/>
+          <w:szCs w:val="20"/>
+          <w:lang w:eastAsia="ja-JP"/>
+        </w:rPr>
+        <w:t>を</w:t>
+      </w:r>
+      <w:r>
+        <w:rPr>
+          <w:rFonts w:ascii="ＭＳ 明朝" w:hAnsi="ＭＳ 明朝"/>
+          <w:sz w:val="20"/>
+          <w:szCs w:val="20"/>
+          <w:lang w:eastAsia="ja-JP"/>
+        </w:rPr>
+        <w:t>停止、逆にするための抗生物質治療を計らう事もできる</w:t>
+      </w:r>
+      <w:r>
+        <w:rPr>
+          <w:rFonts w:ascii="ＭＳ 明朝" w:hAnsi="ＭＳ 明朝" w:hint="eastAsia"/>
+          <w:sz w:val="20"/>
+          <w:szCs w:val="20"/>
+          <w:lang w:eastAsia="ja-JP"/>
+        </w:rPr>
+        <w:t>。</w:t>
+      </w:r>
+      <w:r>
+        <w:rPr>
+          <w:rFonts w:ascii="ＭＳ 明朝" w:hAnsi="ＭＳ 明朝"/>
+          <w:sz w:val="20"/>
+          <w:szCs w:val="20"/>
+          <w:lang w:eastAsia="ja-JP"/>
+        </w:rPr>
+        <w:t>AOM注入の前に異なる抗生物質</w:t>
+      </w:r>
+      <w:r>
+        <w:rPr>
+          <w:rFonts w:ascii="ＭＳ 明朝" w:hAnsi="ＭＳ 明朝" w:hint="eastAsia"/>
+          <w:sz w:val="20"/>
+          <w:szCs w:val="20"/>
+          <w:lang w:eastAsia="ja-JP"/>
+        </w:rPr>
+        <w:t>治療によって</w:t>
+      </w:r>
+      <w:r>
+        <w:rPr>
+          <w:rFonts w:ascii="ＭＳ 明朝" w:hAnsi="ＭＳ 明朝"/>
+          <w:sz w:val="20"/>
+          <w:szCs w:val="20"/>
+          <w:lang w:eastAsia="ja-JP"/>
+        </w:rPr>
+        <w:t>8つ</w:t>
+      </w:r>
+      <w:r>
+        <w:rPr>
+          <w:rFonts w:ascii="ＭＳ 明朝" w:hAnsi="ＭＳ 明朝" w:hint="eastAsia"/>
+          <w:sz w:val="20"/>
+          <w:szCs w:val="20"/>
+          <w:lang w:eastAsia="ja-JP"/>
+        </w:rPr>
+        <w:t>の</w:t>
+      </w:r>
+      <w:r>
+        <w:rPr>
+          <w:rFonts w:ascii="ＭＳ 明朝" w:hAnsi="ＭＳ 明朝"/>
+          <w:sz w:val="20"/>
+          <w:szCs w:val="20"/>
+          <w:lang w:eastAsia="ja-JP"/>
+        </w:rPr>
+        <w:t>異なる細菌共同体構成が形成され</w:t>
+      </w:r>
+      <w:r>
+        <w:rPr>
+          <w:rFonts w:ascii="ＭＳ 明朝" w:hAnsi="ＭＳ 明朝" w:hint="eastAsia"/>
+          <w:sz w:val="20"/>
+          <w:szCs w:val="20"/>
+          <w:lang w:eastAsia="ja-JP"/>
+        </w:rPr>
+        <w:t>、</w:t>
+      </w:r>
+      <w:r>
+        <w:rPr>
+          <w:rFonts w:ascii="ＭＳ 明朝" w:hAnsi="ＭＳ 明朝"/>
+          <w:sz w:val="20"/>
+          <w:szCs w:val="20"/>
+          <w:lang w:eastAsia="ja-JP"/>
+        </w:rPr>
+        <w:t>抗生物質</w:t>
+      </w:r>
+      <w:r>
+        <w:rPr>
+          <w:rFonts w:ascii="ＭＳ 明朝" w:hAnsi="ＭＳ 明朝" w:hint="eastAsia"/>
+          <w:sz w:val="20"/>
+          <w:szCs w:val="20"/>
+          <w:lang w:eastAsia="ja-JP"/>
+        </w:rPr>
+        <w:t>による</w:t>
+      </w:r>
+      <w:r>
+        <w:rPr>
+          <w:rFonts w:ascii="ＭＳ 明朝" w:hAnsi="ＭＳ 明朝"/>
+          <w:sz w:val="20"/>
+          <w:szCs w:val="20"/>
+          <w:lang w:eastAsia="ja-JP"/>
+        </w:rPr>
+        <w:t>細菌負荷の減少が著しくない</w:t>
+      </w:r>
+      <w:r>
+        <w:rPr>
+          <w:rFonts w:ascii="ＭＳ 明朝" w:hAnsi="ＭＳ 明朝" w:hint="eastAsia"/>
+          <w:sz w:val="20"/>
+          <w:szCs w:val="20"/>
+          <w:lang w:eastAsia="ja-JP"/>
+        </w:rPr>
+        <w:t>に</w:t>
+      </w:r>
+      <w:r>
+        <w:rPr>
+          <w:rFonts w:ascii="ＭＳ 明朝" w:hAnsi="ＭＳ 明朝"/>
+          <w:sz w:val="20"/>
+          <w:szCs w:val="20"/>
+          <w:lang w:eastAsia="ja-JP"/>
+        </w:rPr>
+        <w:t>かかわらず</w:t>
+      </w:r>
+      <w:r>
+        <w:rPr>
+          <w:rFonts w:ascii="ＭＳ 明朝" w:hAnsi="ＭＳ 明朝" w:hint="eastAsia"/>
+          <w:sz w:val="20"/>
+          <w:szCs w:val="20"/>
+          <w:lang w:eastAsia="ja-JP"/>
+        </w:rPr>
+        <w:t>、</w:t>
+      </w:r>
+      <w:r>
+        <w:rPr>
+          <w:rFonts w:ascii="ＭＳ 明朝" w:hAnsi="ＭＳ 明朝"/>
+          <w:sz w:val="20"/>
+          <w:szCs w:val="20"/>
+          <w:lang w:eastAsia="ja-JP"/>
+        </w:rPr>
+        <w:t>腫瘍発生の能力に差が見られる</w:t>
+      </w:r>
+      <w:r>
+        <w:rPr>
+          <w:rFonts w:ascii="ＭＳ 明朝" w:hAnsi="ＭＳ 明朝" w:hint="eastAsia"/>
+          <w:sz w:val="20"/>
+          <w:szCs w:val="20"/>
+          <w:lang w:eastAsia="ja-JP"/>
+        </w:rPr>
+        <w:t>。</w:t>
+      </w:r>
+      <w:r>
+        <w:rPr>
+          <w:rFonts w:ascii="ＭＳ 明朝" w:hAnsi="ＭＳ 明朝"/>
+          <w:sz w:val="20"/>
+          <w:szCs w:val="20"/>
+          <w:lang w:eastAsia="ja-JP"/>
+        </w:rPr>
+        <w:t>ノトバイオートマウス(特定の既知な細菌や微生物</w:t>
+      </w:r>
+      <w:r>
+        <w:rPr>
+          <w:rFonts w:ascii="ＭＳ 明朝" w:hAnsi="ＭＳ 明朝" w:hint="eastAsia"/>
+          <w:sz w:val="20"/>
+          <w:szCs w:val="20"/>
+          <w:lang w:eastAsia="ja-JP"/>
+        </w:rPr>
+        <w:t>しかない</w:t>
+      </w:r>
+      <w:r>
+        <w:rPr>
+          <w:rFonts w:ascii="ＭＳ 明朝" w:hAnsi="ＭＳ 明朝"/>
+          <w:sz w:val="20"/>
+          <w:szCs w:val="20"/>
+          <w:lang w:eastAsia="ja-JP"/>
+        </w:rPr>
+        <w:t>マウス)</w:t>
+      </w:r>
+      <w:r>
+        <w:rPr>
+          <w:rFonts w:ascii="ＭＳ 明朝" w:hAnsi="ＭＳ 明朝" w:hint="eastAsia"/>
+          <w:sz w:val="20"/>
+          <w:szCs w:val="20"/>
+          <w:lang w:eastAsia="ja-JP"/>
+        </w:rPr>
+        <w:t>に</w:t>
+      </w:r>
+      <w:r>
+        <w:rPr>
+          <w:rFonts w:ascii="ＭＳ 明朝" w:hAnsi="ＭＳ 明朝"/>
+          <w:sz w:val="20"/>
+          <w:szCs w:val="20"/>
+          <w:lang w:eastAsia="ja-JP"/>
+        </w:rPr>
+        <w:t>慢性炎症のCRCマウスからの菌叢を入植したら</w:t>
+      </w:r>
+      <w:r>
+        <w:rPr>
+          <w:rFonts w:ascii="ＭＳ 明朝" w:hAnsi="ＭＳ 明朝" w:hint="eastAsia"/>
+          <w:sz w:val="20"/>
+          <w:szCs w:val="20"/>
+          <w:lang w:eastAsia="ja-JP"/>
+        </w:rPr>
+        <w:t>、</w:t>
+      </w:r>
+      <w:r>
+        <w:rPr>
+          <w:rFonts w:ascii="ＭＳ 明朝" w:hAnsi="ＭＳ 明朝"/>
+          <w:sz w:val="20"/>
+          <w:szCs w:val="20"/>
+          <w:lang w:eastAsia="ja-JP"/>
+        </w:rPr>
+        <w:t>腫瘍の数が増加した</w:t>
+      </w:r>
+      <w:r>
+        <w:rPr>
+          <w:rFonts w:ascii="ＭＳ 明朝" w:hAnsi="ＭＳ 明朝" w:hint="eastAsia"/>
+          <w:sz w:val="20"/>
+          <w:szCs w:val="20"/>
+          <w:lang w:eastAsia="ja-JP"/>
+        </w:rPr>
+        <w:t>。</w:t>
+      </w:r>
+      <w:r>
+        <w:rPr>
+          <w:rFonts w:ascii="ＭＳ 明朝" w:hAnsi="ＭＳ 明朝"/>
+          <w:sz w:val="20"/>
+          <w:szCs w:val="20"/>
+          <w:lang w:eastAsia="ja-JP"/>
+        </w:rPr>
+        <w:t>ただし</w:t>
+      </w:r>
+      <w:r>
+        <w:rPr>
+          <w:rFonts w:ascii="ＭＳ 明朝" w:hAnsi="ＭＳ 明朝" w:hint="eastAsia"/>
+          <w:sz w:val="20"/>
+          <w:szCs w:val="20"/>
+          <w:lang w:eastAsia="ja-JP"/>
+        </w:rPr>
+        <w:t>、</w:t>
+      </w:r>
+      <w:r>
+        <w:rPr>
+          <w:rFonts w:ascii="ＭＳ 明朝" w:hAnsi="ＭＳ 明朝"/>
+          <w:sz w:val="20"/>
+          <w:szCs w:val="20"/>
+          <w:lang w:eastAsia="ja-JP"/>
+        </w:rPr>
+        <w:t>IL-10とp53ノックアウトマウス</w:t>
+      </w:r>
+      <w:r>
+        <w:rPr>
+          <w:rFonts w:ascii="ＭＳ 明朝" w:hAnsi="ＭＳ 明朝" w:hint="eastAsia"/>
+          <w:sz w:val="20"/>
+          <w:szCs w:val="20"/>
+          <w:lang w:eastAsia="ja-JP"/>
+        </w:rPr>
+        <w:t>は</w:t>
+      </w:r>
+      <w:r>
+        <w:rPr>
+          <w:rFonts w:ascii="ＭＳ 明朝" w:hAnsi="ＭＳ 明朝"/>
+          <w:sz w:val="20"/>
+          <w:szCs w:val="20"/>
+          <w:lang w:eastAsia="ja-JP"/>
+        </w:rPr>
+        <w:t>無菌状態化ではCRCを展開しない</w:t>
+      </w:r>
+      <w:r>
+        <w:rPr>
+          <w:rFonts w:ascii="ＭＳ 明朝" w:hAnsi="ＭＳ 明朝" w:hint="eastAsia"/>
+          <w:sz w:val="20"/>
+          <w:szCs w:val="20"/>
+          <w:lang w:eastAsia="ja-JP"/>
+        </w:rPr>
+        <w:t>。</w:t>
+      </w:r>
+      <w:r>
+        <w:rPr>
+          <w:rFonts w:ascii="ＭＳ 明朝" w:hAnsi="ＭＳ 明朝"/>
+          <w:sz w:val="20"/>
+          <w:szCs w:val="20"/>
+          <w:lang w:eastAsia="ja-JP"/>
+        </w:rPr>
+        <w:t>健康なマウスの便で入植</w:t>
+      </w:r>
+      <w:r>
+        <w:rPr>
+          <w:rFonts w:ascii="ＭＳ 明朝" w:hAnsi="ＭＳ 明朝" w:hint="eastAsia"/>
+          <w:sz w:val="20"/>
+          <w:szCs w:val="20"/>
+          <w:lang w:eastAsia="ja-JP"/>
+        </w:rPr>
+        <w:t>すれば、</w:t>
+      </w:r>
+      <w:r>
+        <w:rPr>
+          <w:rFonts w:ascii="ＭＳ 明朝" w:hAnsi="ＭＳ 明朝"/>
+          <w:sz w:val="20"/>
+          <w:szCs w:val="20"/>
+          <w:lang w:eastAsia="ja-JP"/>
+        </w:rPr>
+        <w:t>腫瘍発生が著しく減少する</w:t>
+      </w:r>
+      <w:r>
+        <w:rPr>
+          <w:rFonts w:ascii="ＭＳ 明朝" w:hAnsi="ＭＳ 明朝" w:hint="eastAsia"/>
+          <w:sz w:val="20"/>
+          <w:szCs w:val="20"/>
+          <w:lang w:eastAsia="ja-JP"/>
+        </w:rPr>
+        <w:t>。</w:t>
+      </w:r>
+      <w:r>
+        <w:rPr>
+          <w:rFonts w:ascii="ＭＳ 明朝" w:hAnsi="ＭＳ 明朝"/>
+          <w:sz w:val="20"/>
+          <w:szCs w:val="20"/>
+          <w:lang w:eastAsia="ja-JP"/>
+        </w:rPr>
+        <w:t>DSSを炎症剤として用いたAOMモデルでは</w:t>
+      </w:r>
+      <w:r>
+        <w:rPr>
+          <w:rFonts w:ascii="ＭＳ 明朝" w:hAnsi="ＭＳ 明朝" w:hint="eastAsia"/>
+          <w:sz w:val="20"/>
+          <w:szCs w:val="20"/>
+          <w:lang w:eastAsia="ja-JP"/>
+        </w:rPr>
+        <w:t>、</w:t>
+      </w:r>
+      <w:r>
+        <w:rPr>
+          <w:rFonts w:ascii="ＭＳ 明朝" w:hAnsi="ＭＳ 明朝"/>
+          <w:sz w:val="20"/>
+          <w:szCs w:val="20"/>
+          <w:lang w:eastAsia="ja-JP"/>
+        </w:rPr>
+        <w:t>マウス</w:t>
+      </w:r>
+      <w:r>
+        <w:rPr>
+          <w:rFonts w:ascii="ＭＳ 明朝" w:hAnsi="ＭＳ 明朝" w:hint="eastAsia"/>
+          <w:sz w:val="20"/>
+          <w:szCs w:val="20"/>
+          <w:lang w:eastAsia="ja-JP"/>
+        </w:rPr>
+        <w:t>に</w:t>
+      </w:r>
+      <w:r>
+        <w:rPr>
+          <w:rFonts w:ascii="ＭＳ 明朝" w:hAnsi="ＭＳ 明朝"/>
+          <w:sz w:val="20"/>
+          <w:szCs w:val="20"/>
+          <w:lang w:eastAsia="ja-JP"/>
+        </w:rPr>
+        <w:t>抗生物質</w:t>
+      </w:r>
+      <w:r>
+        <w:rPr>
+          <w:rFonts w:ascii="ＭＳ 明朝" w:hAnsi="ＭＳ 明朝" w:hint="eastAsia"/>
+          <w:sz w:val="20"/>
+          <w:szCs w:val="20"/>
+          <w:lang w:eastAsia="ja-JP"/>
+        </w:rPr>
+        <w:t>を投与し、</w:t>
+      </w:r>
+      <w:r>
+        <w:rPr>
+          <w:rFonts w:ascii="ＭＳ 明朝" w:hAnsi="ＭＳ 明朝"/>
+          <w:sz w:val="20"/>
+          <w:szCs w:val="20"/>
+          <w:lang w:eastAsia="ja-JP"/>
+        </w:rPr>
+        <w:t>IL-17を抗体で</w:t>
+      </w:r>
+      <w:r>
+        <w:rPr>
+          <w:rFonts w:ascii="ＭＳ 明朝" w:hAnsi="ＭＳ 明朝" w:hint="eastAsia"/>
+          <w:sz w:val="20"/>
+          <w:szCs w:val="20"/>
+          <w:lang w:eastAsia="ja-JP"/>
+        </w:rPr>
+        <w:t>阻害</w:t>
+      </w:r>
+      <w:r>
+        <w:rPr>
+          <w:rFonts w:ascii="ＭＳ 明朝" w:hAnsi="ＭＳ 明朝"/>
+          <w:sz w:val="20"/>
+          <w:szCs w:val="20"/>
+          <w:lang w:eastAsia="ja-JP"/>
+        </w:rPr>
+        <w:t>すれば腫瘍は</w:t>
+      </w:r>
+      <w:r>
+        <w:rPr>
+          <w:rFonts w:ascii="ＭＳ 明朝" w:hAnsi="ＭＳ 明朝" w:hint="eastAsia"/>
+          <w:sz w:val="20"/>
+          <w:szCs w:val="20"/>
+          <w:lang w:eastAsia="ja-JP"/>
+        </w:rPr>
+        <w:t>発達しない。</w:t>
+      </w:r>
+    </w:p>
+    <w:p>
+      <w:pPr>
+        <w:ind w:firstLine="200"/>
+        <w:jc w:val="both"/>
+        <w:rPr>
+          <w:rFonts w:ascii="ＭＳ 明朝" w:hAnsi="ＭＳ 明朝"/>
+          <w:sz w:val="20"/>
+          <w:szCs w:val="20"/>
+          <w:lang w:eastAsia="ja-JP"/>
+        </w:rPr>
+      </w:pPr>
+      <w:r>
+        <w:rPr>
+          <w:rFonts w:ascii="ＭＳ 明朝" w:hAnsi="ＭＳ 明朝" w:hint="eastAsia"/>
+          <w:sz w:val="20"/>
+          <w:szCs w:val="20"/>
+          <w:lang w:eastAsia="ja-JP"/>
+        </w:rPr>
+        <w:t>結論として、</w:t>
+      </w:r>
+      <w:r>
+        <w:rPr>
+          <w:rFonts w:ascii="ＭＳ 明朝" w:hAnsi="ＭＳ 明朝"/>
+          <w:sz w:val="20"/>
+          <w:szCs w:val="20"/>
+          <w:lang w:eastAsia="ja-JP"/>
+        </w:rPr>
+        <w:t>動物実験</w:t>
+      </w:r>
+      <w:r>
+        <w:rPr>
+          <w:rFonts w:ascii="ＭＳ 明朝" w:hAnsi="ＭＳ 明朝" w:hint="eastAsia"/>
+          <w:sz w:val="20"/>
+          <w:szCs w:val="20"/>
+          <w:lang w:eastAsia="ja-JP"/>
+        </w:rPr>
+        <w:t>は</w:t>
+      </w:r>
+      <w:r>
+        <w:rPr>
+          <w:rFonts w:ascii="ＭＳ 明朝" w:hAnsi="ＭＳ 明朝"/>
+          <w:sz w:val="20"/>
+          <w:szCs w:val="20"/>
+          <w:lang w:eastAsia="ja-JP"/>
+        </w:rPr>
+        <w:t>菌叢の</w:t>
+      </w:r>
+      <w:r>
+        <w:rPr>
+          <w:rFonts w:ascii="ＭＳ 明朝" w:hAnsi="ＭＳ 明朝" w:hint="eastAsia"/>
+          <w:sz w:val="20"/>
+          <w:szCs w:val="20"/>
+          <w:lang w:eastAsia="ja-JP"/>
+        </w:rPr>
+        <w:t>摂動</w:t>
+      </w:r>
+      <w:r>
+        <w:rPr>
+          <w:rFonts w:ascii="ＭＳ 明朝" w:hAnsi="ＭＳ 明朝"/>
+          <w:sz w:val="20"/>
+          <w:szCs w:val="20"/>
+          <w:lang w:eastAsia="ja-JP"/>
+        </w:rPr>
+        <w:t>が発がんを遅らせ</w:t>
+      </w:r>
+      <w:r>
+        <w:rPr>
+          <w:rFonts w:ascii="ＭＳ 明朝" w:hAnsi="ＭＳ 明朝" w:hint="eastAsia"/>
+          <w:sz w:val="20"/>
+          <w:szCs w:val="20"/>
+          <w:lang w:eastAsia="ja-JP"/>
+        </w:rPr>
+        <w:t>、</w:t>
+      </w:r>
+      <w:r>
+        <w:rPr>
+          <w:rFonts w:ascii="ＭＳ 明朝" w:hAnsi="ＭＳ 明朝"/>
+          <w:sz w:val="20"/>
+          <w:szCs w:val="20"/>
+          <w:lang w:eastAsia="ja-JP"/>
+        </w:rPr>
+        <w:t>菌叢と宿主の相互作用が腫瘍</w:t>
+      </w:r>
+      <w:r>
+        <w:rPr>
+          <w:rFonts w:ascii="ＭＳ 明朝" w:hAnsi="ＭＳ 明朝" w:hint="eastAsia"/>
+          <w:sz w:val="20"/>
+          <w:szCs w:val="20"/>
+          <w:lang w:eastAsia="ja-JP"/>
+        </w:rPr>
+        <w:t>の</w:t>
+      </w:r>
+      <w:r>
+        <w:rPr>
+          <w:rFonts w:ascii="ＭＳ 明朝" w:hAnsi="ＭＳ 明朝"/>
+          <w:sz w:val="20"/>
+          <w:szCs w:val="20"/>
+          <w:lang w:eastAsia="ja-JP"/>
+        </w:rPr>
+        <w:t>感受性に影響を与えることを示した</w:t>
+      </w:r>
+      <w:r>
+        <w:rPr>
+          <w:rFonts w:ascii="ＭＳ 明朝" w:hAnsi="ＭＳ 明朝" w:hint="eastAsia"/>
+          <w:sz w:val="20"/>
+          <w:szCs w:val="20"/>
+          <w:lang w:eastAsia="ja-JP"/>
+        </w:rPr>
+        <w:t>。</w:t>
+      </w:r>
+      <w:r>
+        <w:rPr>
+          <w:rFonts w:ascii="ＭＳ 明朝" w:hAnsi="ＭＳ 明朝"/>
+          <w:sz w:val="20"/>
+          <w:szCs w:val="20"/>
+          <w:lang w:eastAsia="ja-JP"/>
+        </w:rPr>
+        <w:t>腫瘍関連</w:t>
+      </w:r>
+      <w:r>
+        <w:rPr>
+          <w:rFonts w:ascii="ＭＳ 明朝" w:hAnsi="ＭＳ 明朝" w:hint="eastAsia"/>
+          <w:sz w:val="20"/>
+          <w:szCs w:val="20"/>
+          <w:lang w:eastAsia="ja-JP"/>
+        </w:rPr>
+        <w:t>菌叢を</w:t>
+      </w:r>
+      <w:r>
+        <w:rPr>
+          <w:rFonts w:ascii="ＭＳ 明朝" w:hAnsi="ＭＳ 明朝"/>
+          <w:sz w:val="20"/>
+          <w:szCs w:val="20"/>
+          <w:lang w:eastAsia="ja-JP"/>
+        </w:rPr>
+        <w:t>無菌マウス</w:t>
+      </w:r>
+      <w:r>
+        <w:rPr>
+          <w:rFonts w:ascii="ＭＳ 明朝" w:hAnsi="ＭＳ 明朝" w:hint="eastAsia"/>
+          <w:sz w:val="20"/>
+          <w:szCs w:val="20"/>
+          <w:lang w:eastAsia="ja-JP"/>
+        </w:rPr>
+        <w:t>に</w:t>
+      </w:r>
+      <w:r>
+        <w:rPr>
+          <w:rFonts w:ascii="ＭＳ 明朝" w:hAnsi="ＭＳ 明朝"/>
+          <w:sz w:val="20"/>
+          <w:szCs w:val="20"/>
+          <w:lang w:eastAsia="ja-JP"/>
+        </w:rPr>
+        <w:t>移動させると</w:t>
+      </w:r>
+      <w:r>
+        <w:rPr>
+          <w:rFonts w:ascii="ＭＳ 明朝" w:hAnsi="ＭＳ 明朝" w:hint="eastAsia"/>
+          <w:sz w:val="20"/>
+          <w:szCs w:val="20"/>
+          <w:lang w:eastAsia="ja-JP"/>
+        </w:rPr>
+        <w:t>、</w:t>
+      </w:r>
+      <w:r>
+        <w:rPr>
+          <w:rFonts w:ascii="ＭＳ 明朝" w:hAnsi="ＭＳ 明朝"/>
+          <w:sz w:val="20"/>
+          <w:szCs w:val="20"/>
+          <w:lang w:eastAsia="ja-JP"/>
+        </w:rPr>
+        <w:t>健康なマウス</w:t>
+      </w:r>
+      <w:r>
+        <w:rPr>
+          <w:rFonts w:ascii="ＭＳ 明朝" w:hAnsi="ＭＳ 明朝" w:hint="eastAsia"/>
+          <w:sz w:val="20"/>
+          <w:szCs w:val="20"/>
+          <w:lang w:eastAsia="ja-JP"/>
+        </w:rPr>
+        <w:t>に</w:t>
+      </w:r>
+      <w:r>
+        <w:rPr>
+          <w:rFonts w:ascii="ＭＳ 明朝" w:hAnsi="ＭＳ 明朝"/>
+          <w:sz w:val="20"/>
+          <w:szCs w:val="20"/>
+          <w:lang w:eastAsia="ja-JP"/>
+        </w:rPr>
+        <w:t>比べて腫瘍の発達が増加する</w:t>
+      </w:r>
+      <w:r>
+        <w:rPr>
+          <w:rFonts w:ascii="ＭＳ 明朝" w:hAnsi="ＭＳ 明朝" w:hint="eastAsia"/>
+          <w:sz w:val="20"/>
+          <w:szCs w:val="20"/>
+          <w:lang w:eastAsia="ja-JP"/>
+        </w:rPr>
+        <w:t>ことにつながる。</w:t>
+      </w:r>
+    </w:p>
+    <w:p>
+      <w:pPr>
+        <w:jc w:val="both"/>
+        <w:rPr>
+          <w:rFonts w:ascii="ＭＳ 明朝" w:hAnsi="ＭＳ 明朝"/>
+          <w:sz w:val="20"/>
+          <w:szCs w:val="20"/>
+          <w:lang w:eastAsia="ja-JP"/>
+        </w:rPr>
+      </w:pPr>
+    </w:p>
+    <w:p>
+      <w:pPr>
+        <w:jc w:val="both"/>
+        <w:rPr>
+          <w:rFonts w:ascii="ＭＳ 明朝" w:hAnsi="ＭＳ 明朝"/>
+          <w:sz w:val="20"/>
+          <w:szCs w:val="20"/>
+          <w:lang w:eastAsia="ja-JP"/>
+        </w:rPr>
+      </w:pPr>
+      <w:r>
+        <w:rPr>
+          <w:rFonts w:ascii="ＭＳ 明朝" w:hAnsi="ＭＳ 明朝" w:hint="eastAsia"/>
+          <w:sz w:val="20"/>
+          <w:szCs w:val="20"/>
+          <w:lang w:eastAsia="ja-JP"/>
+        </w:rPr>
+        <w:t>化学療法</w:t>
+      </w:r>
+    </w:p>
+    <w:p>
+      <w:pPr>
+        <w:ind w:firstLine="200"/>
+        <w:jc w:val="both"/>
+        <w:rPr>
+          <w:rFonts w:ascii="ＭＳ 明朝" w:hAnsi="ＭＳ 明朝"/>
+          <w:sz w:val="20"/>
+          <w:szCs w:val="20"/>
+          <w:lang w:eastAsia="ja-JP"/>
+        </w:rPr>
+      </w:pPr>
+      <w:r>
+        <w:rPr>
+          <w:rFonts w:ascii="ＭＳ 明朝" w:hAnsi="ＭＳ 明朝" w:hint="eastAsia"/>
+          <w:sz w:val="20"/>
+          <w:szCs w:val="20"/>
+          <w:lang w:eastAsia="ja-JP"/>
+        </w:rPr>
+        <w:t>菌叢は</w:t>
+      </w:r>
+      <w:r>
+        <w:rPr>
+          <w:rFonts w:ascii="ＭＳ 明朝" w:hAnsi="ＭＳ 明朝"/>
+          <w:sz w:val="20"/>
+          <w:szCs w:val="20"/>
+          <w:lang w:eastAsia="ja-JP"/>
+        </w:rPr>
+        <w:t>抗腫瘍T細胞応答</w:t>
+      </w:r>
+      <w:r>
+        <w:rPr>
+          <w:rFonts w:ascii="ＭＳ 明朝" w:hAnsi="ＭＳ 明朝" w:hint="eastAsia"/>
+          <w:sz w:val="20"/>
+          <w:szCs w:val="20"/>
+          <w:lang w:eastAsia="ja-JP"/>
+        </w:rPr>
+        <w:t>に</w:t>
+      </w:r>
+      <w:r>
+        <w:rPr>
+          <w:rFonts w:ascii="ＭＳ 明朝" w:hAnsi="ＭＳ 明朝"/>
+          <w:sz w:val="20"/>
+          <w:szCs w:val="20"/>
+          <w:lang w:eastAsia="ja-JP"/>
+        </w:rPr>
+        <w:t>決定的な後援を提供することによって腫瘍発達</w:t>
+      </w:r>
+      <w:r>
+        <w:rPr>
+          <w:rFonts w:ascii="ＭＳ 明朝" w:hAnsi="ＭＳ 明朝" w:hint="eastAsia"/>
+          <w:sz w:val="20"/>
+          <w:szCs w:val="20"/>
+          <w:lang w:eastAsia="ja-JP"/>
+        </w:rPr>
+        <w:t>への</w:t>
+      </w:r>
+      <w:r>
+        <w:rPr>
+          <w:rFonts w:ascii="ＭＳ 明朝" w:hAnsi="ＭＳ 明朝"/>
+          <w:sz w:val="20"/>
+          <w:szCs w:val="20"/>
+          <w:lang w:eastAsia="ja-JP"/>
+        </w:rPr>
+        <w:t>(ヒトにと</w:t>
+      </w:r>
+      <w:r>
+        <w:rPr>
+          <w:rFonts w:ascii="ＭＳ 明朝" w:hAnsi="ＭＳ 明朝" w:hint="eastAsia"/>
+          <w:sz w:val="20"/>
+          <w:szCs w:val="20"/>
+          <w:lang w:eastAsia="ja-JP"/>
+        </w:rPr>
+        <w:t>って</w:t>
+      </w:r>
+      <w:r>
+        <w:rPr>
+          <w:rFonts w:ascii="ＭＳ 明朝" w:hAnsi="ＭＳ 明朝"/>
+          <w:sz w:val="20"/>
+          <w:szCs w:val="20"/>
+          <w:lang w:eastAsia="ja-JP"/>
+        </w:rPr>
+        <w:t>)有益</w:t>
+      </w:r>
+      <w:r>
+        <w:rPr>
+          <w:rFonts w:ascii="ＭＳ 明朝" w:hAnsi="ＭＳ 明朝" w:hint="eastAsia"/>
+          <w:sz w:val="20"/>
+          <w:szCs w:val="20"/>
+          <w:lang w:eastAsia="ja-JP"/>
+        </w:rPr>
+        <w:t>な影響をあたえることもある。</w:t>
+      </w:r>
+      <w:r>
+        <w:rPr>
+          <w:rFonts w:ascii="ＭＳ 明朝" w:hAnsi="ＭＳ 明朝"/>
+          <w:sz w:val="20"/>
+          <w:szCs w:val="20"/>
+          <w:lang w:eastAsia="ja-JP"/>
+        </w:rPr>
+        <w:t>幾つかの化学療法剤(</w:t>
+      </w:r>
+      <w:proofErr w:type="spellStart"/>
+      <w:r>
+        <w:rPr>
+          <w:rFonts w:ascii="ＭＳ 明朝" w:hAnsi="ＭＳ 明朝"/>
+          <w:sz w:val="20"/>
+          <w:szCs w:val="20"/>
+          <w:lang w:eastAsia="ja-JP"/>
+        </w:rPr>
+        <w:t>Oxaplatin</w:t>
+      </w:r>
+      <w:proofErr w:type="spellEnd"/>
+      <w:r>
+        <w:rPr>
+          <w:rFonts w:ascii="ＭＳ 明朝" w:hAnsi="ＭＳ 明朝"/>
+          <w:sz w:val="20"/>
+          <w:szCs w:val="20"/>
+          <w:lang w:eastAsia="ja-JP"/>
+        </w:rPr>
+        <w:t>など)は細菌</w:t>
+      </w:r>
+      <w:r>
+        <w:rPr>
+          <w:rFonts w:ascii="ＭＳ 明朝" w:hAnsi="ＭＳ 明朝" w:hint="eastAsia"/>
+          <w:sz w:val="20"/>
+          <w:szCs w:val="20"/>
+          <w:lang w:eastAsia="ja-JP"/>
+        </w:rPr>
+        <w:t>に</w:t>
+      </w:r>
+      <w:r>
+        <w:rPr>
+          <w:rFonts w:ascii="ＭＳ 明朝" w:hAnsi="ＭＳ 明朝"/>
+          <w:sz w:val="20"/>
+          <w:szCs w:val="20"/>
+          <w:lang w:eastAsia="ja-JP"/>
+        </w:rPr>
+        <w:t>よって引き起こされる</w:t>
+      </w:r>
+      <w:r>
+        <w:rPr>
+          <w:rFonts w:ascii="ＭＳ 明朝" w:hAnsi="ＭＳ 明朝" w:hint="eastAsia"/>
+          <w:sz w:val="20"/>
+          <w:szCs w:val="20"/>
+          <w:lang w:eastAsia="ja-JP"/>
+        </w:rPr>
+        <w:t>分化</w:t>
+      </w:r>
+      <w:r>
+        <w:rPr>
+          <w:rFonts w:ascii="ＭＳ 明朝" w:hAnsi="ＭＳ 明朝"/>
+          <w:sz w:val="20"/>
+          <w:szCs w:val="20"/>
+          <w:lang w:eastAsia="ja-JP"/>
+        </w:rPr>
+        <w:t>遺伝子MyD88(</w:t>
+      </w:r>
+      <w:r>
+        <w:rPr>
+          <w:rFonts w:ascii="ＭＳ 明朝" w:hAnsi="ＭＳ 明朝"/>
+          <w:sz w:val="20"/>
+          <w:szCs w:val="20"/>
+          <w:lang w:eastAsia="ja-JP"/>
+        </w:rPr>
+        <w:t>骨髄分化1次応答遺伝子</w:t>
+      </w:r>
+      <w:r>
+        <w:rPr>
+          <w:rFonts w:ascii="ＭＳ 明朝" w:hAnsi="ＭＳ 明朝"/>
+          <w:sz w:val="20"/>
+          <w:szCs w:val="20"/>
+          <w:lang w:eastAsia="ja-JP"/>
+        </w:rPr>
+        <w:t>)シグナリングに依存する</w:t>
+      </w:r>
+      <w:r>
+        <w:rPr>
+          <w:rFonts w:ascii="ＭＳ 明朝" w:hAnsi="ＭＳ 明朝" w:hint="eastAsia"/>
+          <w:sz w:val="20"/>
+          <w:szCs w:val="20"/>
+          <w:lang w:eastAsia="ja-JP"/>
+        </w:rPr>
+        <w:t>。</w:t>
+      </w:r>
+      <w:r>
+        <w:rPr>
+          <w:rFonts w:ascii="ＭＳ 明朝" w:hAnsi="ＭＳ 明朝"/>
+          <w:sz w:val="20"/>
+          <w:szCs w:val="20"/>
+          <w:lang w:eastAsia="ja-JP"/>
+        </w:rPr>
+        <w:t>MyD88は細胞基質のアダプタータンパク質をコード</w:t>
+      </w:r>
+      <w:r>
+        <w:rPr>
+          <w:rFonts w:ascii="ＭＳ 明朝" w:hAnsi="ＭＳ 明朝" w:hint="eastAsia"/>
+          <w:sz w:val="20"/>
+          <w:szCs w:val="20"/>
+          <w:lang w:eastAsia="ja-JP"/>
+        </w:rPr>
+        <w:t>し、</w:t>
+      </w:r>
+      <w:r>
+        <w:rPr>
+          <w:rFonts w:ascii="ＭＳ 明朝" w:hAnsi="ＭＳ 明朝"/>
+          <w:sz w:val="20"/>
+          <w:szCs w:val="20"/>
+          <w:lang w:eastAsia="ja-JP"/>
+        </w:rPr>
+        <w:t>そのタンパク質は自然</w:t>
+      </w:r>
+      <w:r>
+        <w:rPr>
+          <w:rFonts w:ascii="ＭＳ 明朝" w:hAnsi="ＭＳ 明朝" w:hint="eastAsia"/>
+          <w:sz w:val="20"/>
+          <w:szCs w:val="20"/>
+          <w:lang w:eastAsia="ja-JP"/>
+        </w:rPr>
+        <w:t>と</w:t>
+      </w:r>
+      <w:r>
+        <w:rPr>
+          <w:rFonts w:ascii="ＭＳ 明朝" w:hAnsi="ＭＳ 明朝"/>
+          <w:sz w:val="20"/>
+          <w:szCs w:val="20"/>
+          <w:lang w:eastAsia="ja-JP"/>
+        </w:rPr>
+        <w:t>獲得免疫応答</w:t>
+      </w:r>
+      <w:r>
+        <w:rPr>
+          <w:rFonts w:ascii="ＭＳ 明朝" w:hAnsi="ＭＳ 明朝" w:hint="eastAsia"/>
+          <w:sz w:val="20"/>
+          <w:szCs w:val="20"/>
+          <w:lang w:eastAsia="ja-JP"/>
+        </w:rPr>
+        <w:t>に</w:t>
+      </w:r>
+      <w:r>
+        <w:rPr>
+          <w:rFonts w:ascii="ＭＳ 明朝" w:hAnsi="ＭＳ 明朝"/>
+          <w:sz w:val="20"/>
+          <w:szCs w:val="20"/>
+          <w:lang w:eastAsia="ja-JP"/>
+        </w:rPr>
+        <w:t>中心的な役割を果たす</w:t>
+      </w:r>
+      <w:r>
+        <w:rPr>
+          <w:rFonts w:ascii="ＭＳ 明朝" w:hAnsi="ＭＳ 明朝" w:hint="eastAsia"/>
+          <w:sz w:val="20"/>
+          <w:szCs w:val="20"/>
+          <w:lang w:eastAsia="ja-JP"/>
+        </w:rPr>
+        <w:t>。</w:t>
+      </w:r>
+      <w:r>
+        <w:rPr>
+          <w:rFonts w:ascii="ＭＳ 明朝" w:hAnsi="ＭＳ 明朝"/>
+          <w:sz w:val="20"/>
+          <w:szCs w:val="20"/>
+          <w:lang w:eastAsia="ja-JP"/>
+        </w:rPr>
+        <w:t>遺伝子の生成物はIL-1とT</w:t>
+      </w:r>
+      <w:r>
+        <w:rPr>
+          <w:rFonts w:ascii="ＭＳ 明朝" w:hAnsi="ＭＳ 明朝" w:hint="eastAsia"/>
+          <w:sz w:val="20"/>
+          <w:szCs w:val="20"/>
+          <w:lang w:eastAsia="ja-JP"/>
+        </w:rPr>
+        <w:t>LR</w:t>
+      </w:r>
+      <w:r>
+        <w:rPr>
+          <w:rFonts w:ascii="ＭＳ 明朝" w:hAnsi="ＭＳ 明朝"/>
+          <w:sz w:val="20"/>
+          <w:szCs w:val="20"/>
+          <w:lang w:eastAsia="ja-JP"/>
+        </w:rPr>
+        <w:t>シグナリング</w:t>
+      </w:r>
+      <w:r>
+        <w:rPr>
+          <w:rFonts w:ascii="ＭＳ 明朝" w:hAnsi="ＭＳ 明朝" w:hint="eastAsia"/>
+          <w:sz w:val="20"/>
+          <w:szCs w:val="20"/>
+          <w:lang w:eastAsia="ja-JP"/>
+        </w:rPr>
+        <w:t>経路において</w:t>
+      </w:r>
+      <w:r>
+        <w:rPr>
+          <w:rFonts w:ascii="ＭＳ 明朝" w:hAnsi="ＭＳ 明朝"/>
+          <w:sz w:val="20"/>
+          <w:szCs w:val="20"/>
+          <w:lang w:eastAsia="ja-JP"/>
+        </w:rPr>
+        <w:t>シグナル変換器として機能する</w:t>
+      </w:r>
+      <w:r>
+        <w:rPr>
+          <w:rFonts w:ascii="ＭＳ 明朝" w:hAnsi="ＭＳ 明朝" w:hint="eastAsia"/>
+          <w:sz w:val="20"/>
+          <w:szCs w:val="20"/>
+          <w:lang w:eastAsia="ja-JP"/>
+        </w:rPr>
+        <w:t>。</w:t>
+      </w:r>
+      <w:r>
+        <w:rPr>
+          <w:rFonts w:ascii="ＭＳ 明朝" w:hAnsi="ＭＳ 明朝"/>
+          <w:sz w:val="20"/>
+          <w:szCs w:val="20"/>
+          <w:lang w:eastAsia="ja-JP"/>
+        </w:rPr>
+        <w:t>両方の経路は複数</w:t>
+      </w:r>
+      <w:r>
+        <w:rPr>
+          <w:rFonts w:ascii="ＭＳ 明朝" w:hAnsi="ＭＳ 明朝" w:hint="eastAsia"/>
+          <w:sz w:val="20"/>
+          <w:szCs w:val="20"/>
+          <w:lang w:eastAsia="ja-JP"/>
+        </w:rPr>
+        <w:t>の</w:t>
+      </w:r>
+      <w:r>
+        <w:rPr>
+          <w:rFonts w:ascii="ＭＳ 明朝" w:hAnsi="ＭＳ 明朝"/>
+          <w:sz w:val="20"/>
+          <w:szCs w:val="20"/>
+          <w:lang w:eastAsia="ja-JP"/>
+        </w:rPr>
+        <w:t>炎症性遺伝子の活性化</w:t>
+      </w:r>
+      <w:r>
+        <w:rPr>
+          <w:rFonts w:ascii="ＭＳ 明朝" w:hAnsi="ＭＳ 明朝" w:hint="eastAsia"/>
+          <w:sz w:val="20"/>
+          <w:szCs w:val="20"/>
+          <w:lang w:eastAsia="ja-JP"/>
+        </w:rPr>
+        <w:t>を</w:t>
+      </w:r>
+      <w:r>
+        <w:rPr>
+          <w:rFonts w:ascii="ＭＳ 明朝" w:hAnsi="ＭＳ 明朝"/>
+          <w:sz w:val="20"/>
+          <w:szCs w:val="20"/>
+          <w:lang w:eastAsia="ja-JP"/>
+        </w:rPr>
+        <w:t>制御する</w:t>
+      </w:r>
+      <w:r>
+        <w:rPr>
+          <w:rFonts w:ascii="ＭＳ 明朝" w:hAnsi="ＭＳ 明朝" w:hint="eastAsia"/>
+          <w:sz w:val="20"/>
+          <w:szCs w:val="20"/>
+          <w:lang w:eastAsia="ja-JP"/>
+        </w:rPr>
+        <w:t>。</w:t>
+      </w:r>
+      <w:r>
+        <w:rPr>
+          <w:rFonts w:ascii="ＭＳ 明朝" w:hAnsi="ＭＳ 明朝"/>
+          <w:sz w:val="20"/>
+          <w:szCs w:val="20"/>
+          <w:lang w:eastAsia="ja-JP"/>
+        </w:rPr>
+        <w:t>そのタンパク質はN末端死ドメインとC末端</w:t>
+      </w:r>
+      <w:r>
+        <w:rPr>
+          <w:rFonts w:ascii="ＭＳ 明朝" w:hAnsi="ＭＳ 明朝" w:hint="eastAsia"/>
+          <w:sz w:val="20"/>
+          <w:szCs w:val="20"/>
+          <w:lang w:eastAsia="ja-JP"/>
+        </w:rPr>
+        <w:t>の</w:t>
+      </w:r>
+      <w:r>
+        <w:rPr>
+          <w:rFonts w:ascii="ＭＳ 明朝" w:hAnsi="ＭＳ 明朝"/>
+          <w:sz w:val="20"/>
+          <w:szCs w:val="20"/>
+          <w:lang w:eastAsia="ja-JP"/>
+        </w:rPr>
+        <w:t>Toll-IL1受容体ドメインから構成される</w:t>
+      </w:r>
+      <w:r>
+        <w:rPr>
+          <w:rFonts w:ascii="ＭＳ 明朝" w:hAnsi="ＭＳ 明朝" w:hint="eastAsia"/>
+          <w:sz w:val="20"/>
+          <w:szCs w:val="20"/>
+          <w:lang w:eastAsia="ja-JP"/>
+        </w:rPr>
+        <w:t>。</w:t>
+      </w:r>
+    </w:p>
+    <w:p>
+      <w:pPr>
+        <w:ind w:firstLine="200"/>
+        <w:jc w:val="both"/>
+        <w:rPr>
+          <w:rFonts w:ascii="ＭＳ 明朝" w:hAnsi="ＭＳ 明朝"/>
+          <w:sz w:val="20"/>
+          <w:szCs w:val="20"/>
+          <w:lang w:eastAsia="ja-JP"/>
+        </w:rPr>
+      </w:pPr>
+      <w:r>
+        <w:rPr>
+          <w:rFonts w:ascii="ＭＳ 明朝" w:hAnsi="ＭＳ 明朝" w:hint="eastAsia"/>
+          <w:sz w:val="20"/>
+          <w:szCs w:val="20"/>
+          <w:lang w:eastAsia="ja-JP"/>
+        </w:rPr>
+        <w:t>免疫療法の</w:t>
+      </w:r>
+      <w:r>
+        <w:rPr>
+          <w:rFonts w:ascii="ＭＳ 明朝" w:hAnsi="ＭＳ 明朝"/>
+          <w:sz w:val="20"/>
+          <w:szCs w:val="20"/>
+          <w:lang w:eastAsia="ja-JP"/>
+        </w:rPr>
+        <w:t>有効性は</w:t>
+      </w:r>
+      <w:proofErr w:type="spellStart"/>
+      <w:r>
+        <w:rPr>
+          <w:rFonts w:ascii="ＭＳ 明朝" w:hAnsi="ＭＳ 明朝"/>
+          <w:sz w:val="20"/>
+          <w:szCs w:val="20"/>
+          <w:lang w:eastAsia="ja-JP"/>
+        </w:rPr>
+        <w:t>Bifidobacteria</w:t>
+      </w:r>
+      <w:proofErr w:type="spellEnd"/>
+      <w:r>
+        <w:rPr>
+          <w:rFonts w:ascii="ＭＳ 明朝" w:hAnsi="ＭＳ 明朝"/>
+          <w:sz w:val="20"/>
+          <w:szCs w:val="20"/>
+          <w:lang w:eastAsia="ja-JP"/>
+        </w:rPr>
+        <w:t>と</w:t>
+      </w:r>
+      <w:proofErr w:type="spellStart"/>
+      <w:r>
+        <w:rPr>
+          <w:rFonts w:ascii="ＭＳ 明朝" w:hAnsi="ＭＳ 明朝"/>
+          <w:sz w:val="20"/>
+          <w:szCs w:val="20"/>
+          <w:lang w:eastAsia="ja-JP"/>
+        </w:rPr>
+        <w:t>Bacteroides</w:t>
+      </w:r>
+      <w:proofErr w:type="spellEnd"/>
+      <w:r>
+        <w:rPr>
+          <w:rFonts w:ascii="ＭＳ 明朝" w:hAnsi="ＭＳ 明朝"/>
+          <w:sz w:val="20"/>
+          <w:szCs w:val="20"/>
+          <w:lang w:eastAsia="ja-JP"/>
+        </w:rPr>
+        <w:t>のような日和菌</w:t>
+      </w:r>
+      <w:r>
+        <w:rPr>
+          <w:rFonts w:ascii="ＭＳ 明朝" w:hAnsi="ＭＳ 明朝" w:hint="eastAsia"/>
+          <w:sz w:val="20"/>
+          <w:szCs w:val="20"/>
+          <w:lang w:eastAsia="ja-JP"/>
+        </w:rPr>
+        <w:t>に</w:t>
+      </w:r>
+      <w:r>
+        <w:rPr>
+          <w:rFonts w:ascii="ＭＳ 明朝" w:hAnsi="ＭＳ 明朝"/>
+          <w:sz w:val="20"/>
+          <w:szCs w:val="20"/>
+          <w:lang w:eastAsia="ja-JP"/>
+        </w:rPr>
+        <w:t>依存し</w:t>
+      </w:r>
+      <w:r>
+        <w:rPr>
+          <w:rFonts w:ascii="ＭＳ 明朝" w:hAnsi="ＭＳ 明朝" w:hint="eastAsia"/>
+          <w:sz w:val="20"/>
+          <w:szCs w:val="20"/>
+          <w:lang w:eastAsia="ja-JP"/>
+        </w:rPr>
+        <w:t>、</w:t>
+      </w:r>
+      <w:r>
+        <w:rPr>
+          <w:rFonts w:ascii="ＭＳ 明朝" w:hAnsi="ＭＳ 明朝"/>
+          <w:sz w:val="20"/>
+          <w:szCs w:val="20"/>
+          <w:lang w:eastAsia="ja-JP"/>
+        </w:rPr>
+        <w:t>それらが樹状細胞機能強化</w:t>
+      </w:r>
+      <w:r>
+        <w:rPr>
+          <w:rFonts w:ascii="ＭＳ 明朝" w:hAnsi="ＭＳ 明朝" w:hint="eastAsia"/>
+          <w:sz w:val="20"/>
+          <w:szCs w:val="20"/>
+          <w:lang w:eastAsia="ja-JP"/>
+        </w:rPr>
+        <w:t>、</w:t>
+      </w:r>
+      <w:r>
+        <w:rPr>
+          <w:rFonts w:ascii="ＭＳ 明朝" w:hAnsi="ＭＳ 明朝"/>
+          <w:sz w:val="20"/>
+          <w:szCs w:val="20"/>
+          <w:lang w:eastAsia="ja-JP"/>
+        </w:rPr>
+        <w:t>CD8+ T細胞の準備刺激増加</w:t>
+      </w:r>
+      <w:r>
+        <w:rPr>
+          <w:rFonts w:ascii="ＭＳ 明朝" w:hAnsi="ＭＳ 明朝" w:hint="eastAsia"/>
+          <w:sz w:val="20"/>
+          <w:szCs w:val="20"/>
+          <w:lang w:eastAsia="ja-JP"/>
+        </w:rPr>
+        <w:t>、</w:t>
+      </w:r>
+      <w:r>
+        <w:rPr>
+          <w:rFonts w:ascii="ＭＳ 明朝" w:hAnsi="ＭＳ 明朝"/>
+          <w:sz w:val="20"/>
+          <w:szCs w:val="20"/>
+          <w:lang w:eastAsia="ja-JP"/>
+        </w:rPr>
+        <w:t>腫瘍微小環境での蓄積を提供する</w:t>
+      </w:r>
+      <w:r>
+        <w:rPr>
+          <w:rFonts w:ascii="ＭＳ 明朝" w:hAnsi="ＭＳ 明朝" w:hint="eastAsia"/>
+          <w:sz w:val="20"/>
+          <w:szCs w:val="20"/>
+          <w:lang w:eastAsia="ja-JP"/>
+        </w:rPr>
+        <w:t>。</w:t>
+      </w:r>
+    </w:p>
+    <w:p>
+      <w:pPr>
+        <w:ind w:firstLine="200"/>
+        <w:jc w:val="both"/>
+        <w:rPr>
+          <w:rFonts w:ascii="ＭＳ 明朝" w:hAnsi="ＭＳ 明朝"/>
+          <w:sz w:val="20"/>
+          <w:szCs w:val="20"/>
+          <w:lang w:eastAsia="ja-JP"/>
+        </w:rPr>
+      </w:pPr>
+      <w:r>
+        <w:rPr>
+          <w:rFonts w:ascii="ＭＳ 明朝" w:hAnsi="ＭＳ 明朝" w:hint="eastAsia"/>
+          <w:sz w:val="20"/>
+          <w:szCs w:val="20"/>
+          <w:lang w:eastAsia="ja-JP"/>
+        </w:rPr>
+        <w:t>臨床試験では</w:t>
+      </w:r>
+      <w:r>
+        <w:rPr>
+          <w:rFonts w:ascii="ＭＳ 明朝" w:hAnsi="ＭＳ 明朝"/>
+          <w:sz w:val="20"/>
+          <w:szCs w:val="20"/>
+          <w:lang w:eastAsia="ja-JP"/>
+        </w:rPr>
+        <w:t>RAS型に関係なく</w:t>
+      </w:r>
+      <w:r>
+        <w:rPr>
+          <w:rFonts w:ascii="ＭＳ 明朝" w:hAnsi="ＭＳ 明朝" w:hint="eastAsia"/>
+          <w:sz w:val="20"/>
+          <w:szCs w:val="20"/>
+          <w:lang w:eastAsia="ja-JP"/>
+        </w:rPr>
+        <w:t>、</w:t>
+      </w:r>
+      <w:r>
+        <w:rPr>
+          <w:rFonts w:ascii="ＭＳ 明朝" w:hAnsi="ＭＳ 明朝"/>
+          <w:sz w:val="20"/>
+          <w:szCs w:val="20"/>
+          <w:lang w:eastAsia="ja-JP"/>
+        </w:rPr>
+        <w:t>右側面性の原発の</w:t>
+      </w:r>
+      <w:proofErr w:type="spellStart"/>
+      <w:r>
+        <w:rPr>
+          <w:rFonts w:ascii="ＭＳ 明朝" w:hAnsi="ＭＳ 明朝"/>
+          <w:sz w:val="20"/>
+          <w:szCs w:val="20"/>
+          <w:lang w:eastAsia="ja-JP"/>
+        </w:rPr>
+        <w:t>mCRC</w:t>
+      </w:r>
+      <w:proofErr w:type="spellEnd"/>
+      <w:r>
+        <w:rPr>
+          <w:rFonts w:ascii="ＭＳ 明朝" w:hAnsi="ＭＳ 明朝"/>
+          <w:sz w:val="20"/>
+          <w:szCs w:val="20"/>
+          <w:lang w:eastAsia="ja-JP"/>
+        </w:rPr>
+        <w:t>患者ではEGFR抗体</w:t>
+      </w:r>
+      <w:r>
+        <w:rPr>
+          <w:rFonts w:ascii="ＭＳ 明朝" w:hAnsi="ＭＳ 明朝" w:hint="eastAsia"/>
+          <w:sz w:val="20"/>
+          <w:szCs w:val="20"/>
+          <w:lang w:eastAsia="ja-JP"/>
+        </w:rPr>
+        <w:t>の</w:t>
+      </w:r>
+      <w:r>
+        <w:rPr>
+          <w:rFonts w:ascii="ＭＳ 明朝" w:hAnsi="ＭＳ 明朝"/>
+          <w:sz w:val="20"/>
+          <w:szCs w:val="20"/>
+          <w:lang w:eastAsia="ja-JP"/>
+        </w:rPr>
+        <w:t>影響があまり見られず</w:t>
+      </w:r>
+      <w:r>
+        <w:rPr>
+          <w:rFonts w:ascii="ＭＳ 明朝" w:hAnsi="ＭＳ 明朝" w:hint="eastAsia"/>
+          <w:sz w:val="20"/>
+          <w:szCs w:val="20"/>
+          <w:lang w:eastAsia="ja-JP"/>
+        </w:rPr>
+        <w:t>、</w:t>
+      </w:r>
+      <w:r>
+        <w:rPr>
+          <w:rFonts w:ascii="ＭＳ 明朝" w:hAnsi="ＭＳ 明朝"/>
+          <w:sz w:val="20"/>
+          <w:szCs w:val="20"/>
+          <w:lang w:eastAsia="ja-JP"/>
+        </w:rPr>
+        <w:t>それは</w:t>
+      </w:r>
+      <w:r>
+        <w:rPr>
+          <w:rFonts w:ascii="ＭＳ 明朝" w:hAnsi="ＭＳ 明朝"/>
+          <w:sz w:val="20"/>
+          <w:szCs w:val="20"/>
+          <w:lang w:eastAsia="ja-JP"/>
+        </w:rPr>
+        <w:t>その患者ら</w:t>
+      </w:r>
+      <w:r>
+        <w:rPr>
+          <w:rFonts w:ascii="ＭＳ 明朝" w:hAnsi="ＭＳ 明朝" w:hint="eastAsia"/>
+          <w:sz w:val="20"/>
+          <w:szCs w:val="20"/>
+          <w:lang w:eastAsia="ja-JP"/>
+        </w:rPr>
+        <w:t>に</w:t>
+      </w:r>
+      <w:r>
+        <w:rPr>
+          <w:rFonts w:ascii="ＭＳ 明朝" w:hAnsi="ＭＳ 明朝"/>
+          <w:sz w:val="20"/>
+          <w:szCs w:val="20"/>
+          <w:lang w:eastAsia="ja-JP"/>
+        </w:rPr>
+        <w:t>見られるバイオフィルム</w:t>
+      </w:r>
+      <w:r>
+        <w:rPr>
+          <w:rFonts w:ascii="ＭＳ 明朝" w:hAnsi="ＭＳ 明朝" w:hint="eastAsia"/>
+          <w:sz w:val="20"/>
+          <w:szCs w:val="20"/>
+          <w:lang w:eastAsia="ja-JP"/>
+        </w:rPr>
+        <w:t>形成のためと</w:t>
+      </w:r>
+      <w:r>
+        <w:rPr>
+          <w:rFonts w:ascii="ＭＳ 明朝" w:hAnsi="ＭＳ 明朝"/>
+          <w:sz w:val="20"/>
+          <w:szCs w:val="20"/>
+          <w:lang w:eastAsia="ja-JP"/>
+        </w:rPr>
+        <w:t>推測される</w:t>
+      </w:r>
+      <w:r>
+        <w:rPr>
+          <w:rFonts w:ascii="ＭＳ 明朝" w:hAnsi="ＭＳ 明朝" w:hint="eastAsia"/>
+          <w:sz w:val="20"/>
+          <w:szCs w:val="20"/>
+          <w:lang w:eastAsia="ja-JP"/>
+        </w:rPr>
+        <w:t>。</w:t>
+      </w:r>
+    </w:p>
+    <w:p>
+      <w:pPr>
+        <w:ind w:firstLine="200"/>
+        <w:jc w:val="both"/>
+        <w:rPr>
+          <w:rFonts w:ascii="ＭＳ 明朝" w:hAnsi="ＭＳ 明朝"/>
+          <w:sz w:val="20"/>
+          <w:szCs w:val="20"/>
+          <w:lang w:eastAsia="ja-JP"/>
+        </w:rPr>
+      </w:pPr>
+      <w:r>
+        <w:rPr>
+          <w:rFonts w:ascii="ＭＳ 明朝" w:hAnsi="ＭＳ 明朝"/>
+          <w:sz w:val="20"/>
+          <w:szCs w:val="20"/>
+          <w:lang w:eastAsia="ja-JP"/>
+        </w:rPr>
+        <w:t>動物実験</w:t>
+      </w:r>
+      <w:r>
+        <w:rPr>
+          <w:rFonts w:ascii="ＭＳ 明朝" w:hAnsi="ＭＳ 明朝" w:hint="eastAsia"/>
+          <w:sz w:val="20"/>
+          <w:szCs w:val="20"/>
+          <w:lang w:eastAsia="ja-JP"/>
+        </w:rPr>
+        <w:t>から</w:t>
+      </w:r>
+      <w:proofErr w:type="spellStart"/>
+      <w:r>
+        <w:rPr>
+          <w:rFonts w:ascii="ＭＳ 明朝" w:hAnsi="ＭＳ 明朝"/>
+          <w:sz w:val="20"/>
+          <w:szCs w:val="20"/>
+          <w:lang w:eastAsia="ja-JP"/>
+        </w:rPr>
+        <w:t>oxaliplatin</w:t>
+      </w:r>
+      <w:proofErr w:type="spellEnd"/>
+      <w:r>
+        <w:rPr>
+          <w:rFonts w:ascii="ＭＳ 明朝" w:hAnsi="ＭＳ 明朝"/>
+          <w:sz w:val="20"/>
+          <w:szCs w:val="20"/>
+          <w:lang w:eastAsia="ja-JP"/>
+        </w:rPr>
+        <w:t>とcyclophosphamideの最適</w:t>
+      </w:r>
+      <w:r>
+        <w:rPr>
+          <w:rFonts w:ascii="ＭＳ 明朝" w:hAnsi="ＭＳ 明朝" w:hint="eastAsia"/>
+          <w:sz w:val="20"/>
+          <w:szCs w:val="20"/>
+          <w:lang w:eastAsia="ja-JP"/>
+        </w:rPr>
+        <w:t>効果</w:t>
+      </w:r>
+      <w:r>
+        <w:rPr>
+          <w:rFonts w:ascii="ＭＳ 明朝" w:hAnsi="ＭＳ 明朝"/>
+          <w:sz w:val="20"/>
+          <w:szCs w:val="20"/>
+          <w:lang w:eastAsia="ja-JP"/>
+        </w:rPr>
+        <w:t>のためには正常に機能している菌叢が必要と示し、in vitro研究</w:t>
+      </w:r>
+      <w:r>
+        <w:rPr>
+          <w:rFonts w:ascii="ＭＳ 明朝" w:hAnsi="ＭＳ 明朝" w:hint="eastAsia"/>
+          <w:sz w:val="20"/>
+          <w:szCs w:val="20"/>
+          <w:lang w:eastAsia="ja-JP"/>
+        </w:rPr>
+        <w:t>は</w:t>
+      </w:r>
+      <w:r>
+        <w:rPr>
+          <w:rFonts w:ascii="ＭＳ 明朝" w:hAnsi="ＭＳ 明朝"/>
+          <w:sz w:val="20"/>
+          <w:szCs w:val="20"/>
+          <w:lang w:eastAsia="ja-JP"/>
+        </w:rPr>
+        <w:t>健康的な菌叢構成存在下では5-flurorouracil、フッ素ピリミジンの一種</w:t>
+      </w:r>
+      <w:r>
+        <w:rPr>
+          <w:rFonts w:ascii="ＭＳ 明朝" w:hAnsi="ＭＳ 明朝" w:hint="eastAsia"/>
+          <w:sz w:val="20"/>
+          <w:szCs w:val="20"/>
+          <w:lang w:eastAsia="ja-JP"/>
+        </w:rPr>
+        <w:t>、への</w:t>
+      </w:r>
+      <w:r>
+        <w:rPr>
+          <w:rFonts w:ascii="ＭＳ 明朝" w:hAnsi="ＭＳ 明朝"/>
+          <w:sz w:val="20"/>
+          <w:szCs w:val="20"/>
+          <w:lang w:eastAsia="ja-JP"/>
+        </w:rPr>
+        <w:t>応答</w:t>
+      </w:r>
+      <w:r>
+        <w:rPr>
+          <w:rFonts w:ascii="ＭＳ 明朝" w:hAnsi="ＭＳ 明朝" w:hint="eastAsia"/>
+          <w:sz w:val="20"/>
+          <w:szCs w:val="20"/>
+          <w:lang w:eastAsia="ja-JP"/>
+        </w:rPr>
+        <w:t>の</w:t>
+      </w:r>
+      <w:r>
+        <w:rPr>
+          <w:rFonts w:ascii="ＭＳ 明朝" w:hAnsi="ＭＳ 明朝"/>
+          <w:sz w:val="20"/>
+          <w:szCs w:val="20"/>
+          <w:lang w:eastAsia="ja-JP"/>
+        </w:rPr>
+        <w:t>増加と延長を示した</w:t>
+      </w:r>
+      <w:r>
+        <w:rPr>
+          <w:rFonts w:ascii="ＭＳ 明朝" w:hAnsi="ＭＳ 明朝" w:hint="eastAsia"/>
+          <w:sz w:val="20"/>
+          <w:szCs w:val="20"/>
+          <w:lang w:eastAsia="ja-JP"/>
+        </w:rPr>
+        <w:t>。</w:t>
+      </w:r>
+      <w:proofErr w:type="spellStart"/>
+      <w:r>
+        <w:rPr>
+          <w:rFonts w:ascii="ＭＳ 明朝" w:hAnsi="ＭＳ 明朝"/>
+          <w:sz w:val="20"/>
+          <w:szCs w:val="20"/>
+          <w:lang w:eastAsia="ja-JP"/>
+        </w:rPr>
+        <w:t>Capecitabine</w:t>
+      </w:r>
+      <w:proofErr w:type="spellEnd"/>
+      <w:r>
+        <w:rPr>
+          <w:rFonts w:ascii="ＭＳ 明朝" w:hAnsi="ＭＳ 明朝"/>
+          <w:sz w:val="20"/>
+          <w:szCs w:val="20"/>
+          <w:lang w:eastAsia="ja-JP"/>
+        </w:rPr>
+        <w:t>とTAS-102(</w:t>
+      </w:r>
+      <w:proofErr w:type="spellStart"/>
+      <w:r>
+        <w:rPr>
+          <w:rFonts w:ascii="ＭＳ 明朝" w:hAnsi="ＭＳ 明朝"/>
+          <w:sz w:val="20"/>
+          <w:szCs w:val="20"/>
+          <w:lang w:eastAsia="ja-JP"/>
+        </w:rPr>
+        <w:t>tipiracil</w:t>
+      </w:r>
+      <w:proofErr w:type="spellEnd"/>
+      <w:r>
+        <w:rPr>
+          <w:rFonts w:ascii="ＭＳ 明朝" w:hAnsi="ＭＳ 明朝"/>
+          <w:sz w:val="20"/>
+          <w:szCs w:val="20"/>
+          <w:lang w:eastAsia="ja-JP"/>
+        </w:rPr>
+        <w:t xml:space="preserve"> hydrochloride)は両方CRC患者</w:t>
+      </w:r>
+      <w:r>
+        <w:rPr>
+          <w:rFonts w:ascii="ＭＳ 明朝" w:hAnsi="ＭＳ 明朝" w:hint="eastAsia"/>
+          <w:sz w:val="20"/>
+          <w:szCs w:val="20"/>
+          <w:lang w:eastAsia="ja-JP"/>
+        </w:rPr>
+        <w:t>の</w:t>
+      </w:r>
+      <w:r>
+        <w:rPr>
+          <w:rFonts w:ascii="ＭＳ 明朝" w:hAnsi="ＭＳ 明朝"/>
+          <w:sz w:val="20"/>
+          <w:szCs w:val="20"/>
+          <w:lang w:eastAsia="ja-JP"/>
+        </w:rPr>
+        <w:t>組織的</w:t>
+      </w:r>
+      <w:r>
+        <w:rPr>
+          <w:rFonts w:ascii="ＭＳ 明朝" w:hAnsi="ＭＳ 明朝" w:hint="eastAsia"/>
+          <w:sz w:val="20"/>
+          <w:szCs w:val="20"/>
+          <w:lang w:eastAsia="ja-JP"/>
+        </w:rPr>
+        <w:t>治療</w:t>
+      </w:r>
+      <w:r>
+        <w:rPr>
+          <w:rFonts w:ascii="ＭＳ 明朝" w:hAnsi="ＭＳ 明朝"/>
+          <w:sz w:val="20"/>
+          <w:szCs w:val="20"/>
+          <w:lang w:eastAsia="ja-JP"/>
+        </w:rPr>
+        <w:t>に用いられるフッ素ピリミジンである。</w:t>
+      </w:r>
+    </w:p>
+    <w:p>
+      <w:pPr>
+        <w:ind w:firstLine="200"/>
+        <w:jc w:val="both"/>
+        <w:rPr>
+          <w:rFonts w:ascii="ＭＳ 明朝" w:hAnsi="ＭＳ 明朝"/>
+          <w:sz w:val="20"/>
+          <w:szCs w:val="20"/>
+          <w:lang w:eastAsia="ja-JP"/>
+        </w:rPr>
+      </w:pPr>
+      <w:r>
+        <w:rPr>
+          <w:rFonts w:ascii="ＭＳ 明朝" w:hAnsi="ＭＳ 明朝" w:hint="eastAsia"/>
+          <w:sz w:val="20"/>
+          <w:szCs w:val="20"/>
+          <w:lang w:eastAsia="ja-JP"/>
+        </w:rPr>
+        <w:t>理論的には、</w:t>
+      </w:r>
+      <w:r>
+        <w:rPr>
+          <w:rFonts w:ascii="ＭＳ 明朝" w:hAnsi="ＭＳ 明朝"/>
+          <w:sz w:val="20"/>
+          <w:szCs w:val="20"/>
+          <w:lang w:eastAsia="ja-JP"/>
+        </w:rPr>
+        <w:t>これによって幾つかの</w:t>
+      </w:r>
+      <w:r>
+        <w:rPr>
+          <w:rFonts w:ascii="ＭＳ 明朝" w:hAnsi="ＭＳ 明朝"/>
+          <w:sz w:val="20"/>
+          <w:szCs w:val="20"/>
+          <w:lang w:eastAsia="ja-JP"/>
+        </w:rPr>
+        <w:t>手術前の放射線療法、手術による広範囲外傷と手術後の高頻度な抗生物質使用による</w:t>
+      </w:r>
+      <w:r>
+        <w:rPr>
+          <w:rFonts w:ascii="ＭＳ 明朝" w:hAnsi="ＭＳ 明朝"/>
+          <w:sz w:val="20"/>
+          <w:szCs w:val="20"/>
+          <w:lang w:eastAsia="ja-JP"/>
+        </w:rPr>
+        <w:t>化学療法の</w:t>
+      </w:r>
+      <w:r>
+        <w:rPr>
+          <w:rFonts w:ascii="ＭＳ 明朝" w:hAnsi="ＭＳ 明朝" w:hint="eastAsia"/>
+          <w:sz w:val="20"/>
+          <w:szCs w:val="20"/>
+          <w:lang w:eastAsia="ja-JP"/>
+        </w:rPr>
+        <w:t>効果の</w:t>
+      </w:r>
+      <w:r>
+        <w:rPr>
+          <w:rFonts w:ascii="ＭＳ 明朝" w:hAnsi="ＭＳ 明朝"/>
+          <w:sz w:val="20"/>
+          <w:szCs w:val="20"/>
+          <w:lang w:eastAsia="ja-JP"/>
+        </w:rPr>
+        <w:t>減少(例</w:t>
+      </w:r>
+      <w:r>
+        <w:rPr>
+          <w:rFonts w:ascii="ＭＳ 明朝" w:hAnsi="ＭＳ 明朝" w:hint="eastAsia"/>
+          <w:sz w:val="20"/>
+          <w:szCs w:val="20"/>
+          <w:lang w:eastAsia="ja-JP"/>
+        </w:rPr>
+        <w:t>：</w:t>
+      </w:r>
+      <w:r>
+        <w:rPr>
+          <w:rFonts w:ascii="ＭＳ 明朝" w:hAnsi="ＭＳ 明朝"/>
+          <w:sz w:val="20"/>
+          <w:szCs w:val="20"/>
+          <w:lang w:eastAsia="ja-JP"/>
+        </w:rPr>
+        <w:t>直腸がんにおける</w:t>
+      </w:r>
+      <w:proofErr w:type="spellStart"/>
+      <w:r>
+        <w:rPr>
+          <w:rFonts w:ascii="ＭＳ 明朝" w:hAnsi="ＭＳ 明朝"/>
+          <w:sz w:val="20"/>
+          <w:szCs w:val="20"/>
+          <w:lang w:eastAsia="ja-JP"/>
+        </w:rPr>
+        <w:t>oxaplatin</w:t>
+      </w:r>
+      <w:proofErr w:type="spellEnd"/>
+      <w:r>
+        <w:rPr>
+          <w:rFonts w:ascii="ＭＳ 明朝" w:hAnsi="ＭＳ 明朝"/>
+          <w:sz w:val="20"/>
+          <w:szCs w:val="20"/>
+          <w:lang w:eastAsia="ja-JP"/>
+        </w:rPr>
+        <w:t>)件数を一部的に説明でき</w:t>
+      </w:r>
+      <w:r>
+        <w:rPr>
+          <w:rFonts w:ascii="ＭＳ 明朝" w:hAnsi="ＭＳ 明朝" w:hint="eastAsia"/>
+          <w:sz w:val="20"/>
+          <w:szCs w:val="20"/>
+          <w:lang w:eastAsia="ja-JP"/>
+        </w:rPr>
+        <w:t>る。</w:t>
+      </w:r>
+      <w:r>
+        <w:rPr>
+          <w:rFonts w:ascii="ＭＳ 明朝" w:hAnsi="ＭＳ 明朝"/>
+          <w:sz w:val="20"/>
+          <w:szCs w:val="20"/>
+          <w:lang w:eastAsia="ja-JP"/>
+        </w:rPr>
+        <w:t>そのため、</w:t>
+      </w:r>
+      <w:r>
+        <w:rPr>
+          <w:rFonts w:ascii="ＭＳ 明朝" w:hAnsi="ＭＳ 明朝"/>
+          <w:sz w:val="20"/>
+          <w:szCs w:val="20"/>
+          <w:lang w:eastAsia="ja-JP"/>
+        </w:rPr>
+        <w:t>幾つかの化学療法剤が機能的菌叢に依存するため</w:t>
+      </w:r>
+      <w:r>
+        <w:rPr>
+          <w:rFonts w:ascii="ＭＳ 明朝" w:hAnsi="ＭＳ 明朝" w:hint="eastAsia"/>
+          <w:sz w:val="20"/>
+          <w:szCs w:val="20"/>
+          <w:lang w:eastAsia="ja-JP"/>
+        </w:rPr>
+        <w:t>、</w:t>
+      </w:r>
+      <w:r>
+        <w:rPr>
+          <w:rFonts w:ascii="ＭＳ 明朝" w:hAnsi="ＭＳ 明朝"/>
+          <w:sz w:val="20"/>
+          <w:szCs w:val="20"/>
+          <w:lang w:eastAsia="ja-JP"/>
+        </w:rPr>
+        <w:t>がん患者における抗生物質</w:t>
+      </w:r>
+      <w:r>
+        <w:rPr>
+          <w:rFonts w:ascii="ＭＳ 明朝" w:hAnsi="ＭＳ 明朝"/>
+          <w:sz w:val="20"/>
+          <w:szCs w:val="20"/>
+          <w:lang w:eastAsia="ja-JP"/>
+        </w:rPr>
+        <w:t>の投薬</w:t>
+      </w:r>
+      <w:r>
+        <w:rPr>
+          <w:rFonts w:ascii="ＭＳ 明朝" w:hAnsi="ＭＳ 明朝"/>
+          <w:sz w:val="20"/>
+          <w:szCs w:val="20"/>
+          <w:lang w:eastAsia="ja-JP"/>
+        </w:rPr>
+        <w:t>は</w:t>
+      </w:r>
+      <w:r>
+        <w:rPr>
+          <w:rFonts w:ascii="ＭＳ 明朝" w:hAnsi="ＭＳ 明朝"/>
+          <w:sz w:val="20"/>
+          <w:szCs w:val="20"/>
+          <w:lang w:eastAsia="ja-JP"/>
+        </w:rPr>
+        <w:t>丁重にしなかればならず</w:t>
+      </w:r>
+      <w:r>
+        <w:rPr>
+          <w:rFonts w:ascii="ＭＳ 明朝" w:hAnsi="ＭＳ 明朝" w:hint="eastAsia"/>
+          <w:sz w:val="20"/>
+          <w:szCs w:val="20"/>
+          <w:lang w:eastAsia="ja-JP"/>
+        </w:rPr>
+        <w:t>ない。</w:t>
+      </w:r>
+      <w:r>
+        <w:rPr>
+          <w:rFonts w:ascii="ＭＳ 明朝" w:hAnsi="ＭＳ 明朝"/>
+          <w:sz w:val="20"/>
+          <w:szCs w:val="20"/>
+          <w:lang w:eastAsia="ja-JP"/>
+        </w:rPr>
+        <w:t>SCFAの生成増加と乳酸菌増加による健康維持的な構成への菌叢調節は手術や化学療法からの回復に有益かもしれない。</w:t>
+      </w:r>
+    </w:p>
+    <w:p>
+      <w:pPr>
+        <w:ind w:firstLine="200"/>
+        <w:jc w:val="both"/>
+        <w:rPr>
+          <w:rFonts w:ascii="ＭＳ 明朝" w:hAnsi="ＭＳ 明朝"/>
+          <w:sz w:val="20"/>
+          <w:szCs w:val="20"/>
+          <w:lang w:eastAsia="ja-JP"/>
+        </w:rPr>
+      </w:pPr>
+      <w:r>
+        <w:rPr>
+          <w:rFonts w:ascii="ＭＳ 明朝" w:hAnsi="ＭＳ 明朝" w:hint="eastAsia"/>
+          <w:sz w:val="20"/>
+          <w:szCs w:val="20"/>
+          <w:lang w:eastAsia="ja-JP"/>
+        </w:rPr>
+        <w:t>菌叢を</w:t>
+      </w:r>
+      <w:r>
+        <w:rPr>
+          <w:rFonts w:ascii="ＭＳ 明朝" w:hAnsi="ＭＳ 明朝"/>
+          <w:sz w:val="20"/>
+          <w:szCs w:val="20"/>
+          <w:lang w:eastAsia="ja-JP"/>
+        </w:rPr>
+        <w:t>対象にすることで</w:t>
+      </w:r>
+      <w:r>
+        <w:rPr>
+          <w:rFonts w:ascii="ＭＳ 明朝" w:hAnsi="ＭＳ 明朝" w:hint="eastAsia"/>
+          <w:sz w:val="20"/>
+          <w:szCs w:val="20"/>
+          <w:lang w:eastAsia="ja-JP"/>
+        </w:rPr>
+        <w:t>、</w:t>
+      </w:r>
+      <w:r>
+        <w:rPr>
+          <w:rFonts w:ascii="ＭＳ 明朝" w:hAnsi="ＭＳ 明朝"/>
+          <w:sz w:val="20"/>
+          <w:szCs w:val="20"/>
+          <w:lang w:eastAsia="ja-JP"/>
+        </w:rPr>
+        <w:t>特定の化学療法剤の効果を向上させることもできるとされる。例えば</w:t>
+      </w:r>
+      <w:r>
+        <w:rPr>
+          <w:rFonts w:ascii="ＭＳ 明朝" w:hAnsi="ＭＳ 明朝" w:hint="eastAsia"/>
+          <w:sz w:val="20"/>
+          <w:szCs w:val="20"/>
+          <w:lang w:eastAsia="ja-JP"/>
+        </w:rPr>
+        <w:t>、</w:t>
+      </w:r>
+      <w:r>
+        <w:rPr>
+          <w:rFonts w:ascii="ＭＳ 明朝" w:hAnsi="ＭＳ 明朝"/>
+          <w:sz w:val="20"/>
+          <w:szCs w:val="20"/>
+          <w:lang w:eastAsia="ja-JP"/>
+        </w:rPr>
+        <w:t>腸内細菌</w:t>
+      </w:r>
+      <w:r>
+        <w:rPr>
+          <w:rFonts w:ascii="ＭＳ 明朝" w:hAnsi="ＭＳ 明朝" w:hint="eastAsia"/>
+          <w:sz w:val="20"/>
+          <w:szCs w:val="20"/>
+          <w:lang w:eastAsia="ja-JP"/>
+        </w:rPr>
+        <w:t>から</w:t>
+      </w:r>
+      <w:r>
+        <w:rPr>
+          <w:rFonts w:ascii="ＭＳ 明朝" w:hAnsi="ＭＳ 明朝"/>
+          <w:sz w:val="20"/>
+          <w:szCs w:val="20"/>
+          <w:lang w:eastAsia="ja-JP"/>
+        </w:rPr>
+        <w:t>生成されるβ-</w:t>
+      </w:r>
+      <w:proofErr w:type="spellStart"/>
+      <w:r>
+        <w:rPr>
+          <w:rFonts w:ascii="ＭＳ 明朝" w:hAnsi="ＭＳ 明朝"/>
+          <w:sz w:val="20"/>
+          <w:szCs w:val="20"/>
+          <w:lang w:eastAsia="ja-JP"/>
+        </w:rPr>
+        <w:t>glucoronidase</w:t>
+      </w:r>
+      <w:proofErr w:type="spellEnd"/>
+      <w:r>
+        <w:rPr>
+          <w:rFonts w:ascii="ＭＳ 明朝" w:hAnsi="ＭＳ 明朝"/>
+          <w:sz w:val="20"/>
+          <w:szCs w:val="20"/>
+          <w:lang w:eastAsia="ja-JP"/>
+        </w:rPr>
+        <w:t>を阻害することでtopoisomerase</w:t>
+      </w:r>
+      <w:r>
+        <w:rPr>
+          <w:rFonts w:ascii="ＭＳ 明朝" w:hAnsi="ＭＳ 明朝" w:hint="eastAsia"/>
+          <w:sz w:val="20"/>
+          <w:szCs w:val="20"/>
+          <w:lang w:eastAsia="ja-JP"/>
+        </w:rPr>
+        <w:t>阻害剤である</w:t>
+      </w:r>
+      <w:proofErr w:type="spellStart"/>
+      <w:r>
+        <w:rPr>
+          <w:rFonts w:ascii="ＭＳ 明朝" w:hAnsi="ＭＳ 明朝"/>
+          <w:sz w:val="20"/>
+          <w:szCs w:val="20"/>
+          <w:lang w:eastAsia="ja-JP"/>
+        </w:rPr>
+        <w:t>Irinotecan</w:t>
+      </w:r>
+      <w:proofErr w:type="spellEnd"/>
+      <w:r>
+        <w:rPr>
+          <w:rFonts w:ascii="ＭＳ 明朝" w:hAnsi="ＭＳ 明朝"/>
+          <w:sz w:val="20"/>
+          <w:szCs w:val="20"/>
+          <w:lang w:eastAsia="ja-JP"/>
+        </w:rPr>
+        <w:t>の代謝を防ぎ</w:t>
+      </w:r>
+      <w:r>
+        <w:rPr>
+          <w:rFonts w:ascii="ＭＳ 明朝" w:hAnsi="ＭＳ 明朝" w:hint="eastAsia"/>
+          <w:sz w:val="20"/>
+          <w:szCs w:val="20"/>
+          <w:lang w:eastAsia="ja-JP"/>
+        </w:rPr>
+        <w:t>、</w:t>
+      </w:r>
+      <w:proofErr w:type="spellStart"/>
+      <w:r>
+        <w:rPr>
+          <w:rFonts w:ascii="ＭＳ 明朝" w:hAnsi="ＭＳ 明朝" w:hint="eastAsia"/>
+          <w:sz w:val="20"/>
+          <w:szCs w:val="20"/>
+          <w:lang w:eastAsia="ja-JP"/>
+        </w:rPr>
+        <w:t>Bifidobacteria</w:t>
+      </w:r>
+      <w:proofErr w:type="spellEnd"/>
+      <w:r>
+        <w:rPr>
+          <w:rFonts w:ascii="ＭＳ 明朝" w:hAnsi="ＭＳ 明朝"/>
+          <w:sz w:val="20"/>
+          <w:szCs w:val="20"/>
+          <w:lang w:eastAsia="ja-JP"/>
+        </w:rPr>
+        <w:t>の投与によってanti-PD-L1(チェックポイント障害)の有効性を増加させ</w:t>
+      </w:r>
+      <w:r>
+        <w:rPr>
+          <w:rFonts w:ascii="ＭＳ 明朝" w:hAnsi="ＭＳ 明朝" w:hint="eastAsia"/>
+          <w:sz w:val="20"/>
+          <w:szCs w:val="20"/>
+          <w:lang w:eastAsia="ja-JP"/>
+        </w:rPr>
+        <w:t>、</w:t>
+      </w:r>
+      <w:r>
+        <w:rPr>
+          <w:rFonts w:ascii="ＭＳ 明朝" w:hAnsi="ＭＳ 明朝"/>
+          <w:sz w:val="20"/>
+          <w:szCs w:val="20"/>
+          <w:lang w:eastAsia="ja-JP"/>
+        </w:rPr>
+        <w:t>抗腫瘍免疫を一部的に増加させる。</w:t>
+      </w:r>
+    </w:p>
+    <w:p>
+      <w:pPr>
+        <w:jc w:val="both"/>
+        <w:rPr>
+          <w:rFonts w:ascii="ＭＳ 明朝" w:hAnsi="ＭＳ 明朝"/>
+          <w:sz w:val="20"/>
+          <w:szCs w:val="20"/>
+          <w:lang w:eastAsia="ja-JP"/>
+        </w:rPr>
+      </w:pPr>
+    </w:p>
+    <w:p>
+      <w:pPr>
+        <w:jc w:val="both"/>
+        <w:rPr>
+          <w:rFonts w:ascii="ＭＳ 明朝" w:hAnsi="ＭＳ 明朝"/>
+          <w:sz w:val="20"/>
+          <w:szCs w:val="20"/>
+          <w:lang w:eastAsia="ja-JP"/>
+        </w:rPr>
+      </w:pPr>
+      <w:r>
+        <w:rPr>
+          <w:rFonts w:ascii="ＭＳ 明朝" w:hAnsi="ＭＳ 明朝" w:hint="eastAsia"/>
+          <w:sz w:val="20"/>
+          <w:szCs w:val="20"/>
+          <w:lang w:eastAsia="ja-JP"/>
+        </w:rPr>
+        <w:t>肥満、</w:t>
+      </w:r>
+      <w:r>
+        <w:rPr>
+          <w:rFonts w:ascii="ＭＳ 明朝" w:hAnsi="ＭＳ 明朝"/>
+          <w:sz w:val="20"/>
+          <w:szCs w:val="20"/>
+          <w:lang w:eastAsia="ja-JP"/>
+        </w:rPr>
+        <w:t>炎症</w:t>
+      </w:r>
+      <w:r>
+        <w:rPr>
+          <w:rFonts w:ascii="ＭＳ 明朝" w:hAnsi="ＭＳ 明朝" w:hint="eastAsia"/>
+          <w:sz w:val="20"/>
+          <w:szCs w:val="20"/>
+          <w:lang w:eastAsia="ja-JP"/>
+        </w:rPr>
+        <w:t>と</w:t>
+      </w:r>
+      <w:r>
+        <w:rPr>
+          <w:rFonts w:ascii="ＭＳ 明朝" w:hAnsi="ＭＳ 明朝"/>
+          <w:sz w:val="20"/>
+          <w:szCs w:val="20"/>
+          <w:lang w:eastAsia="ja-JP"/>
+        </w:rPr>
+        <w:t>がん</w:t>
+      </w:r>
+    </w:p>
+    <w:p>
+      <w:pPr>
+        <w:ind w:firstLine="200"/>
+        <w:jc w:val="both"/>
+        <w:rPr>
+          <w:rFonts w:ascii="ＭＳ 明朝" w:hAnsi="ＭＳ 明朝"/>
+          <w:sz w:val="20"/>
+          <w:szCs w:val="20"/>
+          <w:lang w:eastAsia="ja-JP"/>
+        </w:rPr>
+      </w:pPr>
+      <w:r>
+        <w:rPr>
+          <w:rFonts w:ascii="ＭＳ 明朝" w:hAnsi="ＭＳ 明朝" w:hint="eastAsia"/>
+          <w:sz w:val="20"/>
+          <w:szCs w:val="20"/>
+          <w:lang w:eastAsia="ja-JP"/>
+        </w:rPr>
+        <w:t>世界の</w:t>
+      </w:r>
+      <w:r>
+        <w:rPr>
+          <w:rFonts w:ascii="ＭＳ 明朝" w:hAnsi="ＭＳ 明朝"/>
+          <w:sz w:val="20"/>
+          <w:szCs w:val="20"/>
+          <w:lang w:eastAsia="ja-JP"/>
+        </w:rPr>
+        <w:t>大半</w:t>
+      </w:r>
+      <w:r>
+        <w:rPr>
+          <w:rFonts w:ascii="ＭＳ 明朝" w:hAnsi="ＭＳ 明朝" w:hint="eastAsia"/>
+          <w:sz w:val="20"/>
+          <w:szCs w:val="20"/>
+          <w:lang w:eastAsia="ja-JP"/>
+        </w:rPr>
+        <w:t>に</w:t>
+      </w:r>
+      <w:r>
+        <w:rPr>
+          <w:rFonts w:ascii="ＭＳ 明朝" w:hAnsi="ＭＳ 明朝"/>
+          <w:sz w:val="20"/>
+          <w:szCs w:val="20"/>
+          <w:lang w:eastAsia="ja-JP"/>
+        </w:rPr>
+        <w:t>肥満率</w:t>
+      </w:r>
+      <w:r>
+        <w:rPr>
+          <w:rFonts w:ascii="ＭＳ 明朝" w:hAnsi="ＭＳ 明朝" w:hint="eastAsia"/>
+          <w:sz w:val="20"/>
+          <w:szCs w:val="20"/>
+          <w:lang w:eastAsia="ja-JP"/>
+        </w:rPr>
+        <w:t>が上昇</w:t>
+      </w:r>
+      <w:r>
+        <w:rPr>
+          <w:rFonts w:ascii="ＭＳ 明朝" w:hAnsi="ＭＳ 明朝"/>
+          <w:sz w:val="20"/>
+          <w:szCs w:val="20"/>
+          <w:lang w:eastAsia="ja-JP"/>
+        </w:rPr>
+        <w:t>しており</w:t>
+      </w:r>
+      <w:r>
+        <w:rPr>
+          <w:rFonts w:ascii="ＭＳ 明朝" w:hAnsi="ＭＳ 明朝" w:hint="eastAsia"/>
+          <w:sz w:val="20"/>
+          <w:szCs w:val="20"/>
+          <w:lang w:eastAsia="ja-JP"/>
+        </w:rPr>
+        <w:t>、</w:t>
+      </w:r>
+      <w:r>
+        <w:rPr>
+          <w:rFonts w:ascii="ＭＳ 明朝" w:hAnsi="ＭＳ 明朝"/>
+          <w:sz w:val="20"/>
+          <w:szCs w:val="20"/>
+          <w:lang w:eastAsia="ja-JP"/>
+        </w:rPr>
+        <w:t>年齢</w:t>
+      </w:r>
+      <w:r>
+        <w:rPr>
+          <w:rFonts w:ascii="ＭＳ 明朝" w:hAnsi="ＭＳ 明朝" w:hint="eastAsia"/>
+          <w:sz w:val="20"/>
+          <w:szCs w:val="20"/>
+          <w:lang w:eastAsia="ja-JP"/>
+        </w:rPr>
+        <w:t>と</w:t>
+      </w:r>
+      <w:r>
+        <w:rPr>
+          <w:rFonts w:ascii="ＭＳ 明朝" w:hAnsi="ＭＳ 明朝"/>
+          <w:sz w:val="20"/>
+          <w:szCs w:val="20"/>
+          <w:lang w:eastAsia="ja-JP"/>
+        </w:rPr>
+        <w:t>低学歴につれてその</w:t>
+      </w:r>
+      <w:r>
+        <w:rPr>
+          <w:rFonts w:ascii="ＭＳ 明朝" w:hAnsi="ＭＳ 明朝" w:hint="eastAsia"/>
+          <w:sz w:val="20"/>
+          <w:szCs w:val="20"/>
+          <w:lang w:eastAsia="ja-JP"/>
+        </w:rPr>
+        <w:t>上昇率</w:t>
+      </w:r>
+      <w:r>
+        <w:rPr>
+          <w:rFonts w:ascii="ＭＳ 明朝" w:hAnsi="ＭＳ 明朝"/>
+          <w:sz w:val="20"/>
+          <w:szCs w:val="20"/>
+          <w:lang w:eastAsia="ja-JP"/>
+        </w:rPr>
+        <w:t>があがる。欧米では、16%の成人</w:t>
+      </w:r>
+      <w:r>
+        <w:rPr>
+          <w:rFonts w:ascii="ＭＳ 明朝" w:hAnsi="ＭＳ 明朝" w:hint="eastAsia"/>
+          <w:sz w:val="20"/>
+          <w:szCs w:val="20"/>
+          <w:lang w:eastAsia="ja-JP"/>
+        </w:rPr>
+        <w:t>が</w:t>
+      </w:r>
+      <w:r>
+        <w:rPr>
+          <w:rFonts w:ascii="ＭＳ 明朝" w:hAnsi="ＭＳ 明朝"/>
+          <w:sz w:val="20"/>
+          <w:szCs w:val="20"/>
+          <w:lang w:eastAsia="ja-JP"/>
+        </w:rPr>
+        <w:t>肥満であり</w:t>
+      </w:r>
+      <w:r>
+        <w:rPr>
+          <w:rFonts w:ascii="ＭＳ 明朝" w:hAnsi="ＭＳ 明朝" w:hint="eastAsia"/>
+          <w:sz w:val="20"/>
+          <w:szCs w:val="20"/>
+          <w:lang w:eastAsia="ja-JP"/>
+        </w:rPr>
+        <w:t>、</w:t>
+      </w:r>
+      <w:r>
+        <w:rPr>
+          <w:rFonts w:ascii="ＭＳ 明朝" w:hAnsi="ＭＳ 明朝"/>
+          <w:sz w:val="20"/>
+          <w:szCs w:val="20"/>
+          <w:lang w:eastAsia="ja-JP"/>
+        </w:rPr>
+        <w:t>11%のCRCの</w:t>
+      </w:r>
+      <w:r>
+        <w:rPr>
+          <w:rFonts w:ascii="ＭＳ 明朝" w:hAnsi="ＭＳ 明朝" w:hint="eastAsia"/>
+          <w:sz w:val="20"/>
+          <w:szCs w:val="20"/>
+          <w:lang w:eastAsia="ja-JP"/>
+        </w:rPr>
+        <w:t>件</w:t>
+      </w:r>
+      <w:r>
+        <w:rPr>
+          <w:rFonts w:ascii="ＭＳ 明朝" w:hAnsi="ＭＳ 明朝"/>
+          <w:sz w:val="20"/>
+          <w:szCs w:val="20"/>
+          <w:lang w:eastAsia="ja-JP"/>
+        </w:rPr>
+        <w:t>の原因</w:t>
+      </w:r>
+      <w:r>
+        <w:rPr>
+          <w:rFonts w:ascii="ＭＳ 明朝" w:hAnsi="ＭＳ 明朝" w:hint="eastAsia"/>
+          <w:sz w:val="20"/>
+          <w:szCs w:val="20"/>
+          <w:lang w:eastAsia="ja-JP"/>
+        </w:rPr>
+        <w:t>が</w:t>
+      </w:r>
+      <w:r>
+        <w:rPr>
+          <w:rFonts w:ascii="ＭＳ 明朝" w:hAnsi="ＭＳ 明朝"/>
+          <w:sz w:val="20"/>
+          <w:szCs w:val="20"/>
+          <w:lang w:eastAsia="ja-JP"/>
+        </w:rPr>
+        <w:t>肥満とされる</w:t>
+      </w:r>
+      <w:r>
+        <w:rPr>
+          <w:rFonts w:ascii="ＭＳ 明朝" w:hAnsi="ＭＳ 明朝" w:hint="eastAsia"/>
+          <w:sz w:val="20"/>
+          <w:szCs w:val="20"/>
+          <w:lang w:eastAsia="ja-JP"/>
+        </w:rPr>
+        <w:t>。</w:t>
+      </w:r>
+      <w:r>
+        <w:rPr>
+          <w:rFonts w:ascii="ＭＳ 明朝" w:hAnsi="ＭＳ 明朝"/>
+          <w:sz w:val="20"/>
+          <w:szCs w:val="20"/>
+          <w:lang w:eastAsia="ja-JP"/>
+        </w:rPr>
+        <w:t>米国</w:t>
+      </w:r>
+      <w:r>
+        <w:rPr>
+          <w:rFonts w:ascii="ＭＳ 明朝" w:hAnsi="ＭＳ 明朝" w:hint="eastAsia"/>
+          <w:sz w:val="20"/>
+          <w:szCs w:val="20"/>
+          <w:lang w:eastAsia="ja-JP"/>
+        </w:rPr>
+        <w:t>では、</w:t>
+      </w:r>
+      <w:r>
+        <w:rPr>
+          <w:rFonts w:ascii="ＭＳ 明朝" w:hAnsi="ＭＳ 明朝"/>
+          <w:sz w:val="20"/>
+          <w:szCs w:val="20"/>
+          <w:lang w:eastAsia="ja-JP"/>
+        </w:rPr>
+        <w:t>米国の全体的の</w:t>
+      </w:r>
+      <w:r>
+        <w:rPr>
+          <w:rFonts w:ascii="ＭＳ 明朝" w:hAnsi="ＭＳ 明朝" w:hint="eastAsia"/>
+          <w:sz w:val="20"/>
+          <w:szCs w:val="20"/>
+          <w:lang w:eastAsia="ja-JP"/>
+        </w:rPr>
+        <w:t>死亡</w:t>
+      </w:r>
+      <w:r>
+        <w:rPr>
+          <w:rFonts w:ascii="ＭＳ 明朝" w:hAnsi="ＭＳ 明朝"/>
+          <w:sz w:val="20"/>
+          <w:szCs w:val="20"/>
+          <w:lang w:eastAsia="ja-JP"/>
+        </w:rPr>
+        <w:t>原因</w:t>
+      </w:r>
+      <w:r>
+        <w:rPr>
+          <w:rFonts w:ascii="ＭＳ 明朝" w:hAnsi="ＭＳ 明朝" w:hint="eastAsia"/>
+          <w:sz w:val="20"/>
+          <w:szCs w:val="20"/>
+          <w:lang w:eastAsia="ja-JP"/>
+        </w:rPr>
+        <w:t>の</w:t>
+      </w:r>
+      <w:r>
+        <w:rPr>
+          <w:rFonts w:ascii="ＭＳ 明朝" w:hAnsi="ＭＳ 明朝"/>
+          <w:sz w:val="20"/>
+          <w:szCs w:val="20"/>
+          <w:lang w:eastAsia="ja-JP"/>
+        </w:rPr>
+        <w:t>5番目の先行</w:t>
+      </w:r>
+      <w:r>
+        <w:rPr>
+          <w:rFonts w:ascii="ＭＳ 明朝" w:hAnsi="ＭＳ 明朝" w:hint="eastAsia"/>
+          <w:sz w:val="20"/>
+          <w:szCs w:val="20"/>
+          <w:lang w:eastAsia="ja-JP"/>
+        </w:rPr>
+        <w:t>リスク</w:t>
+      </w:r>
+      <w:r>
+        <w:rPr>
+          <w:rFonts w:ascii="ＭＳ 明朝" w:hAnsi="ＭＳ 明朝"/>
+          <w:sz w:val="20"/>
+          <w:szCs w:val="20"/>
+          <w:lang w:eastAsia="ja-JP"/>
+        </w:rPr>
+        <w:t>であり、幾つかの疾患</w:t>
+      </w:r>
+      <w:r>
+        <w:rPr>
+          <w:rFonts w:ascii="ＭＳ 明朝" w:hAnsi="ＭＳ 明朝" w:hint="eastAsia"/>
+          <w:sz w:val="20"/>
+          <w:szCs w:val="20"/>
+          <w:lang w:eastAsia="ja-JP"/>
+        </w:rPr>
+        <w:t>に</w:t>
+      </w:r>
+      <w:r>
+        <w:rPr>
+          <w:rFonts w:ascii="ＭＳ 明朝" w:hAnsi="ＭＳ 明朝"/>
+          <w:sz w:val="20"/>
+          <w:szCs w:val="20"/>
+          <w:lang w:eastAsia="ja-JP"/>
+        </w:rPr>
+        <w:t>関連される</w:t>
+      </w:r>
+      <w:r>
+        <w:rPr>
+          <w:rFonts w:ascii="ＭＳ 明朝" w:hAnsi="ＭＳ 明朝" w:hint="eastAsia"/>
+          <w:sz w:val="20"/>
+          <w:szCs w:val="20"/>
+          <w:lang w:eastAsia="ja-JP"/>
+        </w:rPr>
+        <w:t>。</w:t>
+      </w:r>
+    </w:p>
+    <w:p>
+      <w:pPr>
+        <w:ind w:firstLine="200"/>
+        <w:jc w:val="both"/>
+        <w:rPr>
+          <w:rFonts w:ascii="ＭＳ 明朝" w:hAnsi="ＭＳ 明朝"/>
+          <w:sz w:val="20"/>
+          <w:szCs w:val="20"/>
+          <w:lang w:eastAsia="ja-JP"/>
+        </w:rPr>
+      </w:pPr>
+      <w:r>
+        <w:rPr>
+          <w:rFonts w:ascii="ＭＳ 明朝" w:hAnsi="ＭＳ 明朝" w:hint="eastAsia"/>
+          <w:sz w:val="20"/>
+          <w:szCs w:val="20"/>
+          <w:lang w:eastAsia="ja-JP"/>
+        </w:rPr>
+        <w:t>肥満</w:t>
+      </w:r>
+      <w:r>
+        <w:rPr>
+          <w:rFonts w:ascii="ＭＳ 明朝" w:hAnsi="ＭＳ 明朝"/>
+          <w:sz w:val="20"/>
+          <w:szCs w:val="20"/>
+          <w:lang w:eastAsia="ja-JP"/>
+        </w:rPr>
+        <w:t>(BMI&gt;30)はよく複数の</w:t>
+      </w:r>
+      <w:r>
+        <w:rPr>
+          <w:rFonts w:ascii="ＭＳ 明朝" w:hAnsi="ＭＳ 明朝" w:hint="eastAsia"/>
+          <w:sz w:val="20"/>
+          <w:szCs w:val="20"/>
+          <w:lang w:eastAsia="ja-JP"/>
+        </w:rPr>
+        <w:t>器官</w:t>
+      </w:r>
+      <w:r>
+        <w:rPr>
+          <w:rFonts w:ascii="ＭＳ 明朝" w:hAnsi="ＭＳ 明朝"/>
+          <w:sz w:val="20"/>
+          <w:szCs w:val="20"/>
+          <w:lang w:eastAsia="ja-JP"/>
+        </w:rPr>
+        <w:t>や組織、特に脂肪組織</w:t>
+      </w:r>
+      <w:r>
+        <w:rPr>
+          <w:rFonts w:ascii="ＭＳ 明朝" w:hAnsi="ＭＳ 明朝" w:hint="eastAsia"/>
+          <w:sz w:val="20"/>
+          <w:szCs w:val="20"/>
+          <w:lang w:eastAsia="ja-JP"/>
+        </w:rPr>
+        <w:t>、</w:t>
+      </w:r>
+      <w:r>
+        <w:rPr>
+          <w:rFonts w:ascii="ＭＳ 明朝" w:hAnsi="ＭＳ 明朝"/>
+          <w:sz w:val="20"/>
+          <w:szCs w:val="20"/>
+          <w:lang w:eastAsia="ja-JP"/>
+        </w:rPr>
+        <w:t>への広範囲</w:t>
+      </w:r>
+      <w:r>
+        <w:rPr>
+          <w:rFonts w:ascii="ＭＳ 明朝" w:hAnsi="ＭＳ 明朝" w:hint="eastAsia"/>
+          <w:sz w:val="20"/>
+          <w:szCs w:val="20"/>
+          <w:lang w:eastAsia="ja-JP"/>
+        </w:rPr>
+        <w:t>な</w:t>
+      </w:r>
+      <w:r>
+        <w:rPr>
+          <w:rFonts w:ascii="ＭＳ 明朝" w:hAnsi="ＭＳ 明朝"/>
+          <w:sz w:val="20"/>
+          <w:szCs w:val="20"/>
+          <w:lang w:eastAsia="ja-JP"/>
+        </w:rPr>
+        <w:t>低級炎症の拡大と組み合わせられる</w:t>
+      </w:r>
+      <w:r>
+        <w:rPr>
+          <w:rFonts w:ascii="ＭＳ 明朝" w:hAnsi="ＭＳ 明朝" w:hint="eastAsia"/>
+          <w:sz w:val="20"/>
+          <w:szCs w:val="20"/>
+          <w:lang w:eastAsia="ja-JP"/>
+        </w:rPr>
+        <w:t>。</w:t>
+      </w:r>
+      <w:r>
+        <w:rPr>
+          <w:rFonts w:ascii="ＭＳ 明朝" w:hAnsi="ＭＳ 明朝"/>
+          <w:sz w:val="20"/>
+          <w:szCs w:val="20"/>
+          <w:lang w:eastAsia="ja-JP"/>
+        </w:rPr>
+        <w:t>肥満な個体は門レベルの変化で菌叢の</w:t>
+      </w:r>
+      <w:r>
+        <w:rPr>
+          <w:rFonts w:ascii="ＭＳ 明朝" w:hAnsi="ＭＳ 明朝" w:hint="eastAsia"/>
+          <w:sz w:val="20"/>
+          <w:szCs w:val="20"/>
+          <w:lang w:eastAsia="ja-JP"/>
+        </w:rPr>
+        <w:t>種類が異なり、</w:t>
+      </w:r>
+      <w:r>
+        <w:rPr>
+          <w:rFonts w:ascii="ＭＳ 明朝" w:hAnsi="ＭＳ 明朝"/>
+          <w:sz w:val="20"/>
+          <w:szCs w:val="20"/>
+          <w:lang w:eastAsia="ja-JP"/>
+        </w:rPr>
+        <w:t>細菌</w:t>
+      </w:r>
+      <w:r>
+        <w:rPr>
+          <w:rFonts w:ascii="ＭＳ 明朝" w:hAnsi="ＭＳ 明朝" w:hint="eastAsia"/>
+          <w:sz w:val="20"/>
+          <w:szCs w:val="20"/>
+          <w:lang w:eastAsia="ja-JP"/>
+        </w:rPr>
+        <w:t>の</w:t>
+      </w:r>
+      <w:r>
+        <w:rPr>
+          <w:rFonts w:ascii="ＭＳ 明朝" w:hAnsi="ＭＳ 明朝"/>
+          <w:sz w:val="20"/>
+          <w:szCs w:val="20"/>
+          <w:lang w:eastAsia="ja-JP"/>
+        </w:rPr>
+        <w:t>多様性が低く</w:t>
+      </w:r>
+      <w:r>
+        <w:rPr>
+          <w:rFonts w:ascii="ＭＳ 明朝" w:hAnsi="ＭＳ 明朝" w:hint="eastAsia"/>
+          <w:sz w:val="20"/>
+          <w:szCs w:val="20"/>
+          <w:lang w:eastAsia="ja-JP"/>
+        </w:rPr>
+        <w:t>、細菌</w:t>
+      </w:r>
+      <w:r>
+        <w:rPr>
+          <w:rFonts w:ascii="ＭＳ 明朝" w:hAnsi="ＭＳ 明朝"/>
+          <w:sz w:val="20"/>
+          <w:szCs w:val="20"/>
+          <w:lang w:eastAsia="ja-JP"/>
+        </w:rPr>
+        <w:t>の遺伝子</w:t>
+      </w:r>
+      <w:r>
+        <w:rPr>
+          <w:rFonts w:ascii="ＭＳ 明朝" w:hAnsi="ＭＳ 明朝" w:hint="eastAsia"/>
+          <w:sz w:val="20"/>
+          <w:szCs w:val="20"/>
+          <w:lang w:eastAsia="ja-JP"/>
+        </w:rPr>
+        <w:t>と</w:t>
+      </w:r>
+      <w:r>
+        <w:rPr>
+          <w:rFonts w:ascii="ＭＳ 明朝" w:hAnsi="ＭＳ 明朝"/>
+          <w:sz w:val="20"/>
+          <w:szCs w:val="20"/>
+          <w:lang w:eastAsia="ja-JP"/>
+        </w:rPr>
+        <w:t>代謝経路の代表</w:t>
+      </w:r>
+      <w:r>
+        <w:rPr>
+          <w:rFonts w:ascii="ＭＳ 明朝" w:hAnsi="ＭＳ 明朝" w:hint="eastAsia"/>
+          <w:sz w:val="20"/>
+          <w:szCs w:val="20"/>
+          <w:lang w:eastAsia="ja-JP"/>
+        </w:rPr>
+        <w:t>が</w:t>
+      </w:r>
+      <w:r>
+        <w:rPr>
+          <w:rFonts w:ascii="ＭＳ 明朝" w:hAnsi="ＭＳ 明朝"/>
+          <w:sz w:val="20"/>
+          <w:szCs w:val="20"/>
+          <w:lang w:eastAsia="ja-JP"/>
+        </w:rPr>
+        <w:t>異なる</w:t>
+      </w:r>
+      <w:r>
+        <w:rPr>
+          <w:rFonts w:ascii="ＭＳ 明朝" w:hAnsi="ＭＳ 明朝" w:hint="eastAsia"/>
+          <w:sz w:val="20"/>
+          <w:szCs w:val="20"/>
+          <w:lang w:eastAsia="ja-JP"/>
+        </w:rPr>
+        <w:t>。</w:t>
+      </w:r>
+      <w:r>
+        <w:rPr>
+          <w:rFonts w:ascii="ＭＳ 明朝" w:hAnsi="ＭＳ 明朝"/>
+          <w:sz w:val="20"/>
+          <w:szCs w:val="20"/>
+          <w:lang w:eastAsia="ja-JP"/>
+        </w:rPr>
+        <w:t>肥満に関連する</w:t>
+      </w:r>
+      <w:proofErr w:type="spellStart"/>
+      <w:r>
+        <w:rPr>
+          <w:rFonts w:ascii="ＭＳ 明朝" w:hAnsi="ＭＳ 明朝"/>
+          <w:sz w:val="20"/>
+          <w:szCs w:val="20"/>
+          <w:lang w:eastAsia="ja-JP"/>
+        </w:rPr>
+        <w:t>Bacteriodetes</w:t>
+      </w:r>
+      <w:proofErr w:type="spellEnd"/>
+      <w:r>
+        <w:rPr>
+          <w:rFonts w:ascii="ＭＳ 明朝" w:hAnsi="ＭＳ 明朝" w:hint="eastAsia"/>
+          <w:sz w:val="20"/>
+          <w:szCs w:val="20"/>
+          <w:lang w:eastAsia="ja-JP"/>
+        </w:rPr>
+        <w:t>対</w:t>
+      </w:r>
+      <w:proofErr w:type="spellStart"/>
+      <w:r>
+        <w:rPr>
+          <w:rFonts w:ascii="ＭＳ 明朝" w:hAnsi="ＭＳ 明朝"/>
+          <w:sz w:val="20"/>
+          <w:szCs w:val="20"/>
+          <w:lang w:eastAsia="ja-JP"/>
+        </w:rPr>
+        <w:t>Firmicutes</w:t>
+      </w:r>
+      <w:proofErr w:type="spellEnd"/>
+      <w:r>
+        <w:rPr>
+          <w:rFonts w:ascii="ＭＳ 明朝" w:hAnsi="ＭＳ 明朝"/>
+          <w:sz w:val="20"/>
+          <w:szCs w:val="20"/>
+          <w:lang w:eastAsia="ja-JP"/>
+        </w:rPr>
+        <w:t>の比率減少が</w:t>
+      </w:r>
+      <w:r>
+        <w:rPr>
+          <w:rFonts w:ascii="ＭＳ 明朝" w:hAnsi="ＭＳ 明朝" w:hint="eastAsia"/>
+          <w:sz w:val="20"/>
+          <w:szCs w:val="20"/>
+          <w:lang w:eastAsia="ja-JP"/>
+        </w:rPr>
+        <w:t>見られたが、</w:t>
+      </w:r>
+      <w:r>
+        <w:rPr>
+          <w:rFonts w:ascii="ＭＳ 明朝" w:hAnsi="ＭＳ 明朝"/>
+          <w:sz w:val="20"/>
+          <w:szCs w:val="20"/>
+          <w:lang w:eastAsia="ja-JP"/>
+        </w:rPr>
+        <w:t>それが一般的な肥満の特徴かどうかについてはまだ議論されている</w:t>
+      </w:r>
+      <w:r>
+        <w:rPr>
+          <w:rFonts w:ascii="ＭＳ 明朝" w:hAnsi="ＭＳ 明朝" w:hint="eastAsia"/>
+          <w:sz w:val="20"/>
+          <w:szCs w:val="20"/>
+          <w:lang w:eastAsia="ja-JP"/>
+        </w:rPr>
+        <w:t>。</w:t>
+      </w:r>
+      <w:r>
+        <w:rPr>
+          <w:rFonts w:ascii="ＭＳ 明朝" w:hAnsi="ＭＳ 明朝"/>
+          <w:sz w:val="20"/>
+          <w:szCs w:val="20"/>
+          <w:lang w:eastAsia="ja-JP"/>
+        </w:rPr>
+        <w:t>疫学調査のデータから肥満とCRCリスクの30-70%の増加が関連される</w:t>
+      </w:r>
+      <w:r>
+        <w:rPr>
+          <w:rFonts w:ascii="ＭＳ 明朝" w:hAnsi="ＭＳ 明朝" w:hint="eastAsia"/>
+          <w:sz w:val="20"/>
+          <w:szCs w:val="20"/>
+          <w:lang w:eastAsia="ja-JP"/>
+        </w:rPr>
+        <w:t>。</w:t>
+      </w:r>
+    </w:p>
+    <w:p>
+      <w:pPr>
+        <w:ind w:firstLine="200"/>
+        <w:jc w:val="both"/>
+        <w:rPr>
+          <w:rFonts w:ascii="ＭＳ 明朝" w:hAnsi="ＭＳ 明朝"/>
+          <w:sz w:val="20"/>
+          <w:szCs w:val="20"/>
+          <w:lang w:eastAsia="ja-JP"/>
+        </w:rPr>
+      </w:pPr>
+      <w:r>
+        <w:rPr>
+          <w:rFonts w:ascii="ＭＳ 明朝" w:hAnsi="ＭＳ 明朝" w:hint="eastAsia"/>
+          <w:sz w:val="20"/>
+          <w:szCs w:val="20"/>
+          <w:lang w:eastAsia="ja-JP"/>
+        </w:rPr>
+        <w:t>肥満は</w:t>
+      </w:r>
+      <w:r>
+        <w:rPr>
+          <w:rFonts w:ascii="ＭＳ 明朝" w:hAnsi="ＭＳ 明朝"/>
+          <w:sz w:val="20"/>
+          <w:szCs w:val="20"/>
+          <w:lang w:eastAsia="ja-JP"/>
+        </w:rPr>
+        <w:t>もっと悪い結果</w:t>
+      </w:r>
+      <w:r>
+        <w:rPr>
+          <w:rFonts w:ascii="ＭＳ 明朝" w:hAnsi="ＭＳ 明朝" w:hint="eastAsia"/>
+          <w:sz w:val="20"/>
+          <w:szCs w:val="20"/>
+          <w:lang w:eastAsia="ja-JP"/>
+        </w:rPr>
+        <w:t>に</w:t>
+      </w:r>
+      <w:r>
+        <w:rPr>
+          <w:rFonts w:ascii="ＭＳ 明朝" w:hAnsi="ＭＳ 明朝"/>
+          <w:sz w:val="20"/>
+          <w:szCs w:val="20"/>
+          <w:lang w:eastAsia="ja-JP"/>
+        </w:rPr>
+        <w:t>も関連さ</w:t>
+      </w:r>
+      <w:r>
+        <w:rPr>
+          <w:rFonts w:ascii="ＭＳ 明朝" w:hAnsi="ＭＳ 明朝" w:hint="eastAsia"/>
+          <w:sz w:val="20"/>
+          <w:szCs w:val="20"/>
+          <w:lang w:eastAsia="ja-JP"/>
+        </w:rPr>
+        <w:t>れる、</w:t>
+      </w:r>
+      <w:r>
+        <w:rPr>
+          <w:rFonts w:ascii="ＭＳ 明朝" w:hAnsi="ＭＳ 明朝"/>
+          <w:sz w:val="20"/>
+          <w:szCs w:val="20"/>
+          <w:lang w:eastAsia="ja-JP"/>
+        </w:rPr>
+        <w:t>例えば</w:t>
+      </w:r>
+      <w:r>
+        <w:rPr>
+          <w:rFonts w:ascii="ＭＳ 明朝" w:hAnsi="ＭＳ 明朝" w:hint="eastAsia"/>
+          <w:sz w:val="20"/>
+          <w:szCs w:val="20"/>
+          <w:lang w:eastAsia="ja-JP"/>
+        </w:rPr>
+        <w:t>再発と</w:t>
+      </w:r>
+      <w:r>
+        <w:rPr>
+          <w:rFonts w:ascii="ＭＳ 明朝" w:hAnsi="ＭＳ 明朝"/>
+          <w:sz w:val="20"/>
+          <w:szCs w:val="20"/>
+          <w:lang w:eastAsia="ja-JP"/>
+        </w:rPr>
+        <w:t>死亡</w:t>
+      </w:r>
+      <w:r>
+        <w:rPr>
+          <w:rFonts w:ascii="ＭＳ 明朝" w:hAnsi="ＭＳ 明朝" w:hint="eastAsia"/>
+          <w:sz w:val="20"/>
+          <w:szCs w:val="20"/>
+          <w:lang w:eastAsia="ja-JP"/>
+        </w:rPr>
+        <w:t>。</w:t>
+      </w:r>
+      <w:r>
+        <w:rPr>
+          <w:rFonts w:ascii="ＭＳ 明朝" w:hAnsi="ＭＳ 明朝"/>
+          <w:sz w:val="20"/>
+          <w:szCs w:val="20"/>
+          <w:lang w:eastAsia="ja-JP"/>
+        </w:rPr>
+        <w:t>複数の要因</w:t>
+      </w:r>
+      <w:r>
+        <w:rPr>
+          <w:rFonts w:ascii="ＭＳ 明朝" w:hAnsi="ＭＳ 明朝" w:hint="eastAsia"/>
+          <w:sz w:val="20"/>
+          <w:szCs w:val="20"/>
+          <w:lang w:eastAsia="ja-JP"/>
+        </w:rPr>
+        <w:t>、抗</w:t>
+      </w:r>
+      <w:r>
+        <w:rPr>
+          <w:rFonts w:ascii="ＭＳ 明朝" w:hAnsi="ＭＳ 明朝"/>
+          <w:sz w:val="20"/>
+          <w:szCs w:val="20"/>
+          <w:lang w:eastAsia="ja-JP"/>
+        </w:rPr>
+        <w:t>血管形成の治療</w:t>
+      </w:r>
+      <w:r>
+        <w:rPr>
+          <w:rFonts w:ascii="ＭＳ 明朝" w:hAnsi="ＭＳ 明朝" w:hint="eastAsia"/>
+          <w:sz w:val="20"/>
+          <w:szCs w:val="20"/>
+          <w:lang w:eastAsia="ja-JP"/>
+        </w:rPr>
+        <w:t>摂生</w:t>
+      </w:r>
+      <w:r>
+        <w:rPr>
+          <w:rFonts w:ascii="ＭＳ 明朝" w:hAnsi="ＭＳ 明朝"/>
+          <w:sz w:val="20"/>
+          <w:szCs w:val="20"/>
+          <w:lang w:eastAsia="ja-JP"/>
+        </w:rPr>
+        <w:t>への感受性低下を含み</w:t>
+      </w:r>
+      <w:r>
+        <w:rPr>
+          <w:rFonts w:ascii="ＭＳ 明朝" w:hAnsi="ＭＳ 明朝" w:hint="eastAsia"/>
+          <w:sz w:val="20"/>
+          <w:szCs w:val="20"/>
+          <w:lang w:eastAsia="ja-JP"/>
+        </w:rPr>
+        <w:t>、</w:t>
+      </w:r>
+      <w:r>
+        <w:rPr>
+          <w:rFonts w:ascii="ＭＳ 明朝" w:hAnsi="ＭＳ 明朝"/>
+          <w:sz w:val="20"/>
+          <w:szCs w:val="20"/>
+          <w:lang w:eastAsia="ja-JP"/>
+        </w:rPr>
+        <w:t>がその差</w:t>
+      </w:r>
+      <w:r>
+        <w:rPr>
+          <w:rFonts w:ascii="ＭＳ 明朝" w:hAnsi="ＭＳ 明朝" w:hint="eastAsia"/>
+          <w:sz w:val="20"/>
+          <w:szCs w:val="20"/>
+          <w:lang w:eastAsia="ja-JP"/>
+        </w:rPr>
+        <w:t>を</w:t>
+      </w:r>
+      <w:r>
+        <w:rPr>
+          <w:rFonts w:ascii="ＭＳ 明朝" w:hAnsi="ＭＳ 明朝"/>
+          <w:sz w:val="20"/>
+          <w:szCs w:val="20"/>
+          <w:lang w:eastAsia="ja-JP"/>
+        </w:rPr>
+        <w:t>説明することができるとされる</w:t>
+      </w:r>
+      <w:r>
+        <w:rPr>
+          <w:rFonts w:ascii="ＭＳ 明朝" w:hAnsi="ＭＳ 明朝" w:hint="eastAsia"/>
+          <w:sz w:val="20"/>
+          <w:szCs w:val="20"/>
+          <w:lang w:eastAsia="ja-JP"/>
+        </w:rPr>
+        <w:t>。</w:t>
+      </w:r>
+      <w:r>
+        <w:rPr>
+          <w:rFonts w:ascii="ＭＳ 明朝" w:hAnsi="ＭＳ 明朝"/>
+          <w:sz w:val="20"/>
+          <w:szCs w:val="20"/>
+          <w:lang w:eastAsia="ja-JP"/>
+        </w:rPr>
+        <w:t>負傷の感染以外</w:t>
+      </w:r>
+      <w:r>
+        <w:rPr>
+          <w:rFonts w:ascii="ＭＳ 明朝" w:hAnsi="ＭＳ 明朝" w:hint="eastAsia"/>
+          <w:sz w:val="20"/>
+          <w:szCs w:val="20"/>
+          <w:lang w:eastAsia="ja-JP"/>
+        </w:rPr>
+        <w:t>、</w:t>
+      </w:r>
+      <w:r>
+        <w:rPr>
+          <w:rFonts w:ascii="ＭＳ 明朝" w:hAnsi="ＭＳ 明朝"/>
+          <w:sz w:val="20"/>
+          <w:szCs w:val="20"/>
+          <w:lang w:eastAsia="ja-JP"/>
+        </w:rPr>
+        <w:t>肥満は手術の工程</w:t>
+      </w:r>
+      <w:r>
+        <w:rPr>
+          <w:rFonts w:ascii="ＭＳ 明朝" w:hAnsi="ＭＳ 明朝" w:hint="eastAsia"/>
+          <w:sz w:val="20"/>
+          <w:szCs w:val="20"/>
+          <w:lang w:eastAsia="ja-JP"/>
+        </w:rPr>
+        <w:t>に</w:t>
+      </w:r>
+      <w:r>
+        <w:rPr>
+          <w:rFonts w:ascii="ＭＳ 明朝" w:hAnsi="ＭＳ 明朝"/>
+          <w:sz w:val="20"/>
+          <w:szCs w:val="20"/>
+          <w:lang w:eastAsia="ja-JP"/>
+        </w:rPr>
+        <w:t>大きな影響を与えない</w:t>
+      </w:r>
+      <w:r>
+        <w:rPr>
+          <w:rFonts w:ascii="ＭＳ 明朝" w:hAnsi="ＭＳ 明朝" w:hint="eastAsia"/>
+          <w:sz w:val="20"/>
+          <w:szCs w:val="20"/>
+          <w:lang w:eastAsia="ja-JP"/>
+        </w:rPr>
+        <w:t>。</w:t>
+      </w:r>
+      <w:r>
+        <w:rPr>
+          <w:rFonts w:ascii="ＭＳ 明朝" w:hAnsi="ＭＳ 明朝"/>
+          <w:sz w:val="20"/>
+          <w:szCs w:val="20"/>
+          <w:lang w:eastAsia="ja-JP"/>
+        </w:rPr>
+        <w:t>CRCと肥満を関連するためのもととなる</w:t>
+      </w:r>
+      <w:r>
+        <w:rPr>
+          <w:rFonts w:ascii="ＭＳ 明朝" w:hAnsi="ＭＳ 明朝" w:hint="eastAsia"/>
+          <w:sz w:val="20"/>
+          <w:szCs w:val="20"/>
+          <w:lang w:eastAsia="ja-JP"/>
+        </w:rPr>
+        <w:t>機構は</w:t>
+      </w:r>
+      <w:r>
+        <w:rPr>
+          <w:rFonts w:ascii="ＭＳ 明朝" w:hAnsi="ＭＳ 明朝"/>
+          <w:sz w:val="20"/>
+          <w:szCs w:val="20"/>
+          <w:lang w:eastAsia="ja-JP"/>
+        </w:rPr>
+        <w:t>まだ議論されるが、代謝症候群、インスリン耐性</w:t>
+      </w:r>
+      <w:r>
+        <w:rPr>
+          <w:rFonts w:ascii="ＭＳ 明朝" w:hAnsi="ＭＳ 明朝" w:hint="eastAsia"/>
+          <w:sz w:val="20"/>
+          <w:szCs w:val="20"/>
+          <w:lang w:eastAsia="ja-JP"/>
+        </w:rPr>
+        <w:t>、</w:t>
+      </w:r>
+      <w:r>
+        <w:rPr>
+          <w:rFonts w:ascii="ＭＳ 明朝" w:hAnsi="ＭＳ 明朝"/>
+          <w:sz w:val="20"/>
+          <w:szCs w:val="20"/>
+          <w:lang w:eastAsia="ja-JP"/>
+        </w:rPr>
+        <w:t>アディポサイトカインの量の変化が重要と思われる</w:t>
+      </w:r>
+      <w:r>
+        <w:rPr>
+          <w:rFonts w:ascii="ＭＳ 明朝" w:hAnsi="ＭＳ 明朝" w:hint="eastAsia"/>
+          <w:sz w:val="20"/>
+          <w:szCs w:val="20"/>
+          <w:lang w:eastAsia="ja-JP"/>
+        </w:rPr>
+        <w:t>。</w:t>
+      </w:r>
+      <w:r>
+        <w:rPr>
+          <w:rFonts w:ascii="ＭＳ 明朝" w:hAnsi="ＭＳ 明朝"/>
+          <w:sz w:val="20"/>
+          <w:szCs w:val="20"/>
+          <w:lang w:eastAsia="ja-JP"/>
+        </w:rPr>
+        <w:t>肥満</w:t>
+      </w:r>
+      <w:r>
+        <w:rPr>
+          <w:rFonts w:ascii="ＭＳ 明朝" w:hAnsi="ＭＳ 明朝" w:hint="eastAsia"/>
+          <w:sz w:val="20"/>
+          <w:szCs w:val="20"/>
+          <w:lang w:eastAsia="ja-JP"/>
+        </w:rPr>
+        <w:t>、</w:t>
+      </w:r>
+      <w:r>
+        <w:rPr>
+          <w:rFonts w:ascii="ＭＳ 明朝" w:hAnsi="ＭＳ 明朝"/>
+          <w:sz w:val="20"/>
+          <w:szCs w:val="20"/>
+          <w:lang w:eastAsia="ja-JP"/>
+        </w:rPr>
+        <w:t>2型糖尿病とがんを関連付ける要因の1つは</w:t>
+      </w:r>
+      <w:proofErr w:type="spellStart"/>
+      <w:r>
+        <w:rPr>
+          <w:rFonts w:ascii="ＭＳ 明朝" w:hAnsi="ＭＳ 明朝"/>
+          <w:sz w:val="20"/>
+          <w:szCs w:val="20"/>
+          <w:lang w:eastAsia="ja-JP"/>
+        </w:rPr>
+        <w:t>NFκB</w:t>
+      </w:r>
+      <w:proofErr w:type="spellEnd"/>
+      <w:r>
+        <w:rPr>
+          <w:rFonts w:ascii="ＭＳ 明朝" w:hAnsi="ＭＳ 明朝"/>
+          <w:sz w:val="20"/>
+          <w:szCs w:val="20"/>
+          <w:lang w:eastAsia="ja-JP"/>
+        </w:rPr>
+        <w:t>とされる。</w:t>
+      </w:r>
+    </w:p>
+    <w:p>
+      <w:pPr>
+        <w:jc w:val="both"/>
+        <w:rPr>
+          <w:rFonts w:ascii="ＭＳ 明朝" w:hAnsi="ＭＳ 明朝"/>
+          <w:sz w:val="20"/>
+          <w:szCs w:val="20"/>
+          <w:lang w:eastAsia="ja-JP"/>
+        </w:rPr>
+      </w:pPr>
+    </w:p>
+    <w:p>
+      <w:pPr>
+        <w:jc w:val="both"/>
+        <w:rPr>
+          <w:rFonts w:ascii="ＭＳ 明朝" w:hAnsi="ＭＳ 明朝"/>
+          <w:sz w:val="20"/>
+          <w:szCs w:val="20"/>
+          <w:lang w:eastAsia="ja-JP"/>
+        </w:rPr>
+      </w:pPr>
+      <w:r>
+        <w:rPr>
+          <w:rFonts w:ascii="ＭＳ 明朝" w:hAnsi="ＭＳ 明朝" w:hint="eastAsia"/>
+          <w:sz w:val="20"/>
+          <w:szCs w:val="20"/>
+          <w:lang w:eastAsia="ja-JP"/>
+        </w:rPr>
+        <w:t>結論</w:t>
+      </w:r>
+    </w:p>
+    <w:p>
+      <w:pPr>
+        <w:ind w:firstLine="200"/>
+        <w:jc w:val="both"/>
+        <w:rPr>
+          <w:rFonts w:ascii="ＭＳ 明朝" w:hAnsi="ＭＳ 明朝"/>
+          <w:sz w:val="20"/>
+          <w:szCs w:val="20"/>
+          <w:lang w:eastAsia="ja-JP"/>
+        </w:rPr>
+      </w:pPr>
+      <w:r>
+        <w:rPr>
+          <w:rFonts w:ascii="ＭＳ 明朝" w:hAnsi="ＭＳ 明朝" w:hint="eastAsia"/>
+          <w:sz w:val="20"/>
+          <w:szCs w:val="20"/>
+          <w:lang w:eastAsia="ja-JP"/>
+        </w:rPr>
+        <w:t>失調は</w:t>
+      </w:r>
+      <w:r>
+        <w:rPr>
+          <w:rFonts w:ascii="ＭＳ 明朝" w:hAnsi="ＭＳ 明朝"/>
+          <w:sz w:val="20"/>
+          <w:szCs w:val="20"/>
+          <w:lang w:eastAsia="ja-JP"/>
+        </w:rPr>
+        <w:t>結腸の粘膜における炎症性応答と自己強化的有害環境を形成する</w:t>
+      </w:r>
+      <w:r>
+        <w:rPr>
+          <w:rFonts w:ascii="ＭＳ 明朝" w:hAnsi="ＭＳ 明朝" w:hint="eastAsia"/>
+          <w:sz w:val="20"/>
+          <w:szCs w:val="20"/>
+          <w:lang w:eastAsia="ja-JP"/>
+        </w:rPr>
+        <w:t>。</w:t>
+      </w:r>
+      <w:r>
+        <w:rPr>
+          <w:rFonts w:ascii="ＭＳ 明朝" w:hAnsi="ＭＳ 明朝"/>
+          <w:sz w:val="20"/>
+          <w:szCs w:val="20"/>
+          <w:lang w:eastAsia="ja-JP"/>
+        </w:rPr>
+        <w:t>形成異常</w:t>
+      </w:r>
+      <w:r>
+        <w:rPr>
+          <w:rFonts w:ascii="ＭＳ 明朝" w:hAnsi="ＭＳ 明朝" w:hint="eastAsia"/>
+          <w:sz w:val="20"/>
+          <w:szCs w:val="20"/>
+          <w:lang w:eastAsia="ja-JP"/>
+        </w:rPr>
+        <w:t>と</w:t>
+      </w:r>
+      <w:r>
+        <w:rPr>
+          <w:rFonts w:ascii="ＭＳ 明朝" w:hAnsi="ＭＳ 明朝"/>
+          <w:sz w:val="20"/>
+          <w:szCs w:val="20"/>
+          <w:lang w:eastAsia="ja-JP"/>
+        </w:rPr>
+        <w:t>悪性化はおそらく少数</w:t>
+      </w:r>
+      <w:r>
+        <w:rPr>
+          <w:rFonts w:ascii="ＭＳ 明朝" w:hAnsi="ＭＳ 明朝" w:hint="eastAsia"/>
+          <w:sz w:val="20"/>
+          <w:szCs w:val="20"/>
+          <w:lang w:eastAsia="ja-JP"/>
+        </w:rPr>
+        <w:t>の微生物</w:t>
+      </w:r>
+      <w:r>
+        <w:rPr>
+          <w:rFonts w:ascii="ＭＳ 明朝" w:hAnsi="ＭＳ 明朝"/>
+          <w:sz w:val="20"/>
+          <w:szCs w:val="20"/>
+          <w:lang w:eastAsia="ja-JP"/>
+        </w:rPr>
+        <w:t>だけによるものでなく</w:t>
+      </w:r>
+      <w:r>
+        <w:rPr>
+          <w:rFonts w:ascii="ＭＳ 明朝" w:hAnsi="ＭＳ 明朝" w:hint="eastAsia"/>
+          <w:sz w:val="20"/>
+          <w:szCs w:val="20"/>
+          <w:lang w:eastAsia="ja-JP"/>
+        </w:rPr>
+        <w:t>、</w:t>
+      </w:r>
+      <w:r>
+        <w:rPr>
+          <w:rFonts w:ascii="ＭＳ 明朝" w:hAnsi="ＭＳ 明朝"/>
+          <w:sz w:val="20"/>
+          <w:szCs w:val="20"/>
+          <w:lang w:eastAsia="ja-JP"/>
+        </w:rPr>
+        <w:t>菌叢</w:t>
+      </w:r>
+      <w:r>
+        <w:rPr>
+          <w:rFonts w:ascii="ＭＳ 明朝" w:hAnsi="ＭＳ 明朝" w:hint="eastAsia"/>
+          <w:sz w:val="20"/>
+          <w:szCs w:val="20"/>
+          <w:lang w:eastAsia="ja-JP"/>
+        </w:rPr>
+        <w:t>に</w:t>
+      </w:r>
+      <w:r>
+        <w:rPr>
+          <w:rFonts w:ascii="ＭＳ 明朝" w:hAnsi="ＭＳ 明朝"/>
+          <w:sz w:val="20"/>
+          <w:szCs w:val="20"/>
+          <w:lang w:eastAsia="ja-JP"/>
+        </w:rPr>
+        <w:t>おける多微生物変化につながる</w:t>
+      </w:r>
+      <w:r>
+        <w:rPr>
+          <w:rFonts w:ascii="ＭＳ 明朝" w:hAnsi="ＭＳ 明朝" w:hint="eastAsia"/>
+          <w:sz w:val="20"/>
+          <w:szCs w:val="20"/>
+          <w:lang w:eastAsia="ja-JP"/>
+        </w:rPr>
+        <w:t>と思われる。</w:t>
+      </w:r>
+      <w:r>
+        <w:rPr>
+          <w:rFonts w:ascii="ＭＳ 明朝" w:hAnsi="ＭＳ 明朝"/>
+          <w:sz w:val="20"/>
+          <w:szCs w:val="20"/>
+          <w:lang w:eastAsia="ja-JP"/>
+        </w:rPr>
+        <w:t>大腸の発がんに菌叢が深く関わる説得的な</w:t>
+      </w:r>
+      <w:r>
+        <w:rPr>
+          <w:rFonts w:ascii="ＭＳ 明朝" w:hAnsi="ＭＳ 明朝" w:hint="eastAsia"/>
+          <w:sz w:val="20"/>
+          <w:szCs w:val="20"/>
+          <w:lang w:eastAsia="ja-JP"/>
+        </w:rPr>
+        <w:t>データが有り、</w:t>
+      </w:r>
+      <w:r>
+        <w:rPr>
+          <w:rFonts w:ascii="ＭＳ 明朝" w:hAnsi="ＭＳ 明朝"/>
+          <w:sz w:val="20"/>
+          <w:szCs w:val="20"/>
+          <w:lang w:eastAsia="ja-JP"/>
+        </w:rPr>
+        <w:t>微生物の工程への理解</w:t>
+      </w:r>
+      <w:r>
+        <w:rPr>
+          <w:rFonts w:ascii="ＭＳ 明朝" w:hAnsi="ＭＳ 明朝" w:hint="eastAsia"/>
+          <w:sz w:val="20"/>
+          <w:szCs w:val="20"/>
+          <w:lang w:eastAsia="ja-JP"/>
+        </w:rPr>
+        <w:t>、</w:t>
+      </w:r>
+      <w:r>
+        <w:rPr>
+          <w:rFonts w:ascii="ＭＳ 明朝" w:hAnsi="ＭＳ 明朝"/>
+          <w:sz w:val="20"/>
+          <w:szCs w:val="20"/>
+          <w:lang w:eastAsia="ja-JP"/>
+        </w:rPr>
+        <w:t>特に微生物と宿主の</w:t>
+      </w:r>
+      <w:r>
+        <w:rPr>
+          <w:rFonts w:ascii="ＭＳ 明朝" w:hAnsi="ＭＳ 明朝" w:hint="eastAsia"/>
+          <w:sz w:val="20"/>
+          <w:szCs w:val="20"/>
+          <w:lang w:eastAsia="ja-JP"/>
+        </w:rPr>
+        <w:t>混線</w:t>
+      </w:r>
+      <w:r>
+        <w:rPr>
+          <w:rFonts w:ascii="ＭＳ 明朝" w:hAnsi="ＭＳ 明朝"/>
+          <w:sz w:val="20"/>
+          <w:szCs w:val="20"/>
+          <w:lang w:eastAsia="ja-JP"/>
+        </w:rPr>
+        <w:t>についての理解は食生活</w:t>
+      </w:r>
+      <w:r>
+        <w:rPr>
+          <w:rFonts w:ascii="ＭＳ 明朝" w:hAnsi="ＭＳ 明朝" w:hint="eastAsia"/>
+          <w:sz w:val="20"/>
+          <w:szCs w:val="20"/>
+          <w:lang w:eastAsia="ja-JP"/>
+        </w:rPr>
+        <w:t>、</w:t>
+      </w:r>
+      <w:r>
+        <w:rPr>
+          <w:rFonts w:ascii="ＭＳ 明朝" w:hAnsi="ＭＳ 明朝"/>
+          <w:sz w:val="20"/>
+          <w:szCs w:val="20"/>
+          <w:lang w:eastAsia="ja-JP"/>
+        </w:rPr>
+        <w:t>プレバイオティクス、プロバイオティクスと抗生物質(QS阻害剤</w:t>
+      </w:r>
+      <w:r>
+        <w:rPr>
+          <w:rFonts w:ascii="ＭＳ 明朝" w:hAnsi="ＭＳ 明朝" w:hint="eastAsia"/>
+          <w:sz w:val="20"/>
+          <w:szCs w:val="20"/>
+          <w:lang w:eastAsia="ja-JP"/>
+        </w:rPr>
+        <w:t>と</w:t>
+      </w:r>
+      <w:r>
+        <w:rPr>
+          <w:rFonts w:ascii="ＭＳ 明朝" w:hAnsi="ＭＳ 明朝"/>
+          <w:sz w:val="20"/>
+          <w:szCs w:val="20"/>
+          <w:lang w:eastAsia="ja-JP"/>
+        </w:rPr>
+        <w:t>バイオフィルム阻害剤という次世代抗生物質</w:t>
+      </w:r>
+      <w:r>
+        <w:rPr>
+          <w:rFonts w:ascii="ＭＳ 明朝" w:hAnsi="ＭＳ 明朝" w:hint="eastAsia"/>
+          <w:sz w:val="20"/>
+          <w:szCs w:val="20"/>
+          <w:lang w:eastAsia="ja-JP"/>
+        </w:rPr>
+        <w:t>含み</w:t>
+      </w:r>
+      <w:r>
+        <w:rPr>
+          <w:rFonts w:ascii="ＭＳ 明朝" w:hAnsi="ＭＳ 明朝"/>
+          <w:sz w:val="20"/>
+          <w:szCs w:val="20"/>
+          <w:lang w:eastAsia="ja-JP"/>
+        </w:rPr>
+        <w:t>)によるCRCの</w:t>
+      </w:r>
+      <w:r>
+        <w:rPr>
+          <w:rFonts w:ascii="ＭＳ 明朝" w:hAnsi="ＭＳ 明朝" w:hint="eastAsia"/>
+          <w:sz w:val="20"/>
+          <w:szCs w:val="20"/>
+          <w:lang w:eastAsia="ja-JP"/>
+        </w:rPr>
+        <w:t>防止</w:t>
+      </w:r>
+      <w:r>
+        <w:rPr>
+          <w:rFonts w:ascii="ＭＳ 明朝" w:hAnsi="ＭＳ 明朝"/>
+          <w:sz w:val="20"/>
+          <w:szCs w:val="20"/>
+          <w:lang w:eastAsia="ja-JP"/>
+        </w:rPr>
+        <w:t>と治療のための菌叢操作の探索を助ける</w:t>
+      </w:r>
+      <w:r>
+        <w:rPr>
+          <w:rFonts w:ascii="ＭＳ 明朝" w:hAnsi="ＭＳ 明朝" w:hint="eastAsia"/>
+          <w:sz w:val="20"/>
+          <w:szCs w:val="20"/>
+          <w:lang w:eastAsia="ja-JP"/>
+        </w:rPr>
+        <w:t>。</w:t>
+      </w:r>
+    </w:p>
+    <w:p>
+      <w:pPr>
+        <w:ind w:firstLine="200"/>
+        <w:jc w:val="both"/>
+        <w:rPr>
+          <w:rFonts w:ascii="ＭＳ 明朝" w:hAnsi="ＭＳ 明朝"/>
+          <w:sz w:val="20"/>
+          <w:szCs w:val="20"/>
+          <w:lang w:eastAsia="ja-JP"/>
+        </w:rPr>
+      </w:pPr>
+      <w:r>
+        <w:rPr>
+          <w:rFonts w:ascii="ＭＳ 明朝" w:hAnsi="ＭＳ 明朝" w:hint="eastAsia"/>
+          <w:sz w:val="20"/>
+          <w:szCs w:val="20"/>
+          <w:lang w:eastAsia="ja-JP"/>
+        </w:rPr>
+        <w:t>バイオフィルムは先行的</w:t>
+      </w:r>
+      <w:r>
+        <w:rPr>
+          <w:rFonts w:ascii="ＭＳ 明朝" w:hAnsi="ＭＳ 明朝"/>
+          <w:sz w:val="20"/>
+          <w:szCs w:val="20"/>
+          <w:lang w:eastAsia="ja-JP"/>
+        </w:rPr>
+        <w:t>な微生物の配置やより高等な構造であり</w:t>
+      </w:r>
+      <w:r>
+        <w:rPr>
+          <w:rFonts w:ascii="ＭＳ 明朝" w:hAnsi="ＭＳ 明朝" w:hint="eastAsia"/>
+          <w:sz w:val="20"/>
+          <w:szCs w:val="20"/>
+          <w:lang w:eastAsia="ja-JP"/>
+        </w:rPr>
+        <w:t>、</w:t>
+      </w:r>
+      <w:r>
+        <w:rPr>
+          <w:rFonts w:ascii="ＭＳ 明朝" w:hAnsi="ＭＳ 明朝"/>
+          <w:sz w:val="20"/>
+          <w:szCs w:val="20"/>
+          <w:lang w:eastAsia="ja-JP"/>
+        </w:rPr>
+        <w:t>形成異常</w:t>
+      </w:r>
+      <w:r>
+        <w:rPr>
+          <w:rFonts w:ascii="ＭＳ 明朝" w:hAnsi="ＭＳ 明朝" w:hint="eastAsia"/>
+          <w:sz w:val="20"/>
+          <w:szCs w:val="20"/>
+          <w:lang w:eastAsia="ja-JP"/>
+        </w:rPr>
+        <w:t>と</w:t>
+      </w:r>
+      <w:r>
+        <w:rPr>
+          <w:rFonts w:ascii="ＭＳ 明朝" w:hAnsi="ＭＳ 明朝"/>
+          <w:sz w:val="20"/>
+          <w:szCs w:val="20"/>
+          <w:lang w:eastAsia="ja-JP"/>
+        </w:rPr>
+        <w:t>組織悪性化</w:t>
+      </w:r>
+      <w:r>
+        <w:rPr>
+          <w:rFonts w:ascii="ＭＳ 明朝" w:hAnsi="ＭＳ 明朝" w:hint="eastAsia"/>
+          <w:sz w:val="20"/>
+          <w:szCs w:val="20"/>
+          <w:lang w:eastAsia="ja-JP"/>
+        </w:rPr>
+        <w:t>の</w:t>
+      </w:r>
+      <w:r>
+        <w:rPr>
+          <w:rFonts w:ascii="ＭＳ 明朝" w:hAnsi="ＭＳ 明朝"/>
+          <w:sz w:val="20"/>
+          <w:szCs w:val="20"/>
+          <w:lang w:eastAsia="ja-JP"/>
+        </w:rPr>
+        <w:t>強化や加速化するとされる。結腸の粘膜層へのバイオフィルム浸潤</w:t>
+      </w:r>
+      <w:r>
+        <w:rPr>
+          <w:rFonts w:ascii="ＭＳ 明朝" w:hAnsi="ＭＳ 明朝" w:hint="eastAsia"/>
+          <w:sz w:val="20"/>
+          <w:szCs w:val="20"/>
+          <w:lang w:eastAsia="ja-JP"/>
+        </w:rPr>
+        <w:t>は</w:t>
+      </w:r>
+      <w:r>
+        <w:rPr>
+          <w:rFonts w:ascii="ＭＳ 明朝" w:hAnsi="ＭＳ 明朝"/>
+          <w:sz w:val="20"/>
+          <w:szCs w:val="20"/>
+          <w:lang w:eastAsia="ja-JP"/>
+        </w:rPr>
+        <w:t>病原的</w:t>
+      </w:r>
+      <w:r>
+        <w:rPr>
+          <w:rFonts w:ascii="ＭＳ 明朝" w:hAnsi="ＭＳ 明朝" w:hint="eastAsia"/>
+          <w:sz w:val="20"/>
+          <w:szCs w:val="20"/>
+          <w:lang w:eastAsia="ja-JP"/>
+        </w:rPr>
+        <w:t>状態</w:t>
+      </w:r>
+      <w:r>
+        <w:rPr>
+          <w:rFonts w:ascii="ＭＳ 明朝" w:hAnsi="ＭＳ 明朝"/>
+          <w:sz w:val="20"/>
+          <w:szCs w:val="20"/>
+          <w:lang w:eastAsia="ja-JP"/>
+        </w:rPr>
+        <w:t>を意味する</w:t>
+      </w:r>
+      <w:r>
+        <w:rPr>
+          <w:rFonts w:ascii="ＭＳ 明朝" w:hAnsi="ＭＳ 明朝" w:hint="eastAsia"/>
+          <w:sz w:val="20"/>
+          <w:szCs w:val="20"/>
+          <w:lang w:eastAsia="ja-JP"/>
+        </w:rPr>
+        <w:t>。</w:t>
+      </w:r>
+      <w:r>
+        <w:rPr>
+          <w:rFonts w:ascii="ＭＳ 明朝" w:hAnsi="ＭＳ 明朝"/>
+          <w:sz w:val="20"/>
+          <w:szCs w:val="20"/>
+          <w:lang w:eastAsia="ja-JP"/>
+        </w:rPr>
+        <w:t>右側面性</w:t>
+      </w:r>
+      <w:r>
+        <w:rPr>
+          <w:rFonts w:ascii="ＭＳ 明朝" w:hAnsi="ＭＳ 明朝" w:hint="eastAsia"/>
+          <w:sz w:val="20"/>
+          <w:szCs w:val="20"/>
+          <w:lang w:eastAsia="ja-JP"/>
+        </w:rPr>
+        <w:t>の</w:t>
+      </w:r>
+      <w:r>
+        <w:rPr>
+          <w:rFonts w:ascii="ＭＳ 明朝" w:hAnsi="ＭＳ 明朝"/>
+          <w:sz w:val="20"/>
+          <w:szCs w:val="20"/>
+          <w:lang w:eastAsia="ja-JP"/>
+        </w:rPr>
+        <w:t>結腸がん患者</w:t>
+      </w:r>
+      <w:r>
+        <w:rPr>
+          <w:rFonts w:ascii="ＭＳ 明朝" w:hAnsi="ＭＳ 明朝" w:hint="eastAsia"/>
+          <w:sz w:val="20"/>
+          <w:szCs w:val="20"/>
+          <w:lang w:eastAsia="ja-JP"/>
+        </w:rPr>
+        <w:t>に</w:t>
+      </w:r>
+      <w:r>
+        <w:rPr>
+          <w:rFonts w:ascii="ＭＳ 明朝" w:hAnsi="ＭＳ 明朝"/>
+          <w:sz w:val="20"/>
+          <w:szCs w:val="20"/>
+          <w:lang w:eastAsia="ja-JP"/>
+        </w:rPr>
+        <w:t>おける結腸バイオフィルム</w:t>
+      </w:r>
+      <w:r>
+        <w:rPr>
+          <w:rFonts w:ascii="ＭＳ 明朝" w:hAnsi="ＭＳ 明朝" w:hint="eastAsia"/>
+          <w:sz w:val="20"/>
+          <w:szCs w:val="20"/>
+          <w:lang w:eastAsia="ja-JP"/>
+        </w:rPr>
+        <w:t>の</w:t>
+      </w:r>
+      <w:r>
+        <w:rPr>
+          <w:rFonts w:ascii="ＭＳ 明朝" w:hAnsi="ＭＳ 明朝"/>
+          <w:sz w:val="20"/>
+          <w:szCs w:val="20"/>
+          <w:lang w:eastAsia="ja-JP"/>
+        </w:rPr>
+        <w:t>発見は大腸がん</w:t>
+      </w:r>
+      <w:r>
+        <w:rPr>
+          <w:rFonts w:ascii="ＭＳ 明朝" w:hAnsi="ＭＳ 明朝" w:hint="eastAsia"/>
+          <w:sz w:val="20"/>
+          <w:szCs w:val="20"/>
+          <w:lang w:eastAsia="ja-JP"/>
+        </w:rPr>
+        <w:t>が</w:t>
+      </w:r>
+      <w:r>
+        <w:rPr>
+          <w:rFonts w:ascii="ＭＳ 明朝" w:hAnsi="ＭＳ 明朝"/>
+          <w:sz w:val="20"/>
+          <w:szCs w:val="20"/>
+          <w:lang w:eastAsia="ja-JP"/>
+        </w:rPr>
+        <w:t>微生物の行動によって起きる</w:t>
+      </w:r>
+      <w:r>
+        <w:rPr>
+          <w:rFonts w:ascii="ＭＳ 明朝" w:hAnsi="ＭＳ 明朝"/>
+          <w:sz w:val="20"/>
+          <w:szCs w:val="20"/>
+          <w:lang w:eastAsia="ja-JP"/>
+        </w:rPr>
+        <w:t>という概念</w:t>
+      </w:r>
+      <w:r>
+        <w:rPr>
+          <w:rFonts w:ascii="ＭＳ 明朝" w:hAnsi="ＭＳ 明朝" w:hint="eastAsia"/>
+          <w:sz w:val="20"/>
+          <w:szCs w:val="20"/>
+          <w:lang w:eastAsia="ja-JP"/>
+        </w:rPr>
+        <w:t>を</w:t>
+      </w:r>
+      <w:r>
+        <w:rPr>
+          <w:rFonts w:ascii="ＭＳ 明朝" w:hAnsi="ＭＳ 明朝"/>
+          <w:sz w:val="20"/>
+          <w:szCs w:val="20"/>
+          <w:lang w:eastAsia="ja-JP"/>
+        </w:rPr>
+        <w:t>補足し、それによって理論上</w:t>
+      </w:r>
+      <w:r>
+        <w:rPr>
+          <w:rFonts w:ascii="ＭＳ 明朝" w:hAnsi="ＭＳ 明朝" w:hint="eastAsia"/>
+          <w:sz w:val="20"/>
+          <w:szCs w:val="20"/>
+          <w:lang w:eastAsia="ja-JP"/>
+        </w:rPr>
+        <w:t>では</w:t>
+      </w:r>
+      <w:r>
+        <w:rPr>
+          <w:rFonts w:ascii="ＭＳ 明朝" w:hAnsi="ＭＳ 明朝"/>
+          <w:sz w:val="20"/>
+          <w:szCs w:val="20"/>
+          <w:lang w:eastAsia="ja-JP"/>
+        </w:rPr>
+        <w:t>大腸がん</w:t>
+      </w:r>
+      <w:r>
+        <w:rPr>
+          <w:rFonts w:ascii="ＭＳ 明朝" w:hAnsi="ＭＳ 明朝" w:hint="eastAsia"/>
+          <w:sz w:val="20"/>
+          <w:szCs w:val="20"/>
+          <w:lang w:eastAsia="ja-JP"/>
+        </w:rPr>
+        <w:t>は</w:t>
+      </w:r>
+      <w:r>
+        <w:rPr>
+          <w:rFonts w:ascii="ＭＳ 明朝" w:hAnsi="ＭＳ 明朝"/>
+          <w:sz w:val="20"/>
+          <w:szCs w:val="20"/>
+          <w:lang w:eastAsia="ja-JP"/>
+        </w:rPr>
+        <w:lastRenderedPageBreak/>
+        <w:t>感染病である</w:t>
+      </w:r>
+      <w:r>
+        <w:rPr>
+          <w:rFonts w:ascii="ＭＳ 明朝" w:hAnsi="ＭＳ 明朝" w:hint="eastAsia"/>
+          <w:sz w:val="20"/>
+          <w:szCs w:val="20"/>
+          <w:lang w:eastAsia="ja-JP"/>
+        </w:rPr>
+        <w:t>。</w:t>
+      </w:r>
+      <w:r>
+        <w:rPr>
+          <w:rFonts w:ascii="ＭＳ 明朝" w:hAnsi="ＭＳ 明朝"/>
+          <w:sz w:val="20"/>
+          <w:szCs w:val="20"/>
+          <w:lang w:eastAsia="ja-JP"/>
+        </w:rPr>
+        <w:t>CRC患者</w:t>
+      </w:r>
+      <w:r>
+        <w:rPr>
+          <w:rFonts w:ascii="ＭＳ 明朝" w:hAnsi="ＭＳ 明朝" w:hint="eastAsia"/>
+          <w:sz w:val="20"/>
+          <w:szCs w:val="20"/>
+          <w:lang w:eastAsia="ja-JP"/>
+        </w:rPr>
+        <w:t>に</w:t>
+      </w:r>
+      <w:r>
+        <w:rPr>
+          <w:rFonts w:ascii="ＭＳ 明朝" w:hAnsi="ＭＳ 明朝"/>
+          <w:sz w:val="20"/>
+          <w:szCs w:val="20"/>
+          <w:lang w:eastAsia="ja-JP"/>
+        </w:rPr>
+        <w:t>おけるバイオフィルム</w:t>
+      </w:r>
+      <w:r>
+        <w:rPr>
+          <w:rFonts w:ascii="ＭＳ 明朝" w:hAnsi="ＭＳ 明朝" w:hint="eastAsia"/>
+          <w:sz w:val="20"/>
+          <w:szCs w:val="20"/>
+          <w:lang w:eastAsia="ja-JP"/>
+        </w:rPr>
+        <w:t>形成</w:t>
+      </w:r>
+      <w:r>
+        <w:rPr>
+          <w:rFonts w:ascii="ＭＳ 明朝" w:hAnsi="ＭＳ 明朝"/>
+          <w:sz w:val="20"/>
+          <w:szCs w:val="20"/>
+          <w:lang w:eastAsia="ja-JP"/>
+        </w:rPr>
+        <w:t>のデータは右結腸の生体組織検査と一般的な検査</w:t>
+      </w:r>
+      <w:r>
+        <w:rPr>
+          <w:rFonts w:ascii="ＭＳ 明朝" w:hAnsi="ＭＳ 明朝" w:hint="eastAsia"/>
+          <w:sz w:val="20"/>
+          <w:szCs w:val="20"/>
+          <w:lang w:eastAsia="ja-JP"/>
+        </w:rPr>
+        <w:t>に</w:t>
+      </w:r>
+      <w:r>
+        <w:rPr>
+          <w:rFonts w:ascii="ＭＳ 明朝" w:hAnsi="ＭＳ 明朝"/>
+          <w:sz w:val="20"/>
+          <w:szCs w:val="20"/>
+          <w:lang w:eastAsia="ja-JP"/>
+        </w:rPr>
+        <w:t>引っかかったらバイオフィルム</w:t>
+      </w:r>
+      <w:r>
+        <w:rPr>
+          <w:rFonts w:ascii="ＭＳ 明朝" w:hAnsi="ＭＳ 明朝" w:hint="eastAsia"/>
+          <w:sz w:val="20"/>
+          <w:szCs w:val="20"/>
+          <w:lang w:eastAsia="ja-JP"/>
+        </w:rPr>
+        <w:t>の</w:t>
+      </w:r>
+      <w:r>
+        <w:rPr>
+          <w:rFonts w:ascii="ＭＳ 明朝" w:hAnsi="ＭＳ 明朝"/>
+          <w:sz w:val="20"/>
+          <w:szCs w:val="20"/>
+          <w:lang w:eastAsia="ja-JP"/>
+        </w:rPr>
+        <w:t>ための検査(FISH</w:t>
+      </w:r>
+      <w:r>
+        <w:rPr>
+          <w:rFonts w:ascii="ＭＳ 明朝" w:hAnsi="ＭＳ 明朝" w:hint="eastAsia"/>
+          <w:sz w:val="20"/>
+          <w:szCs w:val="20"/>
+          <w:lang w:eastAsia="ja-JP"/>
+        </w:rPr>
+        <w:t>、</w:t>
+      </w:r>
+      <w:r>
+        <w:rPr>
+          <w:rFonts w:ascii="ＭＳ 明朝" w:hAnsi="ＭＳ 明朝"/>
+          <w:sz w:val="20"/>
+          <w:szCs w:val="20"/>
+          <w:lang w:eastAsia="ja-JP"/>
+        </w:rPr>
+        <w:t>電顕)を含むようにスクリーニング方法</w:t>
+      </w:r>
+      <w:r>
+        <w:rPr>
+          <w:rFonts w:ascii="ＭＳ 明朝" w:hAnsi="ＭＳ 明朝" w:hint="eastAsia"/>
+          <w:sz w:val="20"/>
+          <w:szCs w:val="20"/>
+          <w:lang w:eastAsia="ja-JP"/>
+        </w:rPr>
+        <w:t>を</w:t>
+      </w:r>
+      <w:r>
+        <w:rPr>
+          <w:rFonts w:ascii="ＭＳ 明朝" w:hAnsi="ＭＳ 明朝"/>
+          <w:sz w:val="20"/>
+          <w:szCs w:val="20"/>
+          <w:lang w:eastAsia="ja-JP"/>
+        </w:rPr>
+        <w:t>変更させる</w:t>
+      </w:r>
+      <w:r>
+        <w:rPr>
+          <w:rFonts w:ascii="ＭＳ 明朝" w:hAnsi="ＭＳ 明朝" w:hint="eastAsia"/>
+          <w:sz w:val="20"/>
+          <w:szCs w:val="20"/>
+          <w:lang w:eastAsia="ja-JP"/>
+        </w:rPr>
+        <w:t>かもしれない</w:t>
+      </w:r>
+      <w:r>
+        <w:rPr>
+          <w:rFonts w:ascii="ＭＳ 明朝" w:hAnsi="ＭＳ 明朝"/>
+          <w:sz w:val="20"/>
+          <w:szCs w:val="20"/>
+          <w:lang w:eastAsia="ja-JP"/>
+        </w:rPr>
+        <w:t>。バイオフィルム陽性の個体は腺腫</w:t>
+      </w:r>
+      <w:r>
+        <w:rPr>
+          <w:rFonts w:ascii="ＭＳ 明朝" w:hAnsi="ＭＳ 明朝" w:hint="eastAsia"/>
+          <w:sz w:val="20"/>
+          <w:szCs w:val="20"/>
+          <w:lang w:eastAsia="ja-JP"/>
+        </w:rPr>
+        <w:t>患者と同等な</w:t>
+      </w:r>
+      <w:r>
+        <w:rPr>
+          <w:rFonts w:ascii="ＭＳ 明朝" w:hAnsi="ＭＳ 明朝"/>
+          <w:sz w:val="20"/>
+          <w:szCs w:val="20"/>
+          <w:lang w:eastAsia="ja-JP"/>
+        </w:rPr>
+        <w:t>注目と追跡を提供するほうがいいかも</w:t>
+      </w:r>
+      <w:r>
+        <w:rPr>
+          <w:rFonts w:ascii="ＭＳ 明朝" w:hAnsi="ＭＳ 明朝" w:hint="eastAsia"/>
+          <w:sz w:val="20"/>
+          <w:szCs w:val="20"/>
+          <w:lang w:eastAsia="ja-JP"/>
+        </w:rPr>
+        <w:t>。</w:t>
+      </w:r>
+      <w:r>
+        <w:rPr>
+          <w:rFonts w:ascii="ＭＳ 明朝" w:hAnsi="ＭＳ 明朝"/>
+          <w:sz w:val="20"/>
+          <w:szCs w:val="20"/>
+          <w:lang w:eastAsia="ja-JP"/>
+        </w:rPr>
+        <w:t>新たバイオフィルム阻害剤</w:t>
+      </w:r>
+      <w:r>
+        <w:rPr>
+          <w:rFonts w:ascii="ＭＳ 明朝" w:hAnsi="ＭＳ 明朝" w:hint="eastAsia"/>
+          <w:sz w:val="20"/>
+          <w:szCs w:val="20"/>
+          <w:lang w:eastAsia="ja-JP"/>
+        </w:rPr>
+        <w:t>は</w:t>
+      </w:r>
+      <w:r>
+        <w:rPr>
+          <w:rFonts w:ascii="ＭＳ 明朝" w:hAnsi="ＭＳ 明朝"/>
+          <w:sz w:val="20"/>
+          <w:szCs w:val="20"/>
+          <w:lang w:eastAsia="ja-JP"/>
+        </w:rPr>
+        <w:t>抗生物質がH. pyloriと胃がん</w:t>
+      </w:r>
+      <w:r>
+        <w:rPr>
+          <w:rFonts w:ascii="ＭＳ 明朝" w:hAnsi="ＭＳ 明朝" w:hint="eastAsia"/>
+          <w:sz w:val="20"/>
+          <w:szCs w:val="20"/>
+          <w:lang w:eastAsia="ja-JP"/>
+        </w:rPr>
+        <w:t>の</w:t>
+      </w:r>
+      <w:r>
+        <w:rPr>
+          <w:rFonts w:ascii="ＭＳ 明朝" w:hAnsi="ＭＳ 明朝"/>
+          <w:sz w:val="20"/>
+          <w:szCs w:val="20"/>
+          <w:lang w:eastAsia="ja-JP"/>
+        </w:rPr>
+        <w:t>進行を変更するように</w:t>
+      </w:r>
+      <w:r>
+        <w:rPr>
+          <w:rFonts w:ascii="ＭＳ 明朝" w:hAnsi="ＭＳ 明朝" w:hint="eastAsia"/>
+          <w:sz w:val="20"/>
+          <w:szCs w:val="20"/>
+          <w:lang w:eastAsia="ja-JP"/>
+        </w:rPr>
+        <w:t>、</w:t>
+      </w:r>
+      <w:r>
+        <w:rPr>
+          <w:rFonts w:ascii="ＭＳ 明朝" w:hAnsi="ＭＳ 明朝"/>
+          <w:sz w:val="20"/>
+          <w:szCs w:val="20"/>
+          <w:lang w:eastAsia="ja-JP"/>
+        </w:rPr>
+        <w:t>CRCの進行</w:t>
+      </w:r>
+      <w:r>
+        <w:rPr>
+          <w:rFonts w:ascii="ＭＳ 明朝" w:hAnsi="ＭＳ 明朝" w:hint="eastAsia"/>
+          <w:sz w:val="20"/>
+          <w:szCs w:val="20"/>
+          <w:lang w:eastAsia="ja-JP"/>
+        </w:rPr>
+        <w:t>を</w:t>
+      </w:r>
+      <w:r>
+        <w:rPr>
+          <w:rFonts w:ascii="ＭＳ 明朝" w:hAnsi="ＭＳ 明朝"/>
+          <w:sz w:val="20"/>
+          <w:szCs w:val="20"/>
+          <w:lang w:eastAsia="ja-JP"/>
+        </w:rPr>
+        <w:t>変更するかもしれない</w:t>
+      </w:r>
+      <w:r>
+        <w:rPr>
+          <w:rFonts w:ascii="ＭＳ 明朝" w:hAnsi="ＭＳ 明朝" w:hint="eastAsia"/>
+          <w:sz w:val="20"/>
+          <w:szCs w:val="20"/>
+          <w:lang w:eastAsia="ja-JP"/>
+        </w:rPr>
+        <w:t>。</w:t>
+      </w:r>
+    </w:p>
+    <w:p>
+      <w:pPr>
+        <w:ind w:firstLine="200"/>
+        <w:jc w:val="both"/>
+        <w:rPr>
+          <w:rFonts w:ascii="ＭＳ 明朝" w:hAnsi="ＭＳ 明朝"/>
+          <w:sz w:val="20"/>
+          <w:szCs w:val="20"/>
+          <w:lang w:eastAsia="ja-JP"/>
+        </w:rPr>
+      </w:pPr>
+      <w:r>
+        <w:rPr>
+          <w:rFonts w:ascii="ＭＳ 明朝" w:hAnsi="ＭＳ 明朝" w:hint="eastAsia"/>
+          <w:sz w:val="20"/>
+          <w:szCs w:val="20"/>
+          <w:lang w:eastAsia="ja-JP"/>
+        </w:rPr>
+        <w:t>プロバイオティクス</w:t>
+      </w:r>
+      <w:r>
+        <w:rPr>
+          <w:rFonts w:ascii="ＭＳ 明朝" w:hAnsi="ＭＳ 明朝"/>
+          <w:sz w:val="20"/>
+          <w:szCs w:val="20"/>
+          <w:lang w:eastAsia="ja-JP"/>
+        </w:rPr>
+        <w:t>とそれらのSCFAはCRCの従来</w:t>
+      </w:r>
+      <w:r>
+        <w:rPr>
+          <w:rFonts w:ascii="ＭＳ 明朝" w:hAnsi="ＭＳ 明朝" w:hint="eastAsia"/>
+          <w:sz w:val="20"/>
+          <w:szCs w:val="20"/>
+          <w:lang w:eastAsia="ja-JP"/>
+        </w:rPr>
+        <w:t>の</w:t>
+      </w:r>
+      <w:r>
+        <w:rPr>
+          <w:rFonts w:ascii="ＭＳ 明朝" w:hAnsi="ＭＳ 明朝"/>
+          <w:sz w:val="20"/>
+          <w:szCs w:val="20"/>
+          <w:lang w:eastAsia="ja-JP"/>
+        </w:rPr>
+        <w:t>治療法と同時に使える安全な技術と見られ</w:t>
+      </w:r>
+      <w:r>
+        <w:rPr>
+          <w:rFonts w:ascii="ＭＳ 明朝" w:hAnsi="ＭＳ 明朝" w:hint="eastAsia"/>
+          <w:sz w:val="20"/>
+          <w:szCs w:val="20"/>
+          <w:lang w:eastAsia="ja-JP"/>
+        </w:rPr>
+        <w:t>、</w:t>
+      </w:r>
+      <w:r>
+        <w:rPr>
+          <w:rFonts w:ascii="ＭＳ 明朝" w:hAnsi="ＭＳ 明朝"/>
+          <w:sz w:val="20"/>
+          <w:szCs w:val="20"/>
+          <w:lang w:eastAsia="ja-JP"/>
+        </w:rPr>
+        <w:t>すでに1つの臨床試験ではCRC患者</w:t>
+      </w:r>
+      <w:r>
+        <w:rPr>
+          <w:rFonts w:ascii="ＭＳ 明朝" w:hAnsi="ＭＳ 明朝" w:hint="eastAsia"/>
+          <w:sz w:val="20"/>
+          <w:szCs w:val="20"/>
+          <w:lang w:eastAsia="ja-JP"/>
+        </w:rPr>
+        <w:t>に</w:t>
+      </w:r>
+      <w:r>
+        <w:rPr>
+          <w:rFonts w:ascii="ＭＳ 明朝" w:hAnsi="ＭＳ 明朝"/>
+          <w:sz w:val="20"/>
+          <w:szCs w:val="20"/>
+          <w:lang w:eastAsia="ja-JP"/>
+        </w:rPr>
+        <w:t>おけるプロバイオティクスの有益な効果を示し</w:t>
+      </w:r>
+      <w:r>
+        <w:rPr>
+          <w:rFonts w:ascii="ＭＳ 明朝" w:hAnsi="ＭＳ 明朝" w:hint="eastAsia"/>
+          <w:sz w:val="20"/>
+          <w:szCs w:val="20"/>
+          <w:lang w:eastAsia="ja-JP"/>
+        </w:rPr>
+        <w:t>た、</w:t>
+      </w:r>
+      <w:r>
+        <w:rPr>
+          <w:rFonts w:ascii="ＭＳ 明朝" w:hAnsi="ＭＳ 明朝"/>
+          <w:sz w:val="20"/>
+          <w:szCs w:val="20"/>
+          <w:lang w:eastAsia="ja-JP"/>
+        </w:rPr>
+        <w:t>例えばより短い入院</w:t>
+      </w:r>
+      <w:r>
+        <w:rPr>
+          <w:rFonts w:ascii="ＭＳ 明朝" w:hAnsi="ＭＳ 明朝" w:hint="eastAsia"/>
+          <w:sz w:val="20"/>
+          <w:szCs w:val="20"/>
+          <w:lang w:eastAsia="ja-JP"/>
+        </w:rPr>
+        <w:t>期間と</w:t>
+      </w:r>
+      <w:r>
+        <w:rPr>
+          <w:rFonts w:ascii="ＭＳ 明朝" w:hAnsi="ＭＳ 明朝"/>
+          <w:sz w:val="20"/>
+          <w:szCs w:val="20"/>
+          <w:lang w:eastAsia="ja-JP"/>
+        </w:rPr>
+        <w:t>感染率の低下</w:t>
+      </w:r>
+      <w:r>
+        <w:rPr>
+          <w:rFonts w:ascii="ＭＳ 明朝" w:hAnsi="ＭＳ 明朝" w:hint="eastAsia"/>
+          <w:sz w:val="20"/>
+          <w:szCs w:val="20"/>
+          <w:lang w:eastAsia="ja-JP"/>
+        </w:rPr>
+        <w:t>。</w:t>
+      </w:r>
+    </w:p>
+    <w:p>
+      <w:pPr>
+        <w:ind w:firstLine="200"/>
+        <w:jc w:val="both"/>
+        <w:rPr>
+          <w:rFonts w:ascii="ＭＳ 明朝" w:hAnsi="ＭＳ 明朝"/>
+          <w:sz w:val="20"/>
+          <w:szCs w:val="20"/>
+          <w:lang w:eastAsia="ja-JP"/>
+        </w:rPr>
+      </w:pPr>
+      <w:r>
+        <w:rPr>
+          <w:rFonts w:ascii="ＭＳ 明朝" w:hAnsi="ＭＳ 明朝"/>
+          <w:sz w:val="20"/>
+          <w:szCs w:val="20"/>
+          <w:lang w:eastAsia="ja-JP"/>
+        </w:rPr>
+        <w:t>健康的な菌叢を回復するための</w:t>
+      </w:r>
+      <w:r>
+        <w:rPr>
+          <w:rFonts w:ascii="ＭＳ 明朝" w:hAnsi="ＭＳ 明朝" w:hint="eastAsia"/>
+          <w:sz w:val="20"/>
+          <w:szCs w:val="20"/>
+          <w:lang w:eastAsia="ja-JP"/>
+        </w:rPr>
+        <w:t>糞便</w:t>
+      </w:r>
+      <w:r>
+        <w:rPr>
+          <w:rFonts w:ascii="ＭＳ 明朝" w:hAnsi="ＭＳ 明朝"/>
+          <w:sz w:val="20"/>
+          <w:szCs w:val="20"/>
+          <w:lang w:eastAsia="ja-JP"/>
+        </w:rPr>
+        <w:t>や菌叢</w:t>
+      </w:r>
+      <w:r>
+        <w:rPr>
+          <w:rFonts w:ascii="ＭＳ 明朝" w:hAnsi="ＭＳ 明朝" w:hint="eastAsia"/>
+          <w:sz w:val="20"/>
+          <w:szCs w:val="20"/>
+          <w:lang w:eastAsia="ja-JP"/>
+        </w:rPr>
+        <w:t>の</w:t>
+      </w:r>
+      <w:r>
+        <w:rPr>
+          <w:rFonts w:ascii="ＭＳ 明朝" w:hAnsi="ＭＳ 明朝"/>
+          <w:sz w:val="20"/>
+          <w:szCs w:val="20"/>
+          <w:lang w:eastAsia="ja-JP"/>
+        </w:rPr>
+        <w:t>移植(MT)は</w:t>
+      </w:r>
+      <w:r>
+        <w:rPr>
+          <w:rFonts w:ascii="ＭＳ 明朝" w:hAnsi="ＭＳ 明朝"/>
+          <w:sz w:val="20"/>
+          <w:szCs w:val="20"/>
+          <w:lang w:eastAsia="ja-JP"/>
+        </w:rPr>
+        <w:t>CRCの新たな概念であるが</w:t>
+      </w:r>
+      <w:r>
+        <w:rPr>
+          <w:rFonts w:ascii="ＭＳ 明朝" w:hAnsi="ＭＳ 明朝" w:hint="eastAsia"/>
+          <w:sz w:val="20"/>
+          <w:szCs w:val="20"/>
+          <w:lang w:eastAsia="ja-JP"/>
+        </w:rPr>
+        <w:t>、</w:t>
+      </w:r>
+      <w:r>
+        <w:rPr>
+          <w:rFonts w:ascii="ＭＳ 明朝" w:hAnsi="ＭＳ 明朝"/>
+          <w:sz w:val="20"/>
+          <w:szCs w:val="20"/>
+          <w:lang w:eastAsia="ja-JP"/>
+        </w:rPr>
+        <w:t>CRCではまだ解明されていない</w:t>
+      </w:r>
+      <w:r>
+        <w:rPr>
+          <w:rFonts w:ascii="ＭＳ 明朝" w:hAnsi="ＭＳ 明朝" w:hint="eastAsia"/>
+          <w:sz w:val="20"/>
+          <w:szCs w:val="20"/>
+          <w:lang w:eastAsia="ja-JP"/>
+        </w:rPr>
+        <w:t>。</w:t>
+      </w:r>
+      <w:r>
+        <w:rPr>
+          <w:rFonts w:ascii="ＭＳ 明朝" w:hAnsi="ＭＳ 明朝"/>
+          <w:sz w:val="20"/>
+          <w:szCs w:val="20"/>
+          <w:lang w:eastAsia="ja-JP"/>
+        </w:rPr>
+        <w:t>MTは菌叢を操作するのに簡単で安価</w:t>
+      </w:r>
+      <w:r>
+        <w:rPr>
+          <w:rFonts w:ascii="ＭＳ 明朝" w:hAnsi="ＭＳ 明朝" w:hint="eastAsia"/>
+          <w:sz w:val="20"/>
+          <w:szCs w:val="20"/>
+          <w:lang w:eastAsia="ja-JP"/>
+        </w:rPr>
+        <w:t>で</w:t>
+      </w:r>
+      <w:r>
+        <w:rPr>
+          <w:rFonts w:ascii="ＭＳ 明朝" w:hAnsi="ＭＳ 明朝"/>
+          <w:sz w:val="20"/>
+          <w:szCs w:val="20"/>
+          <w:lang w:eastAsia="ja-JP"/>
+        </w:rPr>
+        <w:t>安全と思われる</w:t>
+      </w:r>
+      <w:r>
+        <w:rPr>
+          <w:rFonts w:ascii="ＭＳ 明朝" w:hAnsi="ＭＳ 明朝" w:hint="eastAsia"/>
+          <w:sz w:val="20"/>
+          <w:szCs w:val="20"/>
+          <w:lang w:eastAsia="ja-JP"/>
+        </w:rPr>
+        <w:t>方法である。</w:t>
+      </w:r>
+      <w:r>
+        <w:rPr>
+          <w:rFonts w:ascii="ＭＳ 明朝" w:hAnsi="ＭＳ 明朝"/>
+          <w:sz w:val="20"/>
+          <w:szCs w:val="20"/>
+          <w:lang w:eastAsia="ja-JP"/>
+        </w:rPr>
+        <w:t>再発する慢性</w:t>
+      </w:r>
+      <w:proofErr w:type="spellStart"/>
+      <w:r>
+        <w:rPr>
+          <w:rFonts w:ascii="ＭＳ 明朝" w:hAnsi="ＭＳ 明朝"/>
+          <w:sz w:val="20"/>
+          <w:szCs w:val="20"/>
+          <w:lang w:eastAsia="ja-JP"/>
+        </w:rPr>
+        <w:t>clostridial</w:t>
+      </w:r>
+      <w:proofErr w:type="spellEnd"/>
+      <w:r>
+        <w:rPr>
+          <w:rFonts w:ascii="ＭＳ 明朝" w:hAnsi="ＭＳ 明朝"/>
+          <w:sz w:val="20"/>
+          <w:szCs w:val="20"/>
+          <w:lang w:eastAsia="ja-JP"/>
+        </w:rPr>
+        <w:t>感染にMTが有効である</w:t>
+      </w:r>
+      <w:r>
+        <w:rPr>
+          <w:rFonts w:ascii="ＭＳ 明朝" w:hAnsi="ＭＳ 明朝" w:hint="eastAsia"/>
+          <w:sz w:val="20"/>
+          <w:szCs w:val="20"/>
+          <w:lang w:eastAsia="ja-JP"/>
+        </w:rPr>
+        <w:t>。</w:t>
+      </w:r>
+      <w:r>
+        <w:rPr>
+          <w:rFonts w:ascii="ＭＳ 明朝" w:hAnsi="ＭＳ 明朝"/>
+          <w:sz w:val="20"/>
+          <w:szCs w:val="20"/>
+          <w:lang w:eastAsia="ja-JP"/>
+        </w:rPr>
+        <w:t>MTの有効成分</w:t>
+      </w:r>
+      <w:r>
+        <w:rPr>
+          <w:rFonts w:ascii="ＭＳ 明朝" w:hAnsi="ＭＳ 明朝" w:hint="eastAsia"/>
+          <w:sz w:val="20"/>
+          <w:szCs w:val="20"/>
+          <w:lang w:eastAsia="ja-JP"/>
+        </w:rPr>
+        <w:t>は</w:t>
+      </w:r>
+      <w:r>
+        <w:rPr>
+          <w:rFonts w:ascii="ＭＳ 明朝" w:hAnsi="ＭＳ 明朝"/>
+          <w:sz w:val="20"/>
+          <w:szCs w:val="20"/>
+          <w:lang w:eastAsia="ja-JP"/>
+        </w:rPr>
+        <w:t>まだ解明する必要があり</w:t>
+      </w:r>
+      <w:r>
+        <w:rPr>
+          <w:rFonts w:ascii="ＭＳ 明朝" w:hAnsi="ＭＳ 明朝" w:hint="eastAsia"/>
+          <w:sz w:val="20"/>
+          <w:szCs w:val="20"/>
+          <w:lang w:eastAsia="ja-JP"/>
+        </w:rPr>
+        <w:t>、</w:t>
+      </w:r>
+      <w:r>
+        <w:rPr>
+          <w:rFonts w:ascii="ＭＳ 明朝" w:hAnsi="ＭＳ 明朝"/>
+          <w:sz w:val="20"/>
+          <w:szCs w:val="20"/>
+          <w:lang w:eastAsia="ja-JP"/>
+        </w:rPr>
+        <w:t>MTの最適ルート(鼻から十二指腸からか直腸</w:t>
+      </w:r>
+      <w:r>
+        <w:rPr>
+          <w:rFonts w:ascii="ＭＳ 明朝" w:hAnsi="ＭＳ 明朝" w:hint="eastAsia"/>
+          <w:sz w:val="20"/>
+          <w:szCs w:val="20"/>
+          <w:lang w:eastAsia="ja-JP"/>
+        </w:rPr>
+        <w:t>から</w:t>
+      </w:r>
+      <w:r>
+        <w:rPr>
+          <w:rFonts w:ascii="ＭＳ 明朝" w:hAnsi="ＭＳ 明朝"/>
+          <w:sz w:val="20"/>
+          <w:szCs w:val="20"/>
+          <w:lang w:eastAsia="ja-JP"/>
+        </w:rPr>
+        <w:t>)やMTの最適量や構成についてはまだコンセンサスがな</w:t>
+      </w:r>
+      <w:r>
+        <w:rPr>
+          <w:rFonts w:ascii="ＭＳ 明朝" w:hAnsi="ＭＳ 明朝" w:hint="eastAsia"/>
+          <w:sz w:val="20"/>
+          <w:szCs w:val="20"/>
+          <w:lang w:eastAsia="ja-JP"/>
+        </w:rPr>
+        <w:t>い。</w:t>
+      </w:r>
+      <w:r>
+        <w:rPr>
+          <w:rFonts w:ascii="ＭＳ 明朝" w:hAnsi="ＭＳ 明朝"/>
+          <w:sz w:val="20"/>
+          <w:szCs w:val="20"/>
+          <w:lang w:eastAsia="ja-JP"/>
+        </w:rPr>
+        <w:t>最適なドナー構成もまだ同定する必要があり</w:t>
+      </w:r>
+      <w:r>
+        <w:rPr>
+          <w:rFonts w:ascii="ＭＳ 明朝" w:hAnsi="ＭＳ 明朝" w:hint="eastAsia"/>
+          <w:sz w:val="20"/>
+          <w:szCs w:val="20"/>
+          <w:lang w:eastAsia="ja-JP"/>
+        </w:rPr>
+        <w:t>、</w:t>
+      </w:r>
+      <w:r>
+        <w:rPr>
+          <w:rFonts w:ascii="ＭＳ 明朝" w:hAnsi="ＭＳ 明朝"/>
+          <w:sz w:val="20"/>
+          <w:szCs w:val="20"/>
+          <w:lang w:eastAsia="ja-JP"/>
+        </w:rPr>
+        <w:t>ドナー</w:t>
+      </w:r>
+      <w:r>
+        <w:rPr>
+          <w:rFonts w:ascii="ＭＳ 明朝" w:hAnsi="ＭＳ 明朝" w:hint="eastAsia"/>
+          <w:sz w:val="20"/>
+          <w:szCs w:val="20"/>
+          <w:lang w:eastAsia="ja-JP"/>
+        </w:rPr>
+        <w:t>は</w:t>
+      </w:r>
+      <w:r>
+        <w:rPr>
+          <w:rFonts w:ascii="ＭＳ 明朝" w:hAnsi="ＭＳ 明朝"/>
+          <w:sz w:val="20"/>
+          <w:szCs w:val="20"/>
+          <w:lang w:eastAsia="ja-JP"/>
+        </w:rPr>
+        <w:t>感染病に対してスクリーニングしなければいけない</w:t>
+      </w:r>
+      <w:r>
+        <w:rPr>
+          <w:rFonts w:ascii="ＭＳ 明朝" w:hAnsi="ＭＳ 明朝" w:hint="eastAsia"/>
+          <w:sz w:val="20"/>
+          <w:szCs w:val="20"/>
+          <w:lang w:eastAsia="ja-JP"/>
+        </w:rPr>
+        <w:t>。</w:t>
+      </w:r>
+      <w:r>
+        <w:rPr>
+          <w:rFonts w:ascii="ＭＳ 明朝" w:hAnsi="ＭＳ 明朝"/>
+          <w:sz w:val="20"/>
+          <w:szCs w:val="20"/>
+          <w:lang w:eastAsia="ja-JP"/>
+        </w:rPr>
+        <w:t>我々が知っている限り</w:t>
+      </w:r>
+      <w:r>
+        <w:rPr>
+          <w:rFonts w:ascii="ＭＳ 明朝" w:hAnsi="ＭＳ 明朝" w:hint="eastAsia"/>
+          <w:sz w:val="20"/>
+          <w:szCs w:val="20"/>
+          <w:lang w:eastAsia="ja-JP"/>
+        </w:rPr>
+        <w:t>、</w:t>
+      </w:r>
+      <w:r>
+        <w:rPr>
+          <w:rFonts w:ascii="ＭＳ 明朝" w:hAnsi="ＭＳ 明朝"/>
+          <w:sz w:val="20"/>
+          <w:szCs w:val="20"/>
+          <w:lang w:eastAsia="ja-JP"/>
+        </w:rPr>
+        <w:t>MTの副作用は報告されないが</w:t>
+      </w:r>
+      <w:r>
+        <w:rPr>
+          <w:rFonts w:ascii="ＭＳ 明朝" w:hAnsi="ＭＳ 明朝" w:hint="eastAsia"/>
+          <w:sz w:val="20"/>
+          <w:szCs w:val="20"/>
+          <w:lang w:eastAsia="ja-JP"/>
+        </w:rPr>
+        <w:t>、</w:t>
+      </w:r>
+      <w:r>
+        <w:rPr>
+          <w:rFonts w:ascii="ＭＳ 明朝" w:hAnsi="ＭＳ 明朝"/>
+          <w:sz w:val="20"/>
+          <w:szCs w:val="20"/>
+          <w:lang w:eastAsia="ja-JP"/>
+        </w:rPr>
+        <w:t>MTの</w:t>
+      </w:r>
+      <w:r>
+        <w:rPr>
+          <w:rFonts w:ascii="ＭＳ 明朝" w:hAnsi="ＭＳ 明朝" w:hint="eastAsia"/>
+          <w:sz w:val="20"/>
+          <w:szCs w:val="20"/>
+          <w:lang w:eastAsia="ja-JP"/>
+        </w:rPr>
+        <w:t>利害をもっと知らなければ</w:t>
+      </w:r>
+      <w:r>
+        <w:rPr>
+          <w:rFonts w:ascii="ＭＳ 明朝" w:hAnsi="ＭＳ 明朝"/>
+          <w:sz w:val="20"/>
+          <w:szCs w:val="20"/>
+          <w:lang w:eastAsia="ja-JP"/>
+        </w:rPr>
+        <w:t>、許可は出ないと思われる</w:t>
+      </w:r>
+      <w:r>
+        <w:rPr>
+          <w:rFonts w:ascii="ＭＳ 明朝" w:hAnsi="ＭＳ 明朝" w:hint="eastAsia"/>
+          <w:sz w:val="20"/>
+          <w:szCs w:val="20"/>
+          <w:lang w:eastAsia="ja-JP"/>
+        </w:rPr>
+        <w:t>。</w:t>
+      </w:r>
+      <w:r>
+        <w:rPr>
+          <w:rFonts w:ascii="ＭＳ 明朝" w:hAnsi="ＭＳ 明朝"/>
+          <w:sz w:val="20"/>
+          <w:szCs w:val="20"/>
+          <w:lang w:eastAsia="ja-JP"/>
+        </w:rPr>
+        <w:t>現在の薬理学と微生物学</w:t>
+      </w:r>
+      <w:r>
+        <w:rPr>
+          <w:rFonts w:ascii="ＭＳ 明朝" w:hAnsi="ＭＳ 明朝" w:hint="eastAsia"/>
+          <w:sz w:val="20"/>
+          <w:szCs w:val="20"/>
+          <w:lang w:eastAsia="ja-JP"/>
+        </w:rPr>
+        <w:t>の</w:t>
+      </w:r>
+      <w:r>
+        <w:rPr>
+          <w:rFonts w:ascii="ＭＳ 明朝" w:hAnsi="ＭＳ 明朝"/>
+          <w:sz w:val="20"/>
+          <w:szCs w:val="20"/>
+          <w:lang w:eastAsia="ja-JP"/>
+        </w:rPr>
+        <w:t>研究速度</w:t>
+      </w:r>
+      <w:r>
+        <w:rPr>
+          <w:rFonts w:ascii="ＭＳ 明朝" w:hAnsi="ＭＳ 明朝" w:hint="eastAsia"/>
+          <w:sz w:val="20"/>
+          <w:szCs w:val="20"/>
+          <w:lang w:eastAsia="ja-JP"/>
+        </w:rPr>
+        <w:t>では、</w:t>
+      </w:r>
+      <w:r>
+        <w:rPr>
+          <w:rFonts w:ascii="ＭＳ 明朝" w:hAnsi="ＭＳ 明朝"/>
+          <w:sz w:val="20"/>
+          <w:szCs w:val="20"/>
+          <w:lang w:eastAsia="ja-JP"/>
+        </w:rPr>
+        <w:t>それらの問題点は近い未来解決されると思う</w:t>
+      </w:r>
+      <w:r>
+        <w:rPr>
+          <w:rFonts w:ascii="ＭＳ 明朝" w:hAnsi="ＭＳ 明朝" w:hint="eastAsia"/>
+          <w:sz w:val="20"/>
+          <w:szCs w:val="20"/>
+          <w:lang w:eastAsia="ja-JP"/>
+        </w:rPr>
+        <w:t>。</w:t>
+      </w:r>
+      <w:r>
+        <w:rPr>
+          <w:rFonts w:ascii="ＭＳ 明朝" w:hAnsi="ＭＳ 明朝"/>
+          <w:sz w:val="20"/>
+          <w:szCs w:val="20"/>
+          <w:lang w:eastAsia="ja-JP"/>
+        </w:rPr>
+        <w:t>現在</w:t>
+      </w:r>
+      <w:r>
+        <w:rPr>
+          <w:rFonts w:ascii="ＭＳ 明朝" w:hAnsi="ＭＳ 明朝" w:hint="eastAsia"/>
+          <w:sz w:val="20"/>
+          <w:szCs w:val="20"/>
+          <w:lang w:eastAsia="ja-JP"/>
+        </w:rPr>
+        <w:t>進行</w:t>
+      </w:r>
+      <w:r>
+        <w:rPr>
+          <w:rFonts w:ascii="ＭＳ 明朝" w:hAnsi="ＭＳ 明朝"/>
+          <w:sz w:val="20"/>
+          <w:szCs w:val="20"/>
+          <w:lang w:eastAsia="ja-JP"/>
+        </w:rPr>
+        <w:t>している研究では</w:t>
+      </w:r>
+      <w:proofErr w:type="spellStart"/>
+      <w:r>
+        <w:rPr>
+          <w:rFonts w:ascii="ＭＳ 明朝" w:hAnsi="ＭＳ 明朝"/>
+          <w:sz w:val="20"/>
+          <w:szCs w:val="20"/>
+          <w:lang w:eastAsia="ja-JP"/>
+        </w:rPr>
+        <w:t>mCRC</w:t>
+      </w:r>
+      <w:proofErr w:type="spellEnd"/>
+      <w:r>
+        <w:rPr>
+          <w:rFonts w:ascii="ＭＳ 明朝" w:hAnsi="ＭＳ 明朝"/>
+          <w:sz w:val="20"/>
+          <w:szCs w:val="20"/>
+          <w:lang w:eastAsia="ja-JP"/>
+        </w:rPr>
+        <w:t>患者</w:t>
+      </w:r>
+      <w:r>
+        <w:rPr>
+          <w:rFonts w:ascii="ＭＳ 明朝" w:hAnsi="ＭＳ 明朝" w:hint="eastAsia"/>
+          <w:sz w:val="20"/>
+          <w:szCs w:val="20"/>
+          <w:lang w:eastAsia="ja-JP"/>
+        </w:rPr>
+        <w:t>が</w:t>
+      </w:r>
+      <w:r>
+        <w:rPr>
+          <w:rFonts w:ascii="ＭＳ 明朝" w:hAnsi="ＭＳ 明朝"/>
+          <w:sz w:val="20"/>
+          <w:szCs w:val="20"/>
+          <w:lang w:eastAsia="ja-JP"/>
+        </w:rPr>
+        <w:t>組織的</w:t>
+      </w:r>
+      <w:r>
+        <w:rPr>
+          <w:rFonts w:ascii="ＭＳ 明朝" w:hAnsi="ＭＳ 明朝" w:hint="eastAsia"/>
+          <w:sz w:val="20"/>
+          <w:szCs w:val="20"/>
+          <w:lang w:eastAsia="ja-JP"/>
+        </w:rPr>
+        <w:t>治療</w:t>
+      </w:r>
+      <w:r>
+        <w:rPr>
+          <w:rFonts w:ascii="ＭＳ 明朝" w:hAnsi="ＭＳ 明朝"/>
+          <w:sz w:val="20"/>
+          <w:szCs w:val="20"/>
+          <w:lang w:eastAsia="ja-JP"/>
+        </w:rPr>
+        <w:t>や化学毒性を受けるかどうかを予測する細菌構成を検出しようとしている</w:t>
+      </w:r>
+      <w:r>
+        <w:rPr>
+          <w:rFonts w:ascii="ＭＳ 明朝" w:hAnsi="ＭＳ 明朝" w:hint="eastAsia"/>
+          <w:sz w:val="20"/>
+          <w:szCs w:val="20"/>
+          <w:lang w:eastAsia="ja-JP"/>
+        </w:rPr>
+        <w:t>。</w:t>
+      </w:r>
+      <w:r>
+        <w:rPr>
+          <w:rFonts w:ascii="ＭＳ 明朝" w:hAnsi="ＭＳ 明朝"/>
+          <w:sz w:val="20"/>
+          <w:szCs w:val="20"/>
+          <w:lang w:eastAsia="ja-JP"/>
+        </w:rPr>
+        <w:t>有益な</w:t>
+      </w:r>
+      <w:r>
+        <w:rPr>
+          <w:rFonts w:ascii="ＭＳ 明朝" w:hAnsi="ＭＳ 明朝" w:hint="eastAsia"/>
+          <w:sz w:val="20"/>
+          <w:szCs w:val="20"/>
+          <w:lang w:eastAsia="ja-JP"/>
+        </w:rPr>
+        <w:t>菌叢</w:t>
+      </w:r>
+      <w:r>
+        <w:rPr>
+          <w:rFonts w:ascii="ＭＳ 明朝" w:hAnsi="ＭＳ 明朝"/>
+          <w:sz w:val="20"/>
+          <w:szCs w:val="20"/>
+          <w:lang w:eastAsia="ja-JP"/>
+        </w:rPr>
+        <w:t>構成が同定されると</w:t>
+      </w:r>
+      <w:r>
+        <w:rPr>
+          <w:rFonts w:ascii="ＭＳ 明朝" w:hAnsi="ＭＳ 明朝" w:hint="eastAsia"/>
+          <w:sz w:val="20"/>
+          <w:szCs w:val="20"/>
+          <w:lang w:eastAsia="ja-JP"/>
+        </w:rPr>
+        <w:t>、化学療法</w:t>
+      </w:r>
+      <w:r>
+        <w:rPr>
+          <w:rFonts w:ascii="ＭＳ 明朝" w:hAnsi="ＭＳ 明朝"/>
+          <w:sz w:val="20"/>
+          <w:szCs w:val="20"/>
+          <w:lang w:eastAsia="ja-JP"/>
+        </w:rPr>
+        <w:t>を停止</w:t>
+      </w:r>
+      <w:r>
+        <w:rPr>
+          <w:rFonts w:ascii="ＭＳ 明朝" w:hAnsi="ＭＳ 明朝" w:hint="eastAsia"/>
+          <w:sz w:val="20"/>
+          <w:szCs w:val="20"/>
+          <w:lang w:eastAsia="ja-JP"/>
+        </w:rPr>
+        <w:t>、</w:t>
+      </w:r>
+      <w:r>
+        <w:rPr>
+          <w:rFonts w:ascii="ＭＳ 明朝" w:hAnsi="ＭＳ 明朝"/>
+          <w:sz w:val="20"/>
+          <w:szCs w:val="20"/>
+          <w:lang w:eastAsia="ja-JP"/>
+        </w:rPr>
+        <w:t>減少、切り替えるの</w:t>
+      </w:r>
+      <w:r>
+        <w:rPr>
+          <w:rFonts w:ascii="ＭＳ 明朝" w:hAnsi="ＭＳ 明朝" w:hint="eastAsia"/>
+          <w:sz w:val="20"/>
+          <w:szCs w:val="20"/>
+          <w:lang w:eastAsia="ja-JP"/>
+        </w:rPr>
+        <w:t>に</w:t>
+      </w:r>
+      <w:r>
+        <w:rPr>
+          <w:rFonts w:ascii="ＭＳ 明朝" w:hAnsi="ＭＳ 明朝"/>
+          <w:sz w:val="20"/>
+          <w:szCs w:val="20"/>
+          <w:lang w:eastAsia="ja-JP"/>
+        </w:rPr>
+        <w:t>MTがより良い代替方法になる。</w:t>
+      </w:r>
+    </w:p>
+    <w:p>
+      <w:pPr>
+        <w:ind w:firstLine="200"/>
+        <w:jc w:val="both"/>
+        <w:rPr>
+          <w:rFonts w:ascii="ＭＳ 明朝" w:hAnsi="ＭＳ 明朝"/>
+          <w:sz w:val="20"/>
+          <w:szCs w:val="20"/>
+          <w:lang w:eastAsia="ja-JP"/>
+        </w:rPr>
+      </w:pPr>
+      <w:r>
+        <w:rPr>
+          <w:rFonts w:ascii="ＭＳ 明朝" w:hAnsi="ＭＳ 明朝" w:hint="eastAsia"/>
+          <w:sz w:val="20"/>
+          <w:szCs w:val="20"/>
+          <w:lang w:eastAsia="ja-JP"/>
+        </w:rPr>
+        <w:t>未来では、</w:t>
+      </w:r>
+      <w:r>
+        <w:rPr>
+          <w:rFonts w:ascii="ＭＳ 明朝" w:hAnsi="ＭＳ 明朝"/>
+          <w:sz w:val="20"/>
+          <w:szCs w:val="20"/>
+          <w:lang w:eastAsia="ja-JP"/>
+        </w:rPr>
+        <w:t>菌叢</w:t>
+      </w:r>
+      <w:r>
+        <w:rPr>
+          <w:rFonts w:ascii="ＭＳ 明朝" w:hAnsi="ＭＳ 明朝" w:hint="eastAsia"/>
+          <w:sz w:val="20"/>
+          <w:szCs w:val="20"/>
+          <w:lang w:eastAsia="ja-JP"/>
+        </w:rPr>
+        <w:t>を</w:t>
+      </w:r>
+      <w:r>
+        <w:rPr>
+          <w:rFonts w:ascii="ＭＳ 明朝" w:hAnsi="ＭＳ 明朝"/>
+          <w:sz w:val="20"/>
+          <w:szCs w:val="20"/>
+          <w:lang w:eastAsia="ja-JP"/>
+        </w:rPr>
+        <w:t>対象にすることがCRCに対する強力な武器になると思われる</w:t>
+      </w:r>
+      <w:r>
+        <w:rPr>
+          <w:rFonts w:ascii="ＭＳ 明朝" w:hAnsi="ＭＳ 明朝" w:hint="eastAsia"/>
+          <w:sz w:val="20"/>
+          <w:szCs w:val="20"/>
+          <w:lang w:eastAsia="ja-JP"/>
+        </w:rPr>
+        <w:t>。</w:t>
+      </w:r>
+      <w:r>
+        <w:rPr>
+          <w:rFonts w:ascii="ＭＳ 明朝" w:hAnsi="ＭＳ 明朝"/>
+          <w:sz w:val="20"/>
+          <w:szCs w:val="20"/>
+          <w:lang w:eastAsia="ja-JP"/>
+        </w:rPr>
+        <w:t>将来では</w:t>
+      </w:r>
+      <w:r>
+        <w:rPr>
+          <w:rFonts w:ascii="ＭＳ 明朝" w:hAnsi="ＭＳ 明朝" w:hint="eastAsia"/>
+          <w:sz w:val="20"/>
+          <w:szCs w:val="20"/>
+          <w:lang w:eastAsia="ja-JP"/>
+        </w:rPr>
+        <w:t>、</w:t>
+      </w:r>
+      <w:r>
+        <w:rPr>
+          <w:rFonts w:ascii="ＭＳ 明朝" w:hAnsi="ＭＳ 明朝"/>
+          <w:sz w:val="20"/>
+          <w:szCs w:val="20"/>
+          <w:lang w:eastAsia="ja-JP"/>
+        </w:rPr>
+        <w:t>腸内微生物学</w:t>
+      </w:r>
+      <w:r>
+        <w:rPr>
+          <w:rFonts w:ascii="ＭＳ 明朝" w:hAnsi="ＭＳ 明朝" w:hint="eastAsia"/>
+          <w:sz w:val="20"/>
+          <w:szCs w:val="20"/>
+          <w:lang w:eastAsia="ja-JP"/>
+        </w:rPr>
+        <w:t>と</w:t>
+      </w:r>
+      <w:r>
+        <w:rPr>
+          <w:rFonts w:ascii="ＭＳ 明朝" w:hAnsi="ＭＳ 明朝"/>
+          <w:sz w:val="20"/>
+          <w:szCs w:val="20"/>
+          <w:lang w:eastAsia="ja-JP"/>
+        </w:rPr>
+        <w:t>ゲノムやメタボロムデータの組み合わせ</w:t>
+      </w:r>
+      <w:r>
+        <w:rPr>
+          <w:rFonts w:ascii="ＭＳ 明朝" w:hAnsi="ＭＳ 明朝" w:hint="eastAsia"/>
+          <w:sz w:val="20"/>
+          <w:szCs w:val="20"/>
+          <w:lang w:eastAsia="ja-JP"/>
+        </w:rPr>
+        <w:t>が</w:t>
+      </w:r>
+      <w:r>
+        <w:rPr>
+          <w:rFonts w:ascii="ＭＳ 明朝" w:hAnsi="ＭＳ 明朝"/>
+          <w:sz w:val="20"/>
+          <w:szCs w:val="20"/>
+          <w:lang w:eastAsia="ja-JP"/>
+        </w:rPr>
+        <w:t>微生物の代謝物と健康の関連性をもっと解明</w:t>
+      </w:r>
+      <w:r>
+        <w:rPr>
+          <w:rFonts w:ascii="ＭＳ 明朝" w:hAnsi="ＭＳ 明朝" w:hint="eastAsia"/>
+          <w:sz w:val="20"/>
+          <w:szCs w:val="20"/>
+          <w:lang w:eastAsia="ja-JP"/>
+        </w:rPr>
+        <w:t>できる</w:t>
+      </w:r>
+      <w:r>
+        <w:rPr>
+          <w:rFonts w:ascii="ＭＳ 明朝" w:hAnsi="ＭＳ 明朝"/>
+          <w:sz w:val="20"/>
+          <w:szCs w:val="20"/>
+          <w:lang w:eastAsia="ja-JP"/>
+        </w:rPr>
+        <w:t>であろう</w:t>
+      </w:r>
+      <w:r>
+        <w:rPr>
+          <w:rFonts w:ascii="ＭＳ 明朝" w:hAnsi="ＭＳ 明朝" w:hint="eastAsia"/>
+          <w:sz w:val="20"/>
+          <w:szCs w:val="20"/>
+          <w:lang w:eastAsia="ja-JP"/>
+        </w:rPr>
+        <w:t>。</w:t>
+      </w:r>
+    </w:p>
+    <w:p>
+      <w:pPr>
+        <w:ind w:firstLine="200"/>
+        <w:jc w:val="both"/>
+        <w:rPr>
+          <w:rFonts w:ascii="ＭＳ 明朝" w:hAnsi="ＭＳ 明朝"/>
+          <w:sz w:val="20"/>
+          <w:szCs w:val="20"/>
+          <w:lang w:eastAsia="ja-JP"/>
+        </w:rPr>
+      </w:pPr>
+      <w:r>
+        <w:rPr>
+          <w:rFonts w:ascii="ＭＳ 明朝" w:hAnsi="ＭＳ 明朝" w:hint="eastAsia"/>
+          <w:sz w:val="20"/>
+          <w:szCs w:val="20"/>
+          <w:lang w:eastAsia="ja-JP"/>
+        </w:rPr>
+        <w:t>裕福な近代</w:t>
+      </w:r>
+      <w:r>
+        <w:rPr>
+          <w:rFonts w:ascii="ＭＳ 明朝" w:hAnsi="ＭＳ 明朝"/>
+          <w:sz w:val="20"/>
+          <w:szCs w:val="20"/>
+          <w:lang w:eastAsia="ja-JP"/>
+        </w:rPr>
+        <w:t>社会では、菌叢</w:t>
+      </w:r>
+      <w:r>
+        <w:rPr>
+          <w:rFonts w:ascii="ＭＳ 明朝" w:hAnsi="ＭＳ 明朝" w:hint="eastAsia"/>
+          <w:sz w:val="20"/>
+          <w:szCs w:val="20"/>
+          <w:lang w:eastAsia="ja-JP"/>
+        </w:rPr>
+        <w:t>と</w:t>
+      </w:r>
+      <w:r>
+        <w:rPr>
+          <w:rFonts w:ascii="ＭＳ 明朝" w:hAnsi="ＭＳ 明朝"/>
+          <w:sz w:val="20"/>
+          <w:szCs w:val="20"/>
+          <w:lang w:eastAsia="ja-JP"/>
+        </w:rPr>
+        <w:t>宿主菌叢関係は生活</w:t>
+      </w:r>
+      <w:r>
+        <w:rPr>
+          <w:rFonts w:ascii="ＭＳ 明朝" w:hAnsi="ＭＳ 明朝" w:hint="eastAsia"/>
+          <w:sz w:val="20"/>
+          <w:szCs w:val="20"/>
+          <w:lang w:eastAsia="ja-JP"/>
+        </w:rPr>
+        <w:t>、</w:t>
+      </w:r>
+      <w:r>
+        <w:rPr>
+          <w:rFonts w:ascii="ＭＳ 明朝" w:hAnsi="ＭＳ 明朝"/>
+          <w:sz w:val="20"/>
+          <w:szCs w:val="20"/>
+          <w:lang w:eastAsia="ja-JP"/>
+        </w:rPr>
+        <w:t>環境と食生活</w:t>
+      </w:r>
+      <w:r>
+        <w:rPr>
+          <w:rFonts w:ascii="ＭＳ 明朝" w:hAnsi="ＭＳ 明朝" w:hint="eastAsia"/>
+          <w:sz w:val="20"/>
+          <w:szCs w:val="20"/>
+          <w:lang w:eastAsia="ja-JP"/>
+        </w:rPr>
+        <w:t>の</w:t>
+      </w:r>
+      <w:r>
+        <w:rPr>
+          <w:rFonts w:ascii="ＭＳ 明朝" w:hAnsi="ＭＳ 明朝"/>
+          <w:sz w:val="20"/>
+          <w:szCs w:val="20"/>
+          <w:lang w:eastAsia="ja-JP"/>
+        </w:rPr>
+        <w:t>結果として</w:t>
+      </w:r>
+      <w:r>
+        <w:rPr>
+          <w:rFonts w:ascii="ＭＳ 明朝" w:hAnsi="ＭＳ 明朝" w:hint="eastAsia"/>
+          <w:sz w:val="20"/>
+          <w:szCs w:val="20"/>
+          <w:lang w:eastAsia="ja-JP"/>
+        </w:rPr>
+        <w:t>急激に変化する、</w:t>
+      </w:r>
+      <w:r>
+        <w:rPr>
+          <w:rFonts w:ascii="ＭＳ 明朝" w:hAnsi="ＭＳ 明朝"/>
+          <w:sz w:val="20"/>
+          <w:szCs w:val="20"/>
+          <w:lang w:eastAsia="ja-JP"/>
+        </w:rPr>
+        <w:t>特に加工食品</w:t>
+      </w:r>
+      <w:r>
+        <w:rPr>
+          <w:rFonts w:ascii="ＭＳ 明朝" w:hAnsi="ＭＳ 明朝" w:hint="eastAsia"/>
+          <w:sz w:val="20"/>
+          <w:szCs w:val="20"/>
+          <w:lang w:eastAsia="ja-JP"/>
+        </w:rPr>
+        <w:t>、</w:t>
+      </w:r>
+      <w:r>
+        <w:rPr>
+          <w:rFonts w:ascii="ＭＳ 明朝" w:hAnsi="ＭＳ 明朝"/>
+          <w:sz w:val="20"/>
+          <w:szCs w:val="20"/>
+          <w:lang w:eastAsia="ja-JP"/>
+        </w:rPr>
+        <w:t>炭水化物の摂取増加</w:t>
+      </w:r>
+      <w:r>
+        <w:rPr>
+          <w:rFonts w:ascii="ＭＳ 明朝" w:hAnsi="ＭＳ 明朝" w:hint="eastAsia"/>
+          <w:sz w:val="20"/>
+          <w:szCs w:val="20"/>
+          <w:lang w:eastAsia="ja-JP"/>
+        </w:rPr>
+        <w:t>、</w:t>
+      </w:r>
+      <w:r>
+        <w:rPr>
+          <w:rFonts w:ascii="ＭＳ 明朝" w:hAnsi="ＭＳ 明朝"/>
+          <w:sz w:val="20"/>
+          <w:szCs w:val="20"/>
+          <w:lang w:eastAsia="ja-JP"/>
+        </w:rPr>
+        <w:t>運動不足と肥満</w:t>
+      </w:r>
+      <w:r>
+        <w:rPr>
+          <w:rFonts w:ascii="ＭＳ 明朝" w:hAnsi="ＭＳ 明朝" w:hint="eastAsia"/>
+          <w:sz w:val="20"/>
+          <w:szCs w:val="20"/>
+          <w:lang w:eastAsia="ja-JP"/>
+        </w:rPr>
+        <w:t>。</w:t>
+      </w:r>
+    </w:p>
+    <w:p>
+      <w:pPr>
+        <w:ind w:firstLine="200"/>
+        <w:jc w:val="both"/>
+        <w:rPr>
+          <w:rFonts w:ascii="ＭＳ 明朝" w:hAnsi="ＭＳ 明朝"/>
+          <w:sz w:val="20"/>
+          <w:szCs w:val="20"/>
+          <w:lang w:eastAsia="ja-JP"/>
+        </w:rPr>
+      </w:pPr>
+      <w:r>
+        <w:rPr>
+          <w:rFonts w:ascii="ＭＳ 明朝" w:hAnsi="ＭＳ 明朝" w:hint="eastAsia"/>
+          <w:sz w:val="20"/>
+          <w:szCs w:val="20"/>
+          <w:lang w:eastAsia="ja-JP"/>
+        </w:rPr>
+        <w:t>研究</w:t>
+      </w:r>
+      <w:r>
+        <w:rPr>
+          <w:rFonts w:ascii="ＭＳ 明朝" w:hAnsi="ＭＳ 明朝"/>
+          <w:sz w:val="20"/>
+          <w:szCs w:val="20"/>
+          <w:lang w:eastAsia="ja-JP"/>
+        </w:rPr>
+        <w:t>と増える知識によって食生活</w:t>
+      </w:r>
+      <w:r>
+        <w:rPr>
+          <w:rFonts w:ascii="ＭＳ 明朝" w:hAnsi="ＭＳ 明朝" w:hint="eastAsia"/>
+          <w:sz w:val="20"/>
+          <w:szCs w:val="20"/>
+          <w:lang w:eastAsia="ja-JP"/>
+        </w:rPr>
+        <w:t>、</w:t>
+      </w:r>
+      <w:r>
+        <w:rPr>
+          <w:rFonts w:ascii="ＭＳ 明朝" w:hAnsi="ＭＳ 明朝"/>
+          <w:sz w:val="20"/>
+          <w:szCs w:val="20"/>
+          <w:lang w:eastAsia="ja-JP"/>
+        </w:rPr>
+        <w:t>肥満、個人間</w:t>
+      </w:r>
+      <w:r>
+        <w:rPr>
+          <w:rFonts w:ascii="ＭＳ 明朝" w:hAnsi="ＭＳ 明朝"/>
+          <w:sz w:val="20"/>
+          <w:szCs w:val="20"/>
+          <w:lang w:eastAsia="ja-JP"/>
+        </w:rPr>
+        <w:t>多様性の影響</w:t>
+      </w:r>
+      <w:r>
+        <w:rPr>
+          <w:rFonts w:ascii="ＭＳ 明朝" w:hAnsi="ＭＳ 明朝" w:hint="eastAsia"/>
+          <w:sz w:val="20"/>
+          <w:szCs w:val="20"/>
+          <w:lang w:eastAsia="ja-JP"/>
+        </w:rPr>
+        <w:t>に対する理解を深め、</w:t>
+      </w:r>
+      <w:r>
+        <w:rPr>
+          <w:rFonts w:ascii="ＭＳ 明朝" w:hAnsi="ＭＳ 明朝"/>
+          <w:sz w:val="20"/>
+          <w:szCs w:val="20"/>
+          <w:lang w:eastAsia="ja-JP"/>
+        </w:rPr>
+        <w:t>疾患防止の新たな方法を示すことにつながるであろう</w:t>
+      </w:r>
+      <w:r>
+        <w:rPr>
+          <w:rFonts w:ascii="ＭＳ 明朝" w:hAnsi="ＭＳ 明朝" w:hint="eastAsia"/>
+          <w:sz w:val="20"/>
+          <w:szCs w:val="20"/>
+          <w:lang w:eastAsia="ja-JP"/>
+        </w:rPr>
+        <w:t>。</w:t>
+      </w:r>
+      <w:r>
+        <w:rPr>
+          <w:rFonts w:ascii="ＭＳ 明朝" w:hAnsi="ＭＳ 明朝"/>
+          <w:sz w:val="20"/>
+          <w:szCs w:val="20"/>
+          <w:lang w:eastAsia="ja-JP"/>
+        </w:rPr>
+        <w:t>それに加えて</w:t>
+      </w:r>
+      <w:r>
+        <w:rPr>
+          <w:rFonts w:ascii="ＭＳ 明朝" w:hAnsi="ＭＳ 明朝" w:hint="eastAsia"/>
+          <w:sz w:val="20"/>
+          <w:szCs w:val="20"/>
+          <w:lang w:eastAsia="ja-JP"/>
+        </w:rPr>
+        <w:t>、</w:t>
+      </w:r>
+      <w:r>
+        <w:rPr>
+          <w:rFonts w:ascii="ＭＳ 明朝" w:hAnsi="ＭＳ 明朝"/>
+          <w:sz w:val="20"/>
+          <w:szCs w:val="20"/>
+          <w:lang w:eastAsia="ja-JP"/>
+        </w:rPr>
+        <w:t>プレバイオティクス、プロバイオティクスと菌叢移植は菌叢の</w:t>
+      </w:r>
+      <w:r>
+        <w:rPr>
+          <w:rFonts w:ascii="ＭＳ 明朝" w:hAnsi="ＭＳ 明朝" w:hint="eastAsia"/>
+          <w:sz w:val="20"/>
+          <w:szCs w:val="20"/>
+          <w:lang w:eastAsia="ja-JP"/>
+        </w:rPr>
+        <w:t>恒常性</w:t>
+      </w:r>
+      <w:r>
+        <w:rPr>
+          <w:rFonts w:ascii="ＭＳ 明朝" w:hAnsi="ＭＳ 明朝"/>
+          <w:sz w:val="20"/>
+          <w:szCs w:val="20"/>
+          <w:lang w:eastAsia="ja-JP"/>
+        </w:rPr>
+        <w:t>回復</w:t>
+      </w:r>
+      <w:r>
+        <w:rPr>
+          <w:rFonts w:ascii="ＭＳ 明朝" w:hAnsi="ＭＳ 明朝" w:hint="eastAsia"/>
+          <w:sz w:val="20"/>
+          <w:szCs w:val="20"/>
+          <w:lang w:eastAsia="ja-JP"/>
+        </w:rPr>
+        <w:t>、</w:t>
+      </w:r>
+      <w:r>
+        <w:rPr>
+          <w:rFonts w:ascii="ＭＳ 明朝" w:hAnsi="ＭＳ 明朝"/>
+          <w:sz w:val="20"/>
+          <w:szCs w:val="20"/>
+          <w:lang w:eastAsia="ja-JP"/>
+        </w:rPr>
+        <w:t>特定の微生物の毒性効果、炎症</w:t>
+      </w:r>
+      <w:r>
+        <w:rPr>
+          <w:rFonts w:ascii="ＭＳ 明朝" w:hAnsi="ＭＳ 明朝" w:hint="eastAsia"/>
+          <w:sz w:val="20"/>
+          <w:szCs w:val="20"/>
+          <w:lang w:eastAsia="ja-JP"/>
+        </w:rPr>
+        <w:t>、</w:t>
+      </w:r>
+      <w:r>
+        <w:rPr>
+          <w:rFonts w:ascii="ＭＳ 明朝" w:hAnsi="ＭＳ 明朝"/>
+          <w:sz w:val="20"/>
+          <w:szCs w:val="20"/>
+          <w:lang w:eastAsia="ja-JP"/>
+        </w:rPr>
+        <w:t>分裂促進と抗アポトーシス経路の低下</w:t>
+      </w:r>
+      <w:r>
+        <w:rPr>
+          <w:rFonts w:ascii="ＭＳ 明朝" w:hAnsi="ＭＳ 明朝" w:hint="eastAsia"/>
+          <w:sz w:val="20"/>
+          <w:szCs w:val="20"/>
+          <w:lang w:eastAsia="ja-JP"/>
+        </w:rPr>
+        <w:t>、</w:t>
+      </w:r>
+      <w:r>
+        <w:rPr>
+          <w:rFonts w:ascii="ＭＳ 明朝" w:hAnsi="ＭＳ 明朝"/>
+          <w:sz w:val="20"/>
+          <w:szCs w:val="20"/>
+          <w:lang w:eastAsia="ja-JP"/>
+        </w:rPr>
+        <w:t>そしてがん患者</w:t>
+      </w:r>
+      <w:r>
+        <w:rPr>
+          <w:rFonts w:ascii="ＭＳ 明朝" w:hAnsi="ＭＳ 明朝" w:hint="eastAsia"/>
+          <w:sz w:val="20"/>
+          <w:szCs w:val="20"/>
+          <w:lang w:eastAsia="ja-JP"/>
+        </w:rPr>
+        <w:t>における</w:t>
+      </w:r>
+      <w:r>
+        <w:rPr>
+          <w:rFonts w:ascii="ＭＳ 明朝" w:hAnsi="ＭＳ 明朝"/>
+          <w:sz w:val="20"/>
+          <w:szCs w:val="20"/>
+          <w:lang w:eastAsia="ja-JP"/>
+        </w:rPr>
+        <w:t>化学療法剤お有効性に抗生物質</w:t>
+      </w:r>
+      <w:r>
+        <w:rPr>
+          <w:rFonts w:ascii="ＭＳ 明朝" w:hAnsi="ＭＳ 明朝" w:hint="eastAsia"/>
+          <w:sz w:val="20"/>
+          <w:szCs w:val="20"/>
+          <w:lang w:eastAsia="ja-JP"/>
+        </w:rPr>
+        <w:t>も</w:t>
+      </w:r>
+      <w:r>
+        <w:rPr>
+          <w:rFonts w:ascii="ＭＳ 明朝" w:hAnsi="ＭＳ 明朝"/>
+          <w:sz w:val="20"/>
+          <w:szCs w:val="20"/>
+          <w:lang w:eastAsia="ja-JP"/>
+        </w:rPr>
+        <w:t>関与するかもしれない。</w:t>
+      </w:r>
+    </w:p>
+    <w:p>
+      <w:pPr>
+        <w:ind w:firstLine="200"/>
+        <w:jc w:val="both"/>
+        <w:rPr>
+          <w:rFonts w:ascii="ＭＳ 明朝" w:hAnsi="ＭＳ 明朝" w:hint="eastAsia"/>
+          <w:sz w:val="20"/>
+          <w:szCs w:val="20"/>
+          <w:lang w:eastAsia="ja-JP"/>
+        </w:rPr>
+      </w:pPr>
+      <w:r>
+        <w:rPr>
+          <w:rFonts w:ascii="ＭＳ 明朝" w:hAnsi="ＭＳ 明朝"/>
+          <w:sz w:val="20"/>
+          <w:szCs w:val="20"/>
+          <w:lang w:eastAsia="ja-JP"/>
+        </w:rPr>
+        <w:t>最後に</w:t>
+      </w:r>
+      <w:r>
+        <w:rPr>
+          <w:rFonts w:ascii="ＭＳ 明朝" w:hAnsi="ＭＳ 明朝" w:hint="eastAsia"/>
+          <w:sz w:val="20"/>
+          <w:szCs w:val="20"/>
+          <w:lang w:eastAsia="ja-JP"/>
+        </w:rPr>
+        <w:t>、</w:t>
+      </w:r>
+      <w:r>
+        <w:rPr>
+          <w:rFonts w:ascii="ＭＳ 明朝" w:hAnsi="ＭＳ 明朝"/>
+          <w:sz w:val="20"/>
+          <w:szCs w:val="20"/>
+          <w:lang w:eastAsia="ja-JP"/>
+        </w:rPr>
+        <w:t>QS阻害剤やバイオフィルム阻害剤のような新たな抗生物質の分類も特定なドライバー細菌の病原性と耐性及び細菌による発がんの進行を変化させる目立った技術</w:t>
+      </w:r>
+      <w:r>
+        <w:rPr>
+          <w:rFonts w:ascii="ＭＳ 明朝" w:hAnsi="ＭＳ 明朝" w:hint="eastAsia"/>
+          <w:sz w:val="20"/>
+          <w:szCs w:val="20"/>
+          <w:lang w:eastAsia="ja-JP"/>
+        </w:rPr>
+        <w:t>に</w:t>
+      </w:r>
+      <w:r>
+        <w:rPr>
+          <w:rFonts w:ascii="ＭＳ 明朝" w:hAnsi="ＭＳ 明朝"/>
+          <w:sz w:val="20"/>
+          <w:szCs w:val="20"/>
+          <w:lang w:eastAsia="ja-JP"/>
+        </w:rPr>
+        <w:t>なるかもしれない</w:t>
+      </w:r>
+      <w:r>
+        <w:rPr>
+          <w:rFonts w:ascii="ＭＳ 明朝" w:hAnsi="ＭＳ 明朝" w:hint="eastAsia"/>
+          <w:sz w:val="20"/>
+          <w:szCs w:val="20"/>
+          <w:lang w:eastAsia="ja-JP"/>
+        </w:rPr>
+        <w:t>。</w:t>
       </w:r>
       <w:bookmarkStart w:id="0" w:name="_GoBack"/>
       <w:bookmarkEnd w:id="0"/>
@@ -23500,8 +30625,8 @@
 </file>
 
 <file path=word/numbering.xml><?xml version="1.0" encoding="utf-8"?>
-<w:numbering xmlns:wpc="http://schemas.microsoft.com/office/word/2010/wordprocessingCanvas" xmlns:cx="http://schemas.microsoft.com/office/drawing/2014/chartex" xmlns:cx1="http://schemas.microsoft.com/office/drawing/2015/9/8/chartex" xmlns:mc="http://schemas.openxmlformats.org/markup-compatibility/2006" xmlns:o="urn:schemas-microsoft-com:office:office" xmlns:r="http://schemas.openxmlformats.org/officeDocument/2006/relationships" xmlns:m="http://schemas.openxmlformats.org/officeDocument/2006/math" xmlns:v="urn:schemas-microsoft-com:vml" xmlns:wp14="http://schemas.microsoft.com/office/word/2010/wordprocessingDrawing" xmlns:wp="http://schemas.openxmlformats.org/drawingml/2006/wordprocessingDrawing" xmlns:w10="urn:schemas-microsoft-com:office:word" xmlns:w="http://schemas.openxmlformats.org/wordprocessingml/2006/main" xmlns:w14="http://schemas.microsoft.com/office/word/2010/wordml" xmlns:w15="http://schemas.microsoft.com/office/word/2012/wordml" xmlns:w16se="http://schemas.microsoft.com/office/word/2015/wordml/symex" xmlns:wpg="http://schemas.microsoft.com/office/word/2010/wordprocessingGroup" xmlns:wpi="http://schemas.microsoft.com/office/word/2010/wordprocessingInk" xmlns:wne="http://schemas.microsoft.com/office/word/2006/wordml" xmlns:wps="http://schemas.microsoft.com/office/word/2010/wordprocessingShape" mc:Ignorable="w14 w15 w16se wp14">
-  <w:abstractNum w:abstractNumId="0" w15:restartNumberingAfterBreak="0">
+<w:numbering xmlns:wpc="http://schemas.microsoft.com/office/word/2010/wordprocessingCanvas" xmlns:mo="http://schemas.microsoft.com/office/mac/office/2008/main" xmlns:mc="http://schemas.openxmlformats.org/markup-compatibility/2006" xmlns:mv="urn:schemas-microsoft-com:mac:vml" xmlns:o="urn:schemas-microsoft-com:office:office" xmlns:r="http://schemas.openxmlformats.org/officeDocument/2006/relationships" xmlns:m="http://schemas.openxmlformats.org/officeDocument/2006/math" xmlns:v="urn:schemas-microsoft-com:vml" xmlns:wp14="http://schemas.microsoft.com/office/word/2010/wordprocessingDrawing" xmlns:wp="http://schemas.openxmlformats.org/drawingml/2006/wordprocessingDrawing" xmlns:w10="urn:schemas-microsoft-com:office:word" xmlns:w="http://schemas.openxmlformats.org/wordprocessingml/2006/main" xmlns:w14="http://schemas.microsoft.com/office/word/2010/wordml" xmlns:w15="http://schemas.microsoft.com/office/word/2012/wordml" xmlns:wpg="http://schemas.microsoft.com/office/word/2010/wordprocessingGroup" xmlns:wpi="http://schemas.microsoft.com/office/word/2010/wordprocessingInk" xmlns:wne="http://schemas.microsoft.com/office/word/2006/wordml" xmlns:wps="http://schemas.microsoft.com/office/word/2010/wordprocessingShape" mc:Ignorable="w14 w15 wp14">
+  <w:abstractNum w:abstractNumId="0">
     <w:nsid w:val="21C11FC3"/>
     <w:multiLevelType w:val="hybridMultilevel"/>
     <w:tmpl w:val="4E242906"/>
@@ -23614,7 +30739,7 @@
       </w:rPr>
     </w:lvl>
   </w:abstractNum>
-  <w:abstractNum w:abstractNumId="1" w15:restartNumberingAfterBreak="0">
+  <w:abstractNum w:abstractNumId="1">
     <w:nsid w:val="340B3B6D"/>
     <w:multiLevelType w:val="hybridMultilevel"/>
     <w:tmpl w:val="EE802364"/>
@@ -23727,7 +30852,7 @@
       </w:rPr>
     </w:lvl>
   </w:abstractNum>
-  <w:abstractNum w:abstractNumId="2" w15:restartNumberingAfterBreak="0">
+  <w:abstractNum w:abstractNumId="2">
     <w:nsid w:val="70FF2DCE"/>
     <w:multiLevelType w:val="hybridMultilevel"/>
     <w:tmpl w:val="D0606D2C"/>
@@ -23853,7 +30978,7 @@
 </file>
 
 <file path=word/styles.xml><?xml version="1.0" encoding="utf-8"?>
-<w:styles xmlns:mc="http://schemas.openxmlformats.org/markup-compatibility/2006" xmlns:r="http://schemas.openxmlformats.org/officeDocument/2006/relationships" xmlns:w="http://schemas.openxmlformats.org/wordprocessingml/2006/main" xmlns:w14="http://schemas.microsoft.com/office/word/2010/wordml" xmlns:w15="http://schemas.microsoft.com/office/word/2012/wordml" xmlns:w16se="http://schemas.microsoft.com/office/word/2015/wordml/symex" mc:Ignorable="w14 w15 w16se">
+<w:styles xmlns:mc="http://schemas.openxmlformats.org/markup-compatibility/2006" xmlns:r="http://schemas.openxmlformats.org/officeDocument/2006/relationships" xmlns:w="http://schemas.openxmlformats.org/wordprocessingml/2006/main" xmlns:w14="http://schemas.microsoft.com/office/word/2010/wordml" xmlns:w15="http://schemas.microsoft.com/office/word/2012/wordml" mc:Ignorable="w14 w15">
   <w:docDefaults>
     <w:rPrDefault>
       <w:rPr>
@@ -23865,7 +30990,7 @@
     </w:rPrDefault>
     <w:pPrDefault/>
   </w:docDefaults>
-  <w:latentStyles w:defLockedState="0" w:defUIPriority="99" w:defSemiHidden="0" w:defUnhideWhenUsed="0" w:defQFormat="0" w:count="371">
+  <w:latentStyles w:defLockedState="0" w:defUIPriority="99" w:defSemiHidden="0" w:defUnhideWhenUsed="0" w:defQFormat="0" w:count="380">
     <w:lsdException w:name="Normal" w:uiPriority="0" w:qFormat="1"/>
     <w:lsdException w:name="heading 1" w:uiPriority="9" w:qFormat="1"/>
     <w:lsdException w:name="heading 2" w:semiHidden="1" w:uiPriority="9" w:unhideWhenUsed="1" w:qFormat="1"/>
@@ -24560,7 +31685,7 @@
 </file>
 
 <file path=customXml/itemProps1.xml><?xml version="1.0" encoding="utf-8"?>
-<ds:datastoreItem xmlns:ds="http://schemas.openxmlformats.org/officeDocument/2006/customXml" ds:itemID="{89042D3A-3FEB-4BDE-8EDB-72F55CCFC669}">
+<ds:datastoreItem xmlns:ds="http://schemas.openxmlformats.org/officeDocument/2006/customXml" ds:itemID="{82467CFB-D446-D948-8982-379D73B45CD1}">
   <ds:schemaRefs>
     <ds:schemaRef ds:uri="http://schemas.openxmlformats.org/officeDocument/2006/bibliography"/>
   </ds:schemaRefs>
